--- a/public/Side-Letter.docx
+++ b/public/Side-Letter.docx
@@ -4,43 +4,52 @@
   <w:body>
     <w:p>
       <w:pPr>
-        <w:pStyle w:val="Normal.0"/>
-        <w:rPr>
-          <w:sz w:val="22"/>
-          <w:szCs w:val="22"/>
-        </w:rPr>
-      </w:pPr>
-      <w:r>
-        <w:rPr>
-          <w:sz w:val="22"/>
-          <w:szCs w:val="22"/>
-          <w:rtl w:val="0"/>
-          <w:lang w:val="en-US"/>
+        <w:pStyle w:val="Default"/>
+        <w:spacing w:before="0" w:line="240" w:lineRule="auto"/>
+        <w:jc w:val="left"/>
+        <w:rPr>
+          <w:rFonts w:ascii="Times New Roman" w:cs="Times New Roman" w:hAnsi="Times New Roman" w:eastAsia="Times New Roman"/>
+          <w:sz w:val="22"/>
+          <w:szCs w:val="22"/>
+        </w:rPr>
+      </w:pPr>
+      <w:r>
+        <w:rPr>
+          <w:rFonts w:ascii="Times New Roman" w:hAnsi="Times New Roman"/>
+          <w:sz w:val="22"/>
+          <w:szCs w:val="22"/>
+          <w:rtl w:val="0"/>
+          <w:lang w:val="nl-NL"/>
         </w:rPr>
         <w:t>{date}</w:t>
       </w:r>
     </w:p>
     <w:p>
       <w:pPr>
-        <w:pStyle w:val="Addressee"/>
-        <w:rPr>
-          <w:sz w:val="22"/>
-          <w:szCs w:val="22"/>
-        </w:rPr>
-      </w:pPr>
-    </w:p>
-    <w:p>
-      <w:pPr>
-        <w:pStyle w:val="Address"/>
+        <w:pStyle w:val="Default"/>
+        <w:spacing w:before="0" w:line="240" w:lineRule="auto"/>
         <w:jc w:val="left"/>
         <w:rPr>
-          <w:sz w:val="22"/>
-          <w:szCs w:val="22"/>
-        </w:rPr>
-      </w:pPr>
-      <w:bookmarkStart w:name="_Hlk1655284" w:id="0"/>
-      <w:r>
-        <w:rPr>
+          <w:rFonts w:ascii="Times New Roman" w:cs="Times New Roman" w:hAnsi="Times New Roman" w:eastAsia="Times New Roman"/>
+          <w:sz w:val="22"/>
+          <w:szCs w:val="22"/>
+        </w:rPr>
+      </w:pPr>
+    </w:p>
+    <w:p>
+      <w:pPr>
+        <w:pStyle w:val="Default"/>
+        <w:spacing w:before="0" w:line="240" w:lineRule="auto"/>
+        <w:jc w:val="left"/>
+        <w:rPr>
+          <w:rFonts w:ascii="Times New Roman" w:cs="Times New Roman" w:hAnsi="Times New Roman" w:eastAsia="Times New Roman"/>
+          <w:sz w:val="22"/>
+          <w:szCs w:val="22"/>
+        </w:rPr>
+      </w:pPr>
+      <w:r>
+        <w:rPr>
+          <w:rFonts w:ascii="Times New Roman" w:hAnsi="Times New Roman"/>
           <w:sz w:val="22"/>
           <w:szCs w:val="22"/>
           <w:rtl w:val="0"/>
@@ -48,29 +57,1549 @@
         </w:rPr>
         <w:t>{investing_entity_name}</w:t>
       </w:r>
-      <w:r>
-        <w:rPr>
-          <w:sz w:val="22"/>
-          <w:szCs w:val="22"/>
-        </w:rPr>
-        <w:br w:type="textWrapping"/>
-      </w:r>
-      <w:r>
-        <w:rPr>
-          <w:sz w:val="22"/>
-          <w:szCs w:val="22"/>
+    </w:p>
+    <w:p>
+      <w:pPr>
+        <w:pStyle w:val="Default"/>
+        <w:spacing w:before="0" w:line="240" w:lineRule="auto"/>
+        <w:jc w:val="left"/>
+        <w:rPr>
+          <w:rFonts w:ascii="Times New Roman" w:cs="Times New Roman" w:hAnsi="Times New Roman" w:eastAsia="Times New Roman"/>
+          <w:sz w:val="22"/>
+          <w:szCs w:val="22"/>
+        </w:rPr>
+      </w:pPr>
+      <w:r>
+        <w:rPr>
+          <w:rFonts w:ascii="Times New Roman" w:hAnsi="Times New Roman"/>
+          <w:sz w:val="22"/>
+          <w:szCs w:val="22"/>
+          <w:rtl w:val="0"/>
+          <w:lang w:val="en-US"/>
+        </w:rPr>
+        <w:t>{investor_address_1}</w:t>
+      </w:r>
+      <w:r>
+        <w:rPr>
+          <w:rFonts w:ascii="Times New Roman" w:hAnsi="Times New Roman" w:hint="default"/>
+          <w:sz w:val="22"/>
+          <w:szCs w:val="22"/>
+          <w:rtl w:val="0"/>
+        </w:rPr>
+        <w:t> </w:t>
+      </w:r>
+    </w:p>
+    <w:p>
+      <w:pPr>
+        <w:pStyle w:val="Default"/>
+        <w:spacing w:before="0" w:line="240" w:lineRule="auto"/>
+        <w:jc w:val="left"/>
+        <w:rPr>
+          <w:rFonts w:ascii="Times New Roman" w:cs="Times New Roman" w:hAnsi="Times New Roman" w:eastAsia="Times New Roman"/>
+          <w:sz w:val="22"/>
+          <w:szCs w:val="22"/>
+        </w:rPr>
+      </w:pPr>
+      <w:r>
+        <w:rPr>
+          <w:rFonts w:ascii="Times New Roman" w:hAnsi="Times New Roman"/>
+          <w:sz w:val="22"/>
+          <w:szCs w:val="22"/>
+          <w:rtl w:val="0"/>
+          <w:lang w:val="en-US"/>
+        </w:rPr>
+        <w:t>{investor_address_2}</w:t>
+      </w:r>
+    </w:p>
+    <w:p>
+      <w:pPr>
+        <w:pStyle w:val="Default"/>
+        <w:spacing w:before="0" w:line="240" w:lineRule="auto"/>
+        <w:jc w:val="left"/>
+        <w:rPr>
+          <w:rFonts w:ascii="Times New Roman" w:cs="Times New Roman" w:hAnsi="Times New Roman" w:eastAsia="Times New Roman"/>
+          <w:sz w:val="22"/>
+          <w:szCs w:val="22"/>
+        </w:rPr>
+      </w:pPr>
+    </w:p>
+    <w:p>
+      <w:pPr>
+        <w:pStyle w:val="Default"/>
+        <w:spacing w:before="0" w:line="240" w:lineRule="auto"/>
+        <w:jc w:val="left"/>
+        <w:rPr>
+          <w:rFonts w:ascii="Times New Roman" w:cs="Times New Roman" w:hAnsi="Times New Roman" w:eastAsia="Times New Roman"/>
+          <w:b w:val="0"/>
+          <w:bCs w:val="0"/>
+          <w:sz w:val="22"/>
+          <w:szCs w:val="22"/>
+        </w:rPr>
+      </w:pPr>
+      <w:r>
+        <w:rPr>
+          <w:rFonts w:ascii="Times New Roman" w:hAnsi="Times New Roman"/>
+          <w:b w:val="1"/>
+          <w:bCs w:val="1"/>
+          <w:sz w:val="22"/>
+          <w:szCs w:val="22"/>
+          <w:rtl w:val="0"/>
+          <w:lang w:val="en-US"/>
+        </w:rPr>
+        <w:t>Re:</w:t>
+        <w:tab/>
+        <w:t>Side Letter Agreement</w:t>
+      </w:r>
+    </w:p>
+    <w:p>
+      <w:pPr>
+        <w:pStyle w:val="Default"/>
+        <w:spacing w:before="0" w:line="240" w:lineRule="auto"/>
+        <w:jc w:val="left"/>
+        <w:rPr>
+          <w:rFonts w:ascii="Times New Roman" w:cs="Times New Roman" w:hAnsi="Times New Roman" w:eastAsia="Times New Roman"/>
+          <w:sz w:val="22"/>
+          <w:szCs w:val="22"/>
+        </w:rPr>
+      </w:pPr>
+    </w:p>
+    <w:p>
+      <w:pPr>
+        <w:pStyle w:val="Default"/>
+        <w:spacing w:before="0" w:line="240" w:lineRule="auto"/>
+        <w:jc w:val="left"/>
+        <w:rPr>
+          <w:rFonts w:ascii="Times New Roman" w:cs="Times New Roman" w:hAnsi="Times New Roman" w:eastAsia="Times New Roman"/>
+          <w:sz w:val="22"/>
+          <w:szCs w:val="22"/>
+        </w:rPr>
+      </w:pPr>
+      <w:r>
+        <w:rPr>
+          <w:rFonts w:ascii="Times New Roman" w:hAnsi="Times New Roman"/>
+          <w:sz w:val="22"/>
+          <w:szCs w:val="22"/>
+          <w:rtl w:val="0"/>
+        </w:rPr>
+        <w:t>Dear Base Case Capital:</w:t>
+      </w:r>
+    </w:p>
+    <w:p>
+      <w:pPr>
+        <w:pStyle w:val="Default"/>
+        <w:spacing w:before="0" w:line="240" w:lineRule="auto"/>
+        <w:jc w:val="left"/>
+        <w:rPr>
+          <w:rFonts w:ascii="Times New Roman" w:cs="Times New Roman" w:hAnsi="Times New Roman" w:eastAsia="Times New Roman"/>
+          <w:sz w:val="22"/>
+          <w:szCs w:val="22"/>
+        </w:rPr>
+      </w:pPr>
+    </w:p>
+    <w:p>
+      <w:pPr>
+        <w:pStyle w:val="Default"/>
+        <w:spacing w:before="0" w:line="240" w:lineRule="auto"/>
+        <w:ind w:firstLine="960"/>
+        <w:jc w:val="left"/>
+        <w:rPr>
+          <w:rFonts w:ascii="Times New Roman" w:cs="Times New Roman" w:hAnsi="Times New Roman" w:eastAsia="Times New Roman"/>
+          <w:sz w:val="22"/>
+          <w:szCs w:val="22"/>
+        </w:rPr>
+      </w:pPr>
+      <w:r>
+        <w:rPr>
+          <w:rFonts w:ascii="Times New Roman" w:hAnsi="Times New Roman"/>
+          <w:sz w:val="22"/>
+          <w:szCs w:val="22"/>
+          <w:rtl w:val="0"/>
+          <w:lang w:val="en-US"/>
+        </w:rPr>
+        <w:t xml:space="preserve">This letter (the </w:t>
+      </w:r>
+      <w:r>
+        <w:rPr>
+          <w:rFonts w:ascii="Times New Roman" w:hAnsi="Times New Roman" w:hint="default"/>
+          <w:sz w:val="22"/>
+          <w:szCs w:val="22"/>
+          <w:rtl w:val="1"/>
+          <w:lang w:val="ar-SA" w:bidi="ar-SA"/>
+        </w:rPr>
+        <w:t>“</w:t>
+      </w:r>
+      <w:r>
+        <w:rPr>
+          <w:rFonts w:ascii="Times New Roman" w:hAnsi="Times New Roman"/>
+          <w:sz w:val="22"/>
+          <w:szCs w:val="22"/>
+          <w:rtl w:val="0"/>
+          <w:lang w:val="en-US"/>
+        </w:rPr>
+        <w:t>Letter Agreement</w:t>
+      </w:r>
+      <w:r>
+        <w:rPr>
+          <w:rFonts w:ascii="Times New Roman" w:hAnsi="Times New Roman" w:hint="default"/>
+          <w:sz w:val="22"/>
+          <w:szCs w:val="22"/>
+          <w:rtl w:val="0"/>
+        </w:rPr>
+        <w:t>”</w:t>
+      </w:r>
+      <w:r>
+        <w:rPr>
+          <w:rFonts w:ascii="Times New Roman" w:hAnsi="Times New Roman"/>
+          <w:sz w:val="22"/>
+          <w:szCs w:val="22"/>
+          <w:rtl w:val="0"/>
+          <w:lang w:val="en-US"/>
+        </w:rPr>
+        <w:t xml:space="preserve">) confirms the agreement between {company_name}, a {state_of_incorporation} corporation (the </w:t>
+      </w:r>
+      <w:r>
+        <w:rPr>
+          <w:rFonts w:ascii="Times New Roman" w:hAnsi="Times New Roman" w:hint="default"/>
+          <w:sz w:val="22"/>
+          <w:szCs w:val="22"/>
+          <w:rtl w:val="1"/>
+          <w:lang w:val="ar-SA" w:bidi="ar-SA"/>
+        </w:rPr>
+        <w:t>“</w:t>
+      </w:r>
+      <w:r>
+        <w:rPr>
+          <w:rFonts w:ascii="Times New Roman" w:hAnsi="Times New Roman"/>
+          <w:sz w:val="22"/>
+          <w:szCs w:val="22"/>
+          <w:rtl w:val="0"/>
+          <w:lang w:val="en-US"/>
+        </w:rPr>
+        <w:t>Company</w:t>
+      </w:r>
+      <w:r>
+        <w:rPr>
+          <w:rFonts w:ascii="Times New Roman" w:hAnsi="Times New Roman" w:hint="default"/>
+          <w:sz w:val="22"/>
+          <w:szCs w:val="22"/>
+          <w:rtl w:val="0"/>
+        </w:rPr>
+        <w:t>”</w:t>
+      </w:r>
+      <w:r>
+        <w:rPr>
+          <w:rFonts w:ascii="Times New Roman" w:hAnsi="Times New Roman"/>
+          <w:sz w:val="22"/>
+          <w:szCs w:val="22"/>
+          <w:rtl w:val="0"/>
+          <w:lang w:val="en-US"/>
+        </w:rPr>
+        <w:t xml:space="preserve">), and {investing_entity_name} (together, with its affiliates, </w:t>
+      </w:r>
+      <w:r>
+        <w:rPr>
+          <w:rFonts w:ascii="Times New Roman" w:hAnsi="Times New Roman" w:hint="default"/>
+          <w:sz w:val="22"/>
+          <w:szCs w:val="22"/>
+          <w:rtl w:val="1"/>
+          <w:lang w:val="ar-SA" w:bidi="ar-SA"/>
+        </w:rPr>
+        <w:t>“</w:t>
+      </w:r>
+      <w:r>
+        <w:rPr>
+          <w:rFonts w:ascii="Times New Roman" w:hAnsi="Times New Roman"/>
+          <w:sz w:val="22"/>
+          <w:szCs w:val="22"/>
+          <w:rtl w:val="0"/>
+        </w:rPr>
+        <w:t>Investor</w:t>
+      </w:r>
+      <w:r>
+        <w:rPr>
+          <w:rFonts w:ascii="Times New Roman" w:hAnsi="Times New Roman" w:hint="default"/>
+          <w:sz w:val="22"/>
+          <w:szCs w:val="22"/>
+          <w:rtl w:val="0"/>
+        </w:rPr>
+        <w:t>”</w:t>
+      </w:r>
+      <w:r>
+        <w:rPr>
+          <w:rFonts w:ascii="Times New Roman" w:hAnsi="Times New Roman"/>
+          <w:sz w:val="22"/>
+          <w:szCs w:val="22"/>
+          <w:rtl w:val="0"/>
+          <w:lang w:val="en-US"/>
+        </w:rPr>
+        <w:t>) with respect to Investor</w:t>
+      </w:r>
+      <w:r>
+        <w:rPr>
+          <w:rFonts w:ascii="Times New Roman" w:hAnsi="Times New Roman" w:hint="default"/>
+          <w:sz w:val="22"/>
+          <w:szCs w:val="22"/>
+          <w:rtl w:val="1"/>
+        </w:rPr>
+        <w:t>’</w:t>
+      </w:r>
+      <w:r>
+        <w:rPr>
+          <w:rFonts w:ascii="Times New Roman" w:hAnsi="Times New Roman"/>
+          <w:sz w:val="22"/>
+          <w:szCs w:val="22"/>
+          <w:rtl w:val="0"/>
+          <w:lang w:val="en-US"/>
+        </w:rPr>
+        <w:t xml:space="preserve">s purchase from the Company of those certain simple agreement for future equity dated on or about the date hereof (the </w:t>
+      </w:r>
+      <w:r>
+        <w:rPr>
+          <w:rFonts w:ascii="Times New Roman" w:hAnsi="Times New Roman" w:hint="default"/>
+          <w:sz w:val="22"/>
+          <w:szCs w:val="22"/>
+          <w:rtl w:val="1"/>
+          <w:lang w:val="ar-SA" w:bidi="ar-SA"/>
+        </w:rPr>
+        <w:t>“</w:t>
+      </w:r>
+      <w:r>
+        <w:rPr>
+          <w:rFonts w:ascii="Times New Roman" w:hAnsi="Times New Roman"/>
+          <w:sz w:val="22"/>
+          <w:szCs w:val="22"/>
+          <w:rtl w:val="0"/>
+          <w:lang w:val="da-DK"/>
+        </w:rPr>
+        <w:t>SAFE</w:t>
+      </w:r>
+      <w:r>
+        <w:rPr>
+          <w:rFonts w:ascii="Times New Roman" w:hAnsi="Times New Roman" w:hint="default"/>
+          <w:sz w:val="22"/>
+          <w:szCs w:val="22"/>
+          <w:rtl w:val="0"/>
+        </w:rPr>
+        <w:t>”</w:t>
+      </w:r>
+      <w:r>
+        <w:rPr>
+          <w:rFonts w:ascii="Times New Roman" w:hAnsi="Times New Roman"/>
+          <w:sz w:val="22"/>
+          <w:szCs w:val="22"/>
+          <w:rtl w:val="0"/>
+        </w:rPr>
+        <w:t>).</w:t>
+      </w:r>
+      <w:r>
+        <w:rPr>
+          <w:rFonts w:ascii="Times New Roman" w:hAnsi="Times New Roman" w:hint="default"/>
+          <w:sz w:val="22"/>
+          <w:szCs w:val="22"/>
+          <w:rtl w:val="0"/>
+        </w:rPr>
+        <w:t xml:space="preserve">  </w:t>
+      </w:r>
+      <w:r>
+        <w:rPr>
+          <w:rFonts w:ascii="Times New Roman" w:hAnsi="Times New Roman"/>
+          <w:sz w:val="22"/>
+          <w:szCs w:val="22"/>
+          <w:rtl w:val="0"/>
+          <w:lang w:val="en-US"/>
+        </w:rPr>
+        <w:t>Except as otherwise defined herein, each capitalized term shall have the meaning given such term in the SAFE. In the event of any inconsistency or conflict between the provisions of the SAFE and this Letter Agreement, the provisions of this Letter Agreement will prevail and govern.</w:t>
+      </w:r>
+      <w:r>
+        <w:rPr>
+          <w:rFonts w:ascii="Times New Roman" w:hAnsi="Times New Roman" w:hint="default"/>
+          <w:sz w:val="22"/>
+          <w:szCs w:val="22"/>
+          <w:rtl w:val="0"/>
+        </w:rPr>
+        <w:t>  </w:t>
+      </w:r>
+      <w:r>
+        <w:rPr>
+          <w:rFonts w:ascii="Times New Roman" w:hAnsi="Times New Roman"/>
+          <w:sz w:val="22"/>
+          <w:szCs w:val="22"/>
+          <w:rtl w:val="0"/>
+          <w:lang w:val="en-US"/>
+        </w:rPr>
+        <w:t xml:space="preserve"> </w:t>
+      </w:r>
+    </w:p>
+    <w:p>
+      <w:pPr>
+        <w:pStyle w:val="Default"/>
+        <w:spacing w:before="0" w:line="240" w:lineRule="auto"/>
+        <w:jc w:val="left"/>
+        <w:rPr>
+          <w:rFonts w:ascii="Times New Roman" w:cs="Times New Roman" w:hAnsi="Times New Roman" w:eastAsia="Times New Roman"/>
+          <w:sz w:val="22"/>
+          <w:szCs w:val="22"/>
+        </w:rPr>
+      </w:pPr>
+      <w:r>
+        <w:rPr>
+          <w:rFonts w:ascii="Times New Roman" w:hAnsi="Times New Roman"/>
+          <w:sz w:val="22"/>
+          <w:szCs w:val="22"/>
+          <w:rtl w:val="0"/>
+          <w:lang w:val="en-US"/>
+        </w:rPr>
+        <w:t>{#info_rights}</w:t>
+      </w:r>
+    </w:p>
+    <w:p>
+      <w:pPr>
+        <w:pStyle w:val="Default"/>
+        <w:spacing w:before="0" w:line="240" w:lineRule="auto"/>
+        <w:jc w:val="left"/>
+        <w:rPr>
+          <w:rFonts w:ascii="Times New Roman" w:cs="Times New Roman" w:hAnsi="Times New Roman" w:eastAsia="Times New Roman"/>
+          <w:b w:val="0"/>
+          <w:bCs w:val="0"/>
+          <w:sz w:val="22"/>
+          <w:szCs w:val="22"/>
+        </w:rPr>
+      </w:pPr>
+      <w:r>
+        <w:rPr>
+          <w:rFonts w:ascii="Times New Roman" w:hAnsi="Times New Roman"/>
+          <w:b w:val="1"/>
+          <w:bCs w:val="1"/>
+          <w:sz w:val="22"/>
+          <w:szCs w:val="22"/>
+          <w:rtl w:val="0"/>
+          <w:lang w:val="en-US"/>
+        </w:rPr>
+        <w:t>1. Information and Management Rights.</w:t>
+      </w:r>
+      <w:r>
+        <w:rPr>
+          <w:rFonts w:ascii="Times New Roman" w:hAnsi="Times New Roman" w:hint="default"/>
+          <w:b w:val="1"/>
+          <w:bCs w:val="1"/>
+          <w:sz w:val="22"/>
+          <w:szCs w:val="22"/>
+          <w:rtl w:val="0"/>
+        </w:rPr>
+        <w:t> </w:t>
+      </w:r>
+    </w:p>
+    <w:p>
+      <w:pPr>
+        <w:pStyle w:val="Default"/>
+        <w:numPr>
+          <w:ilvl w:val="0"/>
+          <w:numId w:val="2"/>
+        </w:numPr>
+        <w:spacing w:before="0" w:line="240" w:lineRule="auto"/>
+        <w:rPr>
+          <w:rFonts w:ascii="Times New Roman" w:hAnsi="Times New Roman"/>
+          <w:sz w:val="22"/>
+          <w:szCs w:val="22"/>
+          <w:lang w:val="en-US"/>
+        </w:rPr>
+      </w:pPr>
+      <w:r>
+        <w:rPr>
+          <w:rFonts w:ascii="Times New Roman" w:hAnsi="Times New Roman"/>
+          <w:sz w:val="22"/>
+          <w:szCs w:val="22"/>
+          <w:rtl w:val="0"/>
+          <w:lang w:val="en-US"/>
+        </w:rPr>
+        <w:t>The Company shall deliver to Investor upon its request (i) quarterly and annual financial statements, (ii) reasonable metrics about the Company</w:t>
+      </w:r>
+      <w:r>
+        <w:rPr>
+          <w:rFonts w:ascii="Times New Roman" w:hAnsi="Times New Roman" w:hint="default"/>
+          <w:sz w:val="22"/>
+          <w:szCs w:val="22"/>
+          <w:rtl w:val="1"/>
+        </w:rPr>
+        <w:t>’</w:t>
+      </w:r>
+      <w:r>
+        <w:rPr>
+          <w:rFonts w:ascii="Times New Roman" w:hAnsi="Times New Roman"/>
+          <w:sz w:val="22"/>
+          <w:szCs w:val="22"/>
+          <w:rtl w:val="0"/>
+          <w:lang w:val="en-US"/>
+        </w:rPr>
+        <w:t>s progress, (iii) a capitalization table updated periodically and (iv) an annual budget.</w:t>
+      </w:r>
+    </w:p>
+    <w:p>
+      <w:pPr>
+        <w:pStyle w:val="Default"/>
+        <w:numPr>
+          <w:ilvl w:val="0"/>
+          <w:numId w:val="2"/>
+        </w:numPr>
+        <w:spacing w:before="0" w:line="240" w:lineRule="auto"/>
+        <w:rPr>
+          <w:rFonts w:ascii="Times New Roman" w:hAnsi="Times New Roman"/>
+          <w:sz w:val="22"/>
+          <w:szCs w:val="22"/>
+          <w:lang w:val="en-US"/>
+        </w:rPr>
+      </w:pPr>
+      <w:r>
+        <w:rPr>
+          <w:rFonts w:ascii="Times New Roman" w:hAnsi="Times New Roman"/>
+          <w:sz w:val="22"/>
+          <w:szCs w:val="22"/>
+          <w:rtl w:val="0"/>
+          <w:lang w:val="en-US"/>
+        </w:rPr>
+        <w:t>Investor will be entitled to consult with and advise management of the Company on significant business issues, including management</w:t>
+      </w:r>
+      <w:r>
+        <w:rPr>
+          <w:rFonts w:ascii="Times New Roman" w:hAnsi="Times New Roman" w:hint="default"/>
+          <w:sz w:val="22"/>
+          <w:szCs w:val="22"/>
+          <w:rtl w:val="1"/>
+        </w:rPr>
+        <w:t>’</w:t>
+      </w:r>
+      <w:r>
+        <w:rPr>
+          <w:rFonts w:ascii="Times New Roman" w:hAnsi="Times New Roman"/>
+          <w:sz w:val="22"/>
+          <w:szCs w:val="22"/>
+          <w:rtl w:val="0"/>
+          <w:lang w:val="en-US"/>
+        </w:rPr>
+        <w:t>s proposed annual operating plans, and management will meet with Investor regularly during each year at the Company</w:t>
+      </w:r>
+      <w:r>
+        <w:rPr>
+          <w:rFonts w:ascii="Times New Roman" w:hAnsi="Times New Roman" w:hint="default"/>
+          <w:sz w:val="22"/>
+          <w:szCs w:val="22"/>
+          <w:rtl w:val="1"/>
+        </w:rPr>
+        <w:t>’</w:t>
+      </w:r>
+      <w:r>
+        <w:rPr>
+          <w:rFonts w:ascii="Times New Roman" w:hAnsi="Times New Roman"/>
+          <w:sz w:val="22"/>
+          <w:szCs w:val="22"/>
+          <w:rtl w:val="0"/>
+          <w:lang w:val="en-US"/>
+        </w:rPr>
+        <w:t>s facilities at mutually agreeable times for such consultation and advice and to review progress in achieving said plans.</w:t>
+      </w:r>
+      <w:r>
+        <w:rPr>
+          <w:rFonts w:ascii="Times New Roman" w:hAnsi="Times New Roman" w:hint="default"/>
+          <w:sz w:val="22"/>
+          <w:szCs w:val="22"/>
+          <w:rtl w:val="0"/>
+        </w:rPr>
+        <w:t> </w:t>
+      </w:r>
+    </w:p>
+    <w:p>
+      <w:pPr>
+        <w:pStyle w:val="Default"/>
+        <w:numPr>
+          <w:ilvl w:val="0"/>
+          <w:numId w:val="2"/>
+        </w:numPr>
+        <w:spacing w:before="0" w:line="240" w:lineRule="auto"/>
+        <w:rPr>
+          <w:rFonts w:ascii="Times New Roman" w:hAnsi="Times New Roman"/>
+          <w:sz w:val="22"/>
+          <w:szCs w:val="22"/>
+          <w:lang w:val="en-US"/>
+        </w:rPr>
+      </w:pPr>
+      <w:r>
+        <w:rPr>
+          <w:rFonts w:ascii="Times New Roman" w:hAnsi="Times New Roman"/>
+          <w:sz w:val="22"/>
+          <w:szCs w:val="22"/>
+          <w:rtl w:val="0"/>
+          <w:lang w:val="en-US"/>
+        </w:rPr>
+        <w:t>Investor may examine the books and records of the Company and inspect its facilities and will receive upon request information at reasonable times and intervals concerning the Company</w:t>
+      </w:r>
+      <w:r>
+        <w:rPr>
+          <w:rFonts w:ascii="Times New Roman" w:hAnsi="Times New Roman" w:hint="default"/>
+          <w:sz w:val="22"/>
+          <w:szCs w:val="22"/>
+          <w:rtl w:val="1"/>
+        </w:rPr>
+        <w:t>’</w:t>
+      </w:r>
+      <w:r>
+        <w:rPr>
+          <w:rFonts w:ascii="Times New Roman" w:hAnsi="Times New Roman"/>
+          <w:sz w:val="22"/>
+          <w:szCs w:val="22"/>
+          <w:rtl w:val="0"/>
+          <w:lang w:val="en-US"/>
+        </w:rPr>
+        <w:t>s financial condition and operations including customary periodic financial reports and financial information reasonably necessary for the Investor to complete its financial audit.</w:t>
+      </w:r>
+      <w:r>
+        <w:rPr>
+          <w:rFonts w:ascii="Times New Roman" w:hAnsi="Times New Roman" w:hint="default"/>
+          <w:sz w:val="22"/>
+          <w:szCs w:val="22"/>
+          <w:rtl w:val="0"/>
+        </w:rPr>
+        <w:t> </w:t>
+      </w:r>
+    </w:p>
+    <w:p>
+      <w:pPr>
+        <w:pStyle w:val="Default"/>
+        <w:numPr>
+          <w:ilvl w:val="0"/>
+          <w:numId w:val="2"/>
+        </w:numPr>
+        <w:spacing w:before="0" w:line="240" w:lineRule="auto"/>
+        <w:rPr>
+          <w:rFonts w:ascii="Times New Roman" w:hAnsi="Times New Roman"/>
+          <w:sz w:val="22"/>
+          <w:szCs w:val="22"/>
+          <w:lang w:val="en-US"/>
+        </w:rPr>
+      </w:pPr>
+      <w:r>
+        <w:rPr>
+          <w:rFonts w:ascii="Times New Roman" w:hAnsi="Times New Roman"/>
+          <w:sz w:val="22"/>
+          <w:szCs w:val="22"/>
+          <w:rtl w:val="0"/>
+          <w:lang w:val="en-US"/>
+        </w:rPr>
+        <w:t>If Investor is not represented on the Company</w:t>
+      </w:r>
+      <w:r>
+        <w:rPr>
+          <w:rFonts w:ascii="Times New Roman" w:hAnsi="Times New Roman" w:hint="default"/>
+          <w:sz w:val="22"/>
+          <w:szCs w:val="22"/>
+          <w:rtl w:val="1"/>
+        </w:rPr>
+        <w:t>’</w:t>
+      </w:r>
+      <w:r>
+        <w:rPr>
+          <w:rFonts w:ascii="Times New Roman" w:hAnsi="Times New Roman"/>
+          <w:sz w:val="22"/>
+          <w:szCs w:val="22"/>
+          <w:rtl w:val="0"/>
+          <w:lang w:val="en-US"/>
+        </w:rPr>
+        <w:t xml:space="preserve">s Board of Directors (the </w:t>
+      </w:r>
+      <w:r>
+        <w:rPr>
+          <w:rFonts w:ascii="Times New Roman" w:hAnsi="Times New Roman" w:hint="default"/>
+          <w:sz w:val="22"/>
+          <w:szCs w:val="22"/>
+          <w:rtl w:val="1"/>
+          <w:lang w:val="ar-SA" w:bidi="ar-SA"/>
+        </w:rPr>
+        <w:t>“</w:t>
+      </w:r>
+      <w:r>
+        <w:rPr>
+          <w:rFonts w:ascii="Times New Roman" w:hAnsi="Times New Roman"/>
+          <w:sz w:val="22"/>
+          <w:szCs w:val="22"/>
+          <w:rtl w:val="0"/>
+          <w:lang w:val="en-US"/>
+        </w:rPr>
+        <w:t>Board</w:t>
+      </w:r>
+      <w:r>
+        <w:rPr>
+          <w:rFonts w:ascii="Times New Roman" w:hAnsi="Times New Roman" w:hint="default"/>
+          <w:sz w:val="22"/>
+          <w:szCs w:val="22"/>
+          <w:rtl w:val="0"/>
+        </w:rPr>
+        <w:t>”</w:t>
+      </w:r>
+      <w:r>
+        <w:rPr>
+          <w:rFonts w:ascii="Times New Roman" w:hAnsi="Times New Roman"/>
+          <w:sz w:val="22"/>
+          <w:szCs w:val="22"/>
+          <w:rtl w:val="0"/>
+          <w:lang w:val="en-US"/>
+        </w:rPr>
+        <w:t>), the Company shall, concurrently with delivery to the Board, give a representative of Investor copies of all notices, minutes, consents and other material that the Company provides to its directors, except that the representative may be excluded from access to any material or meeting or portion thereof if the Board determines in good faith, upon advice of counsel, that such exclusion is reasonably necessary to preserve the attorney-client privilege, to protect highly confidential proprietary information, or for other similar reasons.</w:t>
+      </w:r>
+      <w:r>
+        <w:rPr>
+          <w:rFonts w:ascii="Times New Roman" w:hAnsi="Times New Roman" w:hint="default"/>
+          <w:sz w:val="22"/>
+          <w:szCs w:val="22"/>
+          <w:rtl w:val="0"/>
+        </w:rPr>
+        <w:t xml:space="preserve">  </w:t>
+      </w:r>
+      <w:r>
+        <w:rPr>
+          <w:rFonts w:ascii="Times New Roman" w:hAnsi="Times New Roman"/>
+          <w:sz w:val="22"/>
+          <w:szCs w:val="22"/>
+          <w:rtl w:val="0"/>
+          <w:lang w:val="en-US"/>
+        </w:rPr>
+        <w:t>Upon reasonable notice and at a scheduled meeting of the Board or such other time, if any, as the Board may determine in its sole discretion, such representative may address the Board with respect to Investor</w:t>
+      </w:r>
+      <w:r>
+        <w:rPr>
+          <w:rFonts w:ascii="Times New Roman" w:hAnsi="Times New Roman" w:hint="default"/>
+          <w:sz w:val="22"/>
+          <w:szCs w:val="22"/>
+          <w:rtl w:val="1"/>
+        </w:rPr>
+        <w:t>’</w:t>
+      </w:r>
+      <w:r>
+        <w:rPr>
+          <w:rFonts w:ascii="Times New Roman" w:hAnsi="Times New Roman"/>
+          <w:sz w:val="22"/>
+          <w:szCs w:val="22"/>
+          <w:rtl w:val="0"/>
+          <w:lang w:val="en-US"/>
+        </w:rPr>
+        <w:t>s concerns regarding significant business issues facing the Company.</w:t>
+      </w:r>
+    </w:p>
+    <w:p>
+      <w:pPr>
+        <w:pStyle w:val="Default"/>
+        <w:numPr>
+          <w:ilvl w:val="0"/>
+          <w:numId w:val="2"/>
+        </w:numPr>
+        <w:spacing w:before="0" w:line="240" w:lineRule="auto"/>
+        <w:rPr>
+          <w:rFonts w:ascii="Times New Roman" w:hAnsi="Times New Roman"/>
+          <w:sz w:val="22"/>
+          <w:szCs w:val="22"/>
+          <w:lang w:val="en-US"/>
+        </w:rPr>
+      </w:pPr>
+      <w:r>
+        <w:rPr>
+          <w:rFonts w:ascii="Times New Roman" w:hAnsi="Times New Roman"/>
+          <w:sz w:val="22"/>
+          <w:szCs w:val="22"/>
+          <w:rtl w:val="0"/>
+          <w:lang w:val="en-US"/>
+        </w:rPr>
+        <w:t>Investor shall, and shall cause its representatives to, hold in confidence and trust and not use or disclose any confidential information provided to or learned by it in connection with its rights under this Letter Agreement.</w:t>
+      </w:r>
+    </w:p>
+    <w:p>
+      <w:pPr>
+        <w:pStyle w:val="Default"/>
+        <w:spacing w:before="0" w:line="240" w:lineRule="auto"/>
+        <w:jc w:val="left"/>
+        <w:rPr>
+          <w:rFonts w:ascii="Times New Roman" w:cs="Times New Roman" w:hAnsi="Times New Roman" w:eastAsia="Times New Roman"/>
+          <w:sz w:val="22"/>
+          <w:szCs w:val="22"/>
+        </w:rPr>
+      </w:pPr>
+      <w:r>
+        <w:rPr>
+          <w:rFonts w:ascii="Times New Roman" w:hAnsi="Times New Roman"/>
+          <w:sz w:val="22"/>
+          <w:szCs w:val="22"/>
+          <w:rtl w:val="0"/>
+          <w:lang w:val="en-US"/>
+        </w:rPr>
+        <w:t>{/info_rights}</w:t>
+      </w:r>
+    </w:p>
+    <w:p>
+      <w:pPr>
+        <w:pStyle w:val="Default"/>
+        <w:spacing w:before="0" w:line="240" w:lineRule="auto"/>
+        <w:jc w:val="left"/>
+        <w:rPr>
+          <w:rFonts w:ascii="Times New Roman" w:cs="Times New Roman" w:hAnsi="Times New Roman" w:eastAsia="Times New Roman"/>
+          <w:sz w:val="22"/>
+          <w:szCs w:val="22"/>
+        </w:rPr>
+      </w:pPr>
+      <w:r>
+        <w:rPr>
+          <w:rFonts w:ascii="Times New Roman" w:hAnsi="Times New Roman"/>
+          <w:sz w:val="22"/>
+          <w:szCs w:val="22"/>
+          <w:rtl w:val="0"/>
+          <w:lang w:val="en-US"/>
+        </w:rPr>
+        <w:t>{#pro_rata_rights}</w:t>
+      </w:r>
+    </w:p>
+    <w:p>
+      <w:pPr>
+        <w:pStyle w:val="Default"/>
+        <w:spacing w:before="0" w:line="240" w:lineRule="auto"/>
+        <w:jc w:val="left"/>
+        <w:rPr>
+          <w:rFonts w:ascii="Times New Roman" w:cs="Times New Roman" w:hAnsi="Times New Roman" w:eastAsia="Times New Roman"/>
+          <w:sz w:val="22"/>
+          <w:szCs w:val="22"/>
+        </w:rPr>
+      </w:pPr>
+      <w:r>
+        <w:rPr>
+          <w:rFonts w:ascii="Times New Roman" w:hAnsi="Times New Roman"/>
+          <w:b w:val="1"/>
+          <w:bCs w:val="1"/>
+          <w:sz w:val="22"/>
+          <w:szCs w:val="22"/>
+          <w:rtl w:val="0"/>
+          <w:lang w:val="en-US"/>
+        </w:rPr>
+        <w:t>2. Pro Rata Rights.</w:t>
+      </w:r>
+      <w:r>
+        <w:rPr>
+          <w:rFonts w:ascii="Times New Roman" w:hAnsi="Times New Roman" w:hint="default"/>
+          <w:b w:val="1"/>
+          <w:bCs w:val="1"/>
+          <w:sz w:val="22"/>
+          <w:szCs w:val="22"/>
+          <w:rtl w:val="0"/>
+        </w:rPr>
+        <w:t xml:space="preserve">  </w:t>
+      </w:r>
+      <w:r>
+        <w:rPr>
+          <w:rFonts w:ascii="Times New Roman" w:hAnsi="Times New Roman"/>
+          <w:sz w:val="22"/>
+          <w:szCs w:val="22"/>
+          <w:rtl w:val="0"/>
+          <w:lang w:val="en-US"/>
+        </w:rPr>
+        <w:t xml:space="preserve">Investor shall have the right to purchase its Pro Rata Share (as defined below) of Standard Preferred Stock being sold in the Equity Financing (the </w:t>
+      </w:r>
+      <w:r>
+        <w:rPr>
+          <w:rFonts w:ascii="Times New Roman" w:hAnsi="Times New Roman" w:hint="default"/>
+          <w:sz w:val="22"/>
+          <w:szCs w:val="22"/>
+          <w:rtl w:val="1"/>
+          <w:lang w:val="ar-SA" w:bidi="ar-SA"/>
+        </w:rPr>
+        <w:t>“</w:t>
+      </w:r>
+      <w:r>
+        <w:rPr>
+          <w:rFonts w:ascii="Times New Roman" w:hAnsi="Times New Roman"/>
+          <w:sz w:val="22"/>
+          <w:szCs w:val="22"/>
+          <w:rtl w:val="0"/>
+          <w:lang w:val="en-US"/>
+        </w:rPr>
+        <w:t>Pro Rata Rights</w:t>
+      </w:r>
+      <w:r>
+        <w:rPr>
+          <w:rFonts w:ascii="Times New Roman" w:hAnsi="Times New Roman" w:hint="default"/>
+          <w:sz w:val="22"/>
+          <w:szCs w:val="22"/>
+          <w:rtl w:val="0"/>
+        </w:rPr>
+        <w:t>”</w:t>
+      </w:r>
+      <w:r>
+        <w:rPr>
+          <w:rFonts w:ascii="Times New Roman" w:hAnsi="Times New Roman"/>
+          <w:sz w:val="22"/>
+          <w:szCs w:val="22"/>
+          <w:rtl w:val="0"/>
+        </w:rPr>
+        <w:t>).</w:t>
+      </w:r>
+      <w:r>
+        <w:rPr>
+          <w:rFonts w:ascii="Times New Roman" w:hAnsi="Times New Roman" w:hint="default"/>
+          <w:sz w:val="22"/>
+          <w:szCs w:val="22"/>
+          <w:rtl w:val="0"/>
+          <w:lang w:val="de-DE"/>
+        </w:rPr>
+        <w:t>  “</w:t>
+      </w:r>
+      <w:r>
+        <w:rPr>
+          <w:rFonts w:ascii="Times New Roman" w:hAnsi="Times New Roman"/>
+          <w:sz w:val="22"/>
+          <w:szCs w:val="22"/>
+          <w:rtl w:val="0"/>
+          <w:lang w:val="it-IT"/>
+        </w:rPr>
+        <w:t>Pro Rata Share</w:t>
+      </w:r>
+      <w:r>
+        <w:rPr>
+          <w:rFonts w:ascii="Times New Roman" w:hAnsi="Times New Roman" w:hint="default"/>
+          <w:sz w:val="22"/>
+          <w:szCs w:val="22"/>
+          <w:rtl w:val="0"/>
+        </w:rPr>
+        <w:t xml:space="preserve">” </w:t>
+      </w:r>
+      <w:r>
+        <w:rPr>
+          <w:rFonts w:ascii="Times New Roman" w:hAnsi="Times New Roman"/>
+          <w:sz w:val="22"/>
+          <w:szCs w:val="22"/>
+          <w:rtl w:val="0"/>
+          <w:lang w:val="en-US"/>
+        </w:rPr>
+        <w:t>shall mean the ratio of (i) the number of shares of the Company</w:t>
+      </w:r>
+      <w:r>
+        <w:rPr>
+          <w:rFonts w:ascii="Times New Roman" w:hAnsi="Times New Roman" w:hint="default"/>
+          <w:sz w:val="22"/>
+          <w:szCs w:val="22"/>
+          <w:rtl w:val="1"/>
+        </w:rPr>
+        <w:t>’</w:t>
+      </w:r>
+      <w:r>
+        <w:rPr>
+          <w:rFonts w:ascii="Times New Roman" w:hAnsi="Times New Roman"/>
+          <w:sz w:val="22"/>
+          <w:szCs w:val="22"/>
+          <w:rtl w:val="0"/>
+          <w:lang w:val="en-US"/>
+        </w:rPr>
+        <w:t>s Common Stock (including all shares of Common Stock issuable or issued upon conversion of any convertible securities (including the SAFE) or upon the exercise of outstanding warrants or options) of which the Investor is deemed to be a holder immediately prior to the issuance of securities in the Equity Financing to (ii) the Company Capitalization.</w:t>
+      </w:r>
+      <w:r>
+        <w:rPr>
+          <w:rFonts w:ascii="Times New Roman" w:hAnsi="Times New Roman" w:hint="default"/>
+          <w:sz w:val="22"/>
+          <w:szCs w:val="22"/>
+          <w:rtl w:val="0"/>
+        </w:rPr>
+        <w:t xml:space="preserve">  </w:t>
+      </w:r>
+      <w:r>
+        <w:rPr>
+          <w:rFonts w:ascii="Times New Roman" w:hAnsi="Times New Roman"/>
+          <w:sz w:val="22"/>
+          <w:szCs w:val="22"/>
+          <w:rtl w:val="0"/>
+          <w:lang w:val="en-US"/>
+        </w:rPr>
+        <w:t>The Pro Rata Rights shall automatically terminate upon the earliest to occur of (i) the initial closing of the first Equity Financing; (ii) immediately prior to the closing of a Liquidity Event; or (iii) immediately prior to the Dissolution Event.</w:t>
+      </w:r>
+      <w:r>
+        <w:rPr>
+          <w:rFonts w:ascii="Times New Roman" w:hAnsi="Times New Roman" w:hint="default"/>
+          <w:sz w:val="22"/>
+          <w:szCs w:val="22"/>
+          <w:rtl w:val="0"/>
+        </w:rPr>
+        <w:t xml:space="preserve">  </w:t>
+      </w:r>
+      <w:r>
+        <w:rPr>
+          <w:rFonts w:ascii="Times New Roman" w:hAnsi="Times New Roman"/>
+          <w:sz w:val="22"/>
+          <w:szCs w:val="22"/>
+          <w:rtl w:val="0"/>
+          <w:lang w:val="en-US"/>
+        </w:rPr>
+        <w:t>The Company shall provide Investor not less than 15 days</w:t>
+      </w:r>
+      <w:r>
+        <w:rPr>
+          <w:rFonts w:ascii="Times New Roman" w:hAnsi="Times New Roman" w:hint="default"/>
+          <w:sz w:val="22"/>
+          <w:szCs w:val="22"/>
+          <w:rtl w:val="1"/>
+        </w:rPr>
+        <w:t xml:space="preserve">’ </w:t>
+      </w:r>
+      <w:r>
+        <w:rPr>
+          <w:rFonts w:ascii="Times New Roman" w:hAnsi="Times New Roman"/>
+          <w:sz w:val="22"/>
+          <w:szCs w:val="22"/>
+          <w:rtl w:val="0"/>
+          <w:lang w:val="en-US"/>
+        </w:rPr>
+        <w:t>notice prior to the initial closing of the Equity Financing.</w:t>
+      </w:r>
+    </w:p>
+    <w:p>
+      <w:pPr>
+        <w:pStyle w:val="Default"/>
+        <w:spacing w:before="0" w:line="240" w:lineRule="auto"/>
+        <w:jc w:val="left"/>
+        <w:rPr>
+          <w:rFonts w:ascii="Times New Roman" w:cs="Times New Roman" w:hAnsi="Times New Roman" w:eastAsia="Times New Roman"/>
+          <w:sz w:val="22"/>
+          <w:szCs w:val="22"/>
+        </w:rPr>
+      </w:pPr>
+      <w:r>
+        <w:rPr>
+          <w:rFonts w:ascii="Times New Roman" w:hAnsi="Times New Roman"/>
+          <w:sz w:val="22"/>
+          <w:szCs w:val="22"/>
+          <w:rtl w:val="0"/>
+          <w:lang w:val="en-US"/>
+        </w:rPr>
+        <w:t>{/pro_rata_rights}</w:t>
+      </w:r>
+    </w:p>
+    <w:p>
+      <w:pPr>
+        <w:pStyle w:val="Default"/>
+        <w:spacing w:before="0" w:line="240" w:lineRule="auto"/>
+        <w:jc w:val="left"/>
+        <w:rPr>
+          <w:rFonts w:ascii="Times New Roman" w:cs="Times New Roman" w:hAnsi="Times New Roman" w:eastAsia="Times New Roman"/>
+          <w:sz w:val="22"/>
+          <w:szCs w:val="22"/>
+        </w:rPr>
+      </w:pPr>
+      <w:r>
+        <w:rPr>
+          <w:rFonts w:ascii="Times New Roman" w:hAnsi="Times New Roman"/>
+          <w:sz w:val="22"/>
+          <w:szCs w:val="22"/>
+          <w:rtl w:val="0"/>
+          <w:lang w:val="en-US"/>
+        </w:rPr>
+        <w:t>{#major_investor_rights}</w:t>
+      </w:r>
+    </w:p>
+    <w:p>
+      <w:pPr>
+        <w:pStyle w:val="Default"/>
+        <w:spacing w:before="0" w:line="240" w:lineRule="auto"/>
+        <w:jc w:val="left"/>
+        <w:rPr>
+          <w:rFonts w:ascii="Times New Roman" w:cs="Times New Roman" w:hAnsi="Times New Roman" w:eastAsia="Times New Roman"/>
+          <w:sz w:val="22"/>
+          <w:szCs w:val="22"/>
+        </w:rPr>
+      </w:pPr>
+      <w:r>
+        <w:rPr>
+          <w:rFonts w:ascii="Times New Roman" w:hAnsi="Times New Roman"/>
+          <w:b w:val="1"/>
+          <w:bCs w:val="1"/>
+          <w:sz w:val="22"/>
+          <w:szCs w:val="22"/>
+          <w:rtl w:val="0"/>
+          <w:lang w:val="en-US"/>
+        </w:rPr>
+        <w:t>3. Major Investor Rights.</w:t>
+      </w:r>
+      <w:r>
+        <w:rPr>
+          <w:rFonts w:ascii="Times New Roman" w:hAnsi="Times New Roman" w:hint="default"/>
+          <w:sz w:val="22"/>
+          <w:szCs w:val="22"/>
+          <w:rtl w:val="0"/>
+        </w:rPr>
+        <w:t xml:space="preserve">  </w:t>
+      </w:r>
+      <w:r>
+        <w:rPr>
+          <w:rFonts w:ascii="Times New Roman" w:hAnsi="Times New Roman"/>
+          <w:sz w:val="22"/>
+          <w:szCs w:val="22"/>
+          <w:rtl w:val="0"/>
+          <w:lang w:val="en-US"/>
+        </w:rPr>
+        <w:t xml:space="preserve">Upon the conversion of the SAFE, Investor shall be deemed to be a </w:t>
+      </w:r>
+      <w:r>
+        <w:rPr>
+          <w:rFonts w:ascii="Times New Roman" w:hAnsi="Times New Roman" w:hint="default"/>
+          <w:sz w:val="22"/>
+          <w:szCs w:val="22"/>
+          <w:rtl w:val="1"/>
+          <w:lang w:val="ar-SA" w:bidi="ar-SA"/>
+        </w:rPr>
+        <w:t>“</w:t>
+      </w:r>
+      <w:r>
+        <w:rPr>
+          <w:rFonts w:ascii="Times New Roman" w:hAnsi="Times New Roman"/>
+          <w:sz w:val="22"/>
+          <w:szCs w:val="22"/>
+          <w:rtl w:val="0"/>
+        </w:rPr>
+        <w:t>Major Investor</w:t>
+      </w:r>
+      <w:r>
+        <w:rPr>
+          <w:rFonts w:ascii="Times New Roman" w:hAnsi="Times New Roman" w:hint="default"/>
+          <w:sz w:val="22"/>
+          <w:szCs w:val="22"/>
+          <w:rtl w:val="0"/>
+        </w:rPr>
+        <w:t xml:space="preserve">” </w:t>
+      </w:r>
+      <w:r>
+        <w:rPr>
+          <w:rFonts w:ascii="Times New Roman" w:hAnsi="Times New Roman"/>
+          <w:sz w:val="22"/>
+          <w:szCs w:val="22"/>
+          <w:rtl w:val="0"/>
+          <w:lang w:val="en-US"/>
+        </w:rPr>
+        <w:t>(or similar concept) for all purposes under the financing documents entered into in connection with an Equity Financing, to the extent such concept exists and shall be entitled to any registration rights, rights of first refusal and co-sale rights, information rights, inspection rights and rights to participate in any future equity or debt security financings on a pro rata basis, regardless of any ownership thresholds required to be deemed a Major Investor pursuant to such financing documents.</w:t>
+      </w:r>
+      <w:r>
+        <w:rPr>
+          <w:rFonts w:ascii="Times New Roman" w:hAnsi="Times New Roman" w:hint="default"/>
+          <w:sz w:val="22"/>
+          <w:szCs w:val="22"/>
+          <w:rtl w:val="0"/>
+        </w:rPr>
+        <w:t>  </w:t>
+      </w:r>
+    </w:p>
+    <w:p>
+      <w:pPr>
+        <w:pStyle w:val="Default"/>
+        <w:spacing w:before="0" w:line="240" w:lineRule="auto"/>
+        <w:jc w:val="left"/>
+        <w:rPr>
+          <w:rFonts w:ascii="Times New Roman" w:cs="Times New Roman" w:hAnsi="Times New Roman" w:eastAsia="Times New Roman"/>
+          <w:sz w:val="22"/>
+          <w:szCs w:val="22"/>
+        </w:rPr>
+      </w:pPr>
+      <w:r>
+        <w:rPr>
+          <w:rFonts w:ascii="Times New Roman" w:hAnsi="Times New Roman"/>
+          <w:sz w:val="22"/>
+          <w:szCs w:val="22"/>
+          <w:rtl w:val="0"/>
+          <w:lang w:val="en-US"/>
+        </w:rPr>
+        <w:t>{/major_investor_rights}</w:t>
+      </w:r>
+    </w:p>
+    <w:p>
+      <w:pPr>
+        <w:pStyle w:val="Default"/>
+        <w:spacing w:before="0" w:line="240" w:lineRule="auto"/>
+        <w:jc w:val="left"/>
+        <w:rPr>
+          <w:rFonts w:ascii="Times New Roman" w:cs="Times New Roman" w:hAnsi="Times New Roman" w:eastAsia="Times New Roman"/>
+          <w:sz w:val="22"/>
+          <w:szCs w:val="22"/>
+        </w:rPr>
+      </w:pPr>
+      <w:r>
+        <w:rPr>
+          <w:rFonts w:ascii="Times New Roman" w:hAnsi="Times New Roman"/>
+          <w:sz w:val="22"/>
+          <w:szCs w:val="22"/>
+          <w:rtl w:val="0"/>
+          <w:lang w:val="en-US"/>
+        </w:rPr>
+        <w:t>{#termination}</w:t>
+      </w:r>
+    </w:p>
+    <w:p>
+      <w:pPr>
+        <w:pStyle w:val="Default"/>
+        <w:spacing w:before="0" w:line="240" w:lineRule="auto"/>
+        <w:jc w:val="left"/>
+        <w:rPr>
+          <w:rFonts w:ascii="Times New Roman" w:cs="Times New Roman" w:hAnsi="Times New Roman" w:eastAsia="Times New Roman"/>
+          <w:sz w:val="22"/>
+          <w:szCs w:val="22"/>
+        </w:rPr>
+      </w:pPr>
+      <w:r>
+        <w:rPr>
+          <w:rFonts w:ascii="Times New Roman" w:hAnsi="Times New Roman"/>
+          <w:b w:val="1"/>
+          <w:bCs w:val="1"/>
+          <w:sz w:val="22"/>
+          <w:szCs w:val="22"/>
+          <w:rtl w:val="0"/>
+          <w:lang w:val="it-IT"/>
+        </w:rPr>
+        <w:t>4. Termination.</w:t>
+      </w:r>
+      <w:r>
+        <w:rPr>
+          <w:rFonts w:ascii="Times New Roman" w:hAnsi="Times New Roman" w:hint="default"/>
+          <w:sz w:val="22"/>
+          <w:szCs w:val="22"/>
+          <w:rtl w:val="0"/>
+        </w:rPr>
+        <w:t xml:space="preserve">  </w:t>
+      </w:r>
+      <w:r>
+        <w:rPr>
+          <w:rFonts w:ascii="Times New Roman" w:hAnsi="Times New Roman"/>
+          <w:sz w:val="22"/>
+          <w:szCs w:val="22"/>
+          <w:rtl w:val="0"/>
+          <w:lang w:val="en-US"/>
+        </w:rPr>
+        <w:t>Other than as set forth above, the rights described herein shall terminate and be of no further force or effect upon (a) such time as no shares of the Capital Stock (or any securities or other rights convertible into shares of the Capital Stock) are held by Investor or its affiliates; (b) the consummation of a Liquidity Event that is effected (i) for independent business reasons unrelated to extinguishing such rights and (ii) for purposes other than (1) the reincorporation of the Company in a different state or (2) the formation of a holding company that will be owned exclusively by the Company</w:t>
+      </w:r>
+      <w:r>
+        <w:rPr>
+          <w:rFonts w:ascii="Times New Roman" w:hAnsi="Times New Roman" w:hint="default"/>
+          <w:sz w:val="22"/>
+          <w:szCs w:val="22"/>
+          <w:rtl w:val="1"/>
+        </w:rPr>
+        <w:t>’</w:t>
+      </w:r>
+      <w:r>
+        <w:rPr>
+          <w:rFonts w:ascii="Times New Roman" w:hAnsi="Times New Roman"/>
+          <w:sz w:val="22"/>
+          <w:szCs w:val="22"/>
+          <w:rtl w:val="0"/>
+          <w:lang w:val="en-US"/>
+        </w:rPr>
+        <w:t>s stockholders and will hold all of the outstanding shares of capital stock of the Company</w:t>
+      </w:r>
+      <w:r>
+        <w:rPr>
+          <w:rFonts w:ascii="Times New Roman" w:hAnsi="Times New Roman" w:hint="default"/>
+          <w:sz w:val="22"/>
+          <w:szCs w:val="22"/>
+          <w:rtl w:val="1"/>
+        </w:rPr>
+        <w:t>’</w:t>
+      </w:r>
+      <w:r>
+        <w:rPr>
+          <w:rFonts w:ascii="Times New Roman" w:hAnsi="Times New Roman"/>
+          <w:sz w:val="22"/>
+          <w:szCs w:val="22"/>
+          <w:rtl w:val="0"/>
+          <w:lang w:val="it-IT"/>
+        </w:rPr>
+        <w:t>s successor.</w:t>
+      </w:r>
+      <w:r>
+        <w:rPr>
+          <w:rFonts w:ascii="Times New Roman" w:hAnsi="Times New Roman" w:hint="default"/>
+          <w:sz w:val="22"/>
+          <w:szCs w:val="22"/>
+          <w:rtl w:val="0"/>
+        </w:rPr>
+        <w:t xml:space="preserve">  </w:t>
+      </w:r>
+      <w:r>
+        <w:rPr>
+          <w:rFonts w:ascii="Times New Roman" w:hAnsi="Times New Roman"/>
+          <w:sz w:val="22"/>
+          <w:szCs w:val="22"/>
+          <w:rtl w:val="0"/>
+          <w:lang w:val="en-US"/>
+        </w:rPr>
+        <w:t>The confidentiality obligations referenced herein will survive any such termination.</w:t>
+      </w:r>
+    </w:p>
+    <w:p>
+      <w:pPr>
+        <w:pStyle w:val="Default"/>
+        <w:spacing w:before="0" w:line="240" w:lineRule="auto"/>
+        <w:jc w:val="left"/>
+        <w:rPr>
+          <w:rFonts w:ascii="Times New Roman" w:cs="Times New Roman" w:hAnsi="Times New Roman" w:eastAsia="Times New Roman"/>
+          <w:sz w:val="22"/>
+          <w:szCs w:val="22"/>
+        </w:rPr>
+      </w:pPr>
+      <w:r>
+        <w:rPr>
+          <w:rFonts w:ascii="Times New Roman" w:hAnsi="Times New Roman"/>
+          <w:sz w:val="22"/>
+          <w:szCs w:val="22"/>
+          <w:rtl w:val="0"/>
+          <w:lang w:val="en-US"/>
+        </w:rPr>
+        <w:t>{/termination}</w:t>
+      </w:r>
+    </w:p>
+    <w:p>
+      <w:pPr>
+        <w:pStyle w:val="Default"/>
+        <w:spacing w:before="0" w:line="240" w:lineRule="auto"/>
+        <w:jc w:val="left"/>
+        <w:rPr>
+          <w:rFonts w:ascii="Times New Roman" w:cs="Times New Roman" w:hAnsi="Times New Roman" w:eastAsia="Times New Roman"/>
+          <w:sz w:val="22"/>
+          <w:szCs w:val="22"/>
+        </w:rPr>
+      </w:pPr>
+      <w:r>
+        <w:rPr>
+          <w:rFonts w:ascii="Times New Roman" w:hAnsi="Times New Roman"/>
+          <w:sz w:val="22"/>
+          <w:szCs w:val="22"/>
+          <w:rtl w:val="0"/>
+          <w:lang w:val="it-IT"/>
+        </w:rPr>
+        <w:t>{#miscellaneous}</w:t>
+      </w:r>
+    </w:p>
+    <w:p>
+      <w:pPr>
+        <w:pStyle w:val="Default"/>
+        <w:spacing w:before="0" w:line="240" w:lineRule="auto"/>
+        <w:jc w:val="left"/>
+        <w:rPr>
+          <w:rFonts w:ascii="Times New Roman" w:cs="Times New Roman" w:hAnsi="Times New Roman" w:eastAsia="Times New Roman"/>
+          <w:sz w:val="22"/>
+          <w:szCs w:val="22"/>
+        </w:rPr>
+      </w:pPr>
+      <w:r>
+        <w:rPr>
+          <w:rFonts w:ascii="Times New Roman" w:hAnsi="Times New Roman"/>
+          <w:b w:val="1"/>
+          <w:bCs w:val="1"/>
+          <w:sz w:val="22"/>
+          <w:szCs w:val="22"/>
+          <w:rtl w:val="0"/>
+          <w:lang w:val="it-IT"/>
+        </w:rPr>
+        <w:t>5. Miscellaneous.</w:t>
+      </w:r>
+      <w:r>
+        <w:rPr>
+          <w:rFonts w:ascii="Times New Roman" w:hAnsi="Times New Roman"/>
+          <w:sz w:val="22"/>
+          <w:szCs w:val="22"/>
+          <w:rtl w:val="0"/>
+          <w:lang w:val="en-US"/>
+        </w:rPr>
+        <w:t xml:space="preserve"> Notwithstanding anything to the contrary in the SAFE, no provision of the SAFE or this Letter Agreement may be amended, waived or modified without the written consent of the Company and Investor. This Letter Agreement will be construed, interpreted, and applied in accordance with the laws of the State of Delaware, excluding its body of law controlling conflicts of laws. If any provision of this Letter Agreement is determined to be invalid or unenforceable, in whole or in part, the remaining provisions shall remain in full force and effect.</w:t>
+      </w:r>
+    </w:p>
+    <w:p>
+      <w:pPr>
+        <w:pStyle w:val="Default"/>
+        <w:spacing w:before="0" w:line="240" w:lineRule="auto"/>
+        <w:jc w:val="left"/>
+        <w:rPr>
+          <w:rFonts w:ascii="Times New Roman" w:cs="Times New Roman" w:hAnsi="Times New Roman" w:eastAsia="Times New Roman"/>
+          <w:sz w:val="22"/>
+          <w:szCs w:val="22"/>
+        </w:rPr>
+      </w:pPr>
+      <w:r>
+        <w:rPr>
+          <w:rFonts w:ascii="Times New Roman" w:hAnsi="Times New Roman"/>
+          <w:sz w:val="22"/>
+          <w:szCs w:val="22"/>
+          <w:rtl w:val="0"/>
+          <w:lang w:val="it-IT"/>
+        </w:rPr>
+        <w:t>{/miscellaneous}</w:t>
+      </w:r>
+    </w:p>
+    <w:p>
+      <w:pPr>
+        <w:pStyle w:val="Default"/>
+        <w:spacing w:before="0" w:line="240" w:lineRule="auto"/>
+        <w:jc w:val="left"/>
+        <w:rPr>
+          <w:rFonts w:ascii="Times New Roman" w:cs="Times New Roman" w:hAnsi="Times New Roman" w:eastAsia="Times New Roman"/>
+          <w:sz w:val="29"/>
+          <w:szCs w:val="29"/>
+        </w:rPr>
+      </w:pPr>
+    </w:p>
+    <w:p>
+      <w:pPr>
+        <w:pStyle w:val="Tabbed_L1"/>
+        <w:bidi w:val="0"/>
+        <w:ind w:left="0" w:right="0" w:firstLine="720"/>
+        <w:jc w:val="both"/>
+        <w:rPr>
+          <w:sz w:val="22"/>
+          <w:szCs w:val="22"/>
+          <w:rtl w:val="0"/>
+        </w:rPr>
+      </w:pPr>
+    </w:p>
+    <w:p>
+      <w:pPr>
+        <w:pStyle w:val="Body Text"/>
+        <w:jc w:val="center"/>
+      </w:pPr>
+      <w:r>
+        <w:rPr>
+          <w:sz w:val="22"/>
+          <w:szCs w:val="22"/>
+          <w:rtl w:val="0"/>
+          <w:lang w:val="en-US"/>
+        </w:rPr>
+        <w:t>[Signature Page Follows]</w:t>
+      </w:r>
+      <w:r>
+        <w:rPr>
+          <w:rFonts w:ascii="Arial Unicode MS" w:cs="Arial Unicode MS" w:hAnsi="Arial Unicode MS" w:eastAsia="Arial Unicode MS"/>
+          <w:b w:val="0"/>
+          <w:bCs w:val="0"/>
+          <w:i w:val="0"/>
+          <w:iCs w:val="0"/>
+          <w:sz w:val="22"/>
+          <w:szCs w:val="22"/>
+        </w:rPr>
+        <w:br w:type="page"/>
+      </w:r>
+    </w:p>
+    <w:p>
+      <w:pPr>
+        <w:pStyle w:val="Default"/>
+        <w:tabs>
+          <w:tab w:val="left" w:pos="432"/>
+          <w:tab w:val="left" w:pos="4320"/>
+          <w:tab w:val="left" w:pos="5040"/>
+          <w:tab w:val="left" w:pos="5472"/>
+          <w:tab w:val="left" w:pos="9004"/>
+        </w:tabs>
+        <w:spacing w:before="480" w:line="240" w:lineRule="auto"/>
+      </w:pPr>
+      <w:r>
+        <w:rPr>
+          <w:rFonts w:ascii="Times New Roman" w:cs="Times New Roman" w:hAnsi="Times New Roman" w:eastAsia="Times New Roman"/>
           <w:u w:color="000000"/>
-          <w:rtl w:val="0"/>
           <w:lang w:val="en-US"/>
           <w14:textOutline w14:w="12700" w14:cap="flat">
             <w14:noFill/>
             <w14:miter w14:lim="400000"/>
           </w14:textOutline>
         </w:rPr>
-        <w:t xml:space="preserve">{investor_address_1} </w:t>
-      </w:r>
-      <w:r>
-        <w:rPr>
+        <w:tab/>
+        <w:tab/>
+        <w:tab/>
+      </w:r>
+      <w:r>
+        <w:rPr>
+          <w:rFonts w:ascii="Times New Roman" w:hAnsi="Times New Roman"/>
+          <w:b w:val="1"/>
+          <w:bCs w:val="1"/>
+          <w:smallCaps w:val="1"/>
+          <w:sz w:val="22"/>
+          <w:szCs w:val="22"/>
+          <w:u w:color="000000"/>
+          <w:rtl w:val="0"/>
+          <w:lang w:val="en-US"/>
+          <w14:textOutline w14:w="12700" w14:cap="flat">
+            <w14:noFill/>
+            <w14:miter w14:lim="400000"/>
+          </w14:textOutline>
+        </w:rPr>
+        <w:t xml:space="preserve">{company_name} </w:t>
+      </w:r>
+    </w:p>
+    <w:p>
+      <w:pPr>
+        <w:pStyle w:val="Default"/>
+        <w:spacing w:before="0" w:line="240" w:lineRule="auto"/>
+        <w:ind w:left="5040" w:firstLine="0"/>
+        <w:rPr>
+          <w:rFonts w:ascii="Times New Roman" w:cs="Times New Roman" w:hAnsi="Times New Roman" w:eastAsia="Times New Roman"/>
+          <w:sz w:val="22"/>
+          <w:szCs w:val="22"/>
+          <w:lang w:val="en-US"/>
+        </w:rPr>
+      </w:pPr>
+    </w:p>
+    <w:p>
+      <w:pPr>
+        <w:pStyle w:val="Default"/>
+        <w:spacing w:before="0" w:line="240" w:lineRule="auto"/>
+        <w:ind w:left="5040" w:firstLine="0"/>
+        <w:rPr>
+          <w:rFonts w:ascii="Times New Roman" w:cs="Times New Roman" w:hAnsi="Times New Roman" w:eastAsia="Times New Roman"/>
+          <w:sz w:val="22"/>
+          <w:szCs w:val="22"/>
+          <w:lang w:val="en-US"/>
+        </w:rPr>
+      </w:pPr>
+    </w:p>
+    <w:p>
+      <w:pPr>
+        <w:pStyle w:val="Default"/>
+        <w:spacing w:before="0" w:line="240" w:lineRule="auto"/>
+        <w:ind w:left="5040" w:firstLine="0"/>
+        <w:rPr>
+          <w:rFonts w:ascii="Times New Roman" w:cs="Times New Roman" w:hAnsi="Times New Roman" w:eastAsia="Times New Roman"/>
+          <w:sz w:val="22"/>
+          <w:szCs w:val="22"/>
+          <w:u w:val="single" w:color="000000"/>
+          <w14:textOutline w14:w="12700" w14:cap="flat">
+            <w14:noFill/>
+            <w14:miter w14:lim="400000"/>
+          </w14:textOutline>
+        </w:rPr>
+      </w:pPr>
+      <w:r>
+        <w:rPr>
+          <w:rFonts w:ascii="Times New Roman" w:hAnsi="Times New Roman"/>
+          <w:sz w:val="22"/>
+          <w:szCs w:val="22"/>
+          <w:rtl w:val="0"/>
+          <w:lang w:val="en-US"/>
+        </w:rPr>
+        <w:t>By:</w:t>
+      </w:r>
+      <w:r>
+        <w:rPr>
+          <w:rFonts w:ascii="Times New Roman" w:cs="Times New Roman" w:hAnsi="Times New Roman" w:eastAsia="Times New Roman"/>
+          <w:sz w:val="22"/>
+          <w:szCs w:val="22"/>
+          <w:u w:val="single"/>
+          <w:lang w:val="de-DE"/>
+        </w:rPr>
+        <w:tab/>
+        <w:tab/>
+        <w:tab/>
+        <w:tab/>
+        <w:tab/>
+      </w:r>
+    </w:p>
+    <w:p>
+      <w:pPr>
+        <w:pStyle w:val="Default"/>
+        <w:spacing w:before="0" w:line="240" w:lineRule="auto"/>
+        <w:ind w:left="4320" w:firstLine="720"/>
+        <w:rPr>
+          <w:rFonts w:ascii="Times New Roman" w:cs="Times New Roman" w:hAnsi="Times New Roman" w:eastAsia="Times New Roman"/>
           <w:sz w:val="22"/>
           <w:szCs w:val="22"/>
           <w:u w:color="000000"/>
@@ -79,1511 +1608,6 @@
             <w14:miter w14:lim="400000"/>
           </w14:textOutline>
         </w:rPr>
-        <w:br w:type="textWrapping"/>
-      </w:r>
-      <w:r>
-        <w:rPr>
-          <w:sz w:val="22"/>
-          <w:szCs w:val="22"/>
-          <w:u w:color="000000"/>
-          <w:rtl w:val="0"/>
-          <w:lang w:val="en-US"/>
-          <w14:textOutline w14:w="12700" w14:cap="flat">
-            <w14:noFill/>
-            <w14:miter w14:lim="400000"/>
-          </w14:textOutline>
-        </w:rPr>
-        <w:t>{investor_address_2}</w:t>
-      </w:r>
-    </w:p>
-    <w:p>
-      <w:pPr>
-        <w:pStyle w:val="Address"/>
-        <w:jc w:val="left"/>
-        <w:rPr>
-          <w:sz w:val="22"/>
-          <w:szCs w:val="22"/>
-        </w:rPr>
-      </w:pPr>
-      <w:bookmarkEnd w:id="0"/>
-    </w:p>
-    <w:p>
-      <w:pPr>
-        <w:pStyle w:val="Address"/>
-        <w:jc w:val="left"/>
-        <w:rPr>
-          <w:sz w:val="22"/>
-          <w:szCs w:val="22"/>
-        </w:rPr>
-      </w:pPr>
-    </w:p>
-    <w:p>
-      <w:pPr>
-        <w:pStyle w:val="ReLine"/>
-        <w:rPr>
-          <w:sz w:val="22"/>
-          <w:szCs w:val="22"/>
-        </w:rPr>
-      </w:pPr>
-      <w:r>
-        <w:rPr>
-          <w:sz w:val="22"/>
-          <w:szCs w:val="22"/>
-          <w:rtl w:val="0"/>
-          <w:lang w:val="en-US"/>
-        </w:rPr>
-        <w:t>Re:</w:t>
-        <w:tab/>
-        <w:t>Side Letter Agreement</w:t>
-      </w:r>
-    </w:p>
-    <w:p>
-      <w:pPr>
-        <w:pStyle w:val="Tabbed_L1"/>
-        <w:ind w:firstLine="0"/>
-        <w:rPr>
-          <w:sz w:val="22"/>
-          <w:szCs w:val="22"/>
-        </w:rPr>
-      </w:pPr>
-      <w:r>
-        <w:rPr>
-          <w:sz w:val="22"/>
-          <w:szCs w:val="22"/>
-          <w:rtl w:val="0"/>
-          <w:lang w:val="en-US"/>
-        </w:rPr>
-        <w:t>Dear Base Case Capital:</w:t>
-      </w:r>
-    </w:p>
-    <w:p>
-      <w:pPr>
-        <w:pStyle w:val="Tabbed_L1"/>
-        <w:rPr>
-          <w:sz w:val="22"/>
-          <w:szCs w:val="22"/>
-        </w:rPr>
-      </w:pPr>
-      <w:r>
-        <w:rPr>
-          <w:sz w:val="22"/>
-          <w:szCs w:val="22"/>
-          <w:rtl w:val="0"/>
-          <w:lang w:val="en-US"/>
-        </w:rPr>
-        <w:t xml:space="preserve">This letter (the </w:t>
-      </w:r>
-      <w:r>
-        <w:rPr>
-          <w:sz w:val="22"/>
-          <w:szCs w:val="22"/>
-          <w:rtl w:val="0"/>
-          <w:lang w:val="en-US"/>
-        </w:rPr>
-        <w:t>“</w:t>
-      </w:r>
-      <w:r>
-        <w:rPr>
-          <w:b w:val="1"/>
-          <w:bCs w:val="1"/>
-          <w:i w:val="1"/>
-          <w:iCs w:val="1"/>
-          <w:sz w:val="22"/>
-          <w:szCs w:val="22"/>
-          <w:rtl w:val="0"/>
-          <w:lang w:val="en-US"/>
-        </w:rPr>
-        <w:t>Letter Agreement</w:t>
-      </w:r>
-      <w:r>
-        <w:rPr>
-          <w:sz w:val="22"/>
-          <w:szCs w:val="22"/>
-          <w:rtl w:val="0"/>
-          <w:lang w:val="en-US"/>
-        </w:rPr>
-        <w:t>”</w:t>
-      </w:r>
-      <w:r>
-        <w:rPr>
-          <w:sz w:val="22"/>
-          <w:szCs w:val="22"/>
-          <w:rtl w:val="0"/>
-          <w:lang w:val="en-US"/>
-        </w:rPr>
-        <w:t xml:space="preserve">) confirms the agreement between {company_name}, a </w:t>
-      </w:r>
-      <w:r>
-        <w:rPr>
-          <w:sz w:val="22"/>
-          <w:szCs w:val="22"/>
-          <w:rtl w:val="0"/>
-          <w:lang w:val="en-US"/>
-          <w14:textOutline w14:w="12700" w14:cap="flat">
-            <w14:noFill/>
-            <w14:miter w14:lim="400000"/>
-          </w14:textOutline>
-        </w:rPr>
-        <w:t xml:space="preserve">{state_of_incorporation} </w:t>
-      </w:r>
-      <w:r>
-        <w:rPr>
-          <w:sz w:val="22"/>
-          <w:szCs w:val="22"/>
-          <w:rtl w:val="0"/>
-          <w:lang w:val="en-US"/>
-        </w:rPr>
-        <w:t xml:space="preserve">corporation (the </w:t>
-      </w:r>
-      <w:r>
-        <w:rPr>
-          <w:sz w:val="22"/>
-          <w:szCs w:val="22"/>
-          <w:rtl w:val="0"/>
-          <w:lang w:val="en-US"/>
-        </w:rPr>
-        <w:t>“</w:t>
-      </w:r>
-      <w:r>
-        <w:rPr>
-          <w:b w:val="1"/>
-          <w:bCs w:val="1"/>
-          <w:i w:val="1"/>
-          <w:iCs w:val="1"/>
-          <w:sz w:val="22"/>
-          <w:szCs w:val="22"/>
-          <w:rtl w:val="0"/>
-          <w:lang w:val="en-US"/>
-        </w:rPr>
-        <w:t>Company</w:t>
-      </w:r>
-      <w:r>
-        <w:rPr>
-          <w:sz w:val="22"/>
-          <w:szCs w:val="22"/>
-          <w:rtl w:val="0"/>
-          <w:lang w:val="en-US"/>
-        </w:rPr>
-        <w:t>”</w:t>
-      </w:r>
-      <w:r>
-        <w:rPr>
-          <w:sz w:val="22"/>
-          <w:szCs w:val="22"/>
-          <w:rtl w:val="0"/>
-          <w:lang w:val="en-US"/>
-        </w:rPr>
-        <w:t>), and {investing_entity_name} (</w:t>
-      </w:r>
-      <w:bookmarkStart w:name="_Hlk1655451" w:id="1"/>
-      <w:r>
-        <w:rPr>
-          <w:sz w:val="22"/>
-          <w:szCs w:val="22"/>
-          <w:rtl w:val="0"/>
-          <w:lang w:val="en-US"/>
-        </w:rPr>
-        <w:t xml:space="preserve">together, with its affiliates, </w:t>
-      </w:r>
-      <w:bookmarkEnd w:id="1"/>
-      <w:r>
-        <w:rPr>
-          <w:sz w:val="22"/>
-          <w:szCs w:val="22"/>
-          <w:rtl w:val="0"/>
-          <w:lang w:val="en-US"/>
-        </w:rPr>
-        <w:t>“</w:t>
-      </w:r>
-      <w:r>
-        <w:rPr>
-          <w:b w:val="1"/>
-          <w:bCs w:val="1"/>
-          <w:i w:val="1"/>
-          <w:iCs w:val="1"/>
-          <w:sz w:val="22"/>
-          <w:szCs w:val="22"/>
-          <w:rtl w:val="0"/>
-          <w:lang w:val="en-US"/>
-        </w:rPr>
-        <w:t>Investor</w:t>
-      </w:r>
-      <w:r>
-        <w:rPr>
-          <w:sz w:val="22"/>
-          <w:szCs w:val="22"/>
-          <w:rtl w:val="0"/>
-          <w:lang w:val="en-US"/>
-        </w:rPr>
-        <w:t>”</w:t>
-      </w:r>
-      <w:r>
-        <w:rPr>
-          <w:sz w:val="22"/>
-          <w:szCs w:val="22"/>
-          <w:rtl w:val="0"/>
-          <w:lang w:val="en-US"/>
-        </w:rPr>
-        <w:t>) with respect to Investor</w:t>
-      </w:r>
-      <w:r>
-        <w:rPr>
-          <w:sz w:val="22"/>
-          <w:szCs w:val="22"/>
-          <w:rtl w:val="0"/>
-          <w:lang w:val="en-US"/>
-        </w:rPr>
-        <w:t>’</w:t>
-      </w:r>
-      <w:r>
-        <w:rPr>
-          <w:sz w:val="22"/>
-          <w:szCs w:val="22"/>
-          <w:rtl w:val="0"/>
-          <w:lang w:val="en-US"/>
-        </w:rPr>
-        <w:t xml:space="preserve">s purchase from the Company of those certain simple agreement for future equity dated on or about the date hereof (the </w:t>
-      </w:r>
-      <w:r>
-        <w:rPr>
-          <w:sz w:val="22"/>
-          <w:szCs w:val="22"/>
-          <w:rtl w:val="0"/>
-          <w:lang w:val="en-US"/>
-        </w:rPr>
-        <w:t>“</w:t>
-      </w:r>
-      <w:r>
-        <w:rPr>
-          <w:b w:val="1"/>
-          <w:bCs w:val="1"/>
-          <w:i w:val="1"/>
-          <w:iCs w:val="1"/>
-          <w:sz w:val="22"/>
-          <w:szCs w:val="22"/>
-          <w:rtl w:val="0"/>
-          <w:lang w:val="en-US"/>
-        </w:rPr>
-        <w:t>SAFE</w:t>
-      </w:r>
-      <w:r>
-        <w:rPr>
-          <w:sz w:val="22"/>
-          <w:szCs w:val="22"/>
-          <w:rtl w:val="0"/>
-          <w:lang w:val="en-US"/>
-        </w:rPr>
-        <w:t>”</w:t>
-      </w:r>
-      <w:r>
-        <w:rPr>
-          <w:sz w:val="22"/>
-          <w:szCs w:val="22"/>
-          <w:rtl w:val="0"/>
-          <w:lang w:val="en-US"/>
-        </w:rPr>
-        <w:t xml:space="preserve">).  Except as otherwise defined herein, each capitalized term shall have the meaning given such term in the SAFE. In the event of any inconsistency or conflict between the provisions of the SAFE and this Letter Agreement, the provisions of this Letter Agreement will prevail and govern.  </w:t>
-      </w:r>
-    </w:p>
-    <w:p>
-      <w:pPr>
-        <w:pStyle w:val="Tabbed_L1"/>
-        <w:numPr>
-          <w:ilvl w:val="0"/>
-          <w:numId w:val="2"/>
-        </w:numPr>
-        <w:bidi w:val="0"/>
-        <w:ind w:right="0"/>
-        <w:jc w:val="both"/>
-        <w:rPr>
-          <w:b w:val="1"/>
-          <w:bCs w:val="1"/>
-          <w:sz w:val="22"/>
-          <w:szCs w:val="22"/>
-          <w:rtl w:val="0"/>
-          <w:lang w:val="en-US"/>
-        </w:rPr>
-      </w:pPr>
-      <w:r>
-        <w:rPr>
-          <w:b w:val="1"/>
-          <w:bCs w:val="1"/>
-          <w:sz w:val="22"/>
-          <w:szCs w:val="22"/>
-          <w:rtl w:val="0"/>
-          <w:lang w:val="en-US"/>
-        </w:rPr>
-        <w:t>Information and Management Rights</w:t>
-      </w:r>
-      <w:r>
-        <w:rPr>
-          <w:b w:val="0"/>
-          <w:bCs w:val="0"/>
-          <w:sz w:val="22"/>
-          <w:szCs w:val="22"/>
-          <w:rtl w:val="0"/>
-          <w:lang w:val="en-US"/>
-        </w:rPr>
-        <w:t>.</w:t>
-      </w:r>
-      <w:r>
-        <w:rPr>
-          <w:b w:val="1"/>
-          <w:bCs w:val="1"/>
-          <w:sz w:val="22"/>
-          <w:szCs w:val="22"/>
-          <w:rtl w:val="0"/>
-          <w:lang w:val="en-US"/>
-        </w:rPr>
-        <w:t xml:space="preserve"> </w:t>
-      </w:r>
-    </w:p>
-    <w:p>
-      <w:pPr>
-        <w:pStyle w:val="Tabbed_L1"/>
-        <w:numPr>
-          <w:ilvl w:val="1"/>
-          <w:numId w:val="2"/>
-        </w:numPr>
-        <w:bidi w:val="0"/>
-        <w:spacing w:after="120"/>
-        <w:ind w:right="0"/>
-        <w:jc w:val="both"/>
-        <w:outlineLvl w:val="9"/>
-        <w:rPr>
-          <w:sz w:val="22"/>
-          <w:szCs w:val="22"/>
-          <w:rtl w:val="0"/>
-          <w:lang w:val="en-US"/>
-        </w:rPr>
-      </w:pPr>
-      <w:r>
-        <w:rPr>
-          <w:sz w:val="22"/>
-          <w:szCs w:val="22"/>
-          <w:rtl w:val="0"/>
-          <w:lang w:val="en-US"/>
-        </w:rPr>
-        <w:t>The Company shall deliver to Investor upon its request (i) quarterly and annual financial statements, (ii) reasonable metrics about the Company</w:t>
-      </w:r>
-      <w:r>
-        <w:rPr>
-          <w:sz w:val="22"/>
-          <w:szCs w:val="22"/>
-          <w:rtl w:val="0"/>
-          <w:lang w:val="en-US"/>
-        </w:rPr>
-        <w:t>’</w:t>
-      </w:r>
-      <w:r>
-        <w:rPr>
-          <w:sz w:val="22"/>
-          <w:szCs w:val="22"/>
-          <w:rtl w:val="0"/>
-          <w:lang w:val="en-US"/>
-        </w:rPr>
-        <w:t>s progress, (iii) a capitalization table updated periodically and (iv) an annual budget.</w:t>
-      </w:r>
-    </w:p>
-    <w:p>
-      <w:pPr>
-        <w:pStyle w:val="Tabbed_L1"/>
-        <w:numPr>
-          <w:ilvl w:val="1"/>
-          <w:numId w:val="2"/>
-        </w:numPr>
-        <w:bidi w:val="0"/>
-        <w:spacing w:after="120"/>
-        <w:ind w:right="0"/>
-        <w:jc w:val="both"/>
-        <w:outlineLvl w:val="9"/>
-        <w:rPr>
-          <w:sz w:val="22"/>
-          <w:szCs w:val="22"/>
-          <w:rtl w:val="0"/>
-          <w:lang w:val="en-US"/>
-        </w:rPr>
-      </w:pPr>
-      <w:r>
-        <w:rPr>
-          <w:sz w:val="22"/>
-          <w:szCs w:val="22"/>
-          <w:rtl w:val="0"/>
-          <w:lang w:val="en-US"/>
-        </w:rPr>
-        <w:t>Investor will be entitled to consult with and advise management of the Company on significant business issues, including management</w:t>
-      </w:r>
-      <w:r>
-        <w:rPr>
-          <w:sz w:val="22"/>
-          <w:szCs w:val="22"/>
-          <w:rtl w:val="0"/>
-          <w:lang w:val="en-US"/>
-        </w:rPr>
-        <w:t>’</w:t>
-      </w:r>
-      <w:r>
-        <w:rPr>
-          <w:sz w:val="22"/>
-          <w:szCs w:val="22"/>
-          <w:rtl w:val="0"/>
-          <w:lang w:val="en-US"/>
-        </w:rPr>
-        <w:t>s proposed annual operating plans, and management will meet with Investor regularly during each year at the Company</w:t>
-      </w:r>
-      <w:r>
-        <w:rPr>
-          <w:sz w:val="22"/>
-          <w:szCs w:val="22"/>
-          <w:rtl w:val="0"/>
-          <w:lang w:val="en-US"/>
-        </w:rPr>
-        <w:t>’</w:t>
-      </w:r>
-      <w:r>
-        <w:rPr>
-          <w:sz w:val="22"/>
-          <w:szCs w:val="22"/>
-          <w:rtl w:val="0"/>
-          <w:lang w:val="en-US"/>
-        </w:rPr>
-        <w:t xml:space="preserve">s facilities at mutually agreeable times for such consultation and advice and to review progress in achieving said plans. </w:t>
-      </w:r>
-    </w:p>
-    <w:p>
-      <w:pPr>
-        <w:pStyle w:val="Tabbed_L1"/>
-        <w:numPr>
-          <w:ilvl w:val="1"/>
-          <w:numId w:val="2"/>
-        </w:numPr>
-        <w:bidi w:val="0"/>
-        <w:spacing w:after="120"/>
-        <w:ind w:right="0"/>
-        <w:jc w:val="both"/>
-        <w:outlineLvl w:val="9"/>
-        <w:rPr>
-          <w:sz w:val="22"/>
-          <w:szCs w:val="22"/>
-          <w:rtl w:val="0"/>
-          <w:lang w:val="en-US"/>
-        </w:rPr>
-      </w:pPr>
-      <w:r>
-        <w:rPr>
-          <w:outline w:val="0"/>
-          <w:color w:val="000000"/>
-          <w:sz w:val="22"/>
-          <w:szCs w:val="22"/>
-          <w:u w:color="000000"/>
-          <w:rtl w:val="0"/>
-          <w:lang w:val="en-US"/>
-          <w14:textFill>
-            <w14:solidFill>
-              <w14:srgbClr w14:val="000000"/>
-            </w14:solidFill>
-          </w14:textFill>
-        </w:rPr>
-        <w:t>Investor may examine the books and records of the Company and inspect its facilities and will receive upon request information at reasonable times and intervals concerning the Company</w:t>
-      </w:r>
-      <w:r>
-        <w:rPr>
-          <w:outline w:val="0"/>
-          <w:color w:val="000000"/>
-          <w:sz w:val="22"/>
-          <w:szCs w:val="22"/>
-          <w:u w:color="000000"/>
-          <w:rtl w:val="0"/>
-          <w:lang w:val="en-US"/>
-          <w14:textFill>
-            <w14:solidFill>
-              <w14:srgbClr w14:val="000000"/>
-            </w14:solidFill>
-          </w14:textFill>
-        </w:rPr>
-        <w:t>’</w:t>
-      </w:r>
-      <w:r>
-        <w:rPr>
-          <w:outline w:val="0"/>
-          <w:color w:val="000000"/>
-          <w:sz w:val="22"/>
-          <w:szCs w:val="22"/>
-          <w:u w:color="000000"/>
-          <w:rtl w:val="0"/>
-          <w:lang w:val="en-US"/>
-          <w14:textFill>
-            <w14:solidFill>
-              <w14:srgbClr w14:val="000000"/>
-            </w14:solidFill>
-          </w14:textFill>
-        </w:rPr>
-        <w:t xml:space="preserve">s financial condition and operations including customary periodic financial reports and financial information reasonably necessary for the Investor to complete its financial audit. </w:t>
-      </w:r>
-    </w:p>
-    <w:p>
-      <w:pPr>
-        <w:pStyle w:val="Tabbed_L1"/>
-        <w:numPr>
-          <w:ilvl w:val="1"/>
-          <w:numId w:val="2"/>
-        </w:numPr>
-        <w:bidi w:val="0"/>
-        <w:spacing w:after="120"/>
-        <w:ind w:right="0"/>
-        <w:jc w:val="both"/>
-        <w:outlineLvl w:val="9"/>
-        <w:rPr>
-          <w:sz w:val="22"/>
-          <w:szCs w:val="22"/>
-          <w:rtl w:val="0"/>
-          <w:lang w:val="en-US"/>
-        </w:rPr>
-      </w:pPr>
-      <w:r>
-        <w:rPr>
-          <w:outline w:val="0"/>
-          <w:color w:val="000000"/>
-          <w:sz w:val="22"/>
-          <w:szCs w:val="22"/>
-          <w:u w:color="000000"/>
-          <w:rtl w:val="0"/>
-          <w:lang w:val="en-US"/>
-          <w14:textFill>
-            <w14:solidFill>
-              <w14:srgbClr w14:val="000000"/>
-            </w14:solidFill>
-          </w14:textFill>
-        </w:rPr>
-        <w:t>If Investor is not represented on the Company</w:t>
-      </w:r>
-      <w:r>
-        <w:rPr>
-          <w:outline w:val="0"/>
-          <w:color w:val="000000"/>
-          <w:sz w:val="22"/>
-          <w:szCs w:val="22"/>
-          <w:u w:color="000000"/>
-          <w:rtl w:val="0"/>
-          <w:lang w:val="en-US"/>
-          <w14:textFill>
-            <w14:solidFill>
-              <w14:srgbClr w14:val="000000"/>
-            </w14:solidFill>
-          </w14:textFill>
-        </w:rPr>
-        <w:t>’</w:t>
-      </w:r>
-      <w:r>
-        <w:rPr>
-          <w:outline w:val="0"/>
-          <w:color w:val="000000"/>
-          <w:sz w:val="22"/>
-          <w:szCs w:val="22"/>
-          <w:u w:color="000000"/>
-          <w:rtl w:val="0"/>
-          <w:lang w:val="en-US"/>
-          <w14:textFill>
-            <w14:solidFill>
-              <w14:srgbClr w14:val="000000"/>
-            </w14:solidFill>
-          </w14:textFill>
-        </w:rPr>
-        <w:t xml:space="preserve">s Board of Directors (the </w:t>
-      </w:r>
-      <w:r>
-        <w:rPr>
-          <w:outline w:val="0"/>
-          <w:color w:val="000000"/>
-          <w:sz w:val="22"/>
-          <w:szCs w:val="22"/>
-          <w:u w:color="000000"/>
-          <w:rtl w:val="0"/>
-          <w:lang w:val="en-US"/>
-          <w14:textFill>
-            <w14:solidFill>
-              <w14:srgbClr w14:val="000000"/>
-            </w14:solidFill>
-          </w14:textFill>
-        </w:rPr>
-        <w:t>“</w:t>
-      </w:r>
-      <w:r>
-        <w:rPr>
-          <w:b w:val="1"/>
-          <w:bCs w:val="1"/>
-          <w:i w:val="1"/>
-          <w:iCs w:val="1"/>
-          <w:outline w:val="0"/>
-          <w:color w:val="000000"/>
-          <w:sz w:val="22"/>
-          <w:szCs w:val="22"/>
-          <w:u w:color="000000"/>
-          <w:rtl w:val="0"/>
-          <w:lang w:val="en-US"/>
-          <w14:textFill>
-            <w14:solidFill>
-              <w14:srgbClr w14:val="000000"/>
-            </w14:solidFill>
-          </w14:textFill>
-        </w:rPr>
-        <w:t>Board</w:t>
-      </w:r>
-      <w:r>
-        <w:rPr>
-          <w:outline w:val="0"/>
-          <w:color w:val="000000"/>
-          <w:sz w:val="22"/>
-          <w:szCs w:val="22"/>
-          <w:u w:color="000000"/>
-          <w:rtl w:val="0"/>
-          <w:lang w:val="en-US"/>
-          <w14:textFill>
-            <w14:solidFill>
-              <w14:srgbClr w14:val="000000"/>
-            </w14:solidFill>
-          </w14:textFill>
-        </w:rPr>
-        <w:t>”</w:t>
-      </w:r>
-      <w:r>
-        <w:rPr>
-          <w:outline w:val="0"/>
-          <w:color w:val="000000"/>
-          <w:sz w:val="22"/>
-          <w:szCs w:val="22"/>
-          <w:u w:color="000000"/>
-          <w:rtl w:val="0"/>
-          <w:lang w:val="en-US"/>
-          <w14:textFill>
-            <w14:solidFill>
-              <w14:srgbClr w14:val="000000"/>
-            </w14:solidFill>
-          </w14:textFill>
-        </w:rPr>
-        <w:t>), the Company shall, concurrently with delivery to the Board, give a representative of Investor copies of all notices, minutes, consents and other material that the Company provides to its directors, except that the representative may be excluded from access to any material or meeting or portion thereof if the Board determines in good faith, upon advice of counsel, that such exclusion is reasonably necessary to preserve the attorney-client privilege, to protect highly confidential proprietary information, or for other similar reasons.  Upon reasonable notice and at a scheduled meeting of the Board or such other time, if any, as the Board may determine in its sole discretion, such representative may address the Board with respect to Investor</w:t>
-      </w:r>
-      <w:r>
-        <w:rPr>
-          <w:outline w:val="0"/>
-          <w:color w:val="000000"/>
-          <w:sz w:val="22"/>
-          <w:szCs w:val="22"/>
-          <w:u w:color="000000"/>
-          <w:rtl w:val="0"/>
-          <w:lang w:val="en-US"/>
-          <w14:textFill>
-            <w14:solidFill>
-              <w14:srgbClr w14:val="000000"/>
-            </w14:solidFill>
-          </w14:textFill>
-        </w:rPr>
-        <w:t>’</w:t>
-      </w:r>
-      <w:r>
-        <w:rPr>
-          <w:outline w:val="0"/>
-          <w:color w:val="000000"/>
-          <w:sz w:val="22"/>
-          <w:szCs w:val="22"/>
-          <w:u w:color="000000"/>
-          <w:rtl w:val="0"/>
-          <w:lang w:val="en-US"/>
-          <w14:textFill>
-            <w14:solidFill>
-              <w14:srgbClr w14:val="000000"/>
-            </w14:solidFill>
-          </w14:textFill>
-        </w:rPr>
-        <w:t>s concerns regarding significant business issues facing the Company.</w:t>
-      </w:r>
-    </w:p>
-    <w:p>
-      <w:pPr>
-        <w:pStyle w:val="Tabbed_L1"/>
-        <w:numPr>
-          <w:ilvl w:val="1"/>
-          <w:numId w:val="2"/>
-        </w:numPr>
-        <w:bidi w:val="0"/>
-        <w:spacing w:after="120"/>
-        <w:ind w:right="0"/>
-        <w:jc w:val="both"/>
-        <w:outlineLvl w:val="9"/>
-        <w:rPr>
-          <w:sz w:val="22"/>
-          <w:szCs w:val="22"/>
-          <w:rtl w:val="0"/>
-          <w:lang w:val="en-US"/>
-        </w:rPr>
-      </w:pPr>
-      <w:r>
-        <w:rPr>
-          <w:sz w:val="22"/>
-          <w:szCs w:val="22"/>
-          <w:rtl w:val="0"/>
-          <w:lang w:val="en-US"/>
-        </w:rPr>
-        <w:t>Investor shall, and shall cause its representatives to, hold in confidence and trust and not use or disclose any confidential information provided to or learned by it in connection with its rights under this Letter Agreement.</w:t>
-      </w:r>
-    </w:p>
-    <w:p>
-      <w:pPr>
-        <w:pStyle w:val="Tabbed_L1"/>
-        <w:numPr>
-          <w:ilvl w:val="0"/>
-          <w:numId w:val="2"/>
-        </w:numPr>
-        <w:bidi w:val="0"/>
-        <w:ind w:right="0"/>
-        <w:jc w:val="both"/>
-        <w:rPr>
-          <w:sz w:val="22"/>
-          <w:szCs w:val="22"/>
-          <w:rtl w:val="0"/>
-        </w:rPr>
-      </w:pPr>
-      <w:bookmarkStart w:name="_Hlk44491091" w:id="2"/>
-      <w:r>
-        <w:rPr>
-          <w:b w:val="1"/>
-          <w:bCs w:val="1"/>
-          <w:sz w:val="22"/>
-          <w:szCs w:val="22"/>
-          <w:rtl w:val="0"/>
-          <w:lang w:val="en-US"/>
-        </w:rPr>
-        <w:t>Pro Rata Rights</w:t>
-      </w:r>
-      <w:r>
-        <w:rPr>
-          <w:sz w:val="22"/>
-          <w:szCs w:val="22"/>
-          <w:rtl w:val="0"/>
-          <w:lang w:val="en-US"/>
-        </w:rPr>
-        <w:t xml:space="preserve">.  Investor shall have the right to purchase its Pro Rata Share (as defined below) of Standard Preferred Stock being sold in the Equity Financing (the </w:t>
-      </w:r>
-      <w:r>
-        <w:rPr>
-          <w:sz w:val="22"/>
-          <w:szCs w:val="22"/>
-          <w:rtl w:val="0"/>
-          <w:lang w:val="en-US"/>
-        </w:rPr>
-        <w:t>“</w:t>
-      </w:r>
-      <w:r>
-        <w:rPr>
-          <w:b w:val="1"/>
-          <w:bCs w:val="1"/>
-          <w:i w:val="1"/>
-          <w:iCs w:val="1"/>
-          <w:sz w:val="22"/>
-          <w:szCs w:val="22"/>
-          <w:rtl w:val="0"/>
-          <w:lang w:val="en-US"/>
-        </w:rPr>
-        <w:t>Pro Rata Rights</w:t>
-      </w:r>
-      <w:r>
-        <w:rPr>
-          <w:sz w:val="22"/>
-          <w:szCs w:val="22"/>
-          <w:rtl w:val="0"/>
-          <w:lang w:val="en-US"/>
-        </w:rPr>
-        <w:t>”</w:t>
-      </w:r>
-      <w:r>
-        <w:rPr>
-          <w:sz w:val="22"/>
-          <w:szCs w:val="22"/>
-          <w:rtl w:val="0"/>
-          <w:lang w:val="en-US"/>
-        </w:rPr>
-        <w:t xml:space="preserve">).  </w:t>
-      </w:r>
-      <w:r>
-        <w:rPr>
-          <w:sz w:val="22"/>
-          <w:szCs w:val="22"/>
-          <w:rtl w:val="0"/>
-          <w:lang w:val="en-US"/>
-        </w:rPr>
-        <w:t>“</w:t>
-      </w:r>
-      <w:r>
-        <w:rPr>
-          <w:b w:val="1"/>
-          <w:bCs w:val="1"/>
-          <w:i w:val="1"/>
-          <w:iCs w:val="1"/>
-          <w:sz w:val="22"/>
-          <w:szCs w:val="22"/>
-          <w:rtl w:val="0"/>
-          <w:lang w:val="en-US"/>
-        </w:rPr>
-        <w:t>Pro Rata Share</w:t>
-      </w:r>
-      <w:r>
-        <w:rPr>
-          <w:sz w:val="22"/>
-          <w:szCs w:val="22"/>
-          <w:rtl w:val="0"/>
-          <w:lang w:val="en-US"/>
-        </w:rPr>
-        <w:t xml:space="preserve">” </w:t>
-      </w:r>
-      <w:r>
-        <w:rPr>
-          <w:sz w:val="22"/>
-          <w:szCs w:val="22"/>
-          <w:rtl w:val="0"/>
-          <w:lang w:val="en-US"/>
-        </w:rPr>
-        <w:t>shall mean the ratio of (i) the number of shares of the Company</w:t>
-      </w:r>
-      <w:r>
-        <w:rPr>
-          <w:sz w:val="22"/>
-          <w:szCs w:val="22"/>
-          <w:rtl w:val="0"/>
-          <w:lang w:val="en-US"/>
-        </w:rPr>
-        <w:t>’</w:t>
-      </w:r>
-      <w:r>
-        <w:rPr>
-          <w:sz w:val="22"/>
-          <w:szCs w:val="22"/>
-          <w:rtl w:val="0"/>
-          <w:lang w:val="en-US"/>
-        </w:rPr>
-        <w:t xml:space="preserve">s Common Stock (including all shares of Common Stock issuable or issued upon conversion of any convertible securities (including the SAFE) or upon the exercise of outstanding warrants or options) of which the Investor is deemed to be a holder immediately prior to the issuance of securities in the Equity Financing to (ii) the Company Capitalization.  The Pro Rata Rights shall automatically terminate upon the earliest to occur of (i) the initial closing of the first Equity Financing; (ii) immediately prior to the closing of a Liquidity Event; or (iii) immediately prior to the Dissolution Event.  </w:t>
-      </w:r>
-      <w:r>
-        <w:rPr>
-          <w:outline w:val="0"/>
-          <w:color w:val="000000"/>
-          <w:sz w:val="22"/>
-          <w:szCs w:val="22"/>
-          <w:u w:color="000000"/>
-          <w:rtl w:val="0"/>
-          <w:lang w:val="en-US"/>
-          <w14:textFill>
-            <w14:solidFill>
-              <w14:srgbClr w14:val="000000"/>
-            </w14:solidFill>
-          </w14:textFill>
-        </w:rPr>
-        <w:t>The Company shall provide Investor not less than 15 days</w:t>
-      </w:r>
-      <w:r>
-        <w:rPr>
-          <w:outline w:val="0"/>
-          <w:color w:val="000000"/>
-          <w:sz w:val="22"/>
-          <w:szCs w:val="22"/>
-          <w:u w:color="000000"/>
-          <w:rtl w:val="0"/>
-          <w:lang w:val="en-US"/>
-          <w14:textFill>
-            <w14:solidFill>
-              <w14:srgbClr w14:val="000000"/>
-            </w14:solidFill>
-          </w14:textFill>
-        </w:rPr>
-        <w:t xml:space="preserve">’ </w:t>
-      </w:r>
-      <w:r>
-        <w:rPr>
-          <w:outline w:val="0"/>
-          <w:color w:val="000000"/>
-          <w:sz w:val="22"/>
-          <w:szCs w:val="22"/>
-          <w:u w:color="000000"/>
-          <w:rtl w:val="0"/>
-          <w:lang w:val="en-US"/>
-          <w14:textFill>
-            <w14:solidFill>
-              <w14:srgbClr w14:val="000000"/>
-            </w14:solidFill>
-          </w14:textFill>
-        </w:rPr>
-        <w:t>notice prior to the initial closing of the Equity Financing.</w:t>
-      </w:r>
-    </w:p>
-    <w:p>
-      <w:pPr>
-        <w:pStyle w:val="Tabbed_L1"/>
-        <w:numPr>
-          <w:ilvl w:val="0"/>
-          <w:numId w:val="2"/>
-        </w:numPr>
-        <w:bidi w:val="0"/>
-        <w:ind w:right="0"/>
-        <w:jc w:val="both"/>
-        <w:rPr>
-          <w:b w:val="1"/>
-          <w:bCs w:val="1"/>
-          <w:sz w:val="22"/>
-          <w:szCs w:val="22"/>
-          <w:rtl w:val="0"/>
-        </w:rPr>
-      </w:pPr>
-      <w:bookmarkEnd w:id="2"/>
-      <w:r>
-        <w:rPr>
-          <w:b w:val="1"/>
-          <w:bCs w:val="1"/>
-          <w:sz w:val="22"/>
-          <w:szCs w:val="22"/>
-          <w:rtl w:val="0"/>
-          <w:lang w:val="en-US"/>
-        </w:rPr>
-        <w:t>Major Investor Rights</w:t>
-      </w:r>
-      <w:r>
-        <w:rPr>
-          <w:b w:val="0"/>
-          <w:bCs w:val="0"/>
-          <w:sz w:val="22"/>
-          <w:szCs w:val="22"/>
-          <w:rtl w:val="0"/>
-          <w:lang w:val="en-US"/>
-        </w:rPr>
-        <w:t xml:space="preserve">.  Upon the conversion of the SAFE, Investor shall be deemed to be a </w:t>
-      </w:r>
-      <w:r>
-        <w:rPr>
-          <w:b w:val="0"/>
-          <w:bCs w:val="0"/>
-          <w:sz w:val="22"/>
-          <w:szCs w:val="22"/>
-          <w:rtl w:val="0"/>
-          <w:lang w:val="en-US"/>
-        </w:rPr>
-        <w:t>“</w:t>
-      </w:r>
-      <w:r>
-        <w:rPr>
-          <w:b w:val="0"/>
-          <w:bCs w:val="0"/>
-          <w:sz w:val="22"/>
-          <w:szCs w:val="22"/>
-          <w:rtl w:val="0"/>
-          <w:lang w:val="en-US"/>
-        </w:rPr>
-        <w:t>Major Investor</w:t>
-      </w:r>
-      <w:r>
-        <w:rPr>
-          <w:b w:val="0"/>
-          <w:bCs w:val="0"/>
-          <w:sz w:val="22"/>
-          <w:szCs w:val="22"/>
-          <w:rtl w:val="0"/>
-          <w:lang w:val="en-US"/>
-        </w:rPr>
-        <w:t xml:space="preserve">” </w:t>
-      </w:r>
-      <w:r>
-        <w:rPr>
-          <w:b w:val="0"/>
-          <w:bCs w:val="0"/>
-          <w:sz w:val="22"/>
-          <w:szCs w:val="22"/>
-          <w:rtl w:val="0"/>
-          <w:lang w:val="en-US"/>
-        </w:rPr>
-        <w:t xml:space="preserve">(or similar concept) for all purposes under the financing documents entered into in connection with an Equity Financing, to the extent such concept exists and shall be entitled to any registration rights, rights of first refusal and co-sale rights, information rights, inspection rights and rights to participate in any future equity or debt security financings on a pro rata basis, regardless of any ownership thresholds required to be deemed a Major Investor pursuant to such financing documents.  </w:t>
-      </w:r>
-    </w:p>
-    <w:p>
-      <w:pPr>
-        <w:pStyle w:val="Tabbed_L1"/>
-        <w:numPr>
-          <w:ilvl w:val="0"/>
-          <w:numId w:val="2"/>
-        </w:numPr>
-        <w:bidi w:val="0"/>
-        <w:ind w:right="0"/>
-        <w:jc w:val="both"/>
-        <w:rPr>
-          <w:sz w:val="22"/>
-          <w:szCs w:val="22"/>
-          <w:rtl w:val="0"/>
-          <w:lang w:val="en-US"/>
-        </w:rPr>
-      </w:pPr>
-      <w:r>
-        <w:rPr>
-          <w:b w:val="1"/>
-          <w:bCs w:val="1"/>
-          <w:sz w:val="22"/>
-          <w:szCs w:val="22"/>
-          <w:rtl w:val="0"/>
-          <w:lang w:val="en-US"/>
-        </w:rPr>
-        <w:t>Termination</w:t>
-      </w:r>
-      <w:r>
-        <w:rPr>
-          <w:sz w:val="22"/>
-          <w:szCs w:val="22"/>
-          <w:rtl w:val="0"/>
-          <w:lang w:val="en-US"/>
-        </w:rPr>
-        <w:t>.  Other than as set forth above, the rights described herein shall terminate and be of no further force or effect upon</w:t>
-      </w:r>
-      <w:r>
-        <w:rPr>
-          <w:sz w:val="22"/>
-          <w:szCs w:val="22"/>
-          <w:rtl w:val="0"/>
-          <w:lang w:val="en-US"/>
-        </w:rPr>
-        <w:t> </w:t>
-      </w:r>
-      <w:r>
-        <w:rPr>
-          <w:sz w:val="22"/>
-          <w:szCs w:val="22"/>
-          <w:rtl w:val="0"/>
-          <w:lang w:val="en-US"/>
-        </w:rPr>
-        <w:t>(a) such time as no shares of the Capital Stock (or any securities or other rights convertible into shares of the Capital Stock) are held by Investor or its affiliates; (b) the consummation of a Liquidity Event that is effected (i) for independent business reasons unrelated to extinguishing such rights and (ii)</w:t>
-      </w:r>
-      <w:r>
-        <w:rPr>
-          <w:sz w:val="22"/>
-          <w:szCs w:val="22"/>
-          <w:rtl w:val="0"/>
-          <w:lang w:val="en-US"/>
-        </w:rPr>
-        <w:t> </w:t>
-      </w:r>
-      <w:r>
-        <w:rPr>
-          <w:sz w:val="22"/>
-          <w:szCs w:val="22"/>
-          <w:rtl w:val="0"/>
-          <w:lang w:val="en-US"/>
-        </w:rPr>
-        <w:t>for purposes other than (1)</w:t>
-      </w:r>
-      <w:r>
-        <w:rPr>
-          <w:sz w:val="22"/>
-          <w:szCs w:val="22"/>
-          <w:rtl w:val="0"/>
-          <w:lang w:val="en-US"/>
-        </w:rPr>
-        <w:t> </w:t>
-      </w:r>
-      <w:r>
-        <w:rPr>
-          <w:sz w:val="22"/>
-          <w:szCs w:val="22"/>
-          <w:rtl w:val="0"/>
-          <w:lang w:val="en-US"/>
-        </w:rPr>
-        <w:t>the reincorporation of the Company in a different state or (2)</w:t>
-      </w:r>
-      <w:r>
-        <w:rPr>
-          <w:sz w:val="22"/>
-          <w:szCs w:val="22"/>
-          <w:rtl w:val="0"/>
-          <w:lang w:val="en-US"/>
-        </w:rPr>
-        <w:t> </w:t>
-      </w:r>
-      <w:r>
-        <w:rPr>
-          <w:sz w:val="22"/>
-          <w:szCs w:val="22"/>
-          <w:rtl w:val="0"/>
-          <w:lang w:val="en-US"/>
-        </w:rPr>
-        <w:t>the formation of a holding company that will be owned exclusively by the Company</w:t>
-      </w:r>
-      <w:r>
-        <w:rPr>
-          <w:sz w:val="22"/>
-          <w:szCs w:val="22"/>
-          <w:rtl w:val="0"/>
-          <w:lang w:val="en-US"/>
-        </w:rPr>
-        <w:t>’</w:t>
-      </w:r>
-      <w:r>
-        <w:rPr>
-          <w:sz w:val="22"/>
-          <w:szCs w:val="22"/>
-          <w:rtl w:val="0"/>
-          <w:lang w:val="en-US"/>
-        </w:rPr>
-        <w:t>s stockholders and will hold all of the outstanding shares of capital stock of the Company</w:t>
-      </w:r>
-      <w:r>
-        <w:rPr>
-          <w:sz w:val="22"/>
-          <w:szCs w:val="22"/>
-          <w:rtl w:val="0"/>
-          <w:lang w:val="en-US"/>
-        </w:rPr>
-        <w:t>’</w:t>
-      </w:r>
-      <w:r>
-        <w:rPr>
-          <w:sz w:val="22"/>
-          <w:szCs w:val="22"/>
-          <w:rtl w:val="0"/>
-          <w:lang w:val="en-US"/>
-        </w:rPr>
-        <w:t>s successor.  The confidentiality obligations referenced herein will survive any such termination.</w:t>
-      </w:r>
-    </w:p>
-    <w:p>
-      <w:pPr>
-        <w:pStyle w:val="Tabbed_L1"/>
-        <w:numPr>
-          <w:ilvl w:val="0"/>
-          <w:numId w:val="2"/>
-        </w:numPr>
-        <w:bidi w:val="0"/>
-        <w:ind w:right="0"/>
-        <w:jc w:val="both"/>
-        <w:rPr>
-          <w:sz w:val="22"/>
-          <w:szCs w:val="22"/>
-          <w:rtl w:val="0"/>
-          <w:lang w:val="en-US"/>
-        </w:rPr>
-      </w:pPr>
-      <w:r>
-        <w:rPr>
-          <w:b w:val="1"/>
-          <w:bCs w:val="1"/>
-          <w:sz w:val="22"/>
-          <w:szCs w:val="22"/>
-          <w:rtl w:val="0"/>
-          <w:lang w:val="en-US"/>
-        </w:rPr>
-        <w:t>Miscellaneous</w:t>
-      </w:r>
-      <w:r>
-        <w:rPr>
-          <w:sz w:val="22"/>
-          <w:szCs w:val="22"/>
-          <w:rtl w:val="0"/>
-          <w:lang w:val="en-US"/>
-        </w:rPr>
-        <w:t>. Notwithstanding anything to the contrary in the SAFE, no provision of the SAFE or this Letter Agreement may be amended, waived or modified without the written consent of the Company and Investor. This Letter Agreement will be construed, interpreted, and applied in accordance with the laws of the State of Delaware, excluding its body of law controlling conflicts of laws. If any provision of this Letter Agreement is determined to be invalid or unenforceable, in whole or in part, the remaining provisions shall remain in full force and effect.</w:t>
-      </w:r>
-    </w:p>
-    <w:p>
-      <w:pPr>
-        <w:pStyle w:val="Body Text"/>
-        <w:jc w:val="center"/>
-        <w:rPr>
-          <w:sz w:val="22"/>
-          <w:szCs w:val="22"/>
-        </w:rPr>
-      </w:pPr>
-      <w:r>
-        <w:rPr>
-          <w:sz w:val="22"/>
-          <w:szCs w:val="22"/>
-          <w:rtl w:val="0"/>
-          <w:lang w:val="en-US"/>
-        </w:rPr>
-        <w:t>[Signature Page Follows]</w:t>
-      </w:r>
-    </w:p>
-    <w:p>
-      <w:pPr>
-        <w:pStyle w:val="LetterClosing"/>
-        <w:ind w:left="5040" w:firstLine="0"/>
-        <w:rPr>
-          <w:rFonts w:ascii="Arial Unicode MS" w:cs="Arial Unicode MS" w:hAnsi="Arial Unicode MS" w:eastAsia="Arial Unicode MS"/>
-          <w:sz w:val="22"/>
-          <w:szCs w:val="22"/>
-        </w:rPr>
-      </w:pPr>
-    </w:p>
-    <w:p>
-      <w:pPr>
-        <w:pStyle w:val="Normal.0"/>
-        <w:rPr>
-          <w:rFonts w:ascii="Arial Unicode MS" w:cs="Arial Unicode MS" w:hAnsi="Arial Unicode MS" w:eastAsia="Arial Unicode MS"/>
-          <w:sz w:val="22"/>
-          <w:szCs w:val="22"/>
-        </w:rPr>
-      </w:pPr>
-    </w:p>
-    <w:p>
-      <w:pPr>
-        <w:pStyle w:val="Normal.0"/>
-        <w:rPr>
-          <w:rFonts w:ascii="Arial Unicode MS" w:cs="Arial Unicode MS" w:hAnsi="Arial Unicode MS" w:eastAsia="Arial Unicode MS"/>
-          <w:sz w:val="22"/>
-          <w:szCs w:val="22"/>
-        </w:rPr>
-      </w:pPr>
-    </w:p>
-    <w:p>
-      <w:pPr>
-        <w:pStyle w:val="Normal.0"/>
-        <w:rPr>
-          <w:rFonts w:ascii="Arial Unicode MS" w:cs="Arial Unicode MS" w:hAnsi="Arial Unicode MS" w:eastAsia="Arial Unicode MS"/>
-          <w:sz w:val="22"/>
-          <w:szCs w:val="22"/>
-        </w:rPr>
-      </w:pPr>
-    </w:p>
-    <w:p>
-      <w:pPr>
-        <w:pStyle w:val="Normal.0"/>
-        <w:rPr>
-          <w:rFonts w:ascii="Arial Unicode MS" w:cs="Arial Unicode MS" w:hAnsi="Arial Unicode MS" w:eastAsia="Arial Unicode MS"/>
-          <w:sz w:val="22"/>
-          <w:szCs w:val="22"/>
-        </w:rPr>
-      </w:pPr>
-    </w:p>
-    <w:p>
-      <w:pPr>
-        <w:pStyle w:val="Normal.0"/>
-        <w:rPr>
-          <w:rFonts w:ascii="Arial Unicode MS" w:cs="Arial Unicode MS" w:hAnsi="Arial Unicode MS" w:eastAsia="Arial Unicode MS"/>
-          <w:sz w:val="22"/>
-          <w:szCs w:val="22"/>
-        </w:rPr>
-      </w:pPr>
-    </w:p>
-    <w:p>
-      <w:pPr>
-        <w:pStyle w:val="Normal.0"/>
-        <w:rPr>
-          <w:rFonts w:ascii="Arial Unicode MS" w:cs="Arial Unicode MS" w:hAnsi="Arial Unicode MS" w:eastAsia="Arial Unicode MS"/>
-          <w:sz w:val="22"/>
-          <w:szCs w:val="22"/>
-        </w:rPr>
-      </w:pPr>
-    </w:p>
-    <w:p>
-      <w:pPr>
-        <w:pStyle w:val="Normal.0"/>
-        <w:rPr>
-          <w:rFonts w:ascii="Arial Unicode MS" w:cs="Arial Unicode MS" w:hAnsi="Arial Unicode MS" w:eastAsia="Arial Unicode MS"/>
-          <w:sz w:val="22"/>
-          <w:szCs w:val="22"/>
-        </w:rPr>
-      </w:pPr>
-    </w:p>
-    <w:p>
-      <w:pPr>
-        <w:pStyle w:val="Normal.0"/>
-        <w:rPr>
-          <w:rFonts w:ascii="Arial Unicode MS" w:cs="Arial Unicode MS" w:hAnsi="Arial Unicode MS" w:eastAsia="Arial Unicode MS"/>
-          <w:sz w:val="22"/>
-          <w:szCs w:val="22"/>
-        </w:rPr>
-      </w:pPr>
-    </w:p>
-    <w:p>
-      <w:pPr>
-        <w:pStyle w:val="Normal.0"/>
-        <w:rPr>
-          <w:rFonts w:ascii="Arial Unicode MS" w:cs="Arial Unicode MS" w:hAnsi="Arial Unicode MS" w:eastAsia="Arial Unicode MS"/>
-          <w:sz w:val="22"/>
-          <w:szCs w:val="22"/>
-        </w:rPr>
-      </w:pPr>
-    </w:p>
-    <w:p>
-      <w:pPr>
-        <w:pStyle w:val="Normal.0"/>
-        <w:rPr>
-          <w:rFonts w:ascii="Arial Unicode MS" w:cs="Arial Unicode MS" w:hAnsi="Arial Unicode MS" w:eastAsia="Arial Unicode MS"/>
-          <w:sz w:val="22"/>
-          <w:szCs w:val="22"/>
-        </w:rPr>
-      </w:pPr>
-    </w:p>
-    <w:p>
-      <w:pPr>
-        <w:pStyle w:val="Normal.0"/>
-        <w:rPr>
-          <w:rFonts w:ascii="Arial Unicode MS" w:cs="Arial Unicode MS" w:hAnsi="Arial Unicode MS" w:eastAsia="Arial Unicode MS"/>
-          <w:sz w:val="22"/>
-          <w:szCs w:val="22"/>
-        </w:rPr>
-      </w:pPr>
-    </w:p>
-    <w:p>
-      <w:pPr>
-        <w:pStyle w:val="Normal.0"/>
-        <w:rPr>
-          <w:rFonts w:ascii="Arial Unicode MS" w:cs="Arial Unicode MS" w:hAnsi="Arial Unicode MS" w:eastAsia="Arial Unicode MS"/>
-          <w:sz w:val="22"/>
-          <w:szCs w:val="22"/>
-        </w:rPr>
-      </w:pPr>
-    </w:p>
-    <w:p>
-      <w:pPr>
-        <w:pStyle w:val="Normal.0"/>
-        <w:rPr>
-          <w:rFonts w:ascii="Arial Unicode MS" w:cs="Arial Unicode MS" w:hAnsi="Arial Unicode MS" w:eastAsia="Arial Unicode MS"/>
-          <w:sz w:val="22"/>
-          <w:szCs w:val="22"/>
-        </w:rPr>
-      </w:pPr>
-    </w:p>
-    <w:p>
-      <w:pPr>
-        <w:pStyle w:val="Normal.0"/>
-        <w:rPr>
-          <w:rFonts w:ascii="Arial Unicode MS" w:cs="Arial Unicode MS" w:hAnsi="Arial Unicode MS" w:eastAsia="Arial Unicode MS"/>
-          <w:sz w:val="22"/>
-          <w:szCs w:val="22"/>
-        </w:rPr>
-      </w:pPr>
-    </w:p>
-    <w:p>
-      <w:pPr>
-        <w:pStyle w:val="Default"/>
-        <w:tabs>
-          <w:tab w:val="left" w:pos="432"/>
-          <w:tab w:val="left" w:pos="4320"/>
-          <w:tab w:val="left" w:pos="5040"/>
-          <w:tab w:val="left" w:pos="5472"/>
-          <w:tab w:val="left" w:pos="9220"/>
-        </w:tabs>
-        <w:spacing w:before="480" w:line="240" w:lineRule="auto"/>
-        <w:rPr>
-          <w:lang w:val="en-US"/>
-        </w:rPr>
-      </w:pPr>
-      <w:r>
-        <w:rPr>
-          <w:rFonts w:ascii="Times New Roman" w:cs="Times New Roman" w:hAnsi="Times New Roman" w:eastAsia="Times New Roman"/>
-          <w:u w:color="000000"/>
-          <w:lang w:val="en-US"/>
-          <w14:textOutline w14:w="12700" w14:cap="flat">
-            <w14:noFill/>
-            <w14:miter w14:lim="400000"/>
-          </w14:textOutline>
-        </w:rPr>
-        <w:tab/>
-        <w:tab/>
-        <w:tab/>
-      </w:r>
-      <w:r>
-        <w:rPr>
-          <w:rFonts w:ascii="Times New Roman" w:hAnsi="Times New Roman"/>
-          <w:b w:val="1"/>
-          <w:bCs w:val="1"/>
-          <w:smallCaps w:val="1"/>
-          <w:sz w:val="22"/>
-          <w:szCs w:val="22"/>
-          <w:u w:color="000000"/>
-          <w:rtl w:val="0"/>
-          <w:lang w:val="en-US"/>
-          <w14:textOutline w14:w="12700" w14:cap="flat">
-            <w14:noFill/>
-            <w14:miter w14:lim="400000"/>
-          </w14:textOutline>
-        </w:rPr>
-        <w:t xml:space="preserve">{company_name} </w:t>
-      </w:r>
-    </w:p>
-    <w:p>
-      <w:pPr>
-        <w:pStyle w:val="Default"/>
-        <w:spacing w:before="0" w:line="240" w:lineRule="auto"/>
-        <w:ind w:left="5040" w:firstLine="0"/>
-        <w:rPr>
-          <w:rFonts w:ascii="Times New Roman" w:cs="Times New Roman" w:hAnsi="Times New Roman" w:eastAsia="Times New Roman"/>
-          <w:sz w:val="22"/>
-          <w:szCs w:val="22"/>
-          <w:lang w:val="en-US"/>
-        </w:rPr>
-      </w:pPr>
-    </w:p>
-    <w:p>
-      <w:pPr>
-        <w:pStyle w:val="Default"/>
-        <w:spacing w:before="0" w:line="240" w:lineRule="auto"/>
-        <w:ind w:left="5040" w:firstLine="0"/>
-        <w:rPr>
-          <w:rFonts w:ascii="Times New Roman" w:cs="Times New Roman" w:hAnsi="Times New Roman" w:eastAsia="Times New Roman"/>
-          <w:sz w:val="22"/>
-          <w:szCs w:val="22"/>
-          <w:lang w:val="en-US"/>
-        </w:rPr>
-      </w:pPr>
-    </w:p>
-    <w:p>
-      <w:pPr>
-        <w:pStyle w:val="Default"/>
-        <w:spacing w:before="0" w:line="240" w:lineRule="auto"/>
-        <w:ind w:left="5040" w:firstLine="0"/>
-        <w:rPr>
-          <w:rFonts w:ascii="Times New Roman" w:cs="Times New Roman" w:hAnsi="Times New Roman" w:eastAsia="Times New Roman"/>
-          <w:sz w:val="22"/>
-          <w:szCs w:val="22"/>
-          <w:u w:val="single" w:color="000000"/>
-          <w14:textOutline w14:w="12700" w14:cap="flat">
-            <w14:noFill/>
-            <w14:miter w14:lim="400000"/>
-          </w14:textOutline>
-        </w:rPr>
-      </w:pPr>
-      <w:r>
-        <w:rPr>
-          <w:rFonts w:ascii="Times New Roman" w:hAnsi="Times New Roman"/>
-          <w:sz w:val="22"/>
-          <w:szCs w:val="22"/>
-          <w:rtl w:val="0"/>
-          <w:lang w:val="en-US"/>
-        </w:rPr>
-        <w:t>By:</w:t>
-      </w:r>
-      <w:r>
-        <w:rPr>
-          <w:rFonts w:ascii="Times New Roman" w:cs="Times New Roman" w:hAnsi="Times New Roman" w:eastAsia="Times New Roman"/>
-          <w:sz w:val="22"/>
-          <w:szCs w:val="22"/>
-          <w:u w:val="single"/>
-          <w:lang w:val="de-DE"/>
-        </w:rPr>
-        <w:tab/>
-        <w:tab/>
-        <w:tab/>
-        <w:tab/>
-        <w:tab/>
-      </w:r>
-    </w:p>
-    <w:p>
-      <w:pPr>
-        <w:pStyle w:val="Default"/>
-        <w:spacing w:before="0" w:line="240" w:lineRule="auto"/>
-        <w:ind w:left="4320" w:firstLine="720"/>
-        <w:rPr>
-          <w:rFonts w:ascii="Times New Roman" w:cs="Times New Roman" w:hAnsi="Times New Roman" w:eastAsia="Times New Roman"/>
-          <w:sz w:val="22"/>
-          <w:szCs w:val="22"/>
-          <w:u w:color="000000"/>
-          <w14:textOutline w14:w="12700" w14:cap="flat">
-            <w14:noFill/>
-            <w14:miter w14:lim="400000"/>
-          </w14:textOutline>
-        </w:rPr>
       </w:pPr>
       <w:r>
         <w:rPr>
@@ -1641,7 +1665,6 @@
           <w:sz w:val="22"/>
           <w:szCs w:val="22"/>
           <w:u w:color="000000"/>
-          <w:lang w:val="en-US"/>
           <w14:textOutline w14:w="12700" w14:cap="flat">
             <w14:noFill/>
             <w14:miter w14:lim="400000"/>
@@ -1694,7 +1717,6 @@
           <w:sz w:val="22"/>
           <w:szCs w:val="22"/>
           <w:u w:color="000000"/>
-          <w:lang w:val="en-US"/>
           <w14:textOutline w14:w="12700" w14:cap="flat">
             <w14:noFill/>
             <w14:miter w14:lim="400000"/>
@@ -1853,7 +1875,7 @@
           <w:tab w:val="left" w:pos="4320"/>
           <w:tab w:val="left" w:pos="5040"/>
           <w:tab w:val="left" w:pos="5472"/>
-          <w:tab w:val="left" w:pos="9220"/>
+          <w:tab w:val="left" w:pos="9004"/>
         </w:tabs>
         <w:spacing w:before="480" w:line="240" w:lineRule="auto"/>
         <w:rPr>
@@ -1861,7 +1883,6 @@
           <w:sz w:val="22"/>
           <w:szCs w:val="22"/>
           <w:u w:color="000000"/>
-          <w:lang w:val="de-DE"/>
           <w14:textOutline w14:w="12700" w14:cap="flat">
             <w14:noFill/>
             <w14:miter w14:lim="400000"/>
@@ -1926,7 +1947,6 @@
           <w:rFonts w:ascii="Times New Roman" w:cs="Times New Roman" w:hAnsi="Times New Roman" w:eastAsia="Times New Roman"/>
           <w:sz w:val="22"/>
           <w:szCs w:val="22"/>
-          <w:lang w:val="de-DE"/>
         </w:rPr>
       </w:pPr>
       <w:r>
@@ -2072,7 +2092,6 @@
           <w:sz w:val="22"/>
           <w:szCs w:val="22"/>
           <w:u w:color="000000"/>
-          <w:lang w:val="en-US"/>
           <w14:textOutline w14:w="12700" w14:cap="flat">
             <w14:noFill/>
             <w14:miter w14:lim="400000"/>
@@ -2126,7 +2145,6 @@
           <w:sz w:val="22"/>
           <w:szCs w:val="22"/>
           <w:u w:color="000000"/>
-          <w:lang w:val="en-US"/>
           <w14:textOutline w14:w="12700" w14:cap="flat">
             <w14:noFill/>
             <w14:miter w14:lim="400000"/>
@@ -2455,11 +2473,11 @@
 <w:numbering xmlns:w="http://schemas.openxmlformats.org/wordprocessingml/2006/main" xmlns:wp="http://schemas.openxmlformats.org/drawingml/2006/wordprocessingDrawing" xmlns:w14="http://schemas.microsoft.com/office/word/2010/wordml" xmlns:r="http://schemas.openxmlformats.org/officeDocument/2006/relationships" xmlns:v="urn:schemas-microsoft-com:vml" xmlns:o="urn:schemas-microsoft-com:office:office">
   <w:abstractNum w:abstractNumId="0">
     <w:multiLevelType w:val="hybridMultilevel"/>
-    <w:numStyleLink w:val="Imported Style 1"/>
+    <w:numStyleLink w:val="Numbered"/>
   </w:abstractNum>
   <w:abstractNum w:abstractNumId="1">
     <w:multiLevelType w:val="hybridMultilevel"/>
-    <w:styleLink w:val="Imported Style 1"/>
+    <w:styleLink w:val="Numbered"/>
     <w:lvl w:ilvl="0">
       <w:start w:val="1"/>
       <w:numFmt w:val="decimal"/>
@@ -2467,15 +2485,12 @@
       <w:lvlText w:val="%1."/>
       <w:lvlJc w:val="left"/>
       <w:pPr>
-        <w:tabs>
-          <w:tab w:val="num" w:pos="1440"/>
-        </w:tabs>
-        <w:ind w:left="720" w:firstLine="0"/>
+        <w:ind w:left="720" w:hanging="500"/>
       </w:pPr>
       <w:rPr>
         <w:rFonts w:ascii="Times New Roman" w:cs="Times New Roman" w:hAnsi="Times New Roman" w:eastAsia="Times New Roman"/>
-        <w:b w:val="1"/>
-        <w:bCs w:val="1"/>
+        <w:b w:val="0"/>
+        <w:bCs w:val="0"/>
         <w:i w:val="0"/>
         <w:iCs w:val="0"/>
         <w:caps w:val="0"/>
@@ -2485,7 +2500,6 @@
         <w:outline w:val="0"/>
         <w:emboss w:val="0"/>
         <w:imprint w:val="0"/>
-        <w:color w:val="000000"/>
         <w:spacing w:val="0"/>
         <w:w w:val="100"/>
         <w:kern w:val="0"/>
@@ -2496,21 +2510,17 @@
     </w:lvl>
     <w:lvl w:ilvl="1">
       <w:start w:val="1"/>
-      <w:numFmt w:val="lowerLetter"/>
+      <w:numFmt w:val="decimal"/>
       <w:suff w:val="tab"/>
-      <w:lvlText w:val="(%2)"/>
+      <w:lvlText w:val="%2."/>
       <w:lvlJc w:val="left"/>
       <w:pPr>
-        <w:tabs>
-          <w:tab w:val="left" w:pos="1440"/>
-          <w:tab w:val="num" w:pos="2160"/>
-        </w:tabs>
-        <w:ind w:left="720" w:firstLine="720"/>
+        <w:ind w:left="815" w:hanging="375"/>
       </w:pPr>
       <w:rPr>
         <w:rFonts w:ascii="Times New Roman" w:cs="Times New Roman" w:hAnsi="Times New Roman" w:eastAsia="Times New Roman"/>
-        <w:b w:val="1"/>
-        <w:bCs w:val="1"/>
+        <w:b w:val="0"/>
+        <w:bCs w:val="0"/>
         <w:i w:val="0"/>
         <w:iCs w:val="0"/>
         <w:caps w:val="0"/>
@@ -2520,7 +2530,6 @@
         <w:outline w:val="0"/>
         <w:emboss w:val="0"/>
         <w:imprint w:val="0"/>
-        <w:color w:val="000000"/>
         <w:spacing w:val="0"/>
         <w:w w:val="100"/>
         <w:kern w:val="0"/>
@@ -2531,21 +2540,17 @@
     </w:lvl>
     <w:lvl w:ilvl="2">
       <w:start w:val="1"/>
-      <w:numFmt w:val="lowerRoman"/>
+      <w:numFmt w:val="decimal"/>
       <w:suff w:val="tab"/>
-      <w:lvlText w:val="(%3)"/>
+      <w:lvlText w:val="%3."/>
       <w:lvlJc w:val="left"/>
       <w:pPr>
-        <w:tabs>
-          <w:tab w:val="left" w:pos="1440"/>
-          <w:tab w:val="num" w:pos="2160"/>
-        </w:tabs>
-        <w:ind w:left="720" w:firstLine="720"/>
+        <w:ind w:left="1035" w:hanging="375"/>
       </w:pPr>
       <w:rPr>
         <w:rFonts w:ascii="Times New Roman" w:cs="Times New Roman" w:hAnsi="Times New Roman" w:eastAsia="Times New Roman"/>
-        <w:b w:val="1"/>
-        <w:bCs w:val="1"/>
+        <w:b w:val="0"/>
+        <w:bCs w:val="0"/>
         <w:i w:val="0"/>
         <w:iCs w:val="0"/>
         <w:caps w:val="0"/>
@@ -2555,13 +2560,10 @@
         <w:outline w:val="0"/>
         <w:emboss w:val="0"/>
         <w:imprint w:val="0"/>
-        <w:color w:val="000000"/>
         <w:spacing w:val="0"/>
         <w:w w:val="100"/>
         <w:kern w:val="0"/>
         <w:position w:val="0"/>
-        <w:sz w:val="24"/>
-        <w:szCs w:val="24"/>
         <w:highlight w:val="none"/>
         <w:vertAlign w:val="baseline"/>
       </w:rPr>
@@ -2570,19 +2572,15 @@
       <w:start w:val="1"/>
       <w:numFmt w:val="decimal"/>
       <w:suff w:val="tab"/>
-      <w:lvlText w:val="(%4)"/>
+      <w:lvlText w:val="%4."/>
       <w:lvlJc w:val="left"/>
       <w:pPr>
-        <w:tabs>
-          <w:tab w:val="left" w:pos="1440"/>
-          <w:tab w:val="num" w:pos="2160"/>
-        </w:tabs>
-        <w:ind w:left="720" w:firstLine="720"/>
+        <w:ind w:left="1255" w:hanging="375"/>
       </w:pPr>
       <w:rPr>
         <w:rFonts w:ascii="Times New Roman" w:cs="Times New Roman" w:hAnsi="Times New Roman" w:eastAsia="Times New Roman"/>
-        <w:b w:val="1"/>
-        <w:bCs w:val="1"/>
+        <w:b w:val="0"/>
+        <w:bCs w:val="0"/>
         <w:i w:val="0"/>
         <w:iCs w:val="0"/>
         <w:caps w:val="0"/>
@@ -2592,34 +2590,27 @@
         <w:outline w:val="0"/>
         <w:emboss w:val="0"/>
         <w:imprint w:val="0"/>
-        <w:color w:val="000000"/>
         <w:spacing w:val="0"/>
         <w:w w:val="100"/>
         <w:kern w:val="0"/>
         <w:position w:val="0"/>
-        <w:sz w:val="24"/>
-        <w:szCs w:val="24"/>
         <w:highlight w:val="none"/>
         <w:vertAlign w:val="baseline"/>
       </w:rPr>
     </w:lvl>
     <w:lvl w:ilvl="4">
       <w:start w:val="1"/>
-      <w:numFmt w:val="lowerLetter"/>
+      <w:numFmt w:val="decimal"/>
       <w:suff w:val="tab"/>
       <w:lvlText w:val="%5."/>
       <w:lvlJc w:val="left"/>
       <w:pPr>
-        <w:tabs>
-          <w:tab w:val="left" w:pos="1440"/>
-          <w:tab w:val="num" w:pos="2160"/>
-        </w:tabs>
-        <w:ind w:left="720" w:firstLine="720"/>
+        <w:ind w:left="1475" w:hanging="375"/>
       </w:pPr>
       <w:rPr>
         <w:rFonts w:ascii="Times New Roman" w:cs="Times New Roman" w:hAnsi="Times New Roman" w:eastAsia="Times New Roman"/>
-        <w:b w:val="1"/>
-        <w:bCs w:val="1"/>
+        <w:b w:val="0"/>
+        <w:bCs w:val="0"/>
         <w:i w:val="0"/>
         <w:iCs w:val="0"/>
         <w:caps w:val="0"/>
@@ -2629,34 +2620,27 @@
         <w:outline w:val="0"/>
         <w:emboss w:val="0"/>
         <w:imprint w:val="0"/>
-        <w:color w:val="000000"/>
         <w:spacing w:val="0"/>
         <w:w w:val="100"/>
         <w:kern w:val="0"/>
         <w:position w:val="0"/>
-        <w:sz w:val="24"/>
-        <w:szCs w:val="24"/>
         <w:highlight w:val="none"/>
         <w:vertAlign w:val="baseline"/>
       </w:rPr>
     </w:lvl>
     <w:lvl w:ilvl="5">
       <w:start w:val="1"/>
-      <w:numFmt w:val="lowerRoman"/>
+      <w:numFmt w:val="decimal"/>
       <w:suff w:val="tab"/>
       <w:lvlText w:val="%6."/>
       <w:lvlJc w:val="left"/>
       <w:pPr>
-        <w:tabs>
-          <w:tab w:val="left" w:pos="1440"/>
-          <w:tab w:val="num" w:pos="2160"/>
-        </w:tabs>
-        <w:ind w:left="720" w:firstLine="720"/>
+        <w:ind w:left="1695" w:hanging="375"/>
       </w:pPr>
       <w:rPr>
         <w:rFonts w:ascii="Times New Roman" w:cs="Times New Roman" w:hAnsi="Times New Roman" w:eastAsia="Times New Roman"/>
-        <w:b w:val="1"/>
-        <w:bCs w:val="1"/>
+        <w:b w:val="0"/>
+        <w:bCs w:val="0"/>
         <w:i w:val="0"/>
         <w:iCs w:val="0"/>
         <w:caps w:val="0"/>
@@ -2666,13 +2650,10 @@
         <w:outline w:val="0"/>
         <w:emboss w:val="0"/>
         <w:imprint w:val="0"/>
-        <w:color w:val="000000"/>
         <w:spacing w:val="0"/>
         <w:w w:val="100"/>
         <w:kern w:val="0"/>
         <w:position w:val="0"/>
-        <w:sz w:val="24"/>
-        <w:szCs w:val="24"/>
         <w:highlight w:val="none"/>
         <w:vertAlign w:val="baseline"/>
       </w:rPr>
@@ -2681,19 +2662,15 @@
       <w:start w:val="1"/>
       <w:numFmt w:val="decimal"/>
       <w:suff w:val="tab"/>
-      <w:lvlText w:val="%7)"/>
+      <w:lvlText w:val="%7."/>
       <w:lvlJc w:val="left"/>
       <w:pPr>
-        <w:tabs>
-          <w:tab w:val="left" w:pos="1440"/>
-          <w:tab w:val="num" w:pos="2160"/>
-        </w:tabs>
-        <w:ind w:left="720" w:firstLine="720"/>
+        <w:ind w:left="1915" w:hanging="375"/>
       </w:pPr>
       <w:rPr>
         <w:rFonts w:ascii="Times New Roman" w:cs="Times New Roman" w:hAnsi="Times New Roman" w:eastAsia="Times New Roman"/>
-        <w:b w:val="1"/>
-        <w:bCs w:val="1"/>
+        <w:b w:val="0"/>
+        <w:bCs w:val="0"/>
         <w:i w:val="0"/>
         <w:iCs w:val="0"/>
         <w:caps w:val="0"/>
@@ -2703,34 +2680,27 @@
         <w:outline w:val="0"/>
         <w:emboss w:val="0"/>
         <w:imprint w:val="0"/>
-        <w:color w:val="000000"/>
         <w:spacing w:val="0"/>
         <w:w w:val="100"/>
         <w:kern w:val="0"/>
         <w:position w:val="0"/>
-        <w:sz w:val="24"/>
-        <w:szCs w:val="24"/>
         <w:highlight w:val="none"/>
         <w:vertAlign w:val="baseline"/>
       </w:rPr>
     </w:lvl>
     <w:lvl w:ilvl="7">
       <w:start w:val="1"/>
-      <w:numFmt w:val="lowerLetter"/>
+      <w:numFmt w:val="decimal"/>
       <w:suff w:val="tab"/>
-      <w:lvlText w:val="%8)"/>
+      <w:lvlText w:val="%8."/>
       <w:lvlJc w:val="left"/>
       <w:pPr>
-        <w:tabs>
-          <w:tab w:val="left" w:pos="1440"/>
-          <w:tab w:val="num" w:pos="2160"/>
-        </w:tabs>
-        <w:ind w:left="720" w:firstLine="720"/>
+        <w:ind w:left="2135" w:hanging="375"/>
       </w:pPr>
       <w:rPr>
         <w:rFonts w:ascii="Times New Roman" w:cs="Times New Roman" w:hAnsi="Times New Roman" w:eastAsia="Times New Roman"/>
-        <w:b w:val="1"/>
-        <w:bCs w:val="1"/>
+        <w:b w:val="0"/>
+        <w:bCs w:val="0"/>
         <w:i w:val="0"/>
         <w:iCs w:val="0"/>
         <w:caps w:val="0"/>
@@ -2740,34 +2710,27 @@
         <w:outline w:val="0"/>
         <w:emboss w:val="0"/>
         <w:imprint w:val="0"/>
-        <w:color w:val="000000"/>
         <w:spacing w:val="0"/>
         <w:w w:val="100"/>
         <w:kern w:val="0"/>
         <w:position w:val="0"/>
-        <w:sz w:val="24"/>
-        <w:szCs w:val="24"/>
         <w:highlight w:val="none"/>
         <w:vertAlign w:val="baseline"/>
       </w:rPr>
     </w:lvl>
     <w:lvl w:ilvl="8">
       <w:start w:val="1"/>
-      <w:numFmt w:val="lowerRoman"/>
+      <w:numFmt w:val="decimal"/>
       <w:suff w:val="tab"/>
-      <w:lvlText w:val="%9)"/>
+      <w:lvlText w:val="%9."/>
       <w:lvlJc w:val="left"/>
       <w:pPr>
-        <w:tabs>
-          <w:tab w:val="left" w:pos="1440"/>
-          <w:tab w:val="num" w:pos="2160"/>
-        </w:tabs>
-        <w:ind w:left="720" w:firstLine="720"/>
+        <w:ind w:left="2355" w:hanging="375"/>
       </w:pPr>
       <w:rPr>
         <w:rFonts w:ascii="Times New Roman" w:cs="Times New Roman" w:hAnsi="Times New Roman" w:eastAsia="Times New Roman"/>
-        <w:b w:val="1"/>
-        <w:bCs w:val="1"/>
+        <w:b w:val="0"/>
+        <w:bCs w:val="0"/>
         <w:i w:val="0"/>
         <w:iCs w:val="0"/>
         <w:caps w:val="0"/>
@@ -2777,13 +2740,10 @@
         <w:outline w:val="0"/>
         <w:emboss w:val="0"/>
         <w:imprint w:val="0"/>
-        <w:color w:val="000000"/>
         <w:spacing w:val="0"/>
         <w:w w:val="100"/>
         <w:kern w:val="0"/>
         <w:position w:val="0"/>
-        <w:sz w:val="24"/>
-        <w:szCs w:val="24"/>
         <w:highlight w:val="none"/>
         <w:vertAlign w:val="baseline"/>
       </w:rPr>
@@ -3053,9 +3013,9 @@
       <w:szCs w:val="24"/>
     </w:rPr>
   </w:style>
-  <w:style w:type="paragraph" w:styleId="Normal.0">
-    <w:name w:val="Normal"/>
-    <w:next w:val="Normal.0"/>
+  <w:style w:type="paragraph" w:styleId="Default">
+    <w:name w:val="Default"/>
+    <w:next w:val="Default"/>
     <w:pPr>
       <w:keepNext w:val="0"/>
       <w:keepLines w:val="0"/>
@@ -3064,13 +3024,13 @@
       <w:shd w:val="clear" w:color="auto" w:fill="auto"/>
       <w:suppressAutoHyphens w:val="0"/>
       <w:bidi w:val="0"/>
-      <w:spacing w:before="0" w:after="0" w:line="240" w:lineRule="auto"/>
+      <w:spacing w:before="160" w:after="0" w:line="288" w:lineRule="auto"/>
       <w:ind w:left="0" w:right="0" w:firstLine="0"/>
-      <w:jc w:val="both"/>
+      <w:jc w:val="left"/>
       <w:outlineLvl w:val="9"/>
     </w:pPr>
     <w:rPr>
-      <w:rFonts w:ascii="Times New Roman" w:cs="Arial Unicode MS" w:hAnsi="Times New Roman" w:eastAsia="Arial Unicode MS"/>
+      <w:rFonts w:ascii="Helvetica Neue" w:cs="Arial Unicode MS" w:hAnsi="Helvetica Neue" w:eastAsia="Arial Unicode MS"/>
       <w:b w:val="0"/>
       <w:bCs w:val="0"/>
       <w:i w:val="0"/>
@@ -3089,7 +3049,7 @@
       <w:u w:val="none" w:color="000000"/>
       <w:shd w:val="nil" w:color="auto" w:fill="auto"/>
       <w:vertAlign w:val="baseline"/>
-      <w:lang w:val="en-US"/>
+      <w:lang w:val="nl-NL"/>
       <w14:textOutline w14:w="12700" w14:cap="flat">
         <w14:noFill/>
         <w14:miter w14:lim="400000"/>
@@ -3101,137 +3061,13 @@
       </w14:textFill>
     </w:rPr>
   </w:style>
-  <w:style w:type="paragraph" w:styleId="Addressee">
-    <w:name w:val="Addressee"/>
-    <w:next w:val="Normal.0"/>
+  <w:style w:type="numbering" w:styleId="Numbered">
+    <w:name w:val="Numbered"/>
     <w:pPr>
-      <w:keepNext w:val="0"/>
-      <w:keepLines w:val="0"/>
-      <w:pageBreakBefore w:val="0"/>
-      <w:widowControl w:val="1"/>
-      <w:shd w:val="clear" w:color="auto" w:fill="auto"/>
-      <w:suppressAutoHyphens w:val="0"/>
-      <w:bidi w:val="0"/>
-      <w:spacing w:before="0" w:after="0" w:line="240" w:lineRule="auto"/>
-      <w:ind w:left="0" w:right="0" w:firstLine="0"/>
-      <w:jc w:val="left"/>
-      <w:outlineLvl w:val="9"/>
+      <w:numPr>
+        <w:numId w:val="1"/>
+      </w:numPr>
     </w:pPr>
-    <w:rPr>
-      <w:rFonts w:ascii="Times New Roman" w:cs="Times New Roman" w:hAnsi="Times New Roman" w:eastAsia="Times New Roman"/>
-      <w:b w:val="0"/>
-      <w:bCs w:val="0"/>
-      <w:i w:val="0"/>
-      <w:iCs w:val="0"/>
-      <w:caps w:val="0"/>
-      <w:smallCaps w:val="0"/>
-      <w:strike w:val="0"/>
-      <w:dstrike w:val="0"/>
-      <w:outline w:val="0"/>
-      <w:color w:val="000000"/>
-      <w:spacing w:val="0"/>
-      <w:kern w:val="0"/>
-      <w:position w:val="0"/>
-      <w:sz w:val="24"/>
-      <w:szCs w:val="24"/>
-      <w:u w:val="none" w:color="000000"/>
-      <w:shd w:val="nil" w:color="auto" w:fill="auto"/>
-      <w:vertAlign w:val="baseline"/>
-      <w:lang w:val="en-US"/>
-      <w14:textFill>
-        <w14:solidFill>
-          <w14:srgbClr w14:val="000000"/>
-        </w14:solidFill>
-      </w14:textFill>
-    </w:rPr>
-  </w:style>
-  <w:style w:type="paragraph" w:styleId="Address">
-    <w:name w:val="Address"/>
-    <w:next w:val="Address"/>
-    <w:pPr>
-      <w:keepNext w:val="0"/>
-      <w:keepLines w:val="0"/>
-      <w:pageBreakBefore w:val="0"/>
-      <w:widowControl w:val="1"/>
-      <w:shd w:val="clear" w:color="auto" w:fill="auto"/>
-      <w:suppressAutoHyphens w:val="0"/>
-      <w:bidi w:val="0"/>
-      <w:spacing w:before="0" w:after="0" w:line="240" w:lineRule="auto"/>
-      <w:ind w:left="0" w:right="0" w:firstLine="0"/>
-      <w:jc w:val="both"/>
-      <w:outlineLvl w:val="9"/>
-    </w:pPr>
-    <w:rPr>
-      <w:rFonts w:ascii="Times New Roman" w:cs="Times New Roman" w:hAnsi="Times New Roman" w:eastAsia="Times New Roman"/>
-      <w:b w:val="0"/>
-      <w:bCs w:val="0"/>
-      <w:i w:val="0"/>
-      <w:iCs w:val="0"/>
-      <w:caps w:val="0"/>
-      <w:smallCaps w:val="0"/>
-      <w:strike w:val="0"/>
-      <w:dstrike w:val="0"/>
-      <w:outline w:val="0"/>
-      <w:color w:val="000000"/>
-      <w:spacing w:val="0"/>
-      <w:kern w:val="0"/>
-      <w:position w:val="0"/>
-      <w:sz w:val="24"/>
-      <w:szCs w:val="24"/>
-      <w:u w:val="none" w:color="000000"/>
-      <w:shd w:val="nil" w:color="auto" w:fill="auto"/>
-      <w:vertAlign w:val="baseline"/>
-      <w:lang w:val="en-US"/>
-      <w14:textFill>
-        <w14:solidFill>
-          <w14:srgbClr w14:val="000000"/>
-        </w14:solidFill>
-      </w14:textFill>
-    </w:rPr>
-  </w:style>
-  <w:style w:type="paragraph" w:styleId="ReLine">
-    <w:name w:val="ReLine"/>
-    <w:next w:val="Normal.0"/>
-    <w:pPr>
-      <w:keepNext w:val="0"/>
-      <w:keepLines w:val="0"/>
-      <w:pageBreakBefore w:val="0"/>
-      <w:widowControl w:val="1"/>
-      <w:shd w:val="clear" w:color="auto" w:fill="auto"/>
-      <w:suppressAutoHyphens w:val="0"/>
-      <w:bidi w:val="0"/>
-      <w:spacing w:before="0" w:after="240" w:line="240" w:lineRule="auto"/>
-      <w:ind w:left="720" w:right="0" w:hanging="720"/>
-      <w:jc w:val="left"/>
-      <w:outlineLvl w:val="9"/>
-    </w:pPr>
-    <w:rPr>
-      <w:rFonts w:ascii="Times New Roman" w:cs="Arial Unicode MS" w:hAnsi="Times New Roman" w:eastAsia="Arial Unicode MS"/>
-      <w:b w:val="1"/>
-      <w:bCs w:val="1"/>
-      <w:i w:val="0"/>
-      <w:iCs w:val="0"/>
-      <w:caps w:val="0"/>
-      <w:smallCaps w:val="0"/>
-      <w:strike w:val="0"/>
-      <w:dstrike w:val="0"/>
-      <w:outline w:val="0"/>
-      <w:color w:val="000000"/>
-      <w:spacing w:val="0"/>
-      <w:kern w:val="0"/>
-      <w:position w:val="0"/>
-      <w:sz w:val="24"/>
-      <w:szCs w:val="24"/>
-      <w:u w:val="none" w:color="000000"/>
-      <w:shd w:val="nil" w:color="auto" w:fill="auto"/>
-      <w:vertAlign w:val="baseline"/>
-      <w:lang w:val="en-US"/>
-      <w14:textFill>
-        <w14:solidFill>
-          <w14:srgbClr w14:val="000000"/>
-        </w14:solidFill>
-      </w14:textFill>
-    </w:rPr>
   </w:style>
   <w:style w:type="paragraph" w:styleId="Tabbed_L1">
     <w:name w:val="Tabbed_L1"/>
@@ -3253,7 +3089,7 @@
       <w:outlineLvl w:val="0"/>
     </w:pPr>
     <w:rPr>
-      <w:rFonts w:ascii="Times New Roman" w:cs="Arial Unicode MS" w:hAnsi="Times New Roman" w:eastAsia="Arial Unicode MS"/>
+      <w:rFonts w:ascii="Times New Roman" w:cs="Times New Roman" w:hAnsi="Times New Roman" w:eastAsia="Times New Roman"/>
       <w:b w:val="0"/>
       <w:bCs w:val="0"/>
       <w:i w:val="0"/>
@@ -3297,58 +3133,6 @@
       <w:outlineLvl w:val="9"/>
     </w:pPr>
     <w:rPr>
-      <w:rFonts w:ascii="Times New Roman" w:cs="Arial Unicode MS" w:hAnsi="Times New Roman" w:eastAsia="Arial Unicode MS"/>
-      <w:b w:val="0"/>
-      <w:bCs w:val="0"/>
-      <w:i w:val="0"/>
-      <w:iCs w:val="0"/>
-      <w:caps w:val="0"/>
-      <w:smallCaps w:val="0"/>
-      <w:strike w:val="0"/>
-      <w:dstrike w:val="0"/>
-      <w:outline w:val="0"/>
-      <w:color w:val="000000"/>
-      <w:spacing w:val="0"/>
-      <w:kern w:val="0"/>
-      <w:position w:val="0"/>
-      <w:sz w:val="24"/>
-      <w:szCs w:val="24"/>
-      <w:u w:val="none" w:color="000000"/>
-      <w:shd w:val="nil" w:color="auto" w:fill="auto"/>
-      <w:vertAlign w:val="baseline"/>
-      <w:lang w:val="en-US"/>
-      <w14:textFill>
-        <w14:solidFill>
-          <w14:srgbClr w14:val="000000"/>
-        </w14:solidFill>
-      </w14:textFill>
-    </w:rPr>
-  </w:style>
-  <w:style w:type="numbering" w:styleId="Imported Style 1">
-    <w:name w:val="Imported Style 1"/>
-    <w:pPr>
-      <w:numPr>
-        <w:numId w:val="1"/>
-      </w:numPr>
-    </w:pPr>
-  </w:style>
-  <w:style w:type="paragraph" w:styleId="LetterClosing">
-    <w:name w:val="LetterClosing"/>
-    <w:next w:val="Normal.0"/>
-    <w:pPr>
-      <w:keepNext w:val="0"/>
-      <w:keepLines w:val="0"/>
-      <w:pageBreakBefore w:val="0"/>
-      <w:widowControl w:val="1"/>
-      <w:shd w:val="clear" w:color="auto" w:fill="auto"/>
-      <w:suppressAutoHyphens w:val="0"/>
-      <w:bidi w:val="0"/>
-      <w:spacing w:before="0" w:after="0" w:line="240" w:lineRule="auto"/>
-      <w:ind w:left="0" w:right="0" w:firstLine="0"/>
-      <w:jc w:val="both"/>
-      <w:outlineLvl w:val="9"/>
-    </w:pPr>
-    <w:rPr>
       <w:rFonts w:ascii="Times New Roman" w:cs="Times New Roman" w:hAnsi="Times New Roman" w:eastAsia="Times New Roman"/>
       <w:b w:val="0"/>
       <w:bCs w:val="0"/>
@@ -3369,53 +3153,6 @@
       <w:shd w:val="nil" w:color="auto" w:fill="auto"/>
       <w:vertAlign w:val="baseline"/>
       <w:lang w:val="en-US"/>
-      <w14:textFill>
-        <w14:solidFill>
-          <w14:srgbClr w14:val="000000"/>
-        </w14:solidFill>
-      </w14:textFill>
-    </w:rPr>
-  </w:style>
-  <w:style w:type="paragraph" w:styleId="Default">
-    <w:name w:val="Default"/>
-    <w:next w:val="Default"/>
-    <w:pPr>
-      <w:keepNext w:val="0"/>
-      <w:keepLines w:val="0"/>
-      <w:pageBreakBefore w:val="0"/>
-      <w:widowControl w:val="1"/>
-      <w:shd w:val="clear" w:color="auto" w:fill="auto"/>
-      <w:suppressAutoHyphens w:val="0"/>
-      <w:bidi w:val="0"/>
-      <w:spacing w:before="160" w:after="0" w:line="288" w:lineRule="auto"/>
-      <w:ind w:left="0" w:right="0" w:firstLine="0"/>
-      <w:jc w:val="left"/>
-      <w:outlineLvl w:val="9"/>
-    </w:pPr>
-    <w:rPr>
-      <w:rFonts w:ascii="Helvetica Neue" w:cs="Helvetica Neue" w:hAnsi="Helvetica Neue" w:eastAsia="Helvetica Neue"/>
-      <w:b w:val="0"/>
-      <w:bCs w:val="0"/>
-      <w:i w:val="0"/>
-      <w:iCs w:val="0"/>
-      <w:caps w:val="0"/>
-      <w:smallCaps w:val="0"/>
-      <w:strike w:val="0"/>
-      <w:dstrike w:val="0"/>
-      <w:outline w:val="0"/>
-      <w:color w:val="000000"/>
-      <w:spacing w:val="0"/>
-      <w:kern w:val="0"/>
-      <w:position w:val="0"/>
-      <w:sz w:val="24"/>
-      <w:szCs w:val="24"/>
-      <w:u w:val="none" w:color="000000"/>
-      <w:shd w:val="nil" w:color="auto" w:fill="auto"/>
-      <w:vertAlign w:val="baseline"/>
-      <w14:textOutline w14:w="12700" w14:cap="flat">
-        <w14:noFill/>
-        <w14:miter w14:lim="400000"/>
-      </w14:textOutline>
       <w14:textFill>
         <w14:solidFill>
           <w14:srgbClr w14:val="000000"/>

--- a/public/Side-Letter.docx
+++ b/public/Side-Letter.docx
@@ -6,7 +6,6 @@
       <w:pPr>
         <w:pStyle w:val="Default"/>
         <w:spacing w:before="0" w:line="240" w:lineRule="auto"/>
-        <w:jc w:val="left"/>
         <w:rPr>
           <w:rFonts w:ascii="Times New Roman" w:cs="Times New Roman" w:hAnsi="Times New Roman" w:eastAsia="Times New Roman"/>
           <w:sz w:val="22"/>
@@ -28,23 +27,22 @@
       <w:pPr>
         <w:pStyle w:val="Default"/>
         <w:spacing w:before="0" w:line="240" w:lineRule="auto"/>
-        <w:jc w:val="left"/>
-        <w:rPr>
-          <w:rFonts w:ascii="Times New Roman" w:cs="Times New Roman" w:hAnsi="Times New Roman" w:eastAsia="Times New Roman"/>
-          <w:sz w:val="22"/>
-          <w:szCs w:val="22"/>
-        </w:rPr>
-      </w:pPr>
-    </w:p>
-    <w:p>
-      <w:pPr>
-        <w:pStyle w:val="Default"/>
-        <w:spacing w:before="0" w:line="240" w:lineRule="auto"/>
-        <w:jc w:val="left"/>
-        <w:rPr>
-          <w:rFonts w:ascii="Times New Roman" w:cs="Times New Roman" w:hAnsi="Times New Roman" w:eastAsia="Times New Roman"/>
-          <w:sz w:val="22"/>
-          <w:szCs w:val="22"/>
+        <w:rPr>
+          <w:rFonts w:ascii="Times New Roman" w:cs="Times New Roman" w:hAnsi="Times New Roman" w:eastAsia="Times New Roman"/>
+          <w:sz w:val="22"/>
+          <w:szCs w:val="22"/>
+        </w:rPr>
+      </w:pPr>
+    </w:p>
+    <w:p>
+      <w:pPr>
+        <w:pStyle w:val="Default"/>
+        <w:spacing w:before="0" w:line="240" w:lineRule="auto"/>
+        <w:rPr>
+          <w:rFonts w:ascii="Times New Roman" w:cs="Times New Roman" w:hAnsi="Times New Roman" w:eastAsia="Times New Roman"/>
+          <w:sz w:val="22"/>
+          <w:szCs w:val="22"/>
+          <w:lang w:val="en-US"/>
         </w:rPr>
       </w:pPr>
       <w:r>
@@ -62,7 +60,6 @@
       <w:pPr>
         <w:pStyle w:val="Default"/>
         <w:spacing w:before="0" w:line="240" w:lineRule="auto"/>
-        <w:jc w:val="left"/>
         <w:rPr>
           <w:rFonts w:ascii="Times New Roman" w:cs="Times New Roman" w:hAnsi="Times New Roman" w:eastAsia="Times New Roman"/>
           <w:sz w:val="22"/>
@@ -85,6 +82,7 @@
           <w:sz w:val="22"/>
           <w:szCs w:val="22"/>
           <w:rtl w:val="0"/>
+          <w:lang w:val="nl-NL"/>
         </w:rPr>
         <w:t> </w:t>
       </w:r>
@@ -93,11 +91,11 @@
       <w:pPr>
         <w:pStyle w:val="Default"/>
         <w:spacing w:before="0" w:line="240" w:lineRule="auto"/>
-        <w:jc w:val="left"/>
-        <w:rPr>
-          <w:rFonts w:ascii="Times New Roman" w:cs="Times New Roman" w:hAnsi="Times New Roman" w:eastAsia="Times New Roman"/>
-          <w:sz w:val="22"/>
-          <w:szCs w:val="22"/>
+        <w:rPr>
+          <w:rFonts w:ascii="Times New Roman" w:cs="Times New Roman" w:hAnsi="Times New Roman" w:eastAsia="Times New Roman"/>
+          <w:sz w:val="22"/>
+          <w:szCs w:val="22"/>
+          <w:lang w:val="en-US"/>
         </w:rPr>
       </w:pPr>
       <w:r>
@@ -115,25 +113,22 @@
       <w:pPr>
         <w:pStyle w:val="Default"/>
         <w:spacing w:before="0" w:line="240" w:lineRule="auto"/>
-        <w:jc w:val="left"/>
-        <w:rPr>
-          <w:rFonts w:ascii="Times New Roman" w:cs="Times New Roman" w:hAnsi="Times New Roman" w:eastAsia="Times New Roman"/>
-          <w:sz w:val="22"/>
-          <w:szCs w:val="22"/>
-        </w:rPr>
-      </w:pPr>
-    </w:p>
-    <w:p>
-      <w:pPr>
-        <w:pStyle w:val="Default"/>
-        <w:spacing w:before="0" w:line="240" w:lineRule="auto"/>
-        <w:jc w:val="left"/>
-        <w:rPr>
-          <w:rFonts w:ascii="Times New Roman" w:cs="Times New Roman" w:hAnsi="Times New Roman" w:eastAsia="Times New Roman"/>
-          <w:b w:val="0"/>
-          <w:bCs w:val="0"/>
-          <w:sz w:val="22"/>
-          <w:szCs w:val="22"/>
+        <w:rPr>
+          <w:rFonts w:ascii="Times New Roman" w:cs="Times New Roman" w:hAnsi="Times New Roman" w:eastAsia="Times New Roman"/>
+          <w:sz w:val="22"/>
+          <w:szCs w:val="22"/>
+        </w:rPr>
+      </w:pPr>
+    </w:p>
+    <w:p>
+      <w:pPr>
+        <w:pStyle w:val="Default"/>
+        <w:spacing w:before="0" w:line="240" w:lineRule="auto"/>
+        <w:rPr>
+          <w:rFonts w:ascii="Times New Roman" w:cs="Times New Roman" w:hAnsi="Times New Roman" w:eastAsia="Times New Roman"/>
+          <w:sz w:val="22"/>
+          <w:szCs w:val="22"/>
+          <w:lang w:val="en-US"/>
         </w:rPr>
       </w:pPr>
       <w:r>
@@ -155,31 +150,30 @@
       <w:pPr>
         <w:pStyle w:val="Default"/>
         <w:spacing w:before="0" w:line="240" w:lineRule="auto"/>
-        <w:jc w:val="left"/>
-        <w:rPr>
-          <w:rFonts w:ascii="Times New Roman" w:cs="Times New Roman" w:hAnsi="Times New Roman" w:eastAsia="Times New Roman"/>
-          <w:sz w:val="22"/>
-          <w:szCs w:val="22"/>
-        </w:rPr>
-      </w:pPr>
-    </w:p>
-    <w:p>
-      <w:pPr>
-        <w:pStyle w:val="Default"/>
-        <w:spacing w:before="0" w:line="240" w:lineRule="auto"/>
-        <w:jc w:val="left"/>
-        <w:rPr>
-          <w:rFonts w:ascii="Times New Roman" w:cs="Times New Roman" w:hAnsi="Times New Roman" w:eastAsia="Times New Roman"/>
-          <w:sz w:val="22"/>
-          <w:szCs w:val="22"/>
-        </w:rPr>
-      </w:pPr>
-      <w:r>
-        <w:rPr>
-          <w:rFonts w:ascii="Times New Roman" w:hAnsi="Times New Roman"/>
-          <w:sz w:val="22"/>
-          <w:szCs w:val="22"/>
-          <w:rtl w:val="0"/>
+        <w:rPr>
+          <w:rFonts w:ascii="Times New Roman" w:cs="Times New Roman" w:hAnsi="Times New Roman" w:eastAsia="Times New Roman"/>
+          <w:sz w:val="22"/>
+          <w:szCs w:val="22"/>
+        </w:rPr>
+      </w:pPr>
+    </w:p>
+    <w:p>
+      <w:pPr>
+        <w:pStyle w:val="Default"/>
+        <w:spacing w:before="0" w:line="240" w:lineRule="auto"/>
+        <w:rPr>
+          <w:rFonts w:ascii="Times New Roman" w:cs="Times New Roman" w:hAnsi="Times New Roman" w:eastAsia="Times New Roman"/>
+          <w:sz w:val="22"/>
+          <w:szCs w:val="22"/>
+        </w:rPr>
+      </w:pPr>
+      <w:r>
+        <w:rPr>
+          <w:rFonts w:ascii="Times New Roman" w:hAnsi="Times New Roman"/>
+          <w:sz w:val="22"/>
+          <w:szCs w:val="22"/>
+          <w:rtl w:val="0"/>
+          <w:lang w:val="nl-NL"/>
         </w:rPr>
         <w:t>Dear Base Case Capital:</w:t>
       </w:r>
@@ -188,7 +182,6 @@
       <w:pPr>
         <w:pStyle w:val="Default"/>
         <w:spacing w:before="0" w:line="240" w:lineRule="auto"/>
-        <w:jc w:val="left"/>
         <w:rPr>
           <w:rFonts w:ascii="Times New Roman" w:cs="Times New Roman" w:hAnsi="Times New Roman" w:eastAsia="Times New Roman"/>
           <w:sz w:val="22"/>
@@ -201,7 +194,6 @@
         <w:pStyle w:val="Default"/>
         <w:spacing w:before="0" w:line="240" w:lineRule="auto"/>
         <w:ind w:firstLine="960"/>
-        <w:jc w:val="left"/>
         <w:rPr>
           <w:rFonts w:ascii="Times New Roman" w:cs="Times New Roman" w:hAnsi="Times New Roman" w:eastAsia="Times New Roman"/>
           <w:sz w:val="22"/>
@@ -220,7 +212,7 @@
       </w:r>
       <w:r>
         <w:rPr>
-          <w:rFonts w:ascii="Times New Roman" w:hAnsi="Times New Roman" w:hint="default"/>
+          <w:rFonts w:ascii="Arial Unicode MS" w:hAnsi="Arial Unicode MS" w:hint="default"/>
           <w:sz w:val="22"/>
           <w:szCs w:val="22"/>
           <w:rtl w:val="1"/>
@@ -244,6 +236,7 @@
           <w:sz w:val="22"/>
           <w:szCs w:val="22"/>
           <w:rtl w:val="0"/>
+          <w:lang w:val="nl-NL"/>
         </w:rPr>
         <w:t>”</w:t>
       </w:r>
@@ -259,7 +252,7 @@
       </w:r>
       <w:r>
         <w:rPr>
-          <w:rFonts w:ascii="Times New Roman" w:hAnsi="Times New Roman" w:hint="default"/>
+          <w:rFonts w:ascii="Arial Unicode MS" w:hAnsi="Arial Unicode MS" w:hint="default"/>
           <w:sz w:val="22"/>
           <w:szCs w:val="22"/>
           <w:rtl w:val="1"/>
@@ -283,6 +276,7 @@
           <w:sz w:val="22"/>
           <w:szCs w:val="22"/>
           <w:rtl w:val="0"/>
+          <w:lang w:val="nl-NL"/>
         </w:rPr>
         <w:t>”</w:t>
       </w:r>
@@ -298,7 +292,7 @@
       </w:r>
       <w:r>
         <w:rPr>
-          <w:rFonts w:ascii="Times New Roman" w:hAnsi="Times New Roman" w:hint="default"/>
+          <w:rFonts w:ascii="Arial Unicode MS" w:hAnsi="Arial Unicode MS" w:hint="default"/>
           <w:sz w:val="22"/>
           <w:szCs w:val="22"/>
           <w:rtl w:val="1"/>
@@ -312,6 +306,7 @@
           <w:sz w:val="22"/>
           <w:szCs w:val="22"/>
           <w:rtl w:val="0"/>
+          <w:lang w:val="nl-NL"/>
         </w:rPr>
         <w:t>Investor</w:t>
       </w:r>
@@ -321,6 +316,7 @@
           <w:sz w:val="22"/>
           <w:szCs w:val="22"/>
           <w:rtl w:val="0"/>
+          <w:lang w:val="nl-NL"/>
         </w:rPr>
         <w:t>”</w:t>
       </w:r>
@@ -336,10 +332,11 @@
       </w:r>
       <w:r>
         <w:rPr>
-          <w:rFonts w:ascii="Times New Roman" w:hAnsi="Times New Roman" w:hint="default"/>
-          <w:sz w:val="22"/>
-          <w:szCs w:val="22"/>
-          <w:rtl w:val="1"/>
+          <w:rFonts w:ascii="Arial Unicode MS" w:hAnsi="Arial Unicode MS" w:hint="default"/>
+          <w:sz w:val="22"/>
+          <w:szCs w:val="22"/>
+          <w:rtl w:val="0"/>
+          <w:lang w:val="nl-NL"/>
         </w:rPr>
         <w:t>’</w:t>
       </w:r>
@@ -355,7 +352,7 @@
       </w:r>
       <w:r>
         <w:rPr>
-          <w:rFonts w:ascii="Times New Roman" w:hAnsi="Times New Roman" w:hint="default"/>
+          <w:rFonts w:ascii="Arial Unicode MS" w:hAnsi="Arial Unicode MS" w:hint="default"/>
           <w:sz w:val="22"/>
           <w:szCs w:val="22"/>
           <w:rtl w:val="1"/>
@@ -379,6 +376,7 @@
           <w:sz w:val="22"/>
           <w:szCs w:val="22"/>
           <w:rtl w:val="0"/>
+          <w:lang w:val="nl-NL"/>
         </w:rPr>
         <w:t>”</w:t>
       </w:r>
@@ -388,6 +386,7 @@
           <w:sz w:val="22"/>
           <w:szCs w:val="22"/>
           <w:rtl w:val="0"/>
+          <w:lang w:val="nl-NL"/>
         </w:rPr>
         <w:t>).</w:t>
       </w:r>
@@ -397,6 +396,7 @@
           <w:sz w:val="22"/>
           <w:szCs w:val="22"/>
           <w:rtl w:val="0"/>
+          <w:lang w:val="nl-NL"/>
         </w:rPr>
         <w:t xml:space="preserve">  </w:t>
       </w:r>
@@ -416,6 +416,7 @@
           <w:sz w:val="22"/>
           <w:szCs w:val="22"/>
           <w:rtl w:val="0"/>
+          <w:lang w:val="nl-NL"/>
         </w:rPr>
         <w:t>  </w:t>
       </w:r>
@@ -434,11 +435,11 @@
       <w:pPr>
         <w:pStyle w:val="Default"/>
         <w:spacing w:before="0" w:line="240" w:lineRule="auto"/>
-        <w:jc w:val="left"/>
-        <w:rPr>
-          <w:rFonts w:ascii="Times New Roman" w:cs="Times New Roman" w:hAnsi="Times New Roman" w:eastAsia="Times New Roman"/>
-          <w:sz w:val="22"/>
-          <w:szCs w:val="22"/>
+        <w:rPr>
+          <w:rFonts w:ascii="Times New Roman" w:cs="Times New Roman" w:hAnsi="Times New Roman" w:eastAsia="Times New Roman"/>
+          <w:sz w:val="22"/>
+          <w:szCs w:val="22"/>
+          <w:lang w:val="en-US"/>
         </w:rPr>
       </w:pPr>
       <w:r>
@@ -456,11 +457,8 @@
       <w:pPr>
         <w:pStyle w:val="Default"/>
         <w:spacing w:before="0" w:line="240" w:lineRule="auto"/>
-        <w:jc w:val="left"/>
-        <w:rPr>
-          <w:rFonts w:ascii="Times New Roman" w:cs="Times New Roman" w:hAnsi="Times New Roman" w:eastAsia="Times New Roman"/>
-          <w:b w:val="0"/>
-          <w:bCs w:val="0"/>
+        <w:rPr>
+          <w:rFonts w:ascii="Times New Roman" w:cs="Times New Roman" w:hAnsi="Times New Roman" w:eastAsia="Times New Roman"/>
           <w:sz w:val="22"/>
           <w:szCs w:val="22"/>
         </w:rPr>
@@ -485,6 +483,7 @@
           <w:sz w:val="22"/>
           <w:szCs w:val="22"/>
           <w:rtl w:val="0"/>
+          <w:lang w:val="nl-NL"/>
         </w:rPr>
         <w:t> </w:t>
       </w:r>
@@ -496,11 +495,15 @@
           <w:ilvl w:val="0"/>
           <w:numId w:val="2"/>
         </w:numPr>
-        <w:spacing w:before="0" w:line="240" w:lineRule="auto"/>
-        <w:rPr>
-          <w:rFonts w:ascii="Times New Roman" w:hAnsi="Times New Roman"/>
-          <w:sz w:val="22"/>
-          <w:szCs w:val="22"/>
+        <w:bidi w:val="0"/>
+        <w:spacing w:before="0" w:line="240" w:lineRule="auto"/>
+        <w:ind w:right="0"/>
+        <w:jc w:val="left"/>
+        <w:rPr>
+          <w:rFonts w:ascii="Times New Roman" w:hAnsi="Times New Roman"/>
+          <w:sz w:val="22"/>
+          <w:szCs w:val="22"/>
+          <w:rtl w:val="0"/>
           <w:lang w:val="en-US"/>
         </w:rPr>
       </w:pPr>
@@ -516,10 +519,11 @@
       </w:r>
       <w:r>
         <w:rPr>
-          <w:rFonts w:ascii="Times New Roman" w:hAnsi="Times New Roman" w:hint="default"/>
-          <w:sz w:val="22"/>
-          <w:szCs w:val="22"/>
-          <w:rtl w:val="1"/>
+          <w:rFonts w:ascii="Arial Unicode MS" w:hAnsi="Arial Unicode MS" w:hint="default"/>
+          <w:sz w:val="22"/>
+          <w:szCs w:val="22"/>
+          <w:rtl w:val="0"/>
+          <w:lang w:val="nl-NL"/>
         </w:rPr>
         <w:t>’</w:t>
       </w:r>
@@ -541,11 +545,15 @@
           <w:ilvl w:val="0"/>
           <w:numId w:val="2"/>
         </w:numPr>
-        <w:spacing w:before="0" w:line="240" w:lineRule="auto"/>
-        <w:rPr>
-          <w:rFonts w:ascii="Times New Roman" w:hAnsi="Times New Roman"/>
-          <w:sz w:val="22"/>
-          <w:szCs w:val="22"/>
+        <w:bidi w:val="0"/>
+        <w:spacing w:before="0" w:line="240" w:lineRule="auto"/>
+        <w:ind w:right="0"/>
+        <w:jc w:val="left"/>
+        <w:rPr>
+          <w:rFonts w:ascii="Times New Roman" w:hAnsi="Times New Roman"/>
+          <w:sz w:val="22"/>
+          <w:szCs w:val="22"/>
+          <w:rtl w:val="0"/>
           <w:lang w:val="en-US"/>
         </w:rPr>
       </w:pPr>
@@ -561,48 +569,51 @@
       </w:r>
       <w:r>
         <w:rPr>
+          <w:rFonts w:ascii="Arial Unicode MS" w:hAnsi="Arial Unicode MS" w:hint="default"/>
+          <w:sz w:val="22"/>
+          <w:szCs w:val="22"/>
+          <w:rtl w:val="0"/>
+          <w:lang w:val="nl-NL"/>
+        </w:rPr>
+        <w:t>’</w:t>
+      </w:r>
+      <w:r>
+        <w:rPr>
+          <w:rFonts w:ascii="Times New Roman" w:hAnsi="Times New Roman"/>
+          <w:sz w:val="22"/>
+          <w:szCs w:val="22"/>
+          <w:rtl w:val="0"/>
+          <w:lang w:val="en-US"/>
+        </w:rPr>
+        <w:t>s proposed annual operating plans, and management will meet with Investor regularly during each year at the Company</w:t>
+      </w:r>
+      <w:r>
+        <w:rPr>
+          <w:rFonts w:ascii="Arial Unicode MS" w:hAnsi="Arial Unicode MS" w:hint="default"/>
+          <w:sz w:val="22"/>
+          <w:szCs w:val="22"/>
+          <w:rtl w:val="0"/>
+          <w:lang w:val="nl-NL"/>
+        </w:rPr>
+        <w:t>’</w:t>
+      </w:r>
+      <w:r>
+        <w:rPr>
+          <w:rFonts w:ascii="Times New Roman" w:hAnsi="Times New Roman"/>
+          <w:sz w:val="22"/>
+          <w:szCs w:val="22"/>
+          <w:rtl w:val="0"/>
+          <w:lang w:val="en-US"/>
+        </w:rPr>
+        <w:t>s facilities at mutually agreeable times for such consultation and advice and to review progress in achieving said plans.</w:t>
+      </w:r>
+      <w:r>
+        <w:rPr>
           <w:rFonts w:ascii="Times New Roman" w:hAnsi="Times New Roman" w:hint="default"/>
           <w:sz w:val="22"/>
           <w:szCs w:val="22"/>
-          <w:rtl w:val="1"/>
-        </w:rPr>
-        <w:t>’</w:t>
-      </w:r>
-      <w:r>
-        <w:rPr>
-          <w:rFonts w:ascii="Times New Roman" w:hAnsi="Times New Roman"/>
-          <w:sz w:val="22"/>
-          <w:szCs w:val="22"/>
-          <w:rtl w:val="0"/>
-          <w:lang w:val="en-US"/>
-        </w:rPr>
-        <w:t>s proposed annual operating plans, and management will meet with Investor regularly during each year at the Company</w:t>
-      </w:r>
-      <w:r>
-        <w:rPr>
-          <w:rFonts w:ascii="Times New Roman" w:hAnsi="Times New Roman" w:hint="default"/>
-          <w:sz w:val="22"/>
-          <w:szCs w:val="22"/>
-          <w:rtl w:val="1"/>
-        </w:rPr>
-        <w:t>’</w:t>
-      </w:r>
-      <w:r>
-        <w:rPr>
-          <w:rFonts w:ascii="Times New Roman" w:hAnsi="Times New Roman"/>
-          <w:sz w:val="22"/>
-          <w:szCs w:val="22"/>
-          <w:rtl w:val="0"/>
-          <w:lang w:val="en-US"/>
-        </w:rPr>
-        <w:t>s facilities at mutually agreeable times for such consultation and advice and to review progress in achieving said plans.</w:t>
-      </w:r>
-      <w:r>
-        <w:rPr>
-          <w:rFonts w:ascii="Times New Roman" w:hAnsi="Times New Roman" w:hint="default"/>
-          <w:sz w:val="22"/>
-          <w:szCs w:val="22"/>
-          <w:rtl w:val="0"/>
+          <w:rtl w:val="0"/>
+          <w:lang w:val="nl-NL"/>
         </w:rPr>
         <w:t> </w:t>
       </w:r>
@@ -614,11 +625,15 @@
           <w:ilvl w:val="0"/>
           <w:numId w:val="2"/>
         </w:numPr>
-        <w:spacing w:before="0" w:line="240" w:lineRule="auto"/>
-        <w:rPr>
-          <w:rFonts w:ascii="Times New Roman" w:hAnsi="Times New Roman"/>
-          <w:sz w:val="22"/>
-          <w:szCs w:val="22"/>
+        <w:bidi w:val="0"/>
+        <w:spacing w:before="0" w:line="240" w:lineRule="auto"/>
+        <w:ind w:right="0"/>
+        <w:jc w:val="left"/>
+        <w:rPr>
+          <w:rFonts w:ascii="Times New Roman" w:hAnsi="Times New Roman"/>
+          <w:sz w:val="22"/>
+          <w:szCs w:val="22"/>
+          <w:rtl w:val="0"/>
           <w:lang w:val="en-US"/>
         </w:rPr>
       </w:pPr>
@@ -634,29 +649,31 @@
       </w:r>
       <w:r>
         <w:rPr>
+          <w:rFonts w:ascii="Arial Unicode MS" w:hAnsi="Arial Unicode MS" w:hint="default"/>
+          <w:sz w:val="22"/>
+          <w:szCs w:val="22"/>
+          <w:rtl w:val="0"/>
+          <w:lang w:val="nl-NL"/>
+        </w:rPr>
+        <w:t>’</w:t>
+      </w:r>
+      <w:r>
+        <w:rPr>
+          <w:rFonts w:ascii="Times New Roman" w:hAnsi="Times New Roman"/>
+          <w:sz w:val="22"/>
+          <w:szCs w:val="22"/>
+          <w:rtl w:val="0"/>
+          <w:lang w:val="en-US"/>
+        </w:rPr>
+        <w:t>s financial condition and operations including customary periodic financial reports and financial information reasonably necessary for the Investor to complete its financial audit.</w:t>
+      </w:r>
+      <w:r>
+        <w:rPr>
           <w:rFonts w:ascii="Times New Roman" w:hAnsi="Times New Roman" w:hint="default"/>
           <w:sz w:val="22"/>
           <w:szCs w:val="22"/>
-          <w:rtl w:val="1"/>
-        </w:rPr>
-        <w:t>’</w:t>
-      </w:r>
-      <w:r>
-        <w:rPr>
-          <w:rFonts w:ascii="Times New Roman" w:hAnsi="Times New Roman"/>
-          <w:sz w:val="22"/>
-          <w:szCs w:val="22"/>
-          <w:rtl w:val="0"/>
-          <w:lang w:val="en-US"/>
-        </w:rPr>
-        <w:t>s financial condition and operations including customary periodic financial reports and financial information reasonably necessary for the Investor to complete its financial audit.</w:t>
-      </w:r>
-      <w:r>
-        <w:rPr>
-          <w:rFonts w:ascii="Times New Roman" w:hAnsi="Times New Roman" w:hint="default"/>
-          <w:sz w:val="22"/>
-          <w:szCs w:val="22"/>
-          <w:rtl w:val="0"/>
+          <w:rtl w:val="0"/>
+          <w:lang w:val="nl-NL"/>
         </w:rPr>
         <w:t> </w:t>
       </w:r>
@@ -668,11 +685,15 @@
           <w:ilvl w:val="0"/>
           <w:numId w:val="2"/>
         </w:numPr>
-        <w:spacing w:before="0" w:line="240" w:lineRule="auto"/>
-        <w:rPr>
-          <w:rFonts w:ascii="Times New Roman" w:hAnsi="Times New Roman"/>
-          <w:sz w:val="22"/>
-          <w:szCs w:val="22"/>
+        <w:bidi w:val="0"/>
+        <w:spacing w:before="0" w:line="240" w:lineRule="auto"/>
+        <w:ind w:right="0"/>
+        <w:jc w:val="left"/>
+        <w:rPr>
+          <w:rFonts w:ascii="Times New Roman" w:hAnsi="Times New Roman"/>
+          <w:sz w:val="22"/>
+          <w:szCs w:val="22"/>
+          <w:rtl w:val="0"/>
           <w:lang w:val="en-US"/>
         </w:rPr>
       </w:pPr>
@@ -688,10 +709,11 @@
       </w:r>
       <w:r>
         <w:rPr>
-          <w:rFonts w:ascii="Times New Roman" w:hAnsi="Times New Roman" w:hint="default"/>
-          <w:sz w:val="22"/>
-          <w:szCs w:val="22"/>
-          <w:rtl w:val="1"/>
+          <w:rFonts w:ascii="Arial Unicode MS" w:hAnsi="Arial Unicode MS" w:hint="default"/>
+          <w:sz w:val="22"/>
+          <w:szCs w:val="22"/>
+          <w:rtl w:val="0"/>
+          <w:lang w:val="nl-NL"/>
         </w:rPr>
         <w:t>’</w:t>
       </w:r>
@@ -707,7 +729,7 @@
       </w:r>
       <w:r>
         <w:rPr>
-          <w:rFonts w:ascii="Times New Roman" w:hAnsi="Times New Roman" w:hint="default"/>
+          <w:rFonts w:ascii="Arial Unicode MS" w:hAnsi="Arial Unicode MS" w:hint="default"/>
           <w:sz w:val="22"/>
           <w:szCs w:val="22"/>
           <w:rtl w:val="1"/>
@@ -731,6 +753,7 @@
           <w:sz w:val="22"/>
           <w:szCs w:val="22"/>
           <w:rtl w:val="0"/>
+          <w:lang w:val="nl-NL"/>
         </w:rPr>
         <w:t>”</w:t>
       </w:r>
@@ -750,6 +773,7 @@
           <w:sz w:val="22"/>
           <w:szCs w:val="22"/>
           <w:rtl w:val="0"/>
+          <w:lang w:val="nl-NL"/>
         </w:rPr>
         <w:t xml:space="preserve">  </w:t>
       </w:r>
@@ -765,10 +789,11 @@
       </w:r>
       <w:r>
         <w:rPr>
-          <w:rFonts w:ascii="Times New Roman" w:hAnsi="Times New Roman" w:hint="default"/>
-          <w:sz w:val="22"/>
-          <w:szCs w:val="22"/>
-          <w:rtl w:val="1"/>
+          <w:rFonts w:ascii="Arial Unicode MS" w:hAnsi="Arial Unicode MS" w:hint="default"/>
+          <w:sz w:val="22"/>
+          <w:szCs w:val="22"/>
+          <w:rtl w:val="0"/>
+          <w:lang w:val="nl-NL"/>
         </w:rPr>
         <w:t>’</w:t>
       </w:r>
@@ -790,11 +815,15 @@
           <w:ilvl w:val="0"/>
           <w:numId w:val="2"/>
         </w:numPr>
-        <w:spacing w:before="0" w:line="240" w:lineRule="auto"/>
-        <w:rPr>
-          <w:rFonts w:ascii="Times New Roman" w:hAnsi="Times New Roman"/>
-          <w:sz w:val="22"/>
-          <w:szCs w:val="22"/>
+        <w:bidi w:val="0"/>
+        <w:spacing w:before="0" w:line="240" w:lineRule="auto"/>
+        <w:ind w:right="0"/>
+        <w:jc w:val="left"/>
+        <w:rPr>
+          <w:rFonts w:ascii="Times New Roman" w:hAnsi="Times New Roman"/>
+          <w:sz w:val="22"/>
+          <w:szCs w:val="22"/>
+          <w:rtl w:val="0"/>
           <w:lang w:val="en-US"/>
         </w:rPr>
       </w:pPr>
@@ -808,18 +837,6 @@
         </w:rPr>
         <w:t>Investor shall, and shall cause its representatives to, hold in confidence and trust and not use or disclose any confidential information provided to or learned by it in connection with its rights under this Letter Agreement.</w:t>
       </w:r>
-    </w:p>
-    <w:p>
-      <w:pPr>
-        <w:pStyle w:val="Default"/>
-        <w:spacing w:before="0" w:line="240" w:lineRule="auto"/>
-        <w:jc w:val="left"/>
-        <w:rPr>
-          <w:rFonts w:ascii="Times New Roman" w:cs="Times New Roman" w:hAnsi="Times New Roman" w:eastAsia="Times New Roman"/>
-          <w:sz w:val="22"/>
-          <w:szCs w:val="22"/>
-        </w:rPr>
-      </w:pPr>
       <w:r>
         <w:rPr>
           <w:rFonts w:ascii="Times New Roman" w:hAnsi="Times New Roman"/>
@@ -835,11 +852,11 @@
       <w:pPr>
         <w:pStyle w:val="Default"/>
         <w:spacing w:before="0" w:line="240" w:lineRule="auto"/>
-        <w:jc w:val="left"/>
-        <w:rPr>
-          <w:rFonts w:ascii="Times New Roman" w:cs="Times New Roman" w:hAnsi="Times New Roman" w:eastAsia="Times New Roman"/>
-          <w:sz w:val="22"/>
-          <w:szCs w:val="22"/>
+        <w:rPr>
+          <w:rFonts w:ascii="Times New Roman" w:cs="Times New Roman" w:hAnsi="Times New Roman" w:eastAsia="Times New Roman"/>
+          <w:sz w:val="22"/>
+          <w:szCs w:val="22"/>
+          <w:lang w:val="en-US"/>
         </w:rPr>
       </w:pPr>
       <w:r>
@@ -857,7 +874,6 @@
       <w:pPr>
         <w:pStyle w:val="Default"/>
         <w:spacing w:before="0" w:line="240" w:lineRule="auto"/>
-        <w:jc w:val="left"/>
         <w:rPr>
           <w:rFonts w:ascii="Times New Roman" w:cs="Times New Roman" w:hAnsi="Times New Roman" w:eastAsia="Times New Roman"/>
           <w:sz w:val="22"/>
@@ -884,6 +900,7 @@
           <w:sz w:val="22"/>
           <w:szCs w:val="22"/>
           <w:rtl w:val="0"/>
+          <w:lang w:val="nl-NL"/>
         </w:rPr>
         <w:t xml:space="preserve">  </w:t>
       </w:r>
@@ -899,7 +916,7 @@
       </w:r>
       <w:r>
         <w:rPr>
-          <w:rFonts w:ascii="Times New Roman" w:hAnsi="Times New Roman" w:hint="default"/>
+          <w:rFonts w:ascii="Arial Unicode MS" w:hAnsi="Arial Unicode MS" w:hint="default"/>
           <w:sz w:val="22"/>
           <w:szCs w:val="22"/>
           <w:rtl w:val="1"/>
@@ -923,6 +940,7 @@
           <w:sz w:val="22"/>
           <w:szCs w:val="22"/>
           <w:rtl w:val="0"/>
+          <w:lang w:val="nl-NL"/>
         </w:rPr>
         <w:t>”</w:t>
       </w:r>
@@ -932,6 +950,7 @@
           <w:sz w:val="22"/>
           <w:szCs w:val="22"/>
           <w:rtl w:val="0"/>
+          <w:lang w:val="nl-NL"/>
         </w:rPr>
         <w:t>).</w:t>
       </w:r>
@@ -961,6 +980,7 @@
           <w:sz w:val="22"/>
           <w:szCs w:val="22"/>
           <w:rtl w:val="0"/>
+          <w:lang w:val="nl-NL"/>
         </w:rPr>
         <w:t xml:space="preserve">” </w:t>
       </w:r>
@@ -976,22 +996,43 @@
       </w:r>
       <w:r>
         <w:rPr>
+          <w:rFonts w:ascii="Arial Unicode MS" w:hAnsi="Arial Unicode MS" w:hint="default"/>
+          <w:sz w:val="22"/>
+          <w:szCs w:val="22"/>
+          <w:rtl w:val="0"/>
+          <w:lang w:val="nl-NL"/>
+        </w:rPr>
+        <w:t>’</w:t>
+      </w:r>
+      <w:r>
+        <w:rPr>
+          <w:rFonts w:ascii="Times New Roman" w:hAnsi="Times New Roman"/>
+          <w:sz w:val="22"/>
+          <w:szCs w:val="22"/>
+          <w:rtl w:val="0"/>
+          <w:lang w:val="en-US"/>
+        </w:rPr>
+        <w:t>s Common Stock (including all shares of Common Stock issuable or issued upon conversion of any convertible securities (including the SAFE) or upon the exercise of outstanding warrants or options) of which the Investor is deemed to be a holder immediately prior to the issuance of securities in the Equity Financing to (ii) the Company Capitalization.</w:t>
+      </w:r>
+      <w:r>
+        <w:rPr>
           <w:rFonts w:ascii="Times New Roman" w:hAnsi="Times New Roman" w:hint="default"/>
           <w:sz w:val="22"/>
           <w:szCs w:val="22"/>
-          <w:rtl w:val="1"/>
-        </w:rPr>
-        <w:t>’</w:t>
-      </w:r>
-      <w:r>
-        <w:rPr>
-          <w:rFonts w:ascii="Times New Roman" w:hAnsi="Times New Roman"/>
-          <w:sz w:val="22"/>
-          <w:szCs w:val="22"/>
-          <w:rtl w:val="0"/>
-          <w:lang w:val="en-US"/>
-        </w:rPr>
-        <w:t>s Common Stock (including all shares of Common Stock issuable or issued upon conversion of any convertible securities (including the SAFE) or upon the exercise of outstanding warrants or options) of which the Investor is deemed to be a holder immediately prior to the issuance of securities in the Equity Financing to (ii) the Company Capitalization.</w:t>
+          <w:rtl w:val="0"/>
+          <w:lang w:val="nl-NL"/>
+        </w:rPr>
+        <w:t xml:space="preserve">  </w:t>
+      </w:r>
+      <w:r>
+        <w:rPr>
+          <w:rFonts w:ascii="Times New Roman" w:hAnsi="Times New Roman"/>
+          <w:sz w:val="22"/>
+          <w:szCs w:val="22"/>
+          <w:rtl w:val="0"/>
+          <w:lang w:val="en-US"/>
+        </w:rPr>
+        <w:t>The Pro Rata Rights shall automatically terminate upon the earliest to occur of (i) the initial closing of the first Equity Financing; (ii) immediately prior to the closing of a Liquidity Event; or (iii) immediately prior to the Dissolution Event.</w:t>
       </w:r>
       <w:r>
         <w:rPr>
@@ -999,6 +1040,7 @@
           <w:sz w:val="22"/>
           <w:szCs w:val="22"/>
           <w:rtl w:val="0"/>
+          <w:lang w:val="nl-NL"/>
         </w:rPr>
         <w:t xml:space="preserve">  </w:t>
       </w:r>
@@ -1010,33 +1052,15 @@
           <w:rtl w:val="0"/>
           <w:lang w:val="en-US"/>
         </w:rPr>
-        <w:t>The Pro Rata Rights shall automatically terminate upon the earliest to occur of (i) the initial closing of the first Equity Financing; (ii) immediately prior to the closing of a Liquidity Event; or (iii) immediately prior to the Dissolution Event.</w:t>
-      </w:r>
-      <w:r>
-        <w:rPr>
-          <w:rFonts w:ascii="Times New Roman" w:hAnsi="Times New Roman" w:hint="default"/>
-          <w:sz w:val="22"/>
-          <w:szCs w:val="22"/>
-          <w:rtl w:val="0"/>
-        </w:rPr>
-        <w:t xml:space="preserve">  </w:t>
-      </w:r>
-      <w:r>
-        <w:rPr>
-          <w:rFonts w:ascii="Times New Roman" w:hAnsi="Times New Roman"/>
-          <w:sz w:val="22"/>
-          <w:szCs w:val="22"/>
-          <w:rtl w:val="0"/>
-          <w:lang w:val="en-US"/>
-        </w:rPr>
         <w:t>The Company shall provide Investor not less than 15 days</w:t>
       </w:r>
       <w:r>
         <w:rPr>
-          <w:rFonts w:ascii="Times New Roman" w:hAnsi="Times New Roman" w:hint="default"/>
-          <w:sz w:val="22"/>
-          <w:szCs w:val="22"/>
-          <w:rtl w:val="1"/>
+          <w:rFonts w:ascii="Arial Unicode MS" w:hAnsi="Arial Unicode MS" w:hint="default"/>
+          <w:sz w:val="22"/>
+          <w:szCs w:val="22"/>
+          <w:rtl w:val="0"/>
+          <w:lang w:val="nl-NL"/>
         </w:rPr>
         <w:t xml:space="preserve">’ </w:t>
       </w:r>
@@ -1048,40 +1072,18 @@
           <w:rtl w:val="0"/>
           <w:lang w:val="en-US"/>
         </w:rPr>
-        <w:t>notice prior to the initial closing of the Equity Financing.</w:t>
-      </w:r>
-    </w:p>
-    <w:p>
-      <w:pPr>
-        <w:pStyle w:val="Default"/>
-        <w:spacing w:before="0" w:line="240" w:lineRule="auto"/>
-        <w:jc w:val="left"/>
-        <w:rPr>
-          <w:rFonts w:ascii="Times New Roman" w:cs="Times New Roman" w:hAnsi="Times New Roman" w:eastAsia="Times New Roman"/>
-          <w:sz w:val="22"/>
-          <w:szCs w:val="22"/>
-        </w:rPr>
-      </w:pPr>
-      <w:r>
-        <w:rPr>
-          <w:rFonts w:ascii="Times New Roman" w:hAnsi="Times New Roman"/>
-          <w:sz w:val="22"/>
-          <w:szCs w:val="22"/>
-          <w:rtl w:val="0"/>
-          <w:lang w:val="en-US"/>
-        </w:rPr>
-        <w:t>{/pro_rata_rights}</w:t>
-      </w:r>
-    </w:p>
-    <w:p>
-      <w:pPr>
-        <w:pStyle w:val="Default"/>
-        <w:spacing w:before="0" w:line="240" w:lineRule="auto"/>
-        <w:jc w:val="left"/>
-        <w:rPr>
-          <w:rFonts w:ascii="Times New Roman" w:cs="Times New Roman" w:hAnsi="Times New Roman" w:eastAsia="Times New Roman"/>
-          <w:sz w:val="22"/>
-          <w:szCs w:val="22"/>
+        <w:t>notice prior to the initial closing of the Equity Financing.{/pro_rata_rights}</w:t>
+      </w:r>
+    </w:p>
+    <w:p>
+      <w:pPr>
+        <w:pStyle w:val="Default"/>
+        <w:spacing w:before="0" w:line="240" w:lineRule="auto"/>
+        <w:rPr>
+          <w:rFonts w:ascii="Times New Roman" w:cs="Times New Roman" w:hAnsi="Times New Roman" w:eastAsia="Times New Roman"/>
+          <w:sz w:val="22"/>
+          <w:szCs w:val="22"/>
+          <w:lang w:val="en-US"/>
         </w:rPr>
       </w:pPr>
       <w:r>
@@ -1099,7 +1101,6 @@
       <w:pPr>
         <w:pStyle w:val="Default"/>
         <w:spacing w:before="0" w:line="240" w:lineRule="auto"/>
-        <w:jc w:val="left"/>
         <w:rPr>
           <w:rFonts w:ascii="Times New Roman" w:cs="Times New Roman" w:hAnsi="Times New Roman" w:eastAsia="Times New Roman"/>
           <w:sz w:val="22"/>
@@ -1124,6 +1125,7 @@
           <w:sz w:val="22"/>
           <w:szCs w:val="22"/>
           <w:rtl w:val="0"/>
+          <w:lang w:val="nl-NL"/>
         </w:rPr>
         <w:t xml:space="preserve">  </w:t>
       </w:r>
@@ -1139,7 +1141,7 @@
       </w:r>
       <w:r>
         <w:rPr>
-          <w:rFonts w:ascii="Times New Roman" w:hAnsi="Times New Roman" w:hint="default"/>
+          <w:rFonts w:ascii="Arial Unicode MS" w:hAnsi="Arial Unicode MS" w:hint="default"/>
           <w:sz w:val="22"/>
           <w:szCs w:val="22"/>
           <w:rtl w:val="1"/>
@@ -1153,6 +1155,7 @@
           <w:sz w:val="22"/>
           <w:szCs w:val="22"/>
           <w:rtl w:val="0"/>
+          <w:lang w:val="nl-NL"/>
         </w:rPr>
         <w:t>Major Investor</w:t>
       </w:r>
@@ -1162,6 +1165,7 @@
           <w:sz w:val="22"/>
           <w:szCs w:val="22"/>
           <w:rtl w:val="0"/>
+          <w:lang w:val="nl-NL"/>
         </w:rPr>
         <w:t xml:space="preserve">” </w:t>
       </w:r>
@@ -1173,49 +1177,18 @@
           <w:rtl w:val="0"/>
           <w:lang w:val="en-US"/>
         </w:rPr>
-        <w:t>(or similar concept) for all purposes under the financing documents entered into in connection with an Equity Financing, to the extent such concept exists and shall be entitled to any registration rights, rights of first refusal and co-sale rights, information rights, inspection rights and rights to participate in any future equity or debt security financings on a pro rata basis, regardless of any ownership thresholds required to be deemed a Major Investor pursuant to such financing documents.</w:t>
-      </w:r>
-      <w:r>
-        <w:rPr>
-          <w:rFonts w:ascii="Times New Roman" w:hAnsi="Times New Roman" w:hint="default"/>
-          <w:sz w:val="22"/>
-          <w:szCs w:val="22"/>
-          <w:rtl w:val="0"/>
-        </w:rPr>
-        <w:t>  </w:t>
-      </w:r>
-    </w:p>
-    <w:p>
-      <w:pPr>
-        <w:pStyle w:val="Default"/>
-        <w:spacing w:before="0" w:line="240" w:lineRule="auto"/>
-        <w:jc w:val="left"/>
-        <w:rPr>
-          <w:rFonts w:ascii="Times New Roman" w:cs="Times New Roman" w:hAnsi="Times New Roman" w:eastAsia="Times New Roman"/>
-          <w:sz w:val="22"/>
-          <w:szCs w:val="22"/>
-        </w:rPr>
-      </w:pPr>
-      <w:r>
-        <w:rPr>
-          <w:rFonts w:ascii="Times New Roman" w:hAnsi="Times New Roman"/>
-          <w:sz w:val="22"/>
-          <w:szCs w:val="22"/>
-          <w:rtl w:val="0"/>
-          <w:lang w:val="en-US"/>
-        </w:rPr>
-        <w:t>{/major_investor_rights}</w:t>
-      </w:r>
-    </w:p>
-    <w:p>
-      <w:pPr>
-        <w:pStyle w:val="Default"/>
-        <w:spacing w:before="0" w:line="240" w:lineRule="auto"/>
-        <w:jc w:val="left"/>
-        <w:rPr>
-          <w:rFonts w:ascii="Times New Roman" w:cs="Times New Roman" w:hAnsi="Times New Roman" w:eastAsia="Times New Roman"/>
-          <w:sz w:val="22"/>
-          <w:szCs w:val="22"/>
+        <w:t>(or similar concept) for all purposes under the financing documents entered into in connection with an Equity Financing, to the extent such concept exists and shall be entitled to any registration rights, rights of first refusal and co-sale rights, information rights, inspection rights and rights to participate in any future equity or debt security financings on a pro rata basis, regardless of any ownership thresholds required to be deemed a Major Investor pursuant to such financing documents.{/major_investor_rights}</w:t>
+      </w:r>
+    </w:p>
+    <w:p>
+      <w:pPr>
+        <w:pStyle w:val="Default"/>
+        <w:spacing w:before="0" w:line="240" w:lineRule="auto"/>
+        <w:rPr>
+          <w:rFonts w:ascii="Times New Roman" w:cs="Times New Roman" w:hAnsi="Times New Roman" w:eastAsia="Times New Roman"/>
+          <w:sz w:val="22"/>
+          <w:szCs w:val="22"/>
+          <w:lang w:val="en-US"/>
         </w:rPr>
       </w:pPr>
       <w:r>
@@ -1233,7 +1206,6 @@
       <w:pPr>
         <w:pStyle w:val="Default"/>
         <w:spacing w:before="0" w:line="240" w:lineRule="auto"/>
-        <w:jc w:val="left"/>
         <w:rPr>
           <w:rFonts w:ascii="Times New Roman" w:cs="Times New Roman" w:hAnsi="Times New Roman" w:eastAsia="Times New Roman"/>
           <w:sz w:val="22"/>
@@ -1258,6 +1230,7 @@
           <w:sz w:val="22"/>
           <w:szCs w:val="22"/>
           <w:rtl w:val="0"/>
+          <w:lang w:val="nl-NL"/>
         </w:rPr>
         <w:t xml:space="preserve">  </w:t>
       </w:r>
@@ -1273,94 +1246,75 @@
       </w:r>
       <w:r>
         <w:rPr>
+          <w:rFonts w:ascii="Arial Unicode MS" w:hAnsi="Arial Unicode MS" w:hint="default"/>
+          <w:sz w:val="22"/>
+          <w:szCs w:val="22"/>
+          <w:rtl w:val="0"/>
+          <w:lang w:val="nl-NL"/>
+        </w:rPr>
+        <w:t>’</w:t>
+      </w:r>
+      <w:r>
+        <w:rPr>
+          <w:rFonts w:ascii="Times New Roman" w:hAnsi="Times New Roman"/>
+          <w:sz w:val="22"/>
+          <w:szCs w:val="22"/>
+          <w:rtl w:val="0"/>
+          <w:lang w:val="en-US"/>
+        </w:rPr>
+        <w:t>s stockholders and will hold all of the outstanding shares of capital stock of the Company</w:t>
+      </w:r>
+      <w:r>
+        <w:rPr>
+          <w:rFonts w:ascii="Arial Unicode MS" w:hAnsi="Arial Unicode MS" w:hint="default"/>
+          <w:sz w:val="22"/>
+          <w:szCs w:val="22"/>
+          <w:rtl w:val="0"/>
+          <w:lang w:val="nl-NL"/>
+        </w:rPr>
+        <w:t>’</w:t>
+      </w:r>
+      <w:r>
+        <w:rPr>
+          <w:rFonts w:ascii="Times New Roman" w:hAnsi="Times New Roman"/>
+          <w:sz w:val="22"/>
+          <w:szCs w:val="22"/>
+          <w:rtl w:val="0"/>
+          <w:lang w:val="it-IT"/>
+        </w:rPr>
+        <w:t>s successor.</w:t>
+      </w:r>
+      <w:r>
+        <w:rPr>
           <w:rFonts w:ascii="Times New Roman" w:hAnsi="Times New Roman" w:hint="default"/>
           <w:sz w:val="22"/>
           <w:szCs w:val="22"/>
-          <w:rtl w:val="1"/>
-        </w:rPr>
-        <w:t>’</w:t>
-      </w:r>
-      <w:r>
-        <w:rPr>
-          <w:rFonts w:ascii="Times New Roman" w:hAnsi="Times New Roman"/>
-          <w:sz w:val="22"/>
-          <w:szCs w:val="22"/>
-          <w:rtl w:val="0"/>
-          <w:lang w:val="en-US"/>
-        </w:rPr>
-        <w:t>s stockholders and will hold all of the outstanding shares of capital stock of the Company</w:t>
-      </w:r>
-      <w:r>
-        <w:rPr>
-          <w:rFonts w:ascii="Times New Roman" w:hAnsi="Times New Roman" w:hint="default"/>
-          <w:sz w:val="22"/>
-          <w:szCs w:val="22"/>
-          <w:rtl w:val="1"/>
-        </w:rPr>
-        <w:t>’</w:t>
-      </w:r>
-      <w:r>
-        <w:rPr>
-          <w:rFonts w:ascii="Times New Roman" w:hAnsi="Times New Roman"/>
-          <w:sz w:val="22"/>
-          <w:szCs w:val="22"/>
-          <w:rtl w:val="0"/>
+          <w:rtl w:val="0"/>
+          <w:lang w:val="nl-NL"/>
+        </w:rPr>
+        <w:t xml:space="preserve">  </w:t>
+      </w:r>
+      <w:r>
+        <w:rPr>
+          <w:rFonts w:ascii="Times New Roman" w:hAnsi="Times New Roman"/>
+          <w:sz w:val="22"/>
+          <w:szCs w:val="22"/>
+          <w:rtl w:val="0"/>
+          <w:lang w:val="en-US"/>
+        </w:rPr>
+        <w:t>The confidentiality obligations referenced herein will survive any such termination.{/termination}</w:t>
+      </w:r>
+    </w:p>
+    <w:p>
+      <w:pPr>
+        <w:pStyle w:val="Default"/>
+        <w:spacing w:before="0" w:line="240" w:lineRule="auto"/>
+        <w:rPr>
+          <w:rFonts w:ascii="Times New Roman" w:cs="Times New Roman" w:hAnsi="Times New Roman" w:eastAsia="Times New Roman"/>
+          <w:sz w:val="22"/>
+          <w:szCs w:val="22"/>
           <w:lang w:val="it-IT"/>
         </w:rPr>
-        <w:t>s successor.</w:t>
-      </w:r>
-      <w:r>
-        <w:rPr>
-          <w:rFonts w:ascii="Times New Roman" w:hAnsi="Times New Roman" w:hint="default"/>
-          <w:sz w:val="22"/>
-          <w:szCs w:val="22"/>
-          <w:rtl w:val="0"/>
-        </w:rPr>
-        <w:t xml:space="preserve">  </w:t>
-      </w:r>
-      <w:r>
-        <w:rPr>
-          <w:rFonts w:ascii="Times New Roman" w:hAnsi="Times New Roman"/>
-          <w:sz w:val="22"/>
-          <w:szCs w:val="22"/>
-          <w:rtl w:val="0"/>
-          <w:lang w:val="en-US"/>
-        </w:rPr>
-        <w:t>The confidentiality obligations referenced herein will survive any such termination.</w:t>
-      </w:r>
-    </w:p>
-    <w:p>
-      <w:pPr>
-        <w:pStyle w:val="Default"/>
-        <w:spacing w:before="0" w:line="240" w:lineRule="auto"/>
-        <w:jc w:val="left"/>
-        <w:rPr>
-          <w:rFonts w:ascii="Times New Roman" w:cs="Times New Roman" w:hAnsi="Times New Roman" w:eastAsia="Times New Roman"/>
-          <w:sz w:val="22"/>
-          <w:szCs w:val="22"/>
-        </w:rPr>
-      </w:pPr>
-      <w:r>
-        <w:rPr>
-          <w:rFonts w:ascii="Times New Roman" w:hAnsi="Times New Roman"/>
-          <w:sz w:val="22"/>
-          <w:szCs w:val="22"/>
-          <w:rtl w:val="0"/>
-          <w:lang w:val="en-US"/>
-        </w:rPr>
-        <w:t>{/termination}</w:t>
-      </w:r>
-    </w:p>
-    <w:p>
-      <w:pPr>
-        <w:pStyle w:val="Default"/>
-        <w:spacing w:before="0" w:line="240" w:lineRule="auto"/>
-        <w:jc w:val="left"/>
-        <w:rPr>
-          <w:rFonts w:ascii="Times New Roman" w:cs="Times New Roman" w:hAnsi="Times New Roman" w:eastAsia="Times New Roman"/>
-          <w:sz w:val="22"/>
-          <w:szCs w:val="22"/>
-        </w:rPr>
       </w:pPr>
       <w:r>
         <w:rPr>
@@ -1377,7 +1331,6 @@
       <w:pPr>
         <w:pStyle w:val="Default"/>
         <w:spacing w:before="0" w:line="240" w:lineRule="auto"/>
-        <w:jc w:val="left"/>
         <w:rPr>
           <w:rFonts w:ascii="Times New Roman" w:cs="Times New Roman" w:hAnsi="Times New Roman" w:eastAsia="Times New Roman"/>
           <w:sz w:val="22"/>
@@ -1406,18 +1359,6 @@
         </w:rPr>
         <w:t xml:space="preserve"> Notwithstanding anything to the contrary in the SAFE, no provision of the SAFE or this Letter Agreement may be amended, waived or modified without the written consent of the Company and Investor. This Letter Agreement will be construed, interpreted, and applied in accordance with the laws of the State of Delaware, excluding its body of law controlling conflicts of laws. If any provision of this Letter Agreement is determined to be invalid or unenforceable, in whole or in part, the remaining provisions shall remain in full force and effect.</w:t>
       </w:r>
-    </w:p>
-    <w:p>
-      <w:pPr>
-        <w:pStyle w:val="Default"/>
-        <w:spacing w:before="0" w:line="240" w:lineRule="auto"/>
-        <w:jc w:val="left"/>
-        <w:rPr>
-          <w:rFonts w:ascii="Times New Roman" w:cs="Times New Roman" w:hAnsi="Times New Roman" w:eastAsia="Times New Roman"/>
-          <w:sz w:val="22"/>
-          <w:szCs w:val="22"/>
-        </w:rPr>
-      </w:pPr>
       <w:r>
         <w:rPr>
           <w:rFonts w:ascii="Times New Roman" w:hAnsi="Times New Roman"/>
@@ -1433,7 +1374,6 @@
       <w:pPr>
         <w:pStyle w:val="Default"/>
         <w:spacing w:before="0" w:line="240" w:lineRule="auto"/>
-        <w:jc w:val="left"/>
         <w:rPr>
           <w:rFonts w:ascii="Times New Roman" w:cs="Times New Roman" w:hAnsi="Times New Roman" w:eastAsia="Times New Roman"/>
           <w:sz w:val="29"/>
@@ -1444,13 +1384,9 @@
     <w:p>
       <w:pPr>
         <w:pStyle w:val="Tabbed_L1"/>
-        <w:bidi w:val="0"/>
-        <w:ind w:left="0" w:right="0" w:firstLine="720"/>
-        <w:jc w:val="both"/>
-        <w:rPr>
-          <w:sz w:val="22"/>
-          <w:szCs w:val="22"/>
-          <w:rtl w:val="0"/>
+        <w:rPr>
+          <w:sz w:val="22"/>
+          <w:szCs w:val="22"/>
         </w:rPr>
       </w:pPr>
     </w:p>
@@ -1492,6 +1428,9 @@
           <w:tab w:val="left" w:pos="9004"/>
         </w:tabs>
         <w:spacing w:before="480" w:line="240" w:lineRule="auto"/>
+        <w:rPr>
+          <w:lang w:val="en-US"/>
+        </w:rPr>
       </w:pPr>
       <w:r>
         <w:rPr>
@@ -1665,6 +1604,7 @@
           <w:sz w:val="22"/>
           <w:szCs w:val="22"/>
           <w:u w:color="000000"/>
+          <w:lang w:val="en-US"/>
           <w14:textOutline w14:w="12700" w14:cap="flat">
             <w14:noFill/>
             <w14:miter w14:lim="400000"/>
@@ -1717,6 +1657,7 @@
           <w:sz w:val="22"/>
           <w:szCs w:val="22"/>
           <w:u w:color="000000"/>
+          <w:lang w:val="en-US"/>
           <w14:textOutline w14:w="12700" w14:cap="flat">
             <w14:noFill/>
             <w14:miter w14:lim="400000"/>
@@ -1883,6 +1824,7 @@
           <w:sz w:val="22"/>
           <w:szCs w:val="22"/>
           <w:u w:color="000000"/>
+          <w:lang w:val="de-DE"/>
           <w14:textOutline w14:w="12700" w14:cap="flat">
             <w14:noFill/>
             <w14:miter w14:lim="400000"/>
@@ -1947,6 +1889,7 @@
           <w:rFonts w:ascii="Times New Roman" w:cs="Times New Roman" w:hAnsi="Times New Roman" w:eastAsia="Times New Roman"/>
           <w:sz w:val="22"/>
           <w:szCs w:val="22"/>
+          <w:lang w:val="de-DE"/>
         </w:rPr>
       </w:pPr>
       <w:r>
@@ -2092,6 +2035,7 @@
           <w:sz w:val="22"/>
           <w:szCs w:val="22"/>
           <w:u w:color="000000"/>
+          <w:lang w:val="en-US"/>
           <w14:textOutline w14:w="12700" w14:cap="flat">
             <w14:noFill/>
             <w14:miter w14:lim="400000"/>
@@ -2145,6 +2089,7 @@
           <w:sz w:val="22"/>
           <w:szCs w:val="22"/>
           <w:u w:color="000000"/>
+          <w:lang w:val="en-US"/>
           <w14:textOutline w14:w="12700" w14:cap="flat">
             <w14:noFill/>
             <w14:miter w14:lim="400000"/>

--- a/public/Side-Letter.docx
+++ b/public/Side-Letter.docx
@@ -442,6 +442,18 @@
           <w:lang w:val="en-US"/>
         </w:rPr>
       </w:pPr>
+    </w:p>
+    <w:p>
+      <w:pPr>
+        <w:pStyle w:val="Default"/>
+        <w:spacing w:before="0" w:line="240" w:lineRule="auto"/>
+        <w:rPr>
+          <w:rFonts w:ascii="Times New Roman" w:cs="Times New Roman" w:hAnsi="Times New Roman" w:eastAsia="Times New Roman"/>
+          <w:sz w:val="22"/>
+          <w:szCs w:val="22"/>
+          <w:lang w:val="en-US"/>
+        </w:rPr>
+      </w:pPr>
       <w:r>
         <w:rPr>
           <w:rFonts w:ascii="Times New Roman" w:hAnsi="Times New Roman"/>
@@ -452,17 +464,6 @@
         </w:rPr>
         <w:t>{#info_rights}</w:t>
       </w:r>
-    </w:p>
-    <w:p>
-      <w:pPr>
-        <w:pStyle w:val="Default"/>
-        <w:spacing w:before="0" w:line="240" w:lineRule="auto"/>
-        <w:rPr>
-          <w:rFonts w:ascii="Times New Roman" w:cs="Times New Roman" w:hAnsi="Times New Roman" w:eastAsia="Times New Roman"/>
-          <w:sz w:val="22"/>
-          <w:szCs w:val="22"/>
-        </w:rPr>
-      </w:pPr>
       <w:r>
         <w:rPr>
           <w:rFonts w:ascii="Times New Roman" w:hAnsi="Times New Roman"/>
@@ -473,7 +474,7 @@
           <w:rtl w:val="0"/>
           <w:lang w:val="en-US"/>
         </w:rPr>
-        <w:t>1. Information and Management Rights.</w:t>
+        <w:t>Information and Management Rights.</w:t>
       </w:r>
       <w:r>
         <w:rPr>
@@ -835,17 +836,7 @@
           <w:rtl w:val="0"/>
           <w:lang w:val="en-US"/>
         </w:rPr>
-        <w:t>Investor shall, and shall cause its representatives to, hold in confidence and trust and not use or disclose any confidential information provided to or learned by it in connection with its rights under this Letter Agreement.</w:t>
-      </w:r>
-      <w:r>
-        <w:rPr>
-          <w:rFonts w:ascii="Times New Roman" w:hAnsi="Times New Roman"/>
-          <w:sz w:val="22"/>
-          <w:szCs w:val="22"/>
-          <w:rtl w:val="0"/>
-          <w:lang w:val="en-US"/>
-        </w:rPr>
-        <w:t>{/info_rights}</w:t>
+        <w:t>Investor shall, and shall cause its representatives to, hold in confidence and trust and not use or disclose any confidential information provided to or learned by it in connection with its rights under this Letter Agreement.{/info_rights}</w:t>
       </w:r>
     </w:p>
     <w:p>
@@ -869,17 +860,6 @@
         </w:rPr>
         <w:t>{#pro_rata_rights}</w:t>
       </w:r>
-    </w:p>
-    <w:p>
-      <w:pPr>
-        <w:pStyle w:val="Default"/>
-        <w:spacing w:before="0" w:line="240" w:lineRule="auto"/>
-        <w:rPr>
-          <w:rFonts w:ascii="Times New Roman" w:cs="Times New Roman" w:hAnsi="Times New Roman" w:eastAsia="Times New Roman"/>
-          <w:sz w:val="22"/>
-          <w:szCs w:val="22"/>
-        </w:rPr>
-      </w:pPr>
       <w:r>
         <w:rPr>
           <w:rFonts w:ascii="Times New Roman" w:hAnsi="Times New Roman"/>
@@ -890,7 +870,7 @@
           <w:rtl w:val="0"/>
           <w:lang w:val="en-US"/>
         </w:rPr>
-        <w:t>2. Pro Rata Rights.</w:t>
+        <w:t>Pro Rata Rights.</w:t>
       </w:r>
       <w:r>
         <w:rPr>
@@ -1096,17 +1076,6 @@
         </w:rPr>
         <w:t>{#major_investor_rights}</w:t>
       </w:r>
-    </w:p>
-    <w:p>
-      <w:pPr>
-        <w:pStyle w:val="Default"/>
-        <w:spacing w:before="0" w:line="240" w:lineRule="auto"/>
-        <w:rPr>
-          <w:rFonts w:ascii="Times New Roman" w:cs="Times New Roman" w:hAnsi="Times New Roman" w:eastAsia="Times New Roman"/>
-          <w:sz w:val="22"/>
-          <w:szCs w:val="22"/>
-        </w:rPr>
-      </w:pPr>
       <w:r>
         <w:rPr>
           <w:rFonts w:ascii="Times New Roman" w:hAnsi="Times New Roman"/>
@@ -1117,7 +1086,7 @@
           <w:rtl w:val="0"/>
           <w:lang w:val="en-US"/>
         </w:rPr>
-        <w:t>3. Major Investor Rights.</w:t>
+        <w:t>Major Investor Rights.</w:t>
       </w:r>
       <w:r>
         <w:rPr>
@@ -1201,17 +1170,6 @@
         </w:rPr>
         <w:t>{#termination}</w:t>
       </w:r>
-    </w:p>
-    <w:p>
-      <w:pPr>
-        <w:pStyle w:val="Default"/>
-        <w:spacing w:before="0" w:line="240" w:lineRule="auto"/>
-        <w:rPr>
-          <w:rFonts w:ascii="Times New Roman" w:cs="Times New Roman" w:hAnsi="Times New Roman" w:eastAsia="Times New Roman"/>
-          <w:sz w:val="22"/>
-          <w:szCs w:val="22"/>
-        </w:rPr>
-      </w:pPr>
       <w:r>
         <w:rPr>
           <w:rFonts w:ascii="Times New Roman" w:hAnsi="Times New Roman"/>
@@ -1222,7 +1180,7 @@
           <w:rtl w:val="0"/>
           <w:lang w:val="it-IT"/>
         </w:rPr>
-        <w:t>4. Termination.</w:t>
+        <w:t>Termination.</w:t>
       </w:r>
       <w:r>
         <w:rPr>
@@ -1326,17 +1284,6 @@
         </w:rPr>
         <w:t>{#miscellaneous}</w:t>
       </w:r>
-    </w:p>
-    <w:p>
-      <w:pPr>
-        <w:pStyle w:val="Default"/>
-        <w:spacing w:before="0" w:line="240" w:lineRule="auto"/>
-        <w:rPr>
-          <w:rFonts w:ascii="Times New Roman" w:cs="Times New Roman" w:hAnsi="Times New Roman" w:eastAsia="Times New Roman"/>
-          <w:sz w:val="22"/>
-          <w:szCs w:val="22"/>
-        </w:rPr>
-      </w:pPr>
       <w:r>
         <w:rPr>
           <w:rFonts w:ascii="Times New Roman" w:hAnsi="Times New Roman"/>
@@ -1347,7 +1294,7 @@
           <w:rtl w:val="0"/>
           <w:lang w:val="it-IT"/>
         </w:rPr>
-        <w:t>5. Miscellaneous.</w:t>
+        <w:t>Miscellaneous.</w:t>
       </w:r>
       <w:r>
         <w:rPr>

--- a/public/Side-Letter.docx
+++ b/public/Side-Letter.docx
@@ -451,7 +451,6 @@
           <w:rFonts w:ascii="Times New Roman" w:cs="Times New Roman" w:hAnsi="Times New Roman" w:eastAsia="Times New Roman"/>
           <w:sz w:val="22"/>
           <w:szCs w:val="22"/>
-          <w:lang w:val="en-US"/>
         </w:rPr>
       </w:pPr>
       <w:r>
@@ -836,18 +835,17 @@
           <w:rtl w:val="0"/>
           <w:lang w:val="en-US"/>
         </w:rPr>
-        <w:t>Investor shall, and shall cause its representatives to, hold in confidence and trust and not use or disclose any confidential information provided to or learned by it in connection with its rights under this Letter Agreement.{/info_rights}</w:t>
-      </w:r>
-    </w:p>
-    <w:p>
-      <w:pPr>
-        <w:pStyle w:val="Default"/>
-        <w:spacing w:before="0" w:line="240" w:lineRule="auto"/>
-        <w:rPr>
-          <w:rFonts w:ascii="Times New Roman" w:cs="Times New Roman" w:hAnsi="Times New Roman" w:eastAsia="Times New Roman"/>
-          <w:sz w:val="22"/>
-          <w:szCs w:val="22"/>
-          <w:lang w:val="en-US"/>
+        <w:t>Investor shall, and shall cause its representatives to, hold in confidence and trust and not use or disclose any confidential information provided to or learned by it in connection with its rights under this Letter Agreement.{/info_rights}&amp;#8203;</w:t>
+      </w:r>
+    </w:p>
+    <w:p>
+      <w:pPr>
+        <w:pStyle w:val="Default"/>
+        <w:spacing w:before="0" w:line="240" w:lineRule="auto"/>
+        <w:rPr>
+          <w:rFonts w:ascii="Times New Roman" w:cs="Times New Roman" w:hAnsi="Times New Roman" w:eastAsia="Times New Roman"/>
+          <w:sz w:val="22"/>
+          <w:szCs w:val="22"/>
         </w:rPr>
       </w:pPr>
       <w:r>
@@ -1052,18 +1050,17 @@
           <w:rtl w:val="0"/>
           <w:lang w:val="en-US"/>
         </w:rPr>
-        <w:t>notice prior to the initial closing of the Equity Financing.{/pro_rata_rights}</w:t>
-      </w:r>
-    </w:p>
-    <w:p>
-      <w:pPr>
-        <w:pStyle w:val="Default"/>
-        <w:spacing w:before="0" w:line="240" w:lineRule="auto"/>
-        <w:rPr>
-          <w:rFonts w:ascii="Times New Roman" w:cs="Times New Roman" w:hAnsi="Times New Roman" w:eastAsia="Times New Roman"/>
-          <w:sz w:val="22"/>
-          <w:szCs w:val="22"/>
-          <w:lang w:val="en-US"/>
+        <w:t>notice prior to the initial closing of the Equity Financing.{/pro_rata_rights}&amp;#8203;</w:t>
+      </w:r>
+    </w:p>
+    <w:p>
+      <w:pPr>
+        <w:pStyle w:val="Default"/>
+        <w:spacing w:before="0" w:line="240" w:lineRule="auto"/>
+        <w:rPr>
+          <w:rFonts w:ascii="Times New Roman" w:cs="Times New Roman" w:hAnsi="Times New Roman" w:eastAsia="Times New Roman"/>
+          <w:sz w:val="22"/>
+          <w:szCs w:val="22"/>
         </w:rPr>
       </w:pPr>
       <w:r>
@@ -1146,18 +1143,17 @@
           <w:rtl w:val="0"/>
           <w:lang w:val="en-US"/>
         </w:rPr>
-        <w:t>(or similar concept) for all purposes under the financing documents entered into in connection with an Equity Financing, to the extent such concept exists and shall be entitled to any registration rights, rights of first refusal and co-sale rights, information rights, inspection rights and rights to participate in any future equity or debt security financings on a pro rata basis, regardless of any ownership thresholds required to be deemed a Major Investor pursuant to such financing documents.{/major_investor_rights}</w:t>
-      </w:r>
-    </w:p>
-    <w:p>
-      <w:pPr>
-        <w:pStyle w:val="Default"/>
-        <w:spacing w:before="0" w:line="240" w:lineRule="auto"/>
-        <w:rPr>
-          <w:rFonts w:ascii="Times New Roman" w:cs="Times New Roman" w:hAnsi="Times New Roman" w:eastAsia="Times New Roman"/>
-          <w:sz w:val="22"/>
-          <w:szCs w:val="22"/>
-          <w:lang w:val="en-US"/>
+        <w:t>(or similar concept) for all purposes under the financing documents entered into in connection with an Equity Financing, to the extent such concept exists and shall be entitled to any registration rights, rights of first refusal and co-sale rights, information rights, inspection rights and rights to participate in any future equity or debt security financings on a pro rata basis, regardless of any ownership thresholds required to be deemed a Major Investor pursuant to such financing documents.{/major_investor_rights}&amp;#8203;</w:t>
+      </w:r>
+    </w:p>
+    <w:p>
+      <w:pPr>
+        <w:pStyle w:val="Default"/>
+        <w:spacing w:before="0" w:line="240" w:lineRule="auto"/>
+        <w:rPr>
+          <w:rFonts w:ascii="Times New Roman" w:cs="Times New Roman" w:hAnsi="Times New Roman" w:eastAsia="Times New Roman"/>
+          <w:sz w:val="22"/>
+          <w:szCs w:val="22"/>
         </w:rPr>
       </w:pPr>
       <w:r>
@@ -1260,18 +1256,17 @@
           <w:rtl w:val="0"/>
           <w:lang w:val="en-US"/>
         </w:rPr>
-        <w:t>The confidentiality obligations referenced herein will survive any such termination.{/termination}</w:t>
-      </w:r>
-    </w:p>
-    <w:p>
-      <w:pPr>
-        <w:pStyle w:val="Default"/>
-        <w:spacing w:before="0" w:line="240" w:lineRule="auto"/>
-        <w:rPr>
-          <w:rFonts w:ascii="Times New Roman" w:cs="Times New Roman" w:hAnsi="Times New Roman" w:eastAsia="Times New Roman"/>
-          <w:sz w:val="22"/>
-          <w:szCs w:val="22"/>
-          <w:lang w:val="it-IT"/>
+        <w:t>The confidentiality obligations referenced herein will survive any such termination.{/termination}&amp;#8203;</w:t>
+      </w:r>
+    </w:p>
+    <w:p>
+      <w:pPr>
+        <w:pStyle w:val="Default"/>
+        <w:spacing w:before="0" w:line="240" w:lineRule="auto"/>
+        <w:rPr>
+          <w:rFonts w:ascii="Times New Roman" w:cs="Times New Roman" w:hAnsi="Times New Roman" w:eastAsia="Times New Roman"/>
+          <w:sz w:val="22"/>
+          <w:szCs w:val="22"/>
         </w:rPr>
       </w:pPr>
       <w:r>
@@ -1314,7 +1309,7 @@
           <w:rtl w:val="0"/>
           <w:lang w:val="it-IT"/>
         </w:rPr>
-        <w:t>{/miscellaneous}</w:t>
+        <w:t>{/miscellaneous}&amp;#8203;</w:t>
       </w:r>
     </w:p>
     <w:p>

--- a/public/Side-Letter.docx
+++ b/public/Side-Letter.docx
@@ -175,7 +175,27 @@
           <w:rtl w:val="0"/>
           <w:lang w:val="nl-NL"/>
         </w:rPr>
-        <w:t>Dear Base Case Capital:</w:t>
+        <w:t xml:space="preserve">Dear </w:t>
+      </w:r>
+      <w:r>
+        <w:rPr>
+          <w:rFonts w:ascii="Times New Roman" w:hAnsi="Times New Roman"/>
+          <w:sz w:val="22"/>
+          <w:szCs w:val="22"/>
+          <w:rtl w:val="0"/>
+          <w:lang w:val="en-US"/>
+        </w:rPr>
+        <w:t>{investing_entity_name}</w:t>
+      </w:r>
+      <w:r>
+        <w:rPr>
+          <w:rFonts w:ascii="Times New Roman" w:hAnsi="Times New Roman"/>
+          <w:sz w:val="22"/>
+          <w:szCs w:val="22"/>
+          <w:rtl w:val="0"/>
+          <w:lang w:val="nl-NL"/>
+        </w:rPr>
+        <w:t>:</w:t>
       </w:r>
     </w:p>
     <w:p>
@@ -212,7 +232,7 @@
       </w:r>
       <w:r>
         <w:rPr>
-          <w:rFonts w:ascii="Arial Unicode MS" w:hAnsi="Arial Unicode MS" w:hint="default"/>
+          <w:rFonts w:ascii="Times New Roman" w:hAnsi="Times New Roman" w:hint="default"/>
           <w:sz w:val="22"/>
           <w:szCs w:val="22"/>
           <w:rtl w:val="1"/>
@@ -252,7 +272,7 @@
       </w:r>
       <w:r>
         <w:rPr>
-          <w:rFonts w:ascii="Arial Unicode MS" w:hAnsi="Arial Unicode MS" w:hint="default"/>
+          <w:rFonts w:ascii="Times New Roman" w:hAnsi="Times New Roman" w:hint="default"/>
           <w:sz w:val="22"/>
           <w:szCs w:val="22"/>
           <w:rtl w:val="1"/>
@@ -292,7 +312,7 @@
       </w:r>
       <w:r>
         <w:rPr>
-          <w:rFonts w:ascii="Arial Unicode MS" w:hAnsi="Arial Unicode MS" w:hint="default"/>
+          <w:rFonts w:ascii="Times New Roman" w:hAnsi="Times New Roman" w:hint="default"/>
           <w:sz w:val="22"/>
           <w:szCs w:val="22"/>
           <w:rtl w:val="1"/>
@@ -332,7 +352,7 @@
       </w:r>
       <w:r>
         <w:rPr>
-          <w:rFonts w:ascii="Arial Unicode MS" w:hAnsi="Arial Unicode MS" w:hint="default"/>
+          <w:rFonts w:ascii="Times New Roman" w:hAnsi="Times New Roman" w:hint="default"/>
           <w:sz w:val="22"/>
           <w:szCs w:val="22"/>
           <w:rtl w:val="0"/>
@@ -352,7 +372,7 @@
       </w:r>
       <w:r>
         <w:rPr>
-          <w:rFonts w:ascii="Arial Unicode MS" w:hAnsi="Arial Unicode MS" w:hint="default"/>
+          <w:rFonts w:ascii="Times New Roman" w:hAnsi="Times New Roman" w:hint="default"/>
           <w:sz w:val="22"/>
           <w:szCs w:val="22"/>
           <w:rtl w:val="1"/>
@@ -519,7 +539,7 @@
       </w:r>
       <w:r>
         <w:rPr>
-          <w:rFonts w:ascii="Arial Unicode MS" w:hAnsi="Arial Unicode MS" w:hint="default"/>
+          <w:rFonts w:ascii="Times New Roman" w:hAnsi="Times New Roman" w:hint="default"/>
           <w:sz w:val="22"/>
           <w:szCs w:val="22"/>
           <w:rtl w:val="0"/>
@@ -569,7 +589,7 @@
       </w:r>
       <w:r>
         <w:rPr>
-          <w:rFonts w:ascii="Arial Unicode MS" w:hAnsi="Arial Unicode MS" w:hint="default"/>
+          <w:rFonts w:ascii="Times New Roman" w:hAnsi="Times New Roman" w:hint="default"/>
           <w:sz w:val="22"/>
           <w:szCs w:val="22"/>
           <w:rtl w:val="0"/>
@@ -589,7 +609,7 @@
       </w:r>
       <w:r>
         <w:rPr>
-          <w:rFonts w:ascii="Arial Unicode MS" w:hAnsi="Arial Unicode MS" w:hint="default"/>
+          <w:rFonts w:ascii="Times New Roman" w:hAnsi="Times New Roman" w:hint="default"/>
           <w:sz w:val="22"/>
           <w:szCs w:val="22"/>
           <w:rtl w:val="0"/>
@@ -649,7 +669,7 @@
       </w:r>
       <w:r>
         <w:rPr>
-          <w:rFonts w:ascii="Arial Unicode MS" w:hAnsi="Arial Unicode MS" w:hint="default"/>
+          <w:rFonts w:ascii="Times New Roman" w:hAnsi="Times New Roman" w:hint="default"/>
           <w:sz w:val="22"/>
           <w:szCs w:val="22"/>
           <w:rtl w:val="0"/>
@@ -709,7 +729,7 @@
       </w:r>
       <w:r>
         <w:rPr>
-          <w:rFonts w:ascii="Arial Unicode MS" w:hAnsi="Arial Unicode MS" w:hint="default"/>
+          <w:rFonts w:ascii="Times New Roman" w:hAnsi="Times New Roman" w:hint="default"/>
           <w:sz w:val="22"/>
           <w:szCs w:val="22"/>
           <w:rtl w:val="0"/>
@@ -729,7 +749,7 @@
       </w:r>
       <w:r>
         <w:rPr>
-          <w:rFonts w:ascii="Arial Unicode MS" w:hAnsi="Arial Unicode MS" w:hint="default"/>
+          <w:rFonts w:ascii="Times New Roman" w:hAnsi="Times New Roman" w:hint="default"/>
           <w:sz w:val="22"/>
           <w:szCs w:val="22"/>
           <w:rtl w:val="1"/>
@@ -789,7 +809,7 @@
       </w:r>
       <w:r>
         <w:rPr>
-          <w:rFonts w:ascii="Arial Unicode MS" w:hAnsi="Arial Unicode MS" w:hint="default"/>
+          <w:rFonts w:ascii="Times New Roman" w:hAnsi="Times New Roman" w:hint="default"/>
           <w:sz w:val="22"/>
           <w:szCs w:val="22"/>
           <w:rtl w:val="0"/>
@@ -835,19 +855,51 @@
           <w:rtl w:val="0"/>
           <w:lang w:val="en-US"/>
         </w:rPr>
-        <w:t>Investor shall, and shall cause its representatives to, hold in confidence and trust and not use or disclose any confidential information provided to or learned by it in connection with its rights under this Letter Agreement.{/info_rights}&amp;#8203;</w:t>
-      </w:r>
-    </w:p>
-    <w:p>
-      <w:pPr>
-        <w:pStyle w:val="Default"/>
-        <w:spacing w:before="0" w:line="240" w:lineRule="auto"/>
-        <w:rPr>
-          <w:rFonts w:ascii="Times New Roman" w:cs="Times New Roman" w:hAnsi="Times New Roman" w:eastAsia="Times New Roman"/>
-          <w:sz w:val="22"/>
-          <w:szCs w:val="22"/>
-        </w:rPr>
-      </w:pPr>
+        <w:t>Investor shall, and shall cause its representatives to, hold in confidence and trust and not use or disclose any confidential information provided to or learned by it in connection with its rights under this Letter Agreement.</w:t>
+      </w:r>
+    </w:p>
+    <w:p>
+      <w:pPr>
+        <w:pStyle w:val="Default"/>
+        <w:spacing w:before="0" w:line="240" w:lineRule="auto"/>
+        <w:rPr>
+          <w:rFonts w:ascii="Times New Roman" w:cs="Times New Roman" w:hAnsi="Times New Roman" w:eastAsia="Times New Roman"/>
+          <w:sz w:val="22"/>
+          <w:szCs w:val="22"/>
+        </w:rPr>
+      </w:pPr>
+    </w:p>
+    <w:p>
+      <w:pPr>
+        <w:pStyle w:val="Default"/>
+        <w:spacing w:before="0" w:line="240" w:lineRule="auto"/>
+        <w:rPr>
+          <w:rFonts w:ascii="Times New Roman" w:cs="Times New Roman" w:hAnsi="Times New Roman" w:eastAsia="Times New Roman"/>
+          <w:sz w:val="22"/>
+          <w:szCs w:val="22"/>
+          <w:lang w:val="en-US"/>
+        </w:rPr>
+      </w:pPr>
+      <w:r>
+        <w:rPr>
+          <w:rFonts w:ascii="Times New Roman" w:hAnsi="Times New Roman"/>
+          <w:sz w:val="22"/>
+          <w:szCs w:val="22"/>
+          <w:rtl w:val="0"/>
+          <w:lang w:val="en-US"/>
+        </w:rPr>
+        <w:t>{/info_rights</w:t>
+      </w:r>
+      <w:r>
+        <w:rPr>
+          <w:rFonts w:ascii="Times New Roman" w:hAnsi="Times New Roman"/>
+          <w:sz w:val="22"/>
+          <w:szCs w:val="22"/>
+          <w:rtl w:val="0"/>
+          <w:lang w:val="en-US"/>
+        </w:rPr>
+        <w:t>}</w:t>
+      </w:r>
       <w:r>
         <w:rPr>
           <w:rFonts w:ascii="Times New Roman" w:hAnsi="Times New Roman"/>
@@ -894,7 +946,7 @@
       </w:r>
       <w:r>
         <w:rPr>
-          <w:rFonts w:ascii="Arial Unicode MS" w:hAnsi="Arial Unicode MS" w:hint="default"/>
+          <w:rFonts w:ascii="Times New Roman" w:hAnsi="Times New Roman" w:hint="default"/>
           <w:sz w:val="22"/>
           <w:szCs w:val="22"/>
           <w:rtl w:val="1"/>
@@ -974,7 +1026,7 @@
       </w:r>
       <w:r>
         <w:rPr>
-          <w:rFonts w:ascii="Arial Unicode MS" w:hAnsi="Arial Unicode MS" w:hint="default"/>
+          <w:rFonts w:ascii="Times New Roman" w:hAnsi="Times New Roman" w:hint="default"/>
           <w:sz w:val="22"/>
           <w:szCs w:val="22"/>
           <w:rtl w:val="0"/>
@@ -1034,7 +1086,7 @@
       </w:r>
       <w:r>
         <w:rPr>
-          <w:rFonts w:ascii="Arial Unicode MS" w:hAnsi="Arial Unicode MS" w:hint="default"/>
+          <w:rFonts w:ascii="Times New Roman" w:hAnsi="Times New Roman" w:hint="default"/>
           <w:sz w:val="22"/>
           <w:szCs w:val="22"/>
           <w:rtl w:val="0"/>
@@ -1050,19 +1102,52 @@
           <w:rtl w:val="0"/>
           <w:lang w:val="en-US"/>
         </w:rPr>
-        <w:t>notice prior to the initial closing of the Equity Financing.{/pro_rata_rights}&amp;#8203;</w:t>
-      </w:r>
-    </w:p>
-    <w:p>
-      <w:pPr>
-        <w:pStyle w:val="Default"/>
-        <w:spacing w:before="0" w:line="240" w:lineRule="auto"/>
-        <w:rPr>
-          <w:rFonts w:ascii="Times New Roman" w:cs="Times New Roman" w:hAnsi="Times New Roman" w:eastAsia="Times New Roman"/>
-          <w:sz w:val="22"/>
-          <w:szCs w:val="22"/>
-        </w:rPr>
-      </w:pPr>
+        <w:t>notice prior to the initial closing of the Equity Financing.</w:t>
+      </w:r>
+    </w:p>
+    <w:p>
+      <w:pPr>
+        <w:pStyle w:val="Default"/>
+        <w:spacing w:before="0" w:line="240" w:lineRule="auto"/>
+        <w:rPr>
+          <w:rFonts w:ascii="Times New Roman" w:cs="Times New Roman" w:hAnsi="Times New Roman" w:eastAsia="Times New Roman"/>
+          <w:sz w:val="22"/>
+          <w:szCs w:val="22"/>
+          <w:lang w:val="en-US"/>
+        </w:rPr>
+      </w:pPr>
+    </w:p>
+    <w:p>
+      <w:pPr>
+        <w:pStyle w:val="Default"/>
+        <w:spacing w:before="0" w:line="240" w:lineRule="auto"/>
+        <w:rPr>
+          <w:rFonts w:ascii="Times New Roman" w:cs="Times New Roman" w:hAnsi="Times New Roman" w:eastAsia="Times New Roman"/>
+          <w:sz w:val="22"/>
+          <w:szCs w:val="22"/>
+          <w:lang w:val="en-US"/>
+        </w:rPr>
+      </w:pPr>
+      <w:r>
+        <w:rPr>
+          <w:rFonts w:ascii="Times New Roman" w:hAnsi="Times New Roman"/>
+          <w:sz w:val="22"/>
+          <w:szCs w:val="22"/>
+          <w:rtl w:val="0"/>
+          <w:lang w:val="en-US"/>
+        </w:rPr>
+        <w:t>{/pro_rata_rights</w:t>
+      </w:r>
+      <w:r>
+        <w:rPr>
+          <w:rFonts w:ascii="Times New Roman" w:hAnsi="Times New Roman"/>
+          <w:sz w:val="22"/>
+          <w:szCs w:val="22"/>
+          <w:rtl w:val="0"/>
+          <w:lang w:val="en-US"/>
+        </w:rPr>
+        <w:t>}</w:t>
+      </w:r>
       <w:r>
         <w:rPr>
           <w:rFonts w:ascii="Times New Roman" w:hAnsi="Times New Roman"/>
@@ -1107,7 +1192,7 @@
       </w:r>
       <w:r>
         <w:rPr>
-          <w:rFonts w:ascii="Arial Unicode MS" w:hAnsi="Arial Unicode MS" w:hint="default"/>
+          <w:rFonts w:ascii="Times New Roman" w:hAnsi="Times New Roman" w:hint="default"/>
           <w:sz w:val="22"/>
           <w:szCs w:val="22"/>
           <w:rtl w:val="1"/>
@@ -1143,19 +1228,52 @@
           <w:rtl w:val="0"/>
           <w:lang w:val="en-US"/>
         </w:rPr>
-        <w:t>(or similar concept) for all purposes under the financing documents entered into in connection with an Equity Financing, to the extent such concept exists and shall be entitled to any registration rights, rights of first refusal and co-sale rights, information rights, inspection rights and rights to participate in any future equity or debt security financings on a pro rata basis, regardless of any ownership thresholds required to be deemed a Major Investor pursuant to such financing documents.{/major_investor_rights}&amp;#8203;</w:t>
-      </w:r>
-    </w:p>
-    <w:p>
-      <w:pPr>
-        <w:pStyle w:val="Default"/>
-        <w:spacing w:before="0" w:line="240" w:lineRule="auto"/>
-        <w:rPr>
-          <w:rFonts w:ascii="Times New Roman" w:cs="Times New Roman" w:hAnsi="Times New Roman" w:eastAsia="Times New Roman"/>
-          <w:sz w:val="22"/>
-          <w:szCs w:val="22"/>
-        </w:rPr>
-      </w:pPr>
+        <w:t>(or similar concept) for all purposes under the financing documents entered into in connection with an Equity Financing, to the extent such concept exists and shall be entitled to any registration rights, rights of first refusal and co-sale rights, information rights, inspection rights and rights to participate in any future equity or debt security financings on a pro rata basis, regardless of any ownership thresholds required to be deemed a Major Investor pursuant to such financing documents.</w:t>
+      </w:r>
+    </w:p>
+    <w:p>
+      <w:pPr>
+        <w:pStyle w:val="Default"/>
+        <w:spacing w:before="0" w:line="240" w:lineRule="auto"/>
+        <w:rPr>
+          <w:rFonts w:ascii="Times New Roman" w:cs="Times New Roman" w:hAnsi="Times New Roman" w:eastAsia="Times New Roman"/>
+          <w:sz w:val="22"/>
+          <w:szCs w:val="22"/>
+          <w:lang w:val="en-US"/>
+        </w:rPr>
+      </w:pPr>
+    </w:p>
+    <w:p>
+      <w:pPr>
+        <w:pStyle w:val="Default"/>
+        <w:spacing w:before="0" w:line="240" w:lineRule="auto"/>
+        <w:rPr>
+          <w:rFonts w:ascii="Times New Roman" w:cs="Times New Roman" w:hAnsi="Times New Roman" w:eastAsia="Times New Roman"/>
+          <w:sz w:val="22"/>
+          <w:szCs w:val="22"/>
+          <w:lang w:val="en-US"/>
+        </w:rPr>
+      </w:pPr>
+      <w:r>
+        <w:rPr>
+          <w:rFonts w:ascii="Times New Roman" w:hAnsi="Times New Roman"/>
+          <w:sz w:val="22"/>
+          <w:szCs w:val="22"/>
+          <w:rtl w:val="0"/>
+          <w:lang w:val="en-US"/>
+        </w:rPr>
+        <w:t>{/major_investor_rights</w:t>
+      </w:r>
+      <w:r>
+        <w:rPr>
+          <w:rFonts w:ascii="Times New Roman" w:hAnsi="Times New Roman"/>
+          <w:sz w:val="22"/>
+          <w:szCs w:val="22"/>
+          <w:rtl w:val="0"/>
+          <w:lang w:val="en-US"/>
+        </w:rPr>
+        <w:t>}</w:t>
+      </w:r>
       <w:r>
         <w:rPr>
           <w:rFonts w:ascii="Times New Roman" w:hAnsi="Times New Roman"/>
@@ -1200,7 +1318,7 @@
       </w:r>
       <w:r>
         <w:rPr>
-          <w:rFonts w:ascii="Arial Unicode MS" w:hAnsi="Arial Unicode MS" w:hint="default"/>
+          <w:rFonts w:ascii="Times New Roman" w:hAnsi="Times New Roman" w:hint="default"/>
           <w:sz w:val="22"/>
           <w:szCs w:val="22"/>
           <w:rtl w:val="0"/>
@@ -1220,7 +1338,7 @@
       </w:r>
       <w:r>
         <w:rPr>
-          <w:rFonts w:ascii="Arial Unicode MS" w:hAnsi="Arial Unicode MS" w:hint="default"/>
+          <w:rFonts w:ascii="Times New Roman" w:hAnsi="Times New Roman" w:hint="default"/>
           <w:sz w:val="22"/>
           <w:szCs w:val="22"/>
           <w:rtl w:val="0"/>
@@ -1256,19 +1374,42 @@
           <w:rtl w:val="0"/>
           <w:lang w:val="en-US"/>
         </w:rPr>
-        <w:t>The confidentiality obligations referenced herein will survive any such termination.{/termination}&amp;#8203;</w:t>
-      </w:r>
-    </w:p>
-    <w:p>
-      <w:pPr>
-        <w:pStyle w:val="Default"/>
-        <w:spacing w:before="0" w:line="240" w:lineRule="auto"/>
-        <w:rPr>
-          <w:rFonts w:ascii="Times New Roman" w:cs="Times New Roman" w:hAnsi="Times New Roman" w:eastAsia="Times New Roman"/>
-          <w:sz w:val="22"/>
-          <w:szCs w:val="22"/>
-        </w:rPr>
-      </w:pPr>
+        <w:t>The confidentiality obligations referenced herein will survive any such termination.</w:t>
+      </w:r>
+    </w:p>
+    <w:p>
+      <w:pPr>
+        <w:pStyle w:val="Default"/>
+        <w:spacing w:before="0" w:line="240" w:lineRule="auto"/>
+        <w:rPr>
+          <w:rFonts w:ascii="Times New Roman" w:cs="Times New Roman" w:hAnsi="Times New Roman" w:eastAsia="Times New Roman"/>
+          <w:sz w:val="22"/>
+          <w:szCs w:val="22"/>
+          <w:lang w:val="en-US"/>
+        </w:rPr>
+      </w:pPr>
+    </w:p>
+    <w:p>
+      <w:pPr>
+        <w:pStyle w:val="Default"/>
+        <w:spacing w:before="0" w:line="240" w:lineRule="auto"/>
+        <w:rPr>
+          <w:rFonts w:ascii="Times New Roman" w:cs="Times New Roman" w:hAnsi="Times New Roman" w:eastAsia="Times New Roman"/>
+          <w:sz w:val="22"/>
+          <w:szCs w:val="22"/>
+          <w:lang w:val="en-US"/>
+        </w:rPr>
+      </w:pPr>
+      <w:r>
+        <w:rPr>
+          <w:rFonts w:ascii="Times New Roman" w:hAnsi="Times New Roman"/>
+          <w:sz w:val="22"/>
+          <w:szCs w:val="22"/>
+          <w:rtl w:val="0"/>
+          <w:lang w:val="en-US"/>
+        </w:rPr>
+        <w:t>{/termination}</w:t>
+      </w:r>
       <w:r>
         <w:rPr>
           <w:rFonts w:ascii="Times New Roman" w:hAnsi="Times New Roman"/>
@@ -1301,6 +1442,17 @@
         </w:rPr>
         <w:t xml:space="preserve"> Notwithstanding anything to the contrary in the SAFE, no provision of the SAFE or this Letter Agreement may be amended, waived or modified without the written consent of the Company and Investor. This Letter Agreement will be construed, interpreted, and applied in accordance with the laws of the State of Delaware, excluding its body of law controlling conflicts of laws. If any provision of this Letter Agreement is determined to be invalid or unenforceable, in whole or in part, the remaining provisions shall remain in full force and effect.</w:t>
       </w:r>
+    </w:p>
+    <w:p>
+      <w:pPr>
+        <w:pStyle w:val="Default"/>
+        <w:spacing w:before="0" w:line="240" w:lineRule="auto"/>
+        <w:rPr>
+          <w:rFonts w:ascii="Times New Roman" w:cs="Times New Roman" w:hAnsi="Times New Roman" w:eastAsia="Times New Roman"/>
+          <w:sz w:val="22"/>
+          <w:szCs w:val="22"/>
+        </w:rPr>
+      </w:pPr>
       <w:r>
         <w:rPr>
           <w:rFonts w:ascii="Times New Roman" w:hAnsi="Times New Roman"/>
@@ -1309,17 +1461,27 @@
           <w:rtl w:val="0"/>
           <w:lang w:val="it-IT"/>
         </w:rPr>
-        <w:t>{/miscellaneous}&amp;#8203;</w:t>
-      </w:r>
-    </w:p>
-    <w:p>
-      <w:pPr>
-        <w:pStyle w:val="Default"/>
-        <w:spacing w:before="0" w:line="240" w:lineRule="auto"/>
-        <w:rPr>
-          <w:rFonts w:ascii="Times New Roman" w:cs="Times New Roman" w:hAnsi="Times New Roman" w:eastAsia="Times New Roman"/>
-          <w:sz w:val="29"/>
-          <w:szCs w:val="29"/>
+        <w:t>{/miscellaneous</w:t>
+      </w:r>
+      <w:r>
+        <w:rPr>
+          <w:rFonts w:ascii="Times New Roman" w:hAnsi="Times New Roman"/>
+          <w:sz w:val="22"/>
+          <w:szCs w:val="22"/>
+          <w:rtl w:val="0"/>
+          <w:lang w:val="en-US"/>
+        </w:rPr>
+        <w:t>}</w:t>
+      </w:r>
+    </w:p>
+    <w:p>
+      <w:pPr>
+        <w:pStyle w:val="Default"/>
+        <w:spacing w:before="0" w:line="240" w:lineRule="auto"/>
+        <w:rPr>
+          <w:rFonts w:ascii="Times New Roman" w:cs="Times New Roman" w:hAnsi="Times New Roman" w:eastAsia="Times New Roman"/>
+          <w:sz w:val="22"/>
+          <w:szCs w:val="22"/>
         </w:rPr>
       </w:pPr>
     </w:p>
@@ -1371,18 +1533,18 @@
         </w:tabs>
         <w:spacing w:before="480" w:line="240" w:lineRule="auto"/>
         <w:rPr>
-          <w:lang w:val="en-US"/>
-        </w:rPr>
-      </w:pPr>
-      <w:r>
-        <w:rPr>
-          <w:rFonts w:ascii="Times New Roman" w:cs="Times New Roman" w:hAnsi="Times New Roman" w:eastAsia="Times New Roman"/>
-          <w:u w:color="000000"/>
-          <w:lang w:val="en-US"/>
-          <w14:textOutline w14:w="12700" w14:cap="flat">
-            <w14:noFill/>
-            <w14:miter w14:lim="400000"/>
-          </w14:textOutline>
+          <w:rFonts w:ascii="Times New Roman" w:cs="Times New Roman" w:hAnsi="Times New Roman" w:eastAsia="Times New Roman"/>
+          <w:sz w:val="22"/>
+          <w:szCs w:val="22"/>
+          <w:lang w:val="en-US"/>
+        </w:rPr>
+      </w:pPr>
+      <w:r>
+        <w:rPr>
+          <w:rFonts w:ascii="Times New Roman" w:cs="Times New Roman" w:hAnsi="Times New Roman" w:eastAsia="Times New Roman"/>
+          <w:sz w:val="22"/>
+          <w:szCs w:val="22"/>
+          <w:lang w:val="en-US"/>
         </w:rPr>
         <w:tab/>
         <w:tab/>
@@ -1396,13 +1558,8 @@
           <w:smallCaps w:val="1"/>
           <w:sz w:val="22"/>
           <w:szCs w:val="22"/>
-          <w:u w:color="000000"/>
-          <w:rtl w:val="0"/>
-          <w:lang w:val="en-US"/>
-          <w14:textOutline w14:w="12700" w14:cap="flat">
-            <w14:noFill/>
-            <w14:miter w14:lim="400000"/>
-          </w14:textOutline>
+          <w:rtl w:val="0"/>
+          <w:lang w:val="en-US"/>
         </w:rPr>
         <w:t xml:space="preserve">{company_name} </w:t>
       </w:r>
@@ -1442,11 +1599,7 @@
           <w:rFonts w:ascii="Times New Roman" w:cs="Times New Roman" w:hAnsi="Times New Roman" w:eastAsia="Times New Roman"/>
           <w:sz w:val="22"/>
           <w:szCs w:val="22"/>
-          <w:u w:val="single" w:color="000000"/>
-          <w14:textOutline w14:w="12700" w14:cap="flat">
-            <w14:noFill/>
-            <w14:miter w14:lim="400000"/>
-          </w14:textOutline>
+          <w:u w:val="single"/>
         </w:rPr>
       </w:pPr>
       <w:r>
@@ -1483,25 +1636,15 @@
           <w:rFonts w:ascii="Times New Roman" w:cs="Times New Roman" w:hAnsi="Times New Roman" w:eastAsia="Times New Roman"/>
           <w:sz w:val="22"/>
           <w:szCs w:val="22"/>
-          <w:u w:color="000000"/>
-          <w14:textOutline w14:w="12700" w14:cap="flat">
-            <w14:noFill/>
-            <w14:miter w14:lim="400000"/>
-          </w14:textOutline>
-        </w:rPr>
-      </w:pPr>
-      <w:r>
-        <w:rPr>
-          <w:rFonts w:ascii="Times New Roman" w:hAnsi="Times New Roman"/>
-          <w:sz w:val="22"/>
-          <w:szCs w:val="22"/>
-          <w:u w:color="000000"/>
+        </w:rPr>
+      </w:pPr>
+      <w:r>
+        <w:rPr>
+          <w:rFonts w:ascii="Times New Roman" w:hAnsi="Times New Roman"/>
+          <w:sz w:val="22"/>
+          <w:szCs w:val="22"/>
           <w:rtl w:val="0"/>
           <w:lang w:val="de-DE"/>
-          <w14:textOutline w14:w="12700" w14:cap="flat">
-            <w14:noFill/>
-            <w14:miter w14:lim="400000"/>
-          </w14:textOutline>
         </w:rPr>
         <w:t>Name: {</w:t>
       </w:r>
@@ -1510,13 +1653,8 @@
           <w:rFonts w:ascii="Times New Roman" w:hAnsi="Times New Roman"/>
           <w:sz w:val="22"/>
           <w:szCs w:val="22"/>
-          <w:u w:color="000000"/>
-          <w:rtl w:val="0"/>
-          <w:lang w:val="en-US"/>
-          <w14:textOutline w14:w="12700" w14:cap="flat">
-            <w14:noFill/>
-            <w14:miter w14:lim="400000"/>
-          </w14:textOutline>
+          <w:rtl w:val="0"/>
+          <w:lang w:val="en-US"/>
         </w:rPr>
         <w:t>founder_</w:t>
       </w:r>
@@ -1525,13 +1663,8 @@
           <w:rFonts w:ascii="Times New Roman" w:hAnsi="Times New Roman"/>
           <w:sz w:val="22"/>
           <w:szCs w:val="22"/>
-          <w:u w:color="000000"/>
           <w:rtl w:val="0"/>
           <w:lang w:val="de-DE"/>
-          <w14:textOutline w14:w="12700" w14:cap="flat">
-            <w14:noFill/>
-            <w14:miter w14:lim="400000"/>
-          </w14:textOutline>
         </w:rPr>
         <w:t>name}</w:t>
       </w:r>
@@ -1545,26 +1678,16 @@
           <w:rFonts w:ascii="Times New Roman" w:cs="Times New Roman" w:hAnsi="Times New Roman" w:eastAsia="Times New Roman"/>
           <w:sz w:val="22"/>
           <w:szCs w:val="22"/>
-          <w:u w:color="000000"/>
-          <w:lang w:val="en-US"/>
-          <w14:textOutline w14:w="12700" w14:cap="flat">
-            <w14:noFill/>
-            <w14:miter w14:lim="400000"/>
-          </w14:textOutline>
-        </w:rPr>
-      </w:pPr>
-      <w:r>
-        <w:rPr>
-          <w:rFonts w:ascii="Times New Roman" w:hAnsi="Times New Roman"/>
-          <w:sz w:val="22"/>
-          <w:szCs w:val="22"/>
-          <w:u w:color="000000"/>
-          <w:rtl w:val="0"/>
-          <w:lang w:val="en-US"/>
-          <w14:textOutline w14:w="12700" w14:cap="flat">
-            <w14:noFill/>
-            <w14:miter w14:lim="400000"/>
-          </w14:textOutline>
+          <w:lang w:val="en-US"/>
+        </w:rPr>
+      </w:pPr>
+      <w:r>
+        <w:rPr>
+          <w:rFonts w:ascii="Times New Roman" w:hAnsi="Times New Roman"/>
+          <w:sz w:val="22"/>
+          <w:szCs w:val="22"/>
+          <w:rtl w:val="0"/>
+          <w:lang w:val="en-US"/>
         </w:rPr>
         <w:t>Title: {founder_title}</w:t>
       </w:r>
@@ -1579,12 +1702,7 @@
           <w:rFonts w:ascii="Times New Roman" w:cs="Times New Roman" w:hAnsi="Times New Roman" w:eastAsia="Times New Roman"/>
           <w:sz w:val="22"/>
           <w:szCs w:val="22"/>
-          <w:u w:color="000000"/>
           <w:lang w:val="de-DE"/>
-          <w14:textOutline w14:w="12700" w14:cap="flat">
-            <w14:noFill/>
-            <w14:miter w14:lim="400000"/>
-          </w14:textOutline>
         </w:rPr>
       </w:pPr>
     </w:p>
@@ -1598,26 +1716,16 @@
           <w:rFonts w:ascii="Times New Roman" w:cs="Times New Roman" w:hAnsi="Times New Roman" w:eastAsia="Times New Roman"/>
           <w:sz w:val="22"/>
           <w:szCs w:val="22"/>
-          <w:u w:color="000000"/>
-          <w:lang w:val="en-US"/>
-          <w14:textOutline w14:w="12700" w14:cap="flat">
-            <w14:noFill/>
-            <w14:miter w14:lim="400000"/>
-          </w14:textOutline>
-        </w:rPr>
-      </w:pPr>
-      <w:r>
-        <w:rPr>
-          <w:rFonts w:ascii="Times New Roman" w:hAnsi="Times New Roman"/>
-          <w:sz w:val="22"/>
-          <w:szCs w:val="22"/>
-          <w:u w:color="000000"/>
-          <w:rtl w:val="0"/>
-          <w:lang w:val="en-US"/>
-          <w14:textOutline w14:w="12700" w14:cap="flat">
-            <w14:noFill/>
-            <w14:miter w14:lim="400000"/>
-          </w14:textOutline>
+          <w:lang w:val="en-US"/>
+        </w:rPr>
+      </w:pPr>
+      <w:r>
+        <w:rPr>
+          <w:rFonts w:ascii="Times New Roman" w:hAnsi="Times New Roman"/>
+          <w:sz w:val="22"/>
+          <w:szCs w:val="22"/>
+          <w:rtl w:val="0"/>
+          <w:lang w:val="en-US"/>
         </w:rPr>
         <w:t xml:space="preserve">Address: {company_address_1} </w:t>
       </w:r>
@@ -1632,25 +1740,15 @@
           <w:rFonts w:ascii="Times New Roman" w:cs="Times New Roman" w:hAnsi="Times New Roman" w:eastAsia="Times New Roman"/>
           <w:sz w:val="22"/>
           <w:szCs w:val="22"/>
-          <w:u w:color="000000"/>
-          <w14:textOutline w14:w="12700" w14:cap="flat">
-            <w14:noFill/>
-            <w14:miter w14:lim="400000"/>
-          </w14:textOutline>
-        </w:rPr>
-      </w:pPr>
-      <w:r>
-        <w:rPr>
-          <w:rFonts w:ascii="Times New Roman" w:hAnsi="Times New Roman"/>
-          <w:sz w:val="22"/>
-          <w:szCs w:val="22"/>
-          <w:u w:color="000000"/>
-          <w:rtl w:val="0"/>
-          <w:lang w:val="en-US"/>
-          <w14:textOutline w14:w="12700" w14:cap="flat">
-            <w14:noFill/>
-            <w14:miter w14:lim="400000"/>
-          </w14:textOutline>
+        </w:rPr>
+      </w:pPr>
+      <w:r>
+        <w:rPr>
+          <w:rFonts w:ascii="Times New Roman" w:hAnsi="Times New Roman"/>
+          <w:sz w:val="22"/>
+          <w:szCs w:val="22"/>
+          <w:rtl w:val="0"/>
+          <w:lang w:val="en-US"/>
         </w:rPr>
         <w:t>{company_address_2}</w:t>
       </w:r>
@@ -1659,12 +1757,7 @@
           <w:rFonts w:ascii="Times New Roman" w:cs="Times New Roman" w:hAnsi="Times New Roman" w:eastAsia="Times New Roman"/>
           <w:sz w:val="22"/>
           <w:szCs w:val="22"/>
-          <w:u w:color="000000"/>
           <w:lang w:val="it-IT"/>
-          <w14:textOutline w14:w="12700" w14:cap="flat">
-            <w14:noFill/>
-            <w14:miter w14:lim="400000"/>
-          </w14:textOutline>
         </w:rPr>
         <w:tab/>
       </w:r>
@@ -1679,12 +1772,7 @@
           <w:rFonts w:ascii="Times New Roman" w:cs="Times New Roman" w:hAnsi="Times New Roman" w:eastAsia="Times New Roman"/>
           <w:sz w:val="22"/>
           <w:szCs w:val="22"/>
-          <w:u w:color="000000"/>
           <w:lang w:val="de-DE"/>
-          <w14:textOutline w14:w="12700" w14:cap="flat">
-            <w14:noFill/>
-            <w14:miter w14:lim="400000"/>
-          </w14:textOutline>
         </w:rPr>
       </w:pPr>
     </w:p>
@@ -1698,25 +1786,15 @@
           <w:rFonts w:ascii="Times New Roman" w:cs="Times New Roman" w:hAnsi="Times New Roman" w:eastAsia="Times New Roman"/>
           <w:sz w:val="22"/>
           <w:szCs w:val="22"/>
-          <w:u w:color="000000"/>
-          <w14:textOutline w14:w="12700" w14:cap="flat">
-            <w14:noFill/>
-            <w14:miter w14:lim="400000"/>
-          </w14:textOutline>
-        </w:rPr>
-      </w:pPr>
-      <w:r>
-        <w:rPr>
-          <w:rFonts w:ascii="Times New Roman" w:hAnsi="Times New Roman"/>
-          <w:sz w:val="22"/>
-          <w:szCs w:val="22"/>
-          <w:u w:color="000000"/>
+        </w:rPr>
+      </w:pPr>
+      <w:r>
+        <w:rPr>
+          <w:rFonts w:ascii="Times New Roman" w:hAnsi="Times New Roman"/>
+          <w:sz w:val="22"/>
+          <w:szCs w:val="22"/>
           <w:rtl w:val="0"/>
           <w:lang w:val="de-DE"/>
-          <w14:textOutline w14:w="12700" w14:cap="flat">
-            <w14:noFill/>
-            <w14:miter w14:lim="400000"/>
-          </w14:textOutline>
         </w:rPr>
         <w:t xml:space="preserve">Email: </w:t>
       </w:r>
@@ -1725,13 +1803,8 @@
           <w:rFonts w:ascii="Times New Roman" w:hAnsi="Times New Roman"/>
           <w:sz w:val="22"/>
           <w:szCs w:val="22"/>
-          <w:u w:color="000000"/>
-          <w:rtl w:val="0"/>
-          <w:lang w:val="en-US"/>
-          <w14:textOutline w14:w="12700" w14:cap="flat">
-            <w14:noFill/>
-            <w14:miter w14:lim="400000"/>
-          </w14:textOutline>
+          <w:rtl w:val="0"/>
+          <w:lang w:val="en-US"/>
         </w:rPr>
         <w:t>{founder_email}</w:t>
       </w:r>
@@ -1740,12 +1813,7 @@
           <w:rFonts w:ascii="Times New Roman" w:cs="Times New Roman" w:hAnsi="Times New Roman" w:eastAsia="Times New Roman"/>
           <w:sz w:val="22"/>
           <w:szCs w:val="22"/>
-          <w:u w:color="000000"/>
           <w:lang w:val="de-DE"/>
-          <w14:textOutline w14:w="12700" w14:cap="flat">
-            <w14:noFill/>
-            <w14:miter w14:lim="400000"/>
-          </w14:textOutline>
         </w:rPr>
         <w:tab/>
       </w:r>
@@ -1765,38 +1833,15 @@
           <w:rFonts w:ascii="Times New Roman" w:cs="Times New Roman" w:hAnsi="Times New Roman" w:eastAsia="Times New Roman"/>
           <w:sz w:val="22"/>
           <w:szCs w:val="22"/>
-          <w:u w:color="000000"/>
           <w:lang w:val="de-DE"/>
-          <w14:textOutline w14:w="12700" w14:cap="flat">
-            <w14:noFill/>
-            <w14:miter w14:lim="400000"/>
-          </w14:textOutline>
-        </w:rPr>
-      </w:pPr>
-      <w:r>
-        <w:rPr>
-          <w:rFonts w:ascii="Times New Roman" w:cs="Times New Roman" w:hAnsi="Times New Roman" w:eastAsia="Times New Roman"/>
-          <w:caps w:val="0"/>
-          <w:smallCaps w:val="0"/>
-          <w:strike w:val="0"/>
-          <w:dstrike w:val="0"/>
-          <w:outline w:val="0"/>
-          <w:color w:val="000000"/>
-          <w:sz w:val="22"/>
-          <w:szCs w:val="22"/>
-          <w:u w:val="none" w:color="000000"/>
-          <w:shd w:val="nil" w:color="auto" w:fill="auto"/>
-          <w:vertAlign w:val="baseline"/>
+        </w:rPr>
+      </w:pPr>
+      <w:r>
+        <w:rPr>
+          <w:rFonts w:ascii="Times New Roman" w:cs="Times New Roman" w:hAnsi="Times New Roman" w:eastAsia="Times New Roman"/>
+          <w:sz w:val="22"/>
+          <w:szCs w:val="22"/>
           <w:lang w:val="de-DE"/>
-          <w14:textOutline w14:w="12700" w14:cap="flat">
-            <w14:noFill/>
-            <w14:miter w14:lim="400000"/>
-          </w14:textOutline>
-          <w14:textFill>
-            <w14:solidFill>
-              <w14:srgbClr w14:val="000000"/>
-            </w14:solidFill>
-          </w14:textFill>
         </w:rPr>
         <w:tab/>
         <w:tab/>
@@ -1810,13 +1855,8 @@
           <w:smallCaps w:val="1"/>
           <w:sz w:val="22"/>
           <w:szCs w:val="22"/>
-          <w:u w:color="000000"/>
           <w:rtl w:val="0"/>
           <w:lang w:val="de-DE"/>
-          <w14:textOutline w14:w="12700" w14:cap="flat">
-            <w14:noFill/>
-            <w14:miter w14:lim="400000"/>
-          </w14:textOutline>
         </w:rPr>
         <w:t>{investing_entity_name}</w:t>
       </w:r>
@@ -1886,11 +1926,6 @@
           <w:rFonts w:ascii="Times New Roman" w:cs="Times New Roman" w:hAnsi="Times New Roman" w:eastAsia="Times New Roman"/>
           <w:sz w:val="22"/>
           <w:szCs w:val="22"/>
-          <w:u w:color="000000"/>
-          <w14:textOutline w14:w="12700" w14:cap="flat">
-            <w14:noFill/>
-            <w14:miter w14:lim="400000"/>
-          </w14:textOutline>
         </w:rPr>
       </w:pPr>
       <w:r>
@@ -1928,25 +1963,15 @@
           <w:rFonts w:ascii="Times New Roman" w:cs="Times New Roman" w:hAnsi="Times New Roman" w:eastAsia="Times New Roman"/>
           <w:sz w:val="22"/>
           <w:szCs w:val="22"/>
-          <w:u w:color="000000"/>
-          <w14:textOutline w14:w="12700" w14:cap="flat">
-            <w14:noFill/>
-            <w14:miter w14:lim="400000"/>
-          </w14:textOutline>
-        </w:rPr>
-      </w:pPr>
-      <w:r>
-        <w:rPr>
-          <w:rFonts w:ascii="Times New Roman" w:hAnsi="Times New Roman"/>
-          <w:sz w:val="22"/>
-          <w:szCs w:val="22"/>
-          <w:u w:color="000000"/>
+        </w:rPr>
+      </w:pPr>
+      <w:r>
+        <w:rPr>
+          <w:rFonts w:ascii="Times New Roman" w:hAnsi="Times New Roman"/>
+          <w:sz w:val="22"/>
+          <w:szCs w:val="22"/>
           <w:rtl w:val="0"/>
           <w:lang w:val="de-DE"/>
-          <w14:textOutline w14:w="12700" w14:cap="flat">
-            <w14:noFill/>
-            <w14:miter w14:lim="400000"/>
-          </w14:textOutline>
         </w:rPr>
         <w:t xml:space="preserve">Name: </w:t>
       </w:r>
@@ -1955,13 +1980,8 @@
           <w:rFonts w:ascii="Times New Roman" w:hAnsi="Times New Roman"/>
           <w:sz w:val="22"/>
           <w:szCs w:val="22"/>
-          <w:u w:color="000000"/>
-          <w:rtl w:val="0"/>
-          <w:lang w:val="en-US"/>
-          <w14:textOutline w14:w="12700" w14:cap="flat">
-            <w14:noFill/>
-            <w14:miter w14:lim="400000"/>
-          </w14:textOutline>
+          <w:rtl w:val="0"/>
+          <w:lang w:val="en-US"/>
         </w:rPr>
         <w:t>{investor_name}</w:t>
       </w:r>
@@ -1976,26 +1996,16 @@
           <w:rFonts w:ascii="Times New Roman" w:cs="Times New Roman" w:hAnsi="Times New Roman" w:eastAsia="Times New Roman"/>
           <w:sz w:val="22"/>
           <w:szCs w:val="22"/>
-          <w:u w:color="000000"/>
-          <w:lang w:val="en-US"/>
-          <w14:textOutline w14:w="12700" w14:cap="flat">
-            <w14:noFill/>
-            <w14:miter w14:lim="400000"/>
-          </w14:textOutline>
-        </w:rPr>
-      </w:pPr>
-      <w:r>
-        <w:rPr>
-          <w:rFonts w:ascii="Times New Roman" w:hAnsi="Times New Roman"/>
-          <w:sz w:val="22"/>
-          <w:szCs w:val="22"/>
-          <w:u w:color="000000"/>
-          <w:rtl w:val="0"/>
-          <w:lang w:val="en-US"/>
-          <w14:textOutline w14:w="12700" w14:cap="flat">
-            <w14:noFill/>
-            <w14:miter w14:lim="400000"/>
-          </w14:textOutline>
+          <w:lang w:val="en-US"/>
+        </w:rPr>
+      </w:pPr>
+      <w:r>
+        <w:rPr>
+          <w:rFonts w:ascii="Times New Roman" w:hAnsi="Times New Roman"/>
+          <w:sz w:val="22"/>
+          <w:szCs w:val="22"/>
+          <w:rtl w:val="0"/>
+          <w:lang w:val="en-US"/>
         </w:rPr>
         <w:t>Title: {investor_title}</w:t>
         <w:tab/>
@@ -2011,12 +2021,7 @@
           <w:rFonts w:ascii="Times New Roman" w:cs="Times New Roman" w:hAnsi="Times New Roman" w:eastAsia="Times New Roman"/>
           <w:sz w:val="22"/>
           <w:szCs w:val="22"/>
-          <w:u w:color="000000"/>
           <w:lang w:val="de-DE"/>
-          <w14:textOutline w14:w="12700" w14:cap="flat">
-            <w14:noFill/>
-            <w14:miter w14:lim="400000"/>
-          </w14:textOutline>
         </w:rPr>
       </w:pPr>
     </w:p>
@@ -2030,26 +2035,16 @@
           <w:rFonts w:ascii="Times New Roman" w:cs="Times New Roman" w:hAnsi="Times New Roman" w:eastAsia="Times New Roman"/>
           <w:sz w:val="22"/>
           <w:szCs w:val="22"/>
-          <w:u w:color="000000"/>
-          <w:lang w:val="en-US"/>
-          <w14:textOutline w14:w="12700" w14:cap="flat">
-            <w14:noFill/>
-            <w14:miter w14:lim="400000"/>
-          </w14:textOutline>
-        </w:rPr>
-      </w:pPr>
-      <w:r>
-        <w:rPr>
-          <w:rFonts w:ascii="Times New Roman" w:hAnsi="Times New Roman"/>
-          <w:sz w:val="22"/>
-          <w:szCs w:val="22"/>
-          <w:u w:color="000000"/>
-          <w:rtl w:val="0"/>
-          <w:lang w:val="en-US"/>
-          <w14:textOutline w14:w="12700" w14:cap="flat">
-            <w14:noFill/>
-            <w14:miter w14:lim="400000"/>
-          </w14:textOutline>
+          <w:lang w:val="en-US"/>
+        </w:rPr>
+      </w:pPr>
+      <w:r>
+        <w:rPr>
+          <w:rFonts w:ascii="Times New Roman" w:hAnsi="Times New Roman"/>
+          <w:sz w:val="22"/>
+          <w:szCs w:val="22"/>
+          <w:rtl w:val="0"/>
+          <w:lang w:val="en-US"/>
         </w:rPr>
         <w:t xml:space="preserve">Address: {investor_address_1} </w:t>
       </w:r>
@@ -2064,25 +2059,15 @@
           <w:rFonts w:ascii="Times New Roman" w:cs="Times New Roman" w:hAnsi="Times New Roman" w:eastAsia="Times New Roman"/>
           <w:sz w:val="22"/>
           <w:szCs w:val="22"/>
-          <w:u w:color="000000"/>
-          <w14:textOutline w14:w="12700" w14:cap="flat">
-            <w14:noFill/>
-            <w14:miter w14:lim="400000"/>
-          </w14:textOutline>
-        </w:rPr>
-      </w:pPr>
-      <w:r>
-        <w:rPr>
-          <w:rFonts w:ascii="Times New Roman" w:hAnsi="Times New Roman"/>
-          <w:sz w:val="22"/>
-          <w:szCs w:val="22"/>
-          <w:u w:color="000000"/>
-          <w:rtl w:val="0"/>
-          <w:lang w:val="en-US"/>
-          <w14:textOutline w14:w="12700" w14:cap="flat">
-            <w14:noFill/>
-            <w14:miter w14:lim="400000"/>
-          </w14:textOutline>
+        </w:rPr>
+      </w:pPr>
+      <w:r>
+        <w:rPr>
+          <w:rFonts w:ascii="Times New Roman" w:hAnsi="Times New Roman"/>
+          <w:sz w:val="22"/>
+          <w:szCs w:val="22"/>
+          <w:rtl w:val="0"/>
+          <w:lang w:val="en-US"/>
         </w:rPr>
         <w:t>{investor_address_2}</w:t>
       </w:r>
@@ -2091,12 +2076,7 @@
           <w:rFonts w:ascii="Times New Roman" w:cs="Times New Roman" w:hAnsi="Times New Roman" w:eastAsia="Times New Roman"/>
           <w:sz w:val="22"/>
           <w:szCs w:val="22"/>
-          <w:u w:color="000000"/>
           <w:lang w:val="it-IT"/>
-          <w14:textOutline w14:w="12700" w14:cap="flat">
-            <w14:noFill/>
-            <w14:miter w14:lim="400000"/>
-          </w14:textOutline>
         </w:rPr>
         <w:tab/>
       </w:r>
@@ -2111,12 +2091,7 @@
           <w:rFonts w:ascii="Times New Roman" w:cs="Times New Roman" w:hAnsi="Times New Roman" w:eastAsia="Times New Roman"/>
           <w:sz w:val="22"/>
           <w:szCs w:val="22"/>
-          <w:u w:color="000000"/>
           <w:lang w:val="de-DE"/>
-          <w14:textOutline w14:w="12700" w14:cap="flat">
-            <w14:noFill/>
-            <w14:miter w14:lim="400000"/>
-          </w14:textOutline>
         </w:rPr>
       </w:pPr>
     </w:p>
@@ -2132,13 +2107,8 @@
           <w:rFonts w:ascii="Times New Roman" w:hAnsi="Times New Roman"/>
           <w:sz w:val="22"/>
           <w:szCs w:val="22"/>
-          <w:u w:color="000000"/>
           <w:rtl w:val="0"/>
           <w:lang w:val="de-DE"/>
-          <w14:textOutline w14:w="12700" w14:cap="flat">
-            <w14:noFill/>
-            <w14:miter w14:lim="400000"/>
-          </w14:textOutline>
         </w:rPr>
         <w:t xml:space="preserve">Email: </w:t>
       </w:r>
@@ -2147,13 +2117,8 @@
           <w:rFonts w:ascii="Times New Roman" w:hAnsi="Times New Roman"/>
           <w:sz w:val="22"/>
           <w:szCs w:val="22"/>
-          <w:u w:color="000000"/>
-          <w:rtl w:val="0"/>
-          <w:lang w:val="en-US"/>
-          <w14:textOutline w14:w="12700" w14:cap="flat">
-            <w14:noFill/>
-            <w14:miter w14:lim="400000"/>
-          </w14:textOutline>
+          <w:rtl w:val="0"/>
+          <w:lang w:val="en-US"/>
         </w:rPr>
         <w:t>{investor_email}</w:t>
       </w:r>
@@ -2162,12 +2127,7 @@
           <w:rFonts w:ascii="Times New Roman" w:cs="Times New Roman" w:hAnsi="Times New Roman" w:eastAsia="Times New Roman"/>
           <w:sz w:val="22"/>
           <w:szCs w:val="22"/>
-          <w:u w:color="000000"/>
           <w:lang w:val="de-DE"/>
-          <w14:textOutline w14:w="12700" w14:cap="flat">
-            <w14:noFill/>
-            <w14:miter w14:lim="400000"/>
-          </w14:textOutline>
         </w:rPr>
         <w:tab/>
       </w:r>

--- a/public/Side-Letter.docx
+++ b/public/Side-Letter.docx
@@ -1,24 +1,22 @@
 
 <file path=word/document.xml><?xml version="1.0" encoding="utf-8"?>
-<w:document xmlns:r="http://schemas.openxmlformats.org/officeDocument/2006/relationships" xmlns:wp="http://schemas.openxmlformats.org/drawingml/2006/wordprocessingDrawing" xmlns:w="http://schemas.openxmlformats.org/wordprocessingml/2006/main" xmlns:w10="urn:schemas-microsoft-com:office:word" xmlns:w14="http://schemas.microsoft.com/office/word/2010/wordml" xmlns:wps="http://schemas.microsoft.com/office/word/2010/wordprocessingShape" xmlns:wpg="http://schemas.microsoft.com/office/word/2010/wordprocessingGroup" xmlns:mc="http://schemas.openxmlformats.org/markup-compatibility/2006" xmlns:v="urn:schemas-microsoft-com:vml" xmlns:o="urn:schemas-microsoft-com:office:office" xmlns:m="http://schemas.openxmlformats.org/officeDocument/2006/math" mc:Ignorable="w14">
+<w:document xmlns:wpc="http://schemas.microsoft.com/office/word/2010/wordprocessingCanvas" xmlns:cx="http://schemas.microsoft.com/office/drawing/2014/chartex" xmlns:cx1="http://schemas.microsoft.com/office/drawing/2015/9/8/chartex" xmlns:cx2="http://schemas.microsoft.com/office/drawing/2015/10/21/chartex" xmlns:cx3="http://schemas.microsoft.com/office/drawing/2016/5/9/chartex" xmlns:cx4="http://schemas.microsoft.com/office/drawing/2016/5/10/chartex" xmlns:cx5="http://schemas.microsoft.com/office/drawing/2016/5/11/chartex" xmlns:cx6="http://schemas.microsoft.com/office/drawing/2016/5/12/chartex" xmlns:cx7="http://schemas.microsoft.com/office/drawing/2016/5/13/chartex" xmlns:cx8="http://schemas.microsoft.com/office/drawing/2016/5/14/chartex" xmlns:mc="http://schemas.openxmlformats.org/markup-compatibility/2006" xmlns:aink="http://schemas.microsoft.com/office/drawing/2016/ink" xmlns:am3d="http://schemas.microsoft.com/office/drawing/2017/model3d" xmlns:o="urn:schemas-microsoft-com:office:office" xmlns:r="http://schemas.openxmlformats.org/officeDocument/2006/relationships" xmlns:m="http://schemas.openxmlformats.org/officeDocument/2006/math" xmlns:v="urn:schemas-microsoft-com:vml" xmlns:wp14="http://schemas.microsoft.com/office/word/2010/wordprocessingDrawing" xmlns:wp="http://schemas.openxmlformats.org/drawingml/2006/wordprocessingDrawing" xmlns:w10="urn:schemas-microsoft-com:office:word" xmlns:w="http://schemas.openxmlformats.org/wordprocessingml/2006/main" xmlns:w14="http://schemas.microsoft.com/office/word/2010/wordml" xmlns:w15="http://schemas.microsoft.com/office/word/2012/wordml" xmlns:w16cex="http://schemas.microsoft.com/office/word/2018/wordml/cex" xmlns:w16cid="http://schemas.microsoft.com/office/word/2016/wordml/cid" xmlns:w16="http://schemas.microsoft.com/office/word/2018/wordml" xmlns:w16sdtdh="http://schemas.microsoft.com/office/word/2020/wordml/sdtdatahash" xmlns:w16se="http://schemas.microsoft.com/office/word/2015/wordml/symex" xmlns:wpg="http://schemas.microsoft.com/office/word/2010/wordprocessingGroup" xmlns:wpi="http://schemas.microsoft.com/office/word/2010/wordprocessingInk" xmlns:wne="http://schemas.microsoft.com/office/word/2006/wordml" xmlns:wps="http://schemas.microsoft.com/office/word/2010/wordprocessingShape" mc:Ignorable="w14 w15 w16se w16cid w16 w16cex w16sdtdh wp14">
   <w:body>
     <w:p>
       <w:pPr>
         <w:pStyle w:val="Default"/>
         <w:spacing w:before="0" w:line="240" w:lineRule="auto"/>
         <w:rPr>
-          <w:rFonts w:ascii="Times New Roman" w:cs="Times New Roman" w:hAnsi="Times New Roman" w:eastAsia="Times New Roman"/>
-          <w:sz w:val="22"/>
-          <w:szCs w:val="22"/>
-        </w:rPr>
-      </w:pPr>
-      <w:r>
-        <w:rPr>
-          <w:rFonts w:ascii="Times New Roman" w:hAnsi="Times New Roman"/>
-          <w:sz w:val="22"/>
-          <w:szCs w:val="22"/>
-          <w:rtl w:val="0"/>
-          <w:lang w:val="nl-NL"/>
+          <w:rFonts w:ascii="Times New Roman" w:eastAsia="Times New Roman" w:hAnsi="Times New Roman" w:cs="Times New Roman"/>
+          <w:sz w:val="22"/>
+          <w:szCs w:val="22"/>
+        </w:rPr>
+      </w:pPr>
+      <w:r>
+        <w:rPr>
+          <w:rFonts w:ascii="Times New Roman" w:hAnsi="Times New Roman"/>
+          <w:sz w:val="22"/>
+          <w:szCs w:val="22"/>
         </w:rPr>
         <w:t>{date}</w:t>
       </w:r>
@@ -28,7 +26,7 @@
         <w:pStyle w:val="Default"/>
         <w:spacing w:before="0" w:line="240" w:lineRule="auto"/>
         <w:rPr>
-          <w:rFonts w:ascii="Times New Roman" w:cs="Times New Roman" w:hAnsi="Times New Roman" w:eastAsia="Times New Roman"/>
+          <w:rFonts w:ascii="Times New Roman" w:eastAsia="Times New Roman" w:hAnsi="Times New Roman" w:cs="Times New Roman"/>
           <w:sz w:val="22"/>
           <w:szCs w:val="22"/>
         </w:rPr>
@@ -39,21 +37,40 @@
         <w:pStyle w:val="Default"/>
         <w:spacing w:before="0" w:line="240" w:lineRule="auto"/>
         <w:rPr>
-          <w:rFonts w:ascii="Times New Roman" w:cs="Times New Roman" w:hAnsi="Times New Roman" w:eastAsia="Times New Roman"/>
-          <w:sz w:val="22"/>
-          <w:szCs w:val="22"/>
-          <w:lang w:val="en-US"/>
-        </w:rPr>
-      </w:pPr>
-      <w:r>
-        <w:rPr>
-          <w:rFonts w:ascii="Times New Roman" w:hAnsi="Times New Roman"/>
-          <w:sz w:val="22"/>
-          <w:szCs w:val="22"/>
-          <w:rtl w:val="0"/>
-          <w:lang w:val="en-US"/>
-        </w:rPr>
-        <w:t>{investing_entity_name}</w:t>
+          <w:rFonts w:ascii="Times New Roman" w:eastAsia="Times New Roman" w:hAnsi="Times New Roman" w:cs="Times New Roman"/>
+          <w:sz w:val="22"/>
+          <w:szCs w:val="22"/>
+          <w:lang w:val="en-US"/>
+        </w:rPr>
+      </w:pPr>
+      <w:r>
+        <w:rPr>
+          <w:rFonts w:ascii="Times New Roman" w:hAnsi="Times New Roman"/>
+          <w:sz w:val="22"/>
+          <w:szCs w:val="22"/>
+          <w:lang w:val="en-US"/>
+        </w:rPr>
+        <w:t>{</w:t>
+      </w:r>
+      <w:proofErr w:type="spellStart"/>
+      <w:r>
+        <w:rPr>
+          <w:rFonts w:ascii="Times New Roman" w:hAnsi="Times New Roman"/>
+          <w:sz w:val="22"/>
+          <w:szCs w:val="22"/>
+          <w:lang w:val="en-US"/>
+        </w:rPr>
+        <w:t>investing_entity_name</w:t>
+      </w:r>
+      <w:proofErr w:type="spellEnd"/>
+      <w:r>
+        <w:rPr>
+          <w:rFonts w:ascii="Times New Roman" w:hAnsi="Times New Roman"/>
+          <w:sz w:val="22"/>
+          <w:szCs w:val="22"/>
+          <w:lang w:val="en-US"/>
+        </w:rPr>
+        <w:t>}</w:t>
       </w:r>
     </w:p>
     <w:p>
@@ -61,28 +78,25 @@
         <w:pStyle w:val="Default"/>
         <w:spacing w:before="0" w:line="240" w:lineRule="auto"/>
         <w:rPr>
-          <w:rFonts w:ascii="Times New Roman" w:cs="Times New Roman" w:hAnsi="Times New Roman" w:eastAsia="Times New Roman"/>
-          <w:sz w:val="22"/>
-          <w:szCs w:val="22"/>
-        </w:rPr>
-      </w:pPr>
-      <w:r>
-        <w:rPr>
-          <w:rFonts w:ascii="Times New Roman" w:hAnsi="Times New Roman"/>
-          <w:sz w:val="22"/>
-          <w:szCs w:val="22"/>
-          <w:rtl w:val="0"/>
+          <w:rFonts w:ascii="Times New Roman" w:eastAsia="Times New Roman" w:hAnsi="Times New Roman" w:cs="Times New Roman"/>
+          <w:sz w:val="22"/>
+          <w:szCs w:val="22"/>
+        </w:rPr>
+      </w:pPr>
+      <w:r>
+        <w:rPr>
+          <w:rFonts w:ascii="Times New Roman" w:hAnsi="Times New Roman"/>
+          <w:sz w:val="22"/>
+          <w:szCs w:val="22"/>
           <w:lang w:val="en-US"/>
         </w:rPr>
         <w:t>{investor_address_1}</w:t>
       </w:r>
       <w:r>
         <w:rPr>
-          <w:rFonts w:ascii="Times New Roman" w:hAnsi="Times New Roman" w:hint="default"/>
-          <w:sz w:val="22"/>
-          <w:szCs w:val="22"/>
-          <w:rtl w:val="0"/>
-          <w:lang w:val="nl-NL"/>
+          <w:rFonts w:ascii="Times New Roman" w:hAnsi="Times New Roman"/>
+          <w:sz w:val="22"/>
+          <w:szCs w:val="22"/>
         </w:rPr>
         <w:t> </w:t>
       </w:r>
@@ -92,18 +106,17 @@
         <w:pStyle w:val="Default"/>
         <w:spacing w:before="0" w:line="240" w:lineRule="auto"/>
         <w:rPr>
-          <w:rFonts w:ascii="Times New Roman" w:cs="Times New Roman" w:hAnsi="Times New Roman" w:eastAsia="Times New Roman"/>
-          <w:sz w:val="22"/>
-          <w:szCs w:val="22"/>
-          <w:lang w:val="en-US"/>
-        </w:rPr>
-      </w:pPr>
-      <w:r>
-        <w:rPr>
-          <w:rFonts w:ascii="Times New Roman" w:hAnsi="Times New Roman"/>
-          <w:sz w:val="22"/>
-          <w:szCs w:val="22"/>
-          <w:rtl w:val="0"/>
+          <w:rFonts w:ascii="Times New Roman" w:eastAsia="Times New Roman" w:hAnsi="Times New Roman" w:cs="Times New Roman"/>
+          <w:sz w:val="22"/>
+          <w:szCs w:val="22"/>
+          <w:lang w:val="en-US"/>
+        </w:rPr>
+      </w:pPr>
+      <w:r>
+        <w:rPr>
+          <w:rFonts w:ascii="Times New Roman" w:hAnsi="Times New Roman"/>
+          <w:sz w:val="22"/>
+          <w:szCs w:val="22"/>
           <w:lang w:val="en-US"/>
         </w:rPr>
         <w:t>{investor_address_2}</w:t>
@@ -114,7 +127,7 @@
         <w:pStyle w:val="Default"/>
         <w:spacing w:before="0" w:line="240" w:lineRule="auto"/>
         <w:rPr>
-          <w:rFonts w:ascii="Times New Roman" w:cs="Times New Roman" w:hAnsi="Times New Roman" w:eastAsia="Times New Roman"/>
+          <w:rFonts w:ascii="Times New Roman" w:eastAsia="Times New Roman" w:hAnsi="Times New Roman" w:cs="Times New Roman"/>
           <w:sz w:val="22"/>
           <w:szCs w:val="22"/>
         </w:rPr>
@@ -125,23 +138,32 @@
         <w:pStyle w:val="Default"/>
         <w:spacing w:before="0" w:line="240" w:lineRule="auto"/>
         <w:rPr>
-          <w:rFonts w:ascii="Times New Roman" w:cs="Times New Roman" w:hAnsi="Times New Roman" w:eastAsia="Times New Roman"/>
-          <w:sz w:val="22"/>
-          <w:szCs w:val="22"/>
-          <w:lang w:val="en-US"/>
-        </w:rPr>
-      </w:pPr>
-      <w:r>
-        <w:rPr>
-          <w:rFonts w:ascii="Times New Roman" w:hAnsi="Times New Roman"/>
-          <w:b w:val="1"/>
-          <w:bCs w:val="1"/>
-          <w:sz w:val="22"/>
-          <w:szCs w:val="22"/>
-          <w:rtl w:val="0"/>
+          <w:rFonts w:ascii="Times New Roman" w:eastAsia="Times New Roman" w:hAnsi="Times New Roman" w:cs="Times New Roman"/>
+          <w:sz w:val="22"/>
+          <w:szCs w:val="22"/>
+          <w:lang w:val="en-US"/>
+        </w:rPr>
+      </w:pPr>
+      <w:r>
+        <w:rPr>
+          <w:rFonts w:ascii="Times New Roman" w:hAnsi="Times New Roman"/>
+          <w:b/>
+          <w:bCs/>
+          <w:sz w:val="22"/>
+          <w:szCs w:val="22"/>
           <w:lang w:val="en-US"/>
         </w:rPr>
         <w:t>Re:</w:t>
+      </w:r>
+      <w:r>
+        <w:rPr>
+          <w:rFonts w:ascii="Times New Roman" w:hAnsi="Times New Roman"/>
+          <w:b/>
+          <w:bCs/>
+          <w:sz w:val="22"/>
+          <w:szCs w:val="22"/>
+          <w:lang w:val="en-US"/>
+        </w:rPr>
         <w:tab/>
         <w:t>Side Letter Agreement</w:t>
       </w:r>
@@ -151,7 +173,7 @@
         <w:pStyle w:val="Default"/>
         <w:spacing w:before="0" w:line="240" w:lineRule="auto"/>
         <w:rPr>
-          <w:rFonts w:ascii="Times New Roman" w:cs="Times New Roman" w:hAnsi="Times New Roman" w:eastAsia="Times New Roman"/>
+          <w:rFonts w:ascii="Times New Roman" w:eastAsia="Times New Roman" w:hAnsi="Times New Roman" w:cs="Times New Roman"/>
           <w:sz w:val="22"/>
           <w:szCs w:val="22"/>
         </w:rPr>
@@ -162,18 +184,16 @@
         <w:pStyle w:val="Default"/>
         <w:spacing w:before="0" w:line="240" w:lineRule="auto"/>
         <w:rPr>
-          <w:rFonts w:ascii="Times New Roman" w:cs="Times New Roman" w:hAnsi="Times New Roman" w:eastAsia="Times New Roman"/>
-          <w:sz w:val="22"/>
-          <w:szCs w:val="22"/>
-        </w:rPr>
-      </w:pPr>
-      <w:r>
-        <w:rPr>
-          <w:rFonts w:ascii="Times New Roman" w:hAnsi="Times New Roman"/>
-          <w:sz w:val="22"/>
-          <w:szCs w:val="22"/>
-          <w:rtl w:val="0"/>
-          <w:lang w:val="nl-NL"/>
+          <w:rFonts w:ascii="Times New Roman" w:eastAsia="Times New Roman" w:hAnsi="Times New Roman" w:cs="Times New Roman"/>
+          <w:sz w:val="22"/>
+          <w:szCs w:val="22"/>
+        </w:rPr>
+      </w:pPr>
+      <w:r>
+        <w:rPr>
+          <w:rFonts w:ascii="Times New Roman" w:hAnsi="Times New Roman"/>
+          <w:sz w:val="22"/>
+          <w:szCs w:val="22"/>
         </w:rPr>
         <w:t xml:space="preserve">Dear </w:t>
       </w:r>
@@ -182,18 +202,35 @@
           <w:rFonts w:ascii="Times New Roman" w:hAnsi="Times New Roman"/>
           <w:sz w:val="22"/>
           <w:szCs w:val="22"/>
-          <w:rtl w:val="0"/>
-          <w:lang w:val="en-US"/>
-        </w:rPr>
-        <w:t>{investing_entity_name}</w:t>
-      </w:r>
-      <w:r>
-        <w:rPr>
-          <w:rFonts w:ascii="Times New Roman" w:hAnsi="Times New Roman"/>
-          <w:sz w:val="22"/>
-          <w:szCs w:val="22"/>
-          <w:rtl w:val="0"/>
-          <w:lang w:val="nl-NL"/>
+          <w:lang w:val="en-US"/>
+        </w:rPr>
+        <w:t>{</w:t>
+      </w:r>
+      <w:proofErr w:type="spellStart"/>
+      <w:r>
+        <w:rPr>
+          <w:rFonts w:ascii="Times New Roman" w:hAnsi="Times New Roman"/>
+          <w:sz w:val="22"/>
+          <w:szCs w:val="22"/>
+          <w:lang w:val="en-US"/>
+        </w:rPr>
+        <w:t>investing_entity_name</w:t>
+      </w:r>
+      <w:proofErr w:type="spellEnd"/>
+      <w:r>
+        <w:rPr>
+          <w:rFonts w:ascii="Times New Roman" w:hAnsi="Times New Roman"/>
+          <w:sz w:val="22"/>
+          <w:szCs w:val="22"/>
+          <w:lang w:val="en-US"/>
+        </w:rPr>
+        <w:t>}</w:t>
+      </w:r>
+      <w:r>
+        <w:rPr>
+          <w:rFonts w:ascii="Times New Roman" w:hAnsi="Times New Roman"/>
+          <w:sz w:val="22"/>
+          <w:szCs w:val="22"/>
         </w:rPr>
         <w:t>:</w:t>
       </w:r>
@@ -203,7 +240,7 @@
         <w:pStyle w:val="Default"/>
         <w:spacing w:before="0" w:line="240" w:lineRule="auto"/>
         <w:rPr>
-          <w:rFonts w:ascii="Times New Roman" w:cs="Times New Roman" w:hAnsi="Times New Roman" w:eastAsia="Times New Roman"/>
+          <w:rFonts w:ascii="Times New Roman" w:eastAsia="Times New Roman" w:hAnsi="Times New Roman" w:cs="Times New Roman"/>
           <w:sz w:val="22"/>
           <w:szCs w:val="22"/>
         </w:rPr>
@@ -215,28 +252,27 @@
         <w:spacing w:before="0" w:line="240" w:lineRule="auto"/>
         <w:ind w:firstLine="960"/>
         <w:rPr>
-          <w:rFonts w:ascii="Times New Roman" w:cs="Times New Roman" w:hAnsi="Times New Roman" w:eastAsia="Times New Roman"/>
-          <w:sz w:val="22"/>
-          <w:szCs w:val="22"/>
-        </w:rPr>
-      </w:pPr>
-      <w:r>
-        <w:rPr>
-          <w:rFonts w:ascii="Times New Roman" w:hAnsi="Times New Roman"/>
-          <w:sz w:val="22"/>
-          <w:szCs w:val="22"/>
-          <w:rtl w:val="0"/>
+          <w:rFonts w:ascii="Times New Roman" w:eastAsia="Times New Roman" w:hAnsi="Times New Roman" w:cs="Times New Roman"/>
+          <w:sz w:val="22"/>
+          <w:szCs w:val="22"/>
+        </w:rPr>
+      </w:pPr>
+      <w:r>
+        <w:rPr>
+          <w:rFonts w:ascii="Times New Roman" w:hAnsi="Times New Roman"/>
+          <w:sz w:val="22"/>
+          <w:szCs w:val="22"/>
           <w:lang w:val="en-US"/>
         </w:rPr>
         <w:t xml:space="preserve">This letter (the </w:t>
       </w:r>
       <w:r>
         <w:rPr>
-          <w:rFonts w:ascii="Times New Roman" w:hAnsi="Times New Roman" w:hint="default"/>
-          <w:sz w:val="22"/>
-          <w:szCs w:val="22"/>
-          <w:rtl w:val="1"/>
-          <w:lang w:val="ar-SA" w:bidi="ar-SA"/>
+          <w:rFonts w:ascii="Times New Roman" w:hAnsi="Times New Roman"/>
+          <w:sz w:val="22"/>
+          <w:szCs w:val="22"/>
+          <w:rtl/>
+          <w:lang w:val="ar-SA"/>
         </w:rPr>
         <w:t>“</w:t>
       </w:r>
@@ -245,18 +281,15 @@
           <w:rFonts w:ascii="Times New Roman" w:hAnsi="Times New Roman"/>
           <w:sz w:val="22"/>
           <w:szCs w:val="22"/>
-          <w:rtl w:val="0"/>
           <w:lang w:val="en-US"/>
         </w:rPr>
         <w:t>Letter Agreement</w:t>
       </w:r>
       <w:r>
         <w:rPr>
-          <w:rFonts w:ascii="Times New Roman" w:hAnsi="Times New Roman" w:hint="default"/>
-          <w:sz w:val="22"/>
-          <w:szCs w:val="22"/>
-          <w:rtl w:val="0"/>
-          <w:lang w:val="nl-NL"/>
+          <w:rFonts w:ascii="Times New Roman" w:hAnsi="Times New Roman"/>
+          <w:sz w:val="22"/>
+          <w:szCs w:val="22"/>
         </w:rPr>
         <w:t>”</w:t>
       </w:r>
@@ -265,18 +298,57 @@
           <w:rFonts w:ascii="Times New Roman" w:hAnsi="Times New Roman"/>
           <w:sz w:val="22"/>
           <w:szCs w:val="22"/>
-          <w:rtl w:val="0"/>
-          <w:lang w:val="en-US"/>
-        </w:rPr>
-        <w:t xml:space="preserve">) confirms the agreement between {company_name}, a {state_of_incorporation} corporation (the </w:t>
-      </w:r>
-      <w:r>
-        <w:rPr>
-          <w:rFonts w:ascii="Times New Roman" w:hAnsi="Times New Roman" w:hint="default"/>
-          <w:sz w:val="22"/>
-          <w:szCs w:val="22"/>
-          <w:rtl w:val="1"/>
-          <w:lang w:val="ar-SA" w:bidi="ar-SA"/>
+          <w:lang w:val="en-US"/>
+        </w:rPr>
+        <w:t>) confirms the agreement between {</w:t>
+      </w:r>
+      <w:proofErr w:type="spellStart"/>
+      <w:r>
+        <w:rPr>
+          <w:rFonts w:ascii="Times New Roman" w:hAnsi="Times New Roman"/>
+          <w:sz w:val="22"/>
+          <w:szCs w:val="22"/>
+          <w:lang w:val="en-US"/>
+        </w:rPr>
+        <w:t>company_name</w:t>
+      </w:r>
+      <w:proofErr w:type="spellEnd"/>
+      <w:r>
+        <w:rPr>
+          <w:rFonts w:ascii="Times New Roman" w:hAnsi="Times New Roman"/>
+          <w:sz w:val="22"/>
+          <w:szCs w:val="22"/>
+          <w:lang w:val="en-US"/>
+        </w:rPr>
+        <w:t>}, a {</w:t>
+      </w:r>
+      <w:proofErr w:type="spellStart"/>
+      <w:r>
+        <w:rPr>
+          <w:rFonts w:ascii="Times New Roman" w:hAnsi="Times New Roman"/>
+          <w:sz w:val="22"/>
+          <w:szCs w:val="22"/>
+          <w:lang w:val="en-US"/>
+        </w:rPr>
+        <w:t>state_of_incorporation</w:t>
+      </w:r>
+      <w:proofErr w:type="spellEnd"/>
+      <w:r>
+        <w:rPr>
+          <w:rFonts w:ascii="Times New Roman" w:hAnsi="Times New Roman"/>
+          <w:sz w:val="22"/>
+          <w:szCs w:val="22"/>
+          <w:lang w:val="en-US"/>
+        </w:rPr>
+        <w:t xml:space="preserve">} corporation (the </w:t>
+      </w:r>
+      <w:r>
+        <w:rPr>
+          <w:rFonts w:ascii="Times New Roman" w:hAnsi="Times New Roman"/>
+          <w:sz w:val="22"/>
+          <w:szCs w:val="22"/>
+          <w:rtl/>
+          <w:lang w:val="ar-SA"/>
         </w:rPr>
         <w:t>“</w:t>
       </w:r>
@@ -285,18 +357,15 @@
           <w:rFonts w:ascii="Times New Roman" w:hAnsi="Times New Roman"/>
           <w:sz w:val="22"/>
           <w:szCs w:val="22"/>
-          <w:rtl w:val="0"/>
           <w:lang w:val="en-US"/>
         </w:rPr>
         <w:t>Company</w:t>
       </w:r>
       <w:r>
         <w:rPr>
-          <w:rFonts w:ascii="Times New Roman" w:hAnsi="Times New Roman" w:hint="default"/>
-          <w:sz w:val="22"/>
-          <w:szCs w:val="22"/>
-          <w:rtl w:val="0"/>
-          <w:lang w:val="nl-NL"/>
+          <w:rFonts w:ascii="Times New Roman" w:hAnsi="Times New Roman"/>
+          <w:sz w:val="22"/>
+          <w:szCs w:val="22"/>
         </w:rPr>
         <w:t>”</w:t>
       </w:r>
@@ -305,18 +374,37 @@
           <w:rFonts w:ascii="Times New Roman" w:hAnsi="Times New Roman"/>
           <w:sz w:val="22"/>
           <w:szCs w:val="22"/>
-          <w:rtl w:val="0"/>
-          <w:lang w:val="en-US"/>
-        </w:rPr>
-        <w:t xml:space="preserve">), and {investing_entity_name} (together, with its affiliates, </w:t>
-      </w:r>
-      <w:r>
-        <w:rPr>
-          <w:rFonts w:ascii="Times New Roman" w:hAnsi="Times New Roman" w:hint="default"/>
-          <w:sz w:val="22"/>
-          <w:szCs w:val="22"/>
-          <w:rtl w:val="1"/>
-          <w:lang w:val="ar-SA" w:bidi="ar-SA"/>
+          <w:lang w:val="en-US"/>
+        </w:rPr>
+        <w:t>), and {</w:t>
+      </w:r>
+      <w:proofErr w:type="spellStart"/>
+      <w:r>
+        <w:rPr>
+          <w:rFonts w:ascii="Times New Roman" w:hAnsi="Times New Roman"/>
+          <w:sz w:val="22"/>
+          <w:szCs w:val="22"/>
+          <w:lang w:val="en-US"/>
+        </w:rPr>
+        <w:t>investing_entity_name</w:t>
+      </w:r>
+      <w:proofErr w:type="spellEnd"/>
+      <w:r>
+        <w:rPr>
+          <w:rFonts w:ascii="Times New Roman" w:hAnsi="Times New Roman"/>
+          <w:sz w:val="22"/>
+          <w:szCs w:val="22"/>
+          <w:lang w:val="en-US"/>
+        </w:rPr>
+        <w:t xml:space="preserve">} (together, with its affiliates, </w:t>
+      </w:r>
+      <w:r>
+        <w:rPr>
+          <w:rFonts w:ascii="Times New Roman" w:hAnsi="Times New Roman"/>
+          <w:sz w:val="22"/>
+          <w:szCs w:val="22"/>
+          <w:rtl/>
+          <w:lang w:val="ar-SA"/>
         </w:rPr>
         <w:t>“</w:t>
       </w:r>
@@ -325,18 +413,14 @@
           <w:rFonts w:ascii="Times New Roman" w:hAnsi="Times New Roman"/>
           <w:sz w:val="22"/>
           <w:szCs w:val="22"/>
-          <w:rtl w:val="0"/>
-          <w:lang w:val="nl-NL"/>
         </w:rPr>
         <w:t>Investor</w:t>
       </w:r>
       <w:r>
         <w:rPr>
-          <w:rFonts w:ascii="Times New Roman" w:hAnsi="Times New Roman" w:hint="default"/>
-          <w:sz w:val="22"/>
-          <w:szCs w:val="22"/>
-          <w:rtl w:val="0"/>
-          <w:lang w:val="nl-NL"/>
+          <w:rFonts w:ascii="Times New Roman" w:hAnsi="Times New Roman"/>
+          <w:sz w:val="22"/>
+          <w:szCs w:val="22"/>
         </w:rPr>
         <w:t>”</w:t>
       </w:r>
@@ -345,18 +429,15 @@
           <w:rFonts w:ascii="Times New Roman" w:hAnsi="Times New Roman"/>
           <w:sz w:val="22"/>
           <w:szCs w:val="22"/>
-          <w:rtl w:val="0"/>
           <w:lang w:val="en-US"/>
         </w:rPr>
         <w:t>) with respect to Investor</w:t>
       </w:r>
       <w:r>
         <w:rPr>
-          <w:rFonts w:ascii="Times New Roman" w:hAnsi="Times New Roman" w:hint="default"/>
-          <w:sz w:val="22"/>
-          <w:szCs w:val="22"/>
-          <w:rtl w:val="0"/>
-          <w:lang w:val="nl-NL"/>
+          <w:rFonts w:ascii="Times New Roman" w:hAnsi="Times New Roman"/>
+          <w:sz w:val="22"/>
+          <w:szCs w:val="22"/>
         </w:rPr>
         <w:t>’</w:t>
       </w:r>
@@ -365,18 +446,26 @@
           <w:rFonts w:ascii="Times New Roman" w:hAnsi="Times New Roman"/>
           <w:sz w:val="22"/>
           <w:szCs w:val="22"/>
-          <w:rtl w:val="0"/>
-          <w:lang w:val="en-US"/>
-        </w:rPr>
-        <w:t xml:space="preserve">s purchase from the Company of those certain simple agreement for future equity dated on or about the date hereof (the </w:t>
-      </w:r>
-      <w:r>
-        <w:rPr>
-          <w:rFonts w:ascii="Times New Roman" w:hAnsi="Times New Roman" w:hint="default"/>
-          <w:sz w:val="22"/>
-          <w:szCs w:val="22"/>
-          <w:rtl w:val="1"/>
-          <w:lang w:val="ar-SA" w:bidi="ar-SA"/>
+          <w:lang w:val="en-US"/>
+        </w:rPr>
+        <w:t>s purchase from the Company of those certain simple ag</w:t>
+      </w:r>
+      <w:r>
+        <w:rPr>
+          <w:rFonts w:ascii="Times New Roman" w:hAnsi="Times New Roman"/>
+          <w:sz w:val="22"/>
+          <w:szCs w:val="22"/>
+          <w:lang w:val="en-US"/>
+        </w:rPr>
+        <w:t xml:space="preserve">reement for future equity dated on or about the date hereof (the </w:t>
+      </w:r>
+      <w:r>
+        <w:rPr>
+          <w:rFonts w:ascii="Times New Roman" w:hAnsi="Times New Roman"/>
+          <w:sz w:val="22"/>
+          <w:szCs w:val="22"/>
+          <w:rtl/>
+          <w:lang w:val="ar-SA"/>
         </w:rPr>
         <w:t>“</w:t>
       </w:r>
@@ -385,18 +474,15 @@
           <w:rFonts w:ascii="Times New Roman" w:hAnsi="Times New Roman"/>
           <w:sz w:val="22"/>
           <w:szCs w:val="22"/>
-          <w:rtl w:val="0"/>
           <w:lang w:val="da-DK"/>
         </w:rPr>
         <w:t>SAFE</w:t>
       </w:r>
       <w:r>
         <w:rPr>
-          <w:rFonts w:ascii="Times New Roman" w:hAnsi="Times New Roman" w:hint="default"/>
-          <w:sz w:val="22"/>
-          <w:szCs w:val="22"/>
-          <w:rtl w:val="0"/>
-          <w:lang w:val="nl-NL"/>
+          <w:rFonts w:ascii="Times New Roman" w:hAnsi="Times New Roman"/>
+          <w:sz w:val="22"/>
+          <w:szCs w:val="22"/>
         </w:rPr>
         <w:t>”</w:t>
       </w:r>
@@ -405,18 +491,14 @@
           <w:rFonts w:ascii="Times New Roman" w:hAnsi="Times New Roman"/>
           <w:sz w:val="22"/>
           <w:szCs w:val="22"/>
-          <w:rtl w:val="0"/>
-          <w:lang w:val="nl-NL"/>
         </w:rPr>
         <w:t>).</w:t>
       </w:r>
       <w:r>
         <w:rPr>
-          <w:rFonts w:ascii="Times New Roman" w:hAnsi="Times New Roman" w:hint="default"/>
-          <w:sz w:val="22"/>
-          <w:szCs w:val="22"/>
-          <w:rtl w:val="0"/>
-          <w:lang w:val="nl-NL"/>
+          <w:rFonts w:ascii="Times New Roman" w:hAnsi="Times New Roman"/>
+          <w:sz w:val="22"/>
+          <w:szCs w:val="22"/>
         </w:rPr>
         <w:t xml:space="preserve">  </w:t>
       </w:r>
@@ -425,18 +507,24 @@
           <w:rFonts w:ascii="Times New Roman" w:hAnsi="Times New Roman"/>
           <w:sz w:val="22"/>
           <w:szCs w:val="22"/>
-          <w:rtl w:val="0"/>
-          <w:lang w:val="en-US"/>
-        </w:rPr>
-        <w:t>Except as otherwise defined herein, each capitalized term shall have the meaning given such term in the SAFE. In the event of any inconsistency or conflict between the provisions of the SAFE and this Letter Agreement, the provisions of this Letter Agreement will prevail and govern.</w:t>
-      </w:r>
-      <w:r>
-        <w:rPr>
-          <w:rFonts w:ascii="Times New Roman" w:hAnsi="Times New Roman" w:hint="default"/>
-          <w:sz w:val="22"/>
-          <w:szCs w:val="22"/>
-          <w:rtl w:val="0"/>
-          <w:lang w:val="nl-NL"/>
+          <w:lang w:val="en-US"/>
+        </w:rPr>
+        <w:t>Except as otherwise defined herein, each capitalized term shall have the meaning given such term in the SAFE. In the event of any inconsistency or conflict between the provisions of</w:t>
+      </w:r>
+      <w:r>
+        <w:rPr>
+          <w:rFonts w:ascii="Times New Roman" w:hAnsi="Times New Roman"/>
+          <w:sz w:val="22"/>
+          <w:szCs w:val="22"/>
+          <w:lang w:val="en-US"/>
+        </w:rPr>
+        <w:t xml:space="preserve"> the SAFE and this Letter Agreement, the provisions of this Letter Agreement will prevail and govern.</w:t>
+      </w:r>
+      <w:r>
+        <w:rPr>
+          <w:rFonts w:ascii="Times New Roman" w:hAnsi="Times New Roman"/>
+          <w:sz w:val="22"/>
+          <w:szCs w:val="22"/>
         </w:rPr>
         <w:t>  </w:t>
       </w:r>
@@ -445,7 +533,6 @@
           <w:rFonts w:ascii="Times New Roman" w:hAnsi="Times New Roman"/>
           <w:sz w:val="22"/>
           <w:szCs w:val="22"/>
-          <w:rtl w:val="0"/>
           <w:lang w:val="en-US"/>
         </w:rPr>
         <w:t xml:space="preserve"> </w:t>
@@ -456,7 +543,7 @@
         <w:pStyle w:val="Default"/>
         <w:spacing w:before="0" w:line="240" w:lineRule="auto"/>
         <w:rPr>
-          <w:rFonts w:ascii="Times New Roman" w:cs="Times New Roman" w:hAnsi="Times New Roman" w:eastAsia="Times New Roman"/>
+          <w:rFonts w:ascii="Times New Roman" w:eastAsia="Times New Roman" w:hAnsi="Times New Roman" w:cs="Times New Roman"/>
           <w:sz w:val="22"/>
           <w:szCs w:val="22"/>
           <w:lang w:val="en-US"/>
@@ -468,42 +555,60 @@
         <w:pStyle w:val="Default"/>
         <w:spacing w:before="0" w:line="240" w:lineRule="auto"/>
         <w:rPr>
-          <w:rFonts w:ascii="Times New Roman" w:cs="Times New Roman" w:hAnsi="Times New Roman" w:eastAsia="Times New Roman"/>
-          <w:sz w:val="22"/>
-          <w:szCs w:val="22"/>
-        </w:rPr>
-      </w:pPr>
-      <w:r>
-        <w:rPr>
-          <w:rFonts w:ascii="Times New Roman" w:hAnsi="Times New Roman"/>
-          <w:sz w:val="22"/>
-          <w:szCs w:val="22"/>
-          <w:rtl w:val="0"/>
-          <w:lang w:val="en-US"/>
-        </w:rPr>
-        <w:t>{#info_rights}</w:t>
-      </w:r>
-      <w:r>
-        <w:rPr>
-          <w:rFonts w:ascii="Times New Roman" w:hAnsi="Times New Roman"/>
-          <w:b w:val="1"/>
-          <w:bCs w:val="1"/>
-          <w:sz w:val="22"/>
-          <w:szCs w:val="22"/>
-          <w:rtl w:val="0"/>
-          <w:lang w:val="en-US"/>
-        </w:rPr>
-        <w:t>Information and Management Rights.</w:t>
-      </w:r>
-      <w:r>
-        <w:rPr>
-          <w:rFonts w:ascii="Times New Roman" w:hAnsi="Times New Roman" w:hint="default"/>
-          <w:b w:val="1"/>
-          <w:bCs w:val="1"/>
-          <w:sz w:val="22"/>
-          <w:szCs w:val="22"/>
-          <w:rtl w:val="0"/>
-          <w:lang w:val="nl-NL"/>
+          <w:rFonts w:ascii="Times New Roman" w:eastAsia="Times New Roman" w:hAnsi="Times New Roman" w:cs="Times New Roman"/>
+          <w:sz w:val="22"/>
+          <w:szCs w:val="22"/>
+        </w:rPr>
+      </w:pPr>
+      <w:r>
+        <w:rPr>
+          <w:rFonts w:ascii="Times New Roman" w:hAnsi="Times New Roman"/>
+          <w:sz w:val="22"/>
+          <w:szCs w:val="22"/>
+          <w:lang w:val="en-US"/>
+        </w:rPr>
+        <w:t>{#info_</w:t>
+      </w:r>
+      <w:proofErr w:type="gramStart"/>
+      <w:r>
+        <w:rPr>
+          <w:rFonts w:ascii="Times New Roman" w:hAnsi="Times New Roman"/>
+          <w:sz w:val="22"/>
+          <w:szCs w:val="22"/>
+          <w:lang w:val="en-US"/>
+        </w:rPr>
+        <w:t>rights}</w:t>
+      </w:r>
+      <w:r>
+        <w:rPr>
+          <w:rFonts w:ascii="Times New Roman" w:hAnsi="Times New Roman"/>
+          <w:b/>
+          <w:bCs/>
+          <w:sz w:val="22"/>
+          <w:szCs w:val="22"/>
+          <w:lang w:val="en-US"/>
+        </w:rPr>
+        <w:t>Information</w:t>
+      </w:r>
+      <w:proofErr w:type="gramEnd"/>
+      <w:r>
+        <w:rPr>
+          <w:rFonts w:ascii="Times New Roman" w:hAnsi="Times New Roman"/>
+          <w:b/>
+          <w:bCs/>
+          <w:sz w:val="22"/>
+          <w:szCs w:val="22"/>
+          <w:lang w:val="en-US"/>
+        </w:rPr>
+        <w:t xml:space="preserve"> and Management Rights.</w:t>
+      </w:r>
+      <w:r>
+        <w:rPr>
+          <w:rFonts w:ascii="Times New Roman" w:hAnsi="Times New Roman"/>
+          <w:b/>
+          <w:bCs/>
+          <w:sz w:val="22"/>
+          <w:szCs w:val="22"/>
         </w:rPr>
         <w:t> </w:t>
       </w:r>
@@ -515,35 +620,57 @@
           <w:ilvl w:val="0"/>
           <w:numId w:val="2"/>
         </w:numPr>
-        <w:bidi w:val="0"/>
         <w:spacing w:before="0" w:line="240" w:lineRule="auto"/>
-        <w:ind w:right="0"/>
-        <w:jc w:val="left"/>
-        <w:rPr>
-          <w:rFonts w:ascii="Times New Roman" w:hAnsi="Times New Roman"/>
-          <w:sz w:val="22"/>
-          <w:szCs w:val="22"/>
-          <w:rtl w:val="0"/>
-          <w:lang w:val="en-US"/>
-        </w:rPr>
-      </w:pPr>
-      <w:r>
-        <w:rPr>
-          <w:rFonts w:ascii="Times New Roman" w:hAnsi="Times New Roman"/>
-          <w:sz w:val="22"/>
-          <w:szCs w:val="22"/>
-          <w:rtl w:val="0"/>
-          <w:lang w:val="en-US"/>
-        </w:rPr>
-        <w:t>The Company shall deliver to Investor upon its request (i) quarterly and annual financial statements, (ii) reasonable metrics about the Company</w:t>
-      </w:r>
-      <w:r>
-        <w:rPr>
-          <w:rFonts w:ascii="Times New Roman" w:hAnsi="Times New Roman" w:hint="default"/>
-          <w:sz w:val="22"/>
-          <w:szCs w:val="22"/>
-          <w:rtl w:val="0"/>
-          <w:lang w:val="nl-NL"/>
+        <w:rPr>
+          <w:rFonts w:ascii="Times New Roman" w:hAnsi="Times New Roman"/>
+          <w:sz w:val="22"/>
+          <w:szCs w:val="22"/>
+          <w:lang w:val="en-US"/>
+        </w:rPr>
+      </w:pPr>
+      <w:r>
+        <w:rPr>
+          <w:rFonts w:ascii="Times New Roman" w:hAnsi="Times New Roman"/>
+          <w:sz w:val="22"/>
+          <w:szCs w:val="22"/>
+          <w:lang w:val="en-US"/>
+        </w:rPr>
+        <w:t>The Company shall deliver to Investor upon its request (</w:t>
+      </w:r>
+      <w:proofErr w:type="spellStart"/>
+      <w:r>
+        <w:rPr>
+          <w:rFonts w:ascii="Times New Roman" w:hAnsi="Times New Roman"/>
+          <w:sz w:val="22"/>
+          <w:szCs w:val="22"/>
+          <w:lang w:val="en-US"/>
+        </w:rPr>
+        <w:t>i</w:t>
+      </w:r>
+      <w:proofErr w:type="spellEnd"/>
+      <w:r>
+        <w:rPr>
+          <w:rFonts w:ascii="Times New Roman" w:hAnsi="Times New Roman"/>
+          <w:sz w:val="22"/>
+          <w:szCs w:val="22"/>
+          <w:lang w:val="en-US"/>
+        </w:rPr>
+        <w:t xml:space="preserve">) quarterly and annual financial </w:t>
+      </w:r>
+      <w:r>
+        <w:rPr>
+          <w:rFonts w:ascii="Times New Roman" w:hAnsi="Times New Roman"/>
+          <w:sz w:val="22"/>
+          <w:szCs w:val="22"/>
+          <w:lang w:val="en-US"/>
+        </w:rPr>
+        <w:t>statements, (ii) reasonable metrics about the Company</w:t>
+      </w:r>
+      <w:r>
+        <w:rPr>
+          <w:rFonts w:ascii="Times New Roman" w:hAnsi="Times New Roman"/>
+          <w:sz w:val="22"/>
+          <w:szCs w:val="22"/>
         </w:rPr>
         <w:t>’</w:t>
       </w:r>
@@ -552,7 +679,6 @@
           <w:rFonts w:ascii="Times New Roman" w:hAnsi="Times New Roman"/>
           <w:sz w:val="22"/>
           <w:szCs w:val="22"/>
-          <w:rtl w:val="0"/>
           <w:lang w:val="en-US"/>
         </w:rPr>
         <w:t>s progress, (iii) a capitalization table updated periodically and (iv) an annual budget.</w:t>
@@ -565,35 +691,37 @@
           <w:ilvl w:val="0"/>
           <w:numId w:val="2"/>
         </w:numPr>
-        <w:bidi w:val="0"/>
         <w:spacing w:before="0" w:line="240" w:lineRule="auto"/>
-        <w:ind w:right="0"/>
-        <w:jc w:val="left"/>
-        <w:rPr>
-          <w:rFonts w:ascii="Times New Roman" w:hAnsi="Times New Roman"/>
-          <w:sz w:val="22"/>
-          <w:szCs w:val="22"/>
-          <w:rtl w:val="0"/>
-          <w:lang w:val="en-US"/>
-        </w:rPr>
-      </w:pPr>
-      <w:r>
-        <w:rPr>
-          <w:rFonts w:ascii="Times New Roman" w:hAnsi="Times New Roman"/>
-          <w:sz w:val="22"/>
-          <w:szCs w:val="22"/>
-          <w:rtl w:val="0"/>
-          <w:lang w:val="en-US"/>
-        </w:rPr>
-        <w:t>Investor will be entitled to consult with and advise management of the Company on significant business issues, including management</w:t>
-      </w:r>
-      <w:r>
-        <w:rPr>
-          <w:rFonts w:ascii="Times New Roman" w:hAnsi="Times New Roman" w:hint="default"/>
-          <w:sz w:val="22"/>
-          <w:szCs w:val="22"/>
-          <w:rtl w:val="0"/>
-          <w:lang w:val="nl-NL"/>
+        <w:rPr>
+          <w:rFonts w:ascii="Times New Roman" w:hAnsi="Times New Roman"/>
+          <w:sz w:val="22"/>
+          <w:szCs w:val="22"/>
+          <w:lang w:val="en-US"/>
+        </w:rPr>
+      </w:pPr>
+      <w:r>
+        <w:rPr>
+          <w:rFonts w:ascii="Times New Roman" w:hAnsi="Times New Roman"/>
+          <w:sz w:val="22"/>
+          <w:szCs w:val="22"/>
+          <w:lang w:val="en-US"/>
+        </w:rPr>
+        <w:t>Investor will be entitled to consult with and advise management of the Company on significant business issues, in</w:t>
+      </w:r>
+      <w:r>
+        <w:rPr>
+          <w:rFonts w:ascii="Times New Roman" w:hAnsi="Times New Roman"/>
+          <w:sz w:val="22"/>
+          <w:szCs w:val="22"/>
+          <w:lang w:val="en-US"/>
+        </w:rPr>
+        <w:t>cluding management</w:t>
+      </w:r>
+      <w:r>
+        <w:rPr>
+          <w:rFonts w:ascii="Times New Roman" w:hAnsi="Times New Roman"/>
+          <w:sz w:val="22"/>
+          <w:szCs w:val="22"/>
         </w:rPr>
         <w:t>’</w:t>
       </w:r>
@@ -602,18 +730,15 @@
           <w:rFonts w:ascii="Times New Roman" w:hAnsi="Times New Roman"/>
           <w:sz w:val="22"/>
           <w:szCs w:val="22"/>
-          <w:rtl w:val="0"/>
           <w:lang w:val="en-US"/>
         </w:rPr>
         <w:t>s proposed annual operating plans, and management will meet with Investor regularly during each year at the Company</w:t>
       </w:r>
       <w:r>
         <w:rPr>
-          <w:rFonts w:ascii="Times New Roman" w:hAnsi="Times New Roman" w:hint="default"/>
-          <w:sz w:val="22"/>
-          <w:szCs w:val="22"/>
-          <w:rtl w:val="0"/>
-          <w:lang w:val="nl-NL"/>
+          <w:rFonts w:ascii="Times New Roman" w:hAnsi="Times New Roman"/>
+          <w:sz w:val="22"/>
+          <w:szCs w:val="22"/>
         </w:rPr>
         <w:t>’</w:t>
       </w:r>
@@ -622,18 +747,15 @@
           <w:rFonts w:ascii="Times New Roman" w:hAnsi="Times New Roman"/>
           <w:sz w:val="22"/>
           <w:szCs w:val="22"/>
-          <w:rtl w:val="0"/>
           <w:lang w:val="en-US"/>
         </w:rPr>
         <w:t>s facilities at mutually agreeable times for such consultation and advice and to review progress in achieving said plans.</w:t>
       </w:r>
       <w:r>
         <w:rPr>
-          <w:rFonts w:ascii="Times New Roman" w:hAnsi="Times New Roman" w:hint="default"/>
-          <w:sz w:val="22"/>
-          <w:szCs w:val="22"/>
-          <w:rtl w:val="0"/>
-          <w:lang w:val="nl-NL"/>
+          <w:rFonts w:ascii="Times New Roman" w:hAnsi="Times New Roman"/>
+          <w:sz w:val="22"/>
+          <w:szCs w:val="22"/>
         </w:rPr>
         <w:t> </w:t>
       </w:r>
@@ -645,35 +767,28 @@
           <w:ilvl w:val="0"/>
           <w:numId w:val="2"/>
         </w:numPr>
-        <w:bidi w:val="0"/>
         <w:spacing w:before="0" w:line="240" w:lineRule="auto"/>
-        <w:ind w:right="0"/>
-        <w:jc w:val="left"/>
-        <w:rPr>
-          <w:rFonts w:ascii="Times New Roman" w:hAnsi="Times New Roman"/>
-          <w:sz w:val="22"/>
-          <w:szCs w:val="22"/>
-          <w:rtl w:val="0"/>
-          <w:lang w:val="en-US"/>
-        </w:rPr>
-      </w:pPr>
-      <w:r>
-        <w:rPr>
-          <w:rFonts w:ascii="Times New Roman" w:hAnsi="Times New Roman"/>
-          <w:sz w:val="22"/>
-          <w:szCs w:val="22"/>
-          <w:rtl w:val="0"/>
+        <w:rPr>
+          <w:rFonts w:ascii="Times New Roman" w:hAnsi="Times New Roman"/>
+          <w:sz w:val="22"/>
+          <w:szCs w:val="22"/>
+          <w:lang w:val="en-US"/>
+        </w:rPr>
+      </w:pPr>
+      <w:r>
+        <w:rPr>
+          <w:rFonts w:ascii="Times New Roman" w:hAnsi="Times New Roman"/>
+          <w:sz w:val="22"/>
+          <w:szCs w:val="22"/>
           <w:lang w:val="en-US"/>
         </w:rPr>
         <w:t>Investor may examine the books and records of the Company and inspect its facilities and will receive upon request information at reasonable times and intervals concerning the Company</w:t>
       </w:r>
       <w:r>
         <w:rPr>
-          <w:rFonts w:ascii="Times New Roman" w:hAnsi="Times New Roman" w:hint="default"/>
-          <w:sz w:val="22"/>
-          <w:szCs w:val="22"/>
-          <w:rtl w:val="0"/>
-          <w:lang w:val="nl-NL"/>
+          <w:rFonts w:ascii="Times New Roman" w:hAnsi="Times New Roman"/>
+          <w:sz w:val="22"/>
+          <w:szCs w:val="22"/>
         </w:rPr>
         <w:t>’</w:t>
       </w:r>
@@ -682,18 +797,24 @@
           <w:rFonts w:ascii="Times New Roman" w:hAnsi="Times New Roman"/>
           <w:sz w:val="22"/>
           <w:szCs w:val="22"/>
-          <w:rtl w:val="0"/>
-          <w:lang w:val="en-US"/>
-        </w:rPr>
-        <w:t>s financial condition and operations including customary periodic financial reports and financial information reasonably necessary for the Investor to complete its financial audit.</w:t>
-      </w:r>
-      <w:r>
-        <w:rPr>
-          <w:rFonts w:ascii="Times New Roman" w:hAnsi="Times New Roman" w:hint="default"/>
-          <w:sz w:val="22"/>
-          <w:szCs w:val="22"/>
-          <w:rtl w:val="0"/>
-          <w:lang w:val="nl-NL"/>
+          <w:lang w:val="en-US"/>
+        </w:rPr>
+        <w:t>s financial condition and operations including customary periodic fina</w:t>
+      </w:r>
+      <w:r>
+        <w:rPr>
+          <w:rFonts w:ascii="Times New Roman" w:hAnsi="Times New Roman"/>
+          <w:sz w:val="22"/>
+          <w:szCs w:val="22"/>
+          <w:lang w:val="en-US"/>
+        </w:rPr>
+        <w:t>ncial reports and financial information reasonably necessary for the Investor to complete its financial audit.</w:t>
+      </w:r>
+      <w:r>
+        <w:rPr>
+          <w:rFonts w:ascii="Times New Roman" w:hAnsi="Times New Roman"/>
+          <w:sz w:val="22"/>
+          <w:szCs w:val="22"/>
         </w:rPr>
         <w:t> </w:t>
       </w:r>
@@ -705,35 +826,28 @@
           <w:ilvl w:val="0"/>
           <w:numId w:val="2"/>
         </w:numPr>
-        <w:bidi w:val="0"/>
         <w:spacing w:before="0" w:line="240" w:lineRule="auto"/>
-        <w:ind w:right="0"/>
-        <w:jc w:val="left"/>
-        <w:rPr>
-          <w:rFonts w:ascii="Times New Roman" w:hAnsi="Times New Roman"/>
-          <w:sz w:val="22"/>
-          <w:szCs w:val="22"/>
-          <w:rtl w:val="0"/>
-          <w:lang w:val="en-US"/>
-        </w:rPr>
-      </w:pPr>
-      <w:r>
-        <w:rPr>
-          <w:rFonts w:ascii="Times New Roman" w:hAnsi="Times New Roman"/>
-          <w:sz w:val="22"/>
-          <w:szCs w:val="22"/>
-          <w:rtl w:val="0"/>
+        <w:rPr>
+          <w:rFonts w:ascii="Times New Roman" w:hAnsi="Times New Roman"/>
+          <w:sz w:val="22"/>
+          <w:szCs w:val="22"/>
+          <w:lang w:val="en-US"/>
+        </w:rPr>
+      </w:pPr>
+      <w:r>
+        <w:rPr>
+          <w:rFonts w:ascii="Times New Roman" w:hAnsi="Times New Roman"/>
+          <w:sz w:val="22"/>
+          <w:szCs w:val="22"/>
           <w:lang w:val="en-US"/>
         </w:rPr>
         <w:t>If Investor is not represented on the Company</w:t>
       </w:r>
       <w:r>
         <w:rPr>
-          <w:rFonts w:ascii="Times New Roman" w:hAnsi="Times New Roman" w:hint="default"/>
-          <w:sz w:val="22"/>
-          <w:szCs w:val="22"/>
-          <w:rtl w:val="0"/>
-          <w:lang w:val="nl-NL"/>
+          <w:rFonts w:ascii="Times New Roman" w:hAnsi="Times New Roman"/>
+          <w:sz w:val="22"/>
+          <w:szCs w:val="22"/>
         </w:rPr>
         <w:t>’</w:t>
       </w:r>
@@ -742,18 +856,17 @@
           <w:rFonts w:ascii="Times New Roman" w:hAnsi="Times New Roman"/>
           <w:sz w:val="22"/>
           <w:szCs w:val="22"/>
-          <w:rtl w:val="0"/>
           <w:lang w:val="en-US"/>
         </w:rPr>
         <w:t xml:space="preserve">s Board of Directors (the </w:t>
       </w:r>
       <w:r>
         <w:rPr>
-          <w:rFonts w:ascii="Times New Roman" w:hAnsi="Times New Roman" w:hint="default"/>
-          <w:sz w:val="22"/>
-          <w:szCs w:val="22"/>
-          <w:rtl w:val="1"/>
-          <w:lang w:val="ar-SA" w:bidi="ar-SA"/>
+          <w:rFonts w:ascii="Times New Roman" w:hAnsi="Times New Roman"/>
+          <w:sz w:val="22"/>
+          <w:szCs w:val="22"/>
+          <w:rtl/>
+          <w:lang w:val="ar-SA"/>
         </w:rPr>
         <w:t>“</w:t>
       </w:r>
@@ -762,18 +875,15 @@
           <w:rFonts w:ascii="Times New Roman" w:hAnsi="Times New Roman"/>
           <w:sz w:val="22"/>
           <w:szCs w:val="22"/>
-          <w:rtl w:val="0"/>
           <w:lang w:val="en-US"/>
         </w:rPr>
         <w:t>Board</w:t>
       </w:r>
       <w:r>
         <w:rPr>
-          <w:rFonts w:ascii="Times New Roman" w:hAnsi="Times New Roman" w:hint="default"/>
-          <w:sz w:val="22"/>
-          <w:szCs w:val="22"/>
-          <w:rtl w:val="0"/>
-          <w:lang w:val="nl-NL"/>
+          <w:rFonts w:ascii="Times New Roman" w:hAnsi="Times New Roman"/>
+          <w:sz w:val="22"/>
+          <w:szCs w:val="22"/>
         </w:rPr>
         <w:t>”</w:t>
       </w:r>
@@ -782,18 +892,33 @@
           <w:rFonts w:ascii="Times New Roman" w:hAnsi="Times New Roman"/>
           <w:sz w:val="22"/>
           <w:szCs w:val="22"/>
-          <w:rtl w:val="0"/>
-          <w:lang w:val="en-US"/>
-        </w:rPr>
-        <w:t>), the Company shall, concurrently with delivery to the Board, give a representative of Investor copies of all notices, minutes, consents and other material that the Company provides to its directors, except that the representative may be excluded from access to any material or meeting or portion thereof if the Board determines in good faith, upon advice of counsel, that such exclusion is reasonably necessary to preserve the attorney-client privilege, to protect highly confidential proprietary information, or for other similar reasons.</w:t>
-      </w:r>
-      <w:r>
-        <w:rPr>
-          <w:rFonts w:ascii="Times New Roman" w:hAnsi="Times New Roman" w:hint="default"/>
-          <w:sz w:val="22"/>
-          <w:szCs w:val="22"/>
-          <w:rtl w:val="0"/>
-          <w:lang w:val="nl-NL"/>
+          <w:lang w:val="en-US"/>
+        </w:rPr>
+        <w:t>), the Company shall, concurrently with delivery to the Board, gi</w:t>
+      </w:r>
+      <w:r>
+        <w:rPr>
+          <w:rFonts w:ascii="Times New Roman" w:hAnsi="Times New Roman"/>
+          <w:sz w:val="22"/>
+          <w:szCs w:val="22"/>
+          <w:lang w:val="en-US"/>
+        </w:rPr>
+        <w:t>ve a representative of Investor copies of all notices, minutes, consents and other material that the Company provides to its directors, except that the representative may be excluded from access to any material or meeting or portion thereof if the Board de</w:t>
+      </w:r>
+      <w:r>
+        <w:rPr>
+          <w:rFonts w:ascii="Times New Roman" w:hAnsi="Times New Roman"/>
+          <w:sz w:val="22"/>
+          <w:szCs w:val="22"/>
+          <w:lang w:val="en-US"/>
+        </w:rPr>
+        <w:t>termines in good faith, upon advice of counsel, that such exclusion is reasonably necessary to preserve the attorney-client privilege, to protect highly confidential proprietary information, or for other similar reasons.</w:t>
+      </w:r>
+      <w:r>
+        <w:rPr>
+          <w:rFonts w:ascii="Times New Roman" w:hAnsi="Times New Roman"/>
+          <w:sz w:val="22"/>
+          <w:szCs w:val="22"/>
         </w:rPr>
         <w:t xml:space="preserve">  </w:t>
       </w:r>
@@ -802,18 +927,24 @@
           <w:rFonts w:ascii="Times New Roman" w:hAnsi="Times New Roman"/>
           <w:sz w:val="22"/>
           <w:szCs w:val="22"/>
-          <w:rtl w:val="0"/>
-          <w:lang w:val="en-US"/>
-        </w:rPr>
-        <w:t>Upon reasonable notice and at a scheduled meeting of the Board or such other time, if any, as the Board may determine in its sole discretion, such representative may address the Board with respect to Investor</w:t>
-      </w:r>
-      <w:r>
-        <w:rPr>
-          <w:rFonts w:ascii="Times New Roman" w:hAnsi="Times New Roman" w:hint="default"/>
-          <w:sz w:val="22"/>
-          <w:szCs w:val="22"/>
-          <w:rtl w:val="0"/>
-          <w:lang w:val="nl-NL"/>
+          <w:lang w:val="en-US"/>
+        </w:rPr>
+        <w:t>Upon reasonable notice and at a sc</w:t>
+      </w:r>
+      <w:r>
+        <w:rPr>
+          <w:rFonts w:ascii="Times New Roman" w:hAnsi="Times New Roman"/>
+          <w:sz w:val="22"/>
+          <w:szCs w:val="22"/>
+          <w:lang w:val="en-US"/>
+        </w:rPr>
+        <w:t>heduled meeting of the Board or such other time, if any, as the Board may determine in its sole discretion, such representative may address the Board with respect to Investor</w:t>
+      </w:r>
+      <w:r>
+        <w:rPr>
+          <w:rFonts w:ascii="Times New Roman" w:hAnsi="Times New Roman"/>
+          <w:sz w:val="22"/>
+          <w:szCs w:val="22"/>
         </w:rPr>
         <w:t>’</w:t>
       </w:r>
@@ -822,7 +953,6 @@
           <w:rFonts w:ascii="Times New Roman" w:hAnsi="Times New Roman"/>
           <w:sz w:val="22"/>
           <w:szCs w:val="22"/>
-          <w:rtl w:val="0"/>
           <w:lang w:val="en-US"/>
         </w:rPr>
         <w:t>s concerns regarding significant business issues facing the Company.</w:t>
@@ -835,27 +965,31 @@
           <w:ilvl w:val="0"/>
           <w:numId w:val="2"/>
         </w:numPr>
-        <w:bidi w:val="0"/>
         <w:spacing w:before="0" w:line="240" w:lineRule="auto"/>
-        <w:ind w:right="0"/>
-        <w:jc w:val="left"/>
-        <w:rPr>
-          <w:rFonts w:ascii="Times New Roman" w:hAnsi="Times New Roman"/>
-          <w:sz w:val="22"/>
-          <w:szCs w:val="22"/>
-          <w:rtl w:val="0"/>
-          <w:lang w:val="en-US"/>
-        </w:rPr>
-      </w:pPr>
-      <w:r>
-        <w:rPr>
-          <w:rFonts w:ascii="Times New Roman" w:hAnsi="Times New Roman"/>
-          <w:sz w:val="22"/>
-          <w:szCs w:val="22"/>
-          <w:rtl w:val="0"/>
-          <w:lang w:val="en-US"/>
-        </w:rPr>
-        <w:t>Investor shall, and shall cause its representatives to, hold in confidence and trust and not use or disclose any confidential information provided to or learned by it in connection with its rights under this Letter Agreement.</w:t>
+        <w:rPr>
+          <w:rFonts w:ascii="Times New Roman" w:hAnsi="Times New Roman"/>
+          <w:sz w:val="22"/>
+          <w:szCs w:val="22"/>
+          <w:lang w:val="en-US"/>
+        </w:rPr>
+      </w:pPr>
+      <w:r>
+        <w:rPr>
+          <w:rFonts w:ascii="Times New Roman" w:hAnsi="Times New Roman"/>
+          <w:sz w:val="22"/>
+          <w:szCs w:val="22"/>
+          <w:lang w:val="en-US"/>
+        </w:rPr>
+        <w:t>Investor sha</w:t>
+      </w:r>
+      <w:r>
+        <w:rPr>
+          <w:rFonts w:ascii="Times New Roman" w:hAnsi="Times New Roman"/>
+          <w:sz w:val="22"/>
+          <w:szCs w:val="22"/>
+          <w:lang w:val="en-US"/>
+        </w:rPr>
+        <w:t>ll, and shall cause its representatives to, hold in confidence and trust and not use or disclose any confidential information provided to or learned by it in connection with its rights under this Letter Agreement.</w:t>
       </w:r>
     </w:p>
     <w:p>
@@ -863,7 +997,7 @@
         <w:pStyle w:val="Default"/>
         <w:spacing w:before="0" w:line="240" w:lineRule="auto"/>
         <w:rPr>
-          <w:rFonts w:ascii="Times New Roman" w:cs="Times New Roman" w:hAnsi="Times New Roman" w:eastAsia="Times New Roman"/>
+          <w:rFonts w:ascii="Times New Roman" w:eastAsia="Times New Roman" w:hAnsi="Times New Roman" w:cs="Times New Roman"/>
           <w:sz w:val="22"/>
           <w:szCs w:val="22"/>
         </w:rPr>
@@ -874,647 +1008,844 @@
         <w:pStyle w:val="Default"/>
         <w:spacing w:before="0" w:line="240" w:lineRule="auto"/>
         <w:rPr>
-          <w:rFonts w:ascii="Times New Roman" w:cs="Times New Roman" w:hAnsi="Times New Roman" w:eastAsia="Times New Roman"/>
-          <w:sz w:val="22"/>
-          <w:szCs w:val="22"/>
-          <w:lang w:val="en-US"/>
-        </w:rPr>
-      </w:pPr>
-      <w:r>
-        <w:rPr>
-          <w:rFonts w:ascii="Times New Roman" w:hAnsi="Times New Roman"/>
-          <w:sz w:val="22"/>
-          <w:szCs w:val="22"/>
-          <w:rtl w:val="0"/>
-          <w:lang w:val="en-US"/>
-        </w:rPr>
-        <w:t>{/info_rights</w:t>
-      </w:r>
-      <w:r>
-        <w:rPr>
-          <w:rFonts w:ascii="Times New Roman" w:hAnsi="Times New Roman"/>
-          <w:sz w:val="22"/>
-          <w:szCs w:val="22"/>
-          <w:rtl w:val="0"/>
+          <w:rFonts w:ascii="Times New Roman" w:eastAsia="Times New Roman" w:hAnsi="Times New Roman" w:cs="Times New Roman"/>
+          <w:sz w:val="22"/>
+          <w:szCs w:val="22"/>
+          <w:lang w:val="en-US"/>
+        </w:rPr>
+      </w:pPr>
+      <w:r>
+        <w:rPr>
+          <w:rFonts w:ascii="Times New Roman" w:hAnsi="Times New Roman"/>
+          <w:sz w:val="22"/>
+          <w:szCs w:val="22"/>
+          <w:lang w:val="en-US"/>
+        </w:rPr>
+        <w:t>{/</w:t>
+      </w:r>
+      <w:proofErr w:type="spellStart"/>
+      <w:r>
+        <w:rPr>
+          <w:rFonts w:ascii="Times New Roman" w:hAnsi="Times New Roman"/>
+          <w:sz w:val="22"/>
+          <w:szCs w:val="22"/>
+          <w:lang w:val="en-US"/>
+        </w:rPr>
+        <w:t>info_</w:t>
+      </w:r>
+      <w:proofErr w:type="gramStart"/>
+      <w:r>
+        <w:rPr>
+          <w:rFonts w:ascii="Times New Roman" w:hAnsi="Times New Roman"/>
+          <w:sz w:val="22"/>
+          <w:szCs w:val="22"/>
+          <w:lang w:val="en-US"/>
+        </w:rPr>
+        <w:t>rights</w:t>
+      </w:r>
+      <w:proofErr w:type="spellEnd"/>
+      <w:r>
+        <w:rPr>
+          <w:rFonts w:ascii="Times New Roman" w:hAnsi="Times New Roman"/>
+          <w:sz w:val="22"/>
+          <w:szCs w:val="22"/>
+          <w:lang w:val="en-US"/>
+        </w:rPr>
+        <w:t>}{</w:t>
+      </w:r>
+      <w:proofErr w:type="gramEnd"/>
+      <w:r>
+        <w:rPr>
+          <w:rFonts w:ascii="Times New Roman" w:hAnsi="Times New Roman"/>
+          <w:sz w:val="22"/>
+          <w:szCs w:val="22"/>
+          <w:lang w:val="en-US"/>
+        </w:rPr>
+        <w:t>#pro_rata_rights}</w:t>
+      </w:r>
+      <w:r>
+        <w:rPr>
+          <w:rFonts w:ascii="Times New Roman" w:hAnsi="Times New Roman"/>
+          <w:b/>
+          <w:bCs/>
+          <w:sz w:val="22"/>
+          <w:szCs w:val="22"/>
+          <w:lang w:val="en-US"/>
+        </w:rPr>
+        <w:t xml:space="preserve">Pro Rata </w:t>
+      </w:r>
+      <w:r>
+        <w:rPr>
+          <w:rFonts w:ascii="Times New Roman" w:hAnsi="Times New Roman"/>
+          <w:b/>
+          <w:bCs/>
+          <w:sz w:val="22"/>
+          <w:szCs w:val="22"/>
+          <w:lang w:val="en-US"/>
+        </w:rPr>
+        <w:t>Rights.</w:t>
+      </w:r>
+      <w:r>
+        <w:rPr>
+          <w:rFonts w:ascii="Times New Roman" w:hAnsi="Times New Roman"/>
+          <w:b/>
+          <w:bCs/>
+          <w:sz w:val="22"/>
+          <w:szCs w:val="22"/>
+        </w:rPr>
+        <w:t xml:space="preserve">  </w:t>
+      </w:r>
+      <w:r>
+        <w:rPr>
+          <w:rFonts w:ascii="Times New Roman" w:hAnsi="Times New Roman"/>
+          <w:sz w:val="22"/>
+          <w:szCs w:val="22"/>
+          <w:lang w:val="en-US"/>
+        </w:rPr>
+        <w:t xml:space="preserve">Investor shall have the right to purchase its Pro Rata Share (as defined below) of Standard Preferred Stock being sold in the Equity Financing (the </w:t>
+      </w:r>
+      <w:r>
+        <w:rPr>
+          <w:rFonts w:ascii="Times New Roman" w:hAnsi="Times New Roman"/>
+          <w:sz w:val="22"/>
+          <w:szCs w:val="22"/>
+          <w:rtl/>
+          <w:lang w:val="ar-SA"/>
+        </w:rPr>
+        <w:t>“</w:t>
+      </w:r>
+      <w:r>
+        <w:rPr>
+          <w:rFonts w:ascii="Times New Roman" w:hAnsi="Times New Roman"/>
+          <w:sz w:val="22"/>
+          <w:szCs w:val="22"/>
+          <w:lang w:val="en-US"/>
+        </w:rPr>
+        <w:t>Pro Rata Rights</w:t>
+      </w:r>
+      <w:r>
+        <w:rPr>
+          <w:rFonts w:ascii="Times New Roman" w:hAnsi="Times New Roman"/>
+          <w:sz w:val="22"/>
+          <w:szCs w:val="22"/>
+        </w:rPr>
+        <w:t>”</w:t>
+      </w:r>
+      <w:r>
+        <w:rPr>
+          <w:rFonts w:ascii="Times New Roman" w:hAnsi="Times New Roman"/>
+          <w:sz w:val="22"/>
+          <w:szCs w:val="22"/>
+        </w:rPr>
+        <w:t>).</w:t>
+      </w:r>
+      <w:r>
+        <w:rPr>
+          <w:rFonts w:ascii="Times New Roman" w:hAnsi="Times New Roman"/>
+          <w:sz w:val="22"/>
+          <w:szCs w:val="22"/>
+          <w:lang w:val="de-DE"/>
+        </w:rPr>
+        <w:t>  “</w:t>
+      </w:r>
+      <w:r>
+        <w:rPr>
+          <w:rFonts w:ascii="Times New Roman" w:hAnsi="Times New Roman"/>
+          <w:sz w:val="22"/>
+          <w:szCs w:val="22"/>
+          <w:lang w:val="it-IT"/>
+        </w:rPr>
+        <w:t>Pro Rata Share</w:t>
+      </w:r>
+      <w:r>
+        <w:rPr>
+          <w:rFonts w:ascii="Times New Roman" w:hAnsi="Times New Roman"/>
+          <w:sz w:val="22"/>
+          <w:szCs w:val="22"/>
+        </w:rPr>
+        <w:t xml:space="preserve">” </w:t>
+      </w:r>
+      <w:r>
+        <w:rPr>
+          <w:rFonts w:ascii="Times New Roman" w:hAnsi="Times New Roman"/>
+          <w:sz w:val="22"/>
+          <w:szCs w:val="22"/>
+          <w:lang w:val="en-US"/>
+        </w:rPr>
+        <w:t>shall mean the ratio of (</w:t>
+      </w:r>
+      <w:proofErr w:type="spellStart"/>
+      <w:r>
+        <w:rPr>
+          <w:rFonts w:ascii="Times New Roman" w:hAnsi="Times New Roman"/>
+          <w:sz w:val="22"/>
+          <w:szCs w:val="22"/>
+          <w:lang w:val="en-US"/>
+        </w:rPr>
+        <w:t>i</w:t>
+      </w:r>
+      <w:proofErr w:type="spellEnd"/>
+      <w:r>
+        <w:rPr>
+          <w:rFonts w:ascii="Times New Roman" w:hAnsi="Times New Roman"/>
+          <w:sz w:val="22"/>
+          <w:szCs w:val="22"/>
+          <w:lang w:val="en-US"/>
+        </w:rPr>
+        <w:t xml:space="preserve">) the number of shares of the </w:t>
+      </w:r>
+      <w:r>
+        <w:rPr>
+          <w:rFonts w:ascii="Times New Roman" w:hAnsi="Times New Roman"/>
+          <w:sz w:val="22"/>
+          <w:szCs w:val="22"/>
+          <w:lang w:val="en-US"/>
+        </w:rPr>
+        <w:t>Company</w:t>
+      </w:r>
+      <w:r>
+        <w:rPr>
+          <w:rFonts w:ascii="Times New Roman" w:hAnsi="Times New Roman"/>
+          <w:sz w:val="22"/>
+          <w:szCs w:val="22"/>
+        </w:rPr>
+        <w:t>’</w:t>
+      </w:r>
+      <w:r>
+        <w:rPr>
+          <w:rFonts w:ascii="Times New Roman" w:hAnsi="Times New Roman"/>
+          <w:sz w:val="22"/>
+          <w:szCs w:val="22"/>
+          <w:lang w:val="en-US"/>
+        </w:rPr>
+        <w:t>s Common Stock (including all shares of Common Stock issuable or issued upon conversion of any convertible securities (including the SAFE) or upon the exercise of outstanding warrants or options) of which the Investor is deemed to be a holder immed</w:t>
+      </w:r>
+      <w:r>
+        <w:rPr>
+          <w:rFonts w:ascii="Times New Roman" w:hAnsi="Times New Roman"/>
+          <w:sz w:val="22"/>
+          <w:szCs w:val="22"/>
+          <w:lang w:val="en-US"/>
+        </w:rPr>
+        <w:t xml:space="preserve">iately prior to the issuance of securities in the Equity Financing to </w:t>
+      </w:r>
+      <w:r>
+        <w:rPr>
+          <w:rFonts w:ascii="Times New Roman" w:hAnsi="Times New Roman"/>
+          <w:sz w:val="22"/>
+          <w:szCs w:val="22"/>
+          <w:lang w:val="en-US"/>
+        </w:rPr>
+        <w:lastRenderedPageBreak/>
+        <w:t>(ii) the Company Capitalization.</w:t>
+      </w:r>
+      <w:r>
+        <w:rPr>
+          <w:rFonts w:ascii="Times New Roman" w:hAnsi="Times New Roman"/>
+          <w:sz w:val="22"/>
+          <w:szCs w:val="22"/>
+        </w:rPr>
+        <w:t xml:space="preserve">  </w:t>
+      </w:r>
+      <w:r>
+        <w:rPr>
+          <w:rFonts w:ascii="Times New Roman" w:hAnsi="Times New Roman"/>
+          <w:sz w:val="22"/>
+          <w:szCs w:val="22"/>
+          <w:lang w:val="en-US"/>
+        </w:rPr>
+        <w:t>The Pro Rata Rights shall automatically terminate upon the earliest to occur of (</w:t>
+      </w:r>
+      <w:proofErr w:type="spellStart"/>
+      <w:r>
+        <w:rPr>
+          <w:rFonts w:ascii="Times New Roman" w:hAnsi="Times New Roman"/>
+          <w:sz w:val="22"/>
+          <w:szCs w:val="22"/>
+          <w:lang w:val="en-US"/>
+        </w:rPr>
+        <w:t>i</w:t>
+      </w:r>
+      <w:proofErr w:type="spellEnd"/>
+      <w:r>
+        <w:rPr>
+          <w:rFonts w:ascii="Times New Roman" w:hAnsi="Times New Roman"/>
+          <w:sz w:val="22"/>
+          <w:szCs w:val="22"/>
+          <w:lang w:val="en-US"/>
+        </w:rPr>
+        <w:t xml:space="preserve">) the initial closing of the first Equity Financing; (ii) immediately </w:t>
+      </w:r>
+      <w:r>
+        <w:rPr>
+          <w:rFonts w:ascii="Times New Roman" w:hAnsi="Times New Roman"/>
+          <w:sz w:val="22"/>
+          <w:szCs w:val="22"/>
+          <w:lang w:val="en-US"/>
+        </w:rPr>
+        <w:t>prior to the closing of a Liquidity Event; or (iii) immediately prior to the Dissolution Event.</w:t>
+      </w:r>
+      <w:r>
+        <w:rPr>
+          <w:rFonts w:ascii="Times New Roman" w:hAnsi="Times New Roman"/>
+          <w:sz w:val="22"/>
+          <w:szCs w:val="22"/>
+        </w:rPr>
+        <w:t xml:space="preserve">  </w:t>
+      </w:r>
+      <w:r>
+        <w:rPr>
+          <w:rFonts w:ascii="Times New Roman" w:hAnsi="Times New Roman"/>
+          <w:sz w:val="22"/>
+          <w:szCs w:val="22"/>
+          <w:lang w:val="en-US"/>
+        </w:rPr>
+        <w:t>The Company shall provide Investor not less than 15 days</w:t>
+      </w:r>
+      <w:r>
+        <w:rPr>
+          <w:rFonts w:ascii="Times New Roman" w:hAnsi="Times New Roman"/>
+          <w:sz w:val="22"/>
+          <w:szCs w:val="22"/>
+        </w:rPr>
+        <w:t xml:space="preserve">’ </w:t>
+      </w:r>
+      <w:r>
+        <w:rPr>
+          <w:rFonts w:ascii="Times New Roman" w:hAnsi="Times New Roman"/>
+          <w:sz w:val="22"/>
+          <w:szCs w:val="22"/>
+          <w:lang w:val="en-US"/>
+        </w:rPr>
+        <w:t>notice prior to the initial closing of the Equity Financing.</w:t>
+      </w:r>
+    </w:p>
+    <w:p>
+      <w:pPr>
+        <w:pStyle w:val="Default"/>
+        <w:spacing w:before="0" w:line="240" w:lineRule="auto"/>
+        <w:rPr>
+          <w:rFonts w:ascii="Times New Roman" w:eastAsia="Times New Roman" w:hAnsi="Times New Roman" w:cs="Times New Roman"/>
+          <w:sz w:val="22"/>
+          <w:szCs w:val="22"/>
+          <w:lang w:val="en-US"/>
+        </w:rPr>
+      </w:pPr>
+    </w:p>
+    <w:p>
+      <w:pPr>
+        <w:pStyle w:val="Default"/>
+        <w:spacing w:before="0" w:line="240" w:lineRule="auto"/>
+        <w:rPr>
+          <w:rFonts w:ascii="Times New Roman" w:eastAsia="Times New Roman" w:hAnsi="Times New Roman" w:cs="Times New Roman"/>
+          <w:sz w:val="22"/>
+          <w:szCs w:val="22"/>
+          <w:lang w:val="en-US"/>
+        </w:rPr>
+      </w:pPr>
+      <w:r>
+        <w:rPr>
+          <w:rFonts w:ascii="Times New Roman" w:hAnsi="Times New Roman"/>
+          <w:sz w:val="22"/>
+          <w:szCs w:val="22"/>
+          <w:lang w:val="en-US"/>
+        </w:rPr>
+        <w:t>{/</w:t>
+      </w:r>
+      <w:proofErr w:type="spellStart"/>
+      <w:r>
+        <w:rPr>
+          <w:rFonts w:ascii="Times New Roman" w:hAnsi="Times New Roman"/>
+          <w:sz w:val="22"/>
+          <w:szCs w:val="22"/>
+          <w:lang w:val="en-US"/>
+        </w:rPr>
+        <w:t>pro_rata_</w:t>
+      </w:r>
+      <w:proofErr w:type="gramStart"/>
+      <w:r>
+        <w:rPr>
+          <w:rFonts w:ascii="Times New Roman" w:hAnsi="Times New Roman"/>
+          <w:sz w:val="22"/>
+          <w:szCs w:val="22"/>
+          <w:lang w:val="en-US"/>
+        </w:rPr>
+        <w:t>rights</w:t>
+      </w:r>
+      <w:proofErr w:type="spellEnd"/>
+      <w:r>
+        <w:rPr>
+          <w:rFonts w:ascii="Times New Roman" w:hAnsi="Times New Roman"/>
+          <w:sz w:val="22"/>
+          <w:szCs w:val="22"/>
+          <w:lang w:val="en-US"/>
+        </w:rPr>
+        <w:t>}{</w:t>
+      </w:r>
+      <w:proofErr w:type="gramEnd"/>
+      <w:r>
+        <w:rPr>
+          <w:rFonts w:ascii="Times New Roman" w:hAnsi="Times New Roman"/>
+          <w:sz w:val="22"/>
+          <w:szCs w:val="22"/>
+          <w:lang w:val="en-US"/>
+        </w:rPr>
+        <w:t>#major_investor_righ</w:t>
+      </w:r>
+      <w:r>
+        <w:rPr>
+          <w:rFonts w:ascii="Times New Roman" w:hAnsi="Times New Roman"/>
+          <w:sz w:val="22"/>
+          <w:szCs w:val="22"/>
+          <w:lang w:val="en-US"/>
+        </w:rPr>
+        <w:t>ts}</w:t>
+      </w:r>
+      <w:r>
+        <w:rPr>
+          <w:rFonts w:ascii="Times New Roman" w:hAnsi="Times New Roman"/>
+          <w:b/>
+          <w:bCs/>
+          <w:sz w:val="22"/>
+          <w:szCs w:val="22"/>
+          <w:lang w:val="en-US"/>
+        </w:rPr>
+        <w:t>Major Investor Rights.</w:t>
+      </w:r>
+      <w:r>
+        <w:rPr>
+          <w:rFonts w:ascii="Times New Roman" w:hAnsi="Times New Roman"/>
+          <w:sz w:val="22"/>
+          <w:szCs w:val="22"/>
+        </w:rPr>
+        <w:t xml:space="preserve">  </w:t>
+      </w:r>
+      <w:r>
+        <w:rPr>
+          <w:rFonts w:ascii="Times New Roman" w:hAnsi="Times New Roman"/>
+          <w:sz w:val="22"/>
+          <w:szCs w:val="22"/>
+          <w:lang w:val="en-US"/>
+        </w:rPr>
+        <w:t xml:space="preserve">Upon the conversion of the SAFE, Investor shall be deemed to be a </w:t>
+      </w:r>
+      <w:r>
+        <w:rPr>
+          <w:rFonts w:ascii="Times New Roman" w:hAnsi="Times New Roman"/>
+          <w:sz w:val="22"/>
+          <w:szCs w:val="22"/>
+          <w:rtl/>
+          <w:lang w:val="ar-SA"/>
+        </w:rPr>
+        <w:t>“</w:t>
+      </w:r>
+      <w:r>
+        <w:rPr>
+          <w:rFonts w:ascii="Times New Roman" w:hAnsi="Times New Roman"/>
+          <w:sz w:val="22"/>
+          <w:szCs w:val="22"/>
+        </w:rPr>
+        <w:t>Major Investor</w:t>
+      </w:r>
+      <w:r>
+        <w:rPr>
+          <w:rFonts w:ascii="Times New Roman" w:hAnsi="Times New Roman"/>
+          <w:sz w:val="22"/>
+          <w:szCs w:val="22"/>
+        </w:rPr>
+        <w:t xml:space="preserve">” </w:t>
+      </w:r>
+      <w:r>
+        <w:rPr>
+          <w:rFonts w:ascii="Times New Roman" w:hAnsi="Times New Roman"/>
+          <w:sz w:val="22"/>
+          <w:szCs w:val="22"/>
+          <w:lang w:val="en-US"/>
+        </w:rPr>
+        <w:t>(or similar concept) for all purposes under the financing documents entered into in connection with an Equity Financing, to the extent such concep</w:t>
+      </w:r>
+      <w:r>
+        <w:rPr>
+          <w:rFonts w:ascii="Times New Roman" w:hAnsi="Times New Roman"/>
+          <w:sz w:val="22"/>
+          <w:szCs w:val="22"/>
+          <w:lang w:val="en-US"/>
+        </w:rPr>
+        <w:t>t exists and shall be entitled to any registration rights, rights of first refusal and co-sale rights, information rights, inspection rights and rights to participate in any future equity or debt security financings on a pro rata basis, regardless of any o</w:t>
+      </w:r>
+      <w:r>
+        <w:rPr>
+          <w:rFonts w:ascii="Times New Roman" w:hAnsi="Times New Roman"/>
+          <w:sz w:val="22"/>
+          <w:szCs w:val="22"/>
+          <w:lang w:val="en-US"/>
+        </w:rPr>
+        <w:t>wnership thresholds required to be deemed a Major Investor pursuant to such financing documents.</w:t>
+      </w:r>
+    </w:p>
+    <w:p>
+      <w:pPr>
+        <w:pStyle w:val="Default"/>
+        <w:spacing w:before="0" w:line="240" w:lineRule="auto"/>
+        <w:rPr>
+          <w:rFonts w:ascii="Times New Roman" w:eastAsia="Times New Roman" w:hAnsi="Times New Roman" w:cs="Times New Roman"/>
+          <w:sz w:val="22"/>
+          <w:szCs w:val="22"/>
+          <w:lang w:val="en-US"/>
+        </w:rPr>
+      </w:pPr>
+    </w:p>
+    <w:p>
+      <w:pPr>
+        <w:pStyle w:val="Default"/>
+        <w:spacing w:before="0" w:line="240" w:lineRule="auto"/>
+        <w:rPr>
+          <w:rFonts w:ascii="Times New Roman" w:eastAsia="Times New Roman" w:hAnsi="Times New Roman" w:cs="Times New Roman"/>
+          <w:sz w:val="22"/>
+          <w:szCs w:val="22"/>
+          <w:lang w:val="en-US"/>
+        </w:rPr>
+      </w:pPr>
+      <w:r>
+        <w:rPr>
+          <w:rFonts w:ascii="Times New Roman" w:hAnsi="Times New Roman"/>
+          <w:sz w:val="22"/>
+          <w:szCs w:val="22"/>
+          <w:lang w:val="en-US"/>
+        </w:rPr>
+        <w:t>{/</w:t>
+      </w:r>
+      <w:proofErr w:type="spellStart"/>
+      <w:r>
+        <w:rPr>
+          <w:rFonts w:ascii="Times New Roman" w:hAnsi="Times New Roman"/>
+          <w:sz w:val="22"/>
+          <w:szCs w:val="22"/>
+          <w:lang w:val="en-US"/>
+        </w:rPr>
+        <w:t>major_investor_</w:t>
+      </w:r>
+      <w:proofErr w:type="gramStart"/>
+      <w:r>
+        <w:rPr>
+          <w:rFonts w:ascii="Times New Roman" w:hAnsi="Times New Roman"/>
+          <w:sz w:val="22"/>
+          <w:szCs w:val="22"/>
+          <w:lang w:val="en-US"/>
+        </w:rPr>
+        <w:t>rights</w:t>
+      </w:r>
+      <w:proofErr w:type="spellEnd"/>
+      <w:r>
+        <w:rPr>
+          <w:rFonts w:ascii="Times New Roman" w:hAnsi="Times New Roman"/>
+          <w:sz w:val="22"/>
+          <w:szCs w:val="22"/>
+          <w:lang w:val="en-US"/>
+        </w:rPr>
+        <w:t>}{</w:t>
+      </w:r>
+      <w:proofErr w:type="gramEnd"/>
+      <w:r>
+        <w:rPr>
+          <w:rFonts w:ascii="Times New Roman" w:hAnsi="Times New Roman"/>
+          <w:sz w:val="22"/>
+          <w:szCs w:val="22"/>
+          <w:lang w:val="en-US"/>
+        </w:rPr>
+        <w:t>#termination}</w:t>
+      </w:r>
+      <w:r>
+        <w:rPr>
+          <w:rFonts w:ascii="Times New Roman" w:hAnsi="Times New Roman"/>
+          <w:b/>
+          <w:bCs/>
+          <w:sz w:val="22"/>
+          <w:szCs w:val="22"/>
+          <w:lang w:val="it-IT"/>
+        </w:rPr>
+        <w:t>Termination.</w:t>
+      </w:r>
+      <w:r>
+        <w:rPr>
+          <w:rFonts w:ascii="Times New Roman" w:hAnsi="Times New Roman"/>
+          <w:sz w:val="22"/>
+          <w:szCs w:val="22"/>
+        </w:rPr>
+        <w:t xml:space="preserve">  </w:t>
+      </w:r>
+      <w:r>
+        <w:rPr>
+          <w:rFonts w:ascii="Times New Roman" w:hAnsi="Times New Roman"/>
+          <w:sz w:val="22"/>
+          <w:szCs w:val="22"/>
+          <w:lang w:val="en-US"/>
+        </w:rPr>
+        <w:t>Other than as set forth above, the rights described herein shall terminate and be of no further force or e</w:t>
+      </w:r>
+      <w:r>
+        <w:rPr>
+          <w:rFonts w:ascii="Times New Roman" w:hAnsi="Times New Roman"/>
+          <w:sz w:val="22"/>
+          <w:szCs w:val="22"/>
+          <w:lang w:val="en-US"/>
+        </w:rPr>
+        <w:t>ffect upon (a) such time as no shares of the Capital Stock (or any securities or other rights convertible into shares of the Capital Stock) are held by Investor or its affiliates; (b) the consummation of a Liquidity Event that is effected (</w:t>
+      </w:r>
+      <w:proofErr w:type="spellStart"/>
+      <w:r>
+        <w:rPr>
+          <w:rFonts w:ascii="Times New Roman" w:hAnsi="Times New Roman"/>
+          <w:sz w:val="22"/>
+          <w:szCs w:val="22"/>
+          <w:lang w:val="en-US"/>
+        </w:rPr>
+        <w:t>i</w:t>
+      </w:r>
+      <w:proofErr w:type="spellEnd"/>
+      <w:r>
+        <w:rPr>
+          <w:rFonts w:ascii="Times New Roman" w:hAnsi="Times New Roman"/>
+          <w:sz w:val="22"/>
+          <w:szCs w:val="22"/>
+          <w:lang w:val="en-US"/>
+        </w:rPr>
+        <w:t>) for independe</w:t>
+      </w:r>
+      <w:r>
+        <w:rPr>
+          <w:rFonts w:ascii="Times New Roman" w:hAnsi="Times New Roman"/>
+          <w:sz w:val="22"/>
+          <w:szCs w:val="22"/>
+          <w:lang w:val="en-US"/>
+        </w:rPr>
+        <w:t>nt business reasons unrelated to extinguishing such rights and (ii) for purposes other than (1) the reincorporation of the Company in a different state or (2) the formation of a holding company that will be owned exclusively by the Company</w:t>
+      </w:r>
+      <w:r>
+        <w:rPr>
+          <w:rFonts w:ascii="Times New Roman" w:hAnsi="Times New Roman"/>
+          <w:sz w:val="22"/>
+          <w:szCs w:val="22"/>
+        </w:rPr>
+        <w:t>’</w:t>
+      </w:r>
+      <w:r>
+        <w:rPr>
+          <w:rFonts w:ascii="Times New Roman" w:hAnsi="Times New Roman"/>
+          <w:sz w:val="22"/>
+          <w:szCs w:val="22"/>
+          <w:lang w:val="en-US"/>
+        </w:rPr>
+        <w:t>s stockholders a</w:t>
+      </w:r>
+      <w:r>
+        <w:rPr>
+          <w:rFonts w:ascii="Times New Roman" w:hAnsi="Times New Roman"/>
+          <w:sz w:val="22"/>
+          <w:szCs w:val="22"/>
+          <w:lang w:val="en-US"/>
+        </w:rPr>
+        <w:t>nd will hold all of the outstanding shares of capital stock of the Company</w:t>
+      </w:r>
+      <w:r>
+        <w:rPr>
+          <w:rFonts w:ascii="Times New Roman" w:hAnsi="Times New Roman"/>
+          <w:sz w:val="22"/>
+          <w:szCs w:val="22"/>
+        </w:rPr>
+        <w:t>’</w:t>
+      </w:r>
+      <w:r>
+        <w:rPr>
+          <w:rFonts w:ascii="Times New Roman" w:hAnsi="Times New Roman"/>
+          <w:sz w:val="22"/>
+          <w:szCs w:val="22"/>
+          <w:lang w:val="it-IT"/>
+        </w:rPr>
+        <w:t>s successor.</w:t>
+      </w:r>
+      <w:r>
+        <w:rPr>
+          <w:rFonts w:ascii="Times New Roman" w:hAnsi="Times New Roman"/>
+          <w:sz w:val="22"/>
+          <w:szCs w:val="22"/>
+        </w:rPr>
+        <w:t xml:space="preserve">  </w:t>
+      </w:r>
+      <w:r>
+        <w:rPr>
+          <w:rFonts w:ascii="Times New Roman" w:hAnsi="Times New Roman"/>
+          <w:sz w:val="22"/>
+          <w:szCs w:val="22"/>
+          <w:lang w:val="en-US"/>
+        </w:rPr>
+        <w:t>The confidentiality obligations referenced herein will survive any such termination.</w:t>
+      </w:r>
+    </w:p>
+    <w:p>
+      <w:pPr>
+        <w:pStyle w:val="Default"/>
+        <w:spacing w:before="0" w:line="240" w:lineRule="auto"/>
+        <w:rPr>
+          <w:rFonts w:ascii="Times New Roman" w:eastAsia="Times New Roman" w:hAnsi="Times New Roman" w:cs="Times New Roman"/>
+          <w:sz w:val="22"/>
+          <w:szCs w:val="22"/>
+          <w:lang w:val="en-US"/>
+        </w:rPr>
+      </w:pPr>
+    </w:p>
+    <w:p>
+      <w:pPr>
+        <w:pStyle w:val="Default"/>
+        <w:spacing w:before="0" w:line="240" w:lineRule="auto"/>
+        <w:rPr>
+          <w:rFonts w:ascii="Times New Roman" w:eastAsia="Times New Roman" w:hAnsi="Times New Roman" w:cs="Times New Roman"/>
+          <w:sz w:val="22"/>
+          <w:szCs w:val="22"/>
+          <w:lang w:val="en-US"/>
+        </w:rPr>
+      </w:pPr>
+      <w:r>
+        <w:rPr>
+          <w:rFonts w:ascii="Times New Roman" w:hAnsi="Times New Roman"/>
+          <w:sz w:val="22"/>
+          <w:szCs w:val="22"/>
+          <w:lang w:val="en-US"/>
+        </w:rPr>
+        <w:t>{/</w:t>
+      </w:r>
+      <w:proofErr w:type="gramStart"/>
+      <w:r>
+        <w:rPr>
+          <w:rFonts w:ascii="Times New Roman" w:hAnsi="Times New Roman"/>
+          <w:sz w:val="22"/>
+          <w:szCs w:val="22"/>
+          <w:lang w:val="en-US"/>
+        </w:rPr>
+        <w:t>termination}</w:t>
+      </w:r>
+      <w:r>
+        <w:rPr>
+          <w:rFonts w:ascii="Times New Roman" w:hAnsi="Times New Roman"/>
+          <w:sz w:val="22"/>
+          <w:szCs w:val="22"/>
+          <w:lang w:val="it-IT"/>
+        </w:rPr>
+        <w:t>{</w:t>
+      </w:r>
+      <w:proofErr w:type="gramEnd"/>
+      <w:r>
+        <w:rPr>
+          <w:rFonts w:ascii="Times New Roman" w:hAnsi="Times New Roman"/>
+          <w:sz w:val="22"/>
+          <w:szCs w:val="22"/>
+          <w:lang w:val="it-IT"/>
+        </w:rPr>
+        <w:t>#miscellaneous}</w:t>
+      </w:r>
+      <w:r>
+        <w:rPr>
+          <w:rFonts w:ascii="Times New Roman" w:hAnsi="Times New Roman"/>
+          <w:b/>
+          <w:bCs/>
+          <w:sz w:val="22"/>
+          <w:szCs w:val="22"/>
+          <w:lang w:val="it-IT"/>
+        </w:rPr>
+        <w:t>Miscellaneous.</w:t>
+      </w:r>
+      <w:r>
+        <w:rPr>
+          <w:rFonts w:ascii="Times New Roman" w:hAnsi="Times New Roman"/>
+          <w:sz w:val="22"/>
+          <w:szCs w:val="22"/>
+          <w:lang w:val="en-US"/>
+        </w:rPr>
+        <w:t xml:space="preserve"> Notwithstanding anything to the cont</w:t>
+      </w:r>
+      <w:r>
+        <w:rPr>
+          <w:rFonts w:ascii="Times New Roman" w:hAnsi="Times New Roman"/>
+          <w:sz w:val="22"/>
+          <w:szCs w:val="22"/>
+          <w:lang w:val="en-US"/>
+        </w:rPr>
+        <w:t>rary in the SAFE, no provision of the SAFE or this Letter Agreement may be amended, waived or modified without the written consent of the Company and Investor. This Letter Agreement will be construed, interpreted, and applied in accordance with the laws of</w:t>
+      </w:r>
+      <w:r>
+        <w:rPr>
+          <w:rFonts w:ascii="Times New Roman" w:hAnsi="Times New Roman"/>
+          <w:sz w:val="22"/>
+          <w:szCs w:val="22"/>
+          <w:lang w:val="en-US"/>
+        </w:rPr>
+        <w:t xml:space="preserve"> the State of Delaware, excluding its body of law controlling conflicts of laws. If any provision of this Letter Agreement is determined to be invalid or unenforceable, in whole or in part, the remaining provisions shall remain in full force and effect.</w:t>
+      </w:r>
+    </w:p>
+    <w:p>
+      <w:pPr>
+        <w:pStyle w:val="Default"/>
+        <w:spacing w:before="0" w:line="240" w:lineRule="auto"/>
+        <w:rPr>
+          <w:rFonts w:ascii="Times New Roman" w:eastAsia="Times New Roman" w:hAnsi="Times New Roman" w:cs="Times New Roman"/>
+          <w:sz w:val="22"/>
+          <w:szCs w:val="22"/>
+        </w:rPr>
+      </w:pPr>
+      <w:r>
+        <w:rPr>
+          <w:rFonts w:ascii="Times New Roman" w:hAnsi="Times New Roman"/>
+          <w:sz w:val="22"/>
+          <w:szCs w:val="22"/>
+          <w:lang w:val="it-IT"/>
+        </w:rPr>
+        <w:t>{/miscellaneous</w:t>
+      </w:r>
+      <w:r>
+        <w:rPr>
+          <w:rFonts w:ascii="Times New Roman" w:hAnsi="Times New Roman"/>
+          <w:sz w:val="22"/>
+          <w:szCs w:val="22"/>
           <w:lang w:val="en-US"/>
         </w:rPr>
         <w:t>}</w:t>
       </w:r>
-      <w:r>
-        <w:rPr>
-          <w:rFonts w:ascii="Times New Roman" w:hAnsi="Times New Roman"/>
-          <w:sz w:val="22"/>
-          <w:szCs w:val="22"/>
-          <w:rtl w:val="0"/>
-          <w:lang w:val="en-US"/>
-        </w:rPr>
-        <w:t>{#pro_rata_rights}</w:t>
-      </w:r>
-      <w:r>
-        <w:rPr>
-          <w:rFonts w:ascii="Times New Roman" w:hAnsi="Times New Roman"/>
-          <w:b w:val="1"/>
-          <w:bCs w:val="1"/>
-          <w:sz w:val="22"/>
-          <w:szCs w:val="22"/>
-          <w:rtl w:val="0"/>
-          <w:lang w:val="en-US"/>
-        </w:rPr>
-        <w:t>Pro Rata Rights.</w:t>
-      </w:r>
-      <w:r>
-        <w:rPr>
-          <w:rFonts w:ascii="Times New Roman" w:hAnsi="Times New Roman" w:hint="default"/>
-          <w:b w:val="1"/>
-          <w:bCs w:val="1"/>
-          <w:sz w:val="22"/>
-          <w:szCs w:val="22"/>
-          <w:rtl w:val="0"/>
-          <w:lang w:val="nl-NL"/>
-        </w:rPr>
-        <w:t xml:space="preserve">  </w:t>
-      </w:r>
-      <w:r>
-        <w:rPr>
-          <w:rFonts w:ascii="Times New Roman" w:hAnsi="Times New Roman"/>
-          <w:sz w:val="22"/>
-          <w:szCs w:val="22"/>
-          <w:rtl w:val="0"/>
-          <w:lang w:val="en-US"/>
-        </w:rPr>
-        <w:t xml:space="preserve">Investor shall have the right to purchase its Pro Rata Share (as defined below) of Standard Preferred Stock being sold in the Equity Financing (the </w:t>
-      </w:r>
-      <w:r>
-        <w:rPr>
-          <w:rFonts w:ascii="Times New Roman" w:hAnsi="Times New Roman" w:hint="default"/>
-          <w:sz w:val="22"/>
-          <w:szCs w:val="22"/>
-          <w:rtl w:val="1"/>
-          <w:lang w:val="ar-SA" w:bidi="ar-SA"/>
-        </w:rPr>
-        <w:t>“</w:t>
-      </w:r>
-      <w:r>
-        <w:rPr>
-          <w:rFonts w:ascii="Times New Roman" w:hAnsi="Times New Roman"/>
-          <w:sz w:val="22"/>
-          <w:szCs w:val="22"/>
-          <w:rtl w:val="0"/>
-          <w:lang w:val="en-US"/>
-        </w:rPr>
-        <w:t>Pro Rata Rights</w:t>
-      </w:r>
-      <w:r>
-        <w:rPr>
-          <w:rFonts w:ascii="Times New Roman" w:hAnsi="Times New Roman" w:hint="default"/>
-          <w:sz w:val="22"/>
-          <w:szCs w:val="22"/>
-          <w:rtl w:val="0"/>
-          <w:lang w:val="nl-NL"/>
-        </w:rPr>
-        <w:t>”</w:t>
-      </w:r>
-      <w:r>
-        <w:rPr>
-          <w:rFonts w:ascii="Times New Roman" w:hAnsi="Times New Roman"/>
-          <w:sz w:val="22"/>
-          <w:szCs w:val="22"/>
-          <w:rtl w:val="0"/>
-          <w:lang w:val="nl-NL"/>
-        </w:rPr>
-        <w:t>).</w:t>
-      </w:r>
-      <w:r>
-        <w:rPr>
-          <w:rFonts w:ascii="Times New Roman" w:hAnsi="Times New Roman" w:hint="default"/>
-          <w:sz w:val="22"/>
-          <w:szCs w:val="22"/>
-          <w:rtl w:val="0"/>
-          <w:lang w:val="de-DE"/>
-        </w:rPr>
-        <w:t>  “</w:t>
-      </w:r>
-      <w:r>
-        <w:rPr>
-          <w:rFonts w:ascii="Times New Roman" w:hAnsi="Times New Roman"/>
-          <w:sz w:val="22"/>
-          <w:szCs w:val="22"/>
-          <w:rtl w:val="0"/>
-          <w:lang w:val="it-IT"/>
-        </w:rPr>
-        <w:t>Pro Rata Share</w:t>
-      </w:r>
-      <w:r>
-        <w:rPr>
-          <w:rFonts w:ascii="Times New Roman" w:hAnsi="Times New Roman" w:hint="default"/>
-          <w:sz w:val="22"/>
-          <w:szCs w:val="22"/>
-          <w:rtl w:val="0"/>
-          <w:lang w:val="nl-NL"/>
-        </w:rPr>
-        <w:t xml:space="preserve">” </w:t>
-      </w:r>
-      <w:r>
-        <w:rPr>
-          <w:rFonts w:ascii="Times New Roman" w:hAnsi="Times New Roman"/>
-          <w:sz w:val="22"/>
-          <w:szCs w:val="22"/>
-          <w:rtl w:val="0"/>
-          <w:lang w:val="en-US"/>
-        </w:rPr>
-        <w:t>shall mean the ratio of (i) the number of shares of the Company</w:t>
-      </w:r>
-      <w:r>
-        <w:rPr>
-          <w:rFonts w:ascii="Times New Roman" w:hAnsi="Times New Roman" w:hint="default"/>
-          <w:sz w:val="22"/>
-          <w:szCs w:val="22"/>
-          <w:rtl w:val="0"/>
-          <w:lang w:val="nl-NL"/>
-        </w:rPr>
-        <w:t>’</w:t>
-      </w:r>
-      <w:r>
-        <w:rPr>
-          <w:rFonts w:ascii="Times New Roman" w:hAnsi="Times New Roman"/>
-          <w:sz w:val="22"/>
-          <w:szCs w:val="22"/>
-          <w:rtl w:val="0"/>
-          <w:lang w:val="en-US"/>
-        </w:rPr>
-        <w:t>s Common Stock (including all shares of Common Stock issuable or issued upon conversion of any convertible securities (including the SAFE) or upon the exercise of outstanding warrants or options) of which the Investor is deemed to be a holder immediately prior to the issuance of securities in the Equity Financing to (ii) the Company Capitalization.</w:t>
-      </w:r>
-      <w:r>
-        <w:rPr>
-          <w:rFonts w:ascii="Times New Roman" w:hAnsi="Times New Roman" w:hint="default"/>
-          <w:sz w:val="22"/>
-          <w:szCs w:val="22"/>
-          <w:rtl w:val="0"/>
-          <w:lang w:val="nl-NL"/>
-        </w:rPr>
-        <w:t xml:space="preserve">  </w:t>
-      </w:r>
-      <w:r>
-        <w:rPr>
-          <w:rFonts w:ascii="Times New Roman" w:hAnsi="Times New Roman"/>
-          <w:sz w:val="22"/>
-          <w:szCs w:val="22"/>
-          <w:rtl w:val="0"/>
-          <w:lang w:val="en-US"/>
-        </w:rPr>
-        <w:t>The Pro Rata Rights shall automatically terminate upon the earliest to occur of (i) the initial closing of the first Equity Financing; (ii) immediately prior to the closing of a Liquidity Event; or (iii) immediately prior to the Dissolution Event.</w:t>
-      </w:r>
-      <w:r>
-        <w:rPr>
-          <w:rFonts w:ascii="Times New Roman" w:hAnsi="Times New Roman" w:hint="default"/>
-          <w:sz w:val="22"/>
-          <w:szCs w:val="22"/>
-          <w:rtl w:val="0"/>
-          <w:lang w:val="nl-NL"/>
-        </w:rPr>
-        <w:t xml:space="preserve">  </w:t>
-      </w:r>
-      <w:r>
-        <w:rPr>
-          <w:rFonts w:ascii="Times New Roman" w:hAnsi="Times New Roman"/>
-          <w:sz w:val="22"/>
-          <w:szCs w:val="22"/>
-          <w:rtl w:val="0"/>
-          <w:lang w:val="en-US"/>
-        </w:rPr>
-        <w:t>The Company shall provide Investor not less than 15 days</w:t>
-      </w:r>
-      <w:r>
-        <w:rPr>
-          <w:rFonts w:ascii="Times New Roman" w:hAnsi="Times New Roman" w:hint="default"/>
-          <w:sz w:val="22"/>
-          <w:szCs w:val="22"/>
-          <w:rtl w:val="0"/>
-          <w:lang w:val="nl-NL"/>
-        </w:rPr>
-        <w:t xml:space="preserve">’ </w:t>
-      </w:r>
-      <w:r>
-        <w:rPr>
-          <w:rFonts w:ascii="Times New Roman" w:hAnsi="Times New Roman"/>
-          <w:sz w:val="22"/>
-          <w:szCs w:val="22"/>
-          <w:rtl w:val="0"/>
-          <w:lang w:val="en-US"/>
-        </w:rPr>
-        <w:t>notice prior to the initial closing of the Equity Financing.</w:t>
-      </w:r>
     </w:p>
     <w:p>
       <w:pPr>
         <w:pStyle w:val="Default"/>
         <w:spacing w:before="0" w:line="240" w:lineRule="auto"/>
         <w:rPr>
-          <w:rFonts w:ascii="Times New Roman" w:cs="Times New Roman" w:hAnsi="Times New Roman" w:eastAsia="Times New Roman"/>
-          <w:sz w:val="22"/>
-          <w:szCs w:val="22"/>
-          <w:lang w:val="en-US"/>
-        </w:rPr>
-      </w:pPr>
-    </w:p>
-    <w:p>
-      <w:pPr>
-        <w:pStyle w:val="Default"/>
-        <w:spacing w:before="0" w:line="240" w:lineRule="auto"/>
-        <w:rPr>
-          <w:rFonts w:ascii="Times New Roman" w:cs="Times New Roman" w:hAnsi="Times New Roman" w:eastAsia="Times New Roman"/>
-          <w:sz w:val="22"/>
-          <w:szCs w:val="22"/>
-          <w:lang w:val="en-US"/>
-        </w:rPr>
-      </w:pPr>
-      <w:r>
-        <w:rPr>
-          <w:rFonts w:ascii="Times New Roman" w:hAnsi="Times New Roman"/>
-          <w:sz w:val="22"/>
-          <w:szCs w:val="22"/>
-          <w:rtl w:val="0"/>
-          <w:lang w:val="en-US"/>
-        </w:rPr>
-        <w:t>{/pro_rata_rights</w:t>
-      </w:r>
-      <w:r>
-        <w:rPr>
-          <w:rFonts w:ascii="Times New Roman" w:hAnsi="Times New Roman"/>
-          <w:sz w:val="22"/>
-          <w:szCs w:val="22"/>
-          <w:rtl w:val="0"/>
-          <w:lang w:val="en-US"/>
-        </w:rPr>
-        <w:t>}</w:t>
-      </w:r>
-      <w:r>
-        <w:rPr>
-          <w:rFonts w:ascii="Times New Roman" w:hAnsi="Times New Roman"/>
-          <w:sz w:val="22"/>
-          <w:szCs w:val="22"/>
-          <w:rtl w:val="0"/>
-          <w:lang w:val="en-US"/>
-        </w:rPr>
-        <w:t>{#major_investor_rights}</w:t>
-      </w:r>
-      <w:r>
-        <w:rPr>
-          <w:rFonts w:ascii="Times New Roman" w:hAnsi="Times New Roman"/>
-          <w:b w:val="1"/>
-          <w:bCs w:val="1"/>
-          <w:sz w:val="22"/>
-          <w:szCs w:val="22"/>
-          <w:rtl w:val="0"/>
-          <w:lang w:val="en-US"/>
-        </w:rPr>
-        <w:t>Major Investor Rights.</w:t>
-      </w:r>
-      <w:r>
-        <w:rPr>
-          <w:rFonts w:ascii="Times New Roman" w:hAnsi="Times New Roman" w:hint="default"/>
-          <w:sz w:val="22"/>
-          <w:szCs w:val="22"/>
-          <w:rtl w:val="0"/>
-          <w:lang w:val="nl-NL"/>
-        </w:rPr>
-        <w:t xml:space="preserve">  </w:t>
-      </w:r>
-      <w:r>
-        <w:rPr>
-          <w:rFonts w:ascii="Times New Roman" w:hAnsi="Times New Roman"/>
-          <w:sz w:val="22"/>
-          <w:szCs w:val="22"/>
-          <w:rtl w:val="0"/>
-          <w:lang w:val="en-US"/>
-        </w:rPr>
-        <w:t xml:space="preserve">Upon the conversion of the SAFE, Investor shall be deemed to be a </w:t>
-      </w:r>
-      <w:r>
-        <w:rPr>
-          <w:rFonts w:ascii="Times New Roman" w:hAnsi="Times New Roman" w:hint="default"/>
-          <w:sz w:val="22"/>
-          <w:szCs w:val="22"/>
-          <w:rtl w:val="1"/>
-          <w:lang w:val="ar-SA" w:bidi="ar-SA"/>
-        </w:rPr>
-        <w:t>“</w:t>
-      </w:r>
-      <w:r>
-        <w:rPr>
-          <w:rFonts w:ascii="Times New Roman" w:hAnsi="Times New Roman"/>
-          <w:sz w:val="22"/>
-          <w:szCs w:val="22"/>
-          <w:rtl w:val="0"/>
-          <w:lang w:val="nl-NL"/>
-        </w:rPr>
-        <w:t>Major Investor</w:t>
-      </w:r>
-      <w:r>
-        <w:rPr>
-          <w:rFonts w:ascii="Times New Roman" w:hAnsi="Times New Roman" w:hint="default"/>
-          <w:sz w:val="22"/>
-          <w:szCs w:val="22"/>
-          <w:rtl w:val="0"/>
-          <w:lang w:val="nl-NL"/>
-        </w:rPr>
-        <w:t xml:space="preserve">” </w:t>
-      </w:r>
-      <w:r>
-        <w:rPr>
-          <w:rFonts w:ascii="Times New Roman" w:hAnsi="Times New Roman"/>
-          <w:sz w:val="22"/>
-          <w:szCs w:val="22"/>
-          <w:rtl w:val="0"/>
-          <w:lang w:val="en-US"/>
-        </w:rPr>
-        <w:t>(or similar concept) for all purposes under the financing documents entered into in connection with an Equity Financing, to the extent such concept exists and shall be entitled to any registration rights, rights of first refusal and co-sale rights, information rights, inspection rights and rights to participate in any future equity or debt security financings on a pro rata basis, regardless of any ownership thresholds required to be deemed a Major Investor pursuant to such financing documents.</w:t>
-      </w:r>
-    </w:p>
-    <w:p>
-      <w:pPr>
-        <w:pStyle w:val="Default"/>
-        <w:spacing w:before="0" w:line="240" w:lineRule="auto"/>
-        <w:rPr>
-          <w:rFonts w:ascii="Times New Roman" w:cs="Times New Roman" w:hAnsi="Times New Roman" w:eastAsia="Times New Roman"/>
-          <w:sz w:val="22"/>
-          <w:szCs w:val="22"/>
-          <w:lang w:val="en-US"/>
-        </w:rPr>
-      </w:pPr>
-    </w:p>
-    <w:p>
-      <w:pPr>
-        <w:pStyle w:val="Default"/>
-        <w:spacing w:before="0" w:line="240" w:lineRule="auto"/>
-        <w:rPr>
-          <w:rFonts w:ascii="Times New Roman" w:cs="Times New Roman" w:hAnsi="Times New Roman" w:eastAsia="Times New Roman"/>
-          <w:sz w:val="22"/>
-          <w:szCs w:val="22"/>
-          <w:lang w:val="en-US"/>
-        </w:rPr>
-      </w:pPr>
-      <w:r>
-        <w:rPr>
-          <w:rFonts w:ascii="Times New Roman" w:hAnsi="Times New Roman"/>
-          <w:sz w:val="22"/>
-          <w:szCs w:val="22"/>
-          <w:rtl w:val="0"/>
-          <w:lang w:val="en-US"/>
-        </w:rPr>
-        <w:t>{/major_investor_rights</w:t>
-      </w:r>
-      <w:r>
-        <w:rPr>
-          <w:rFonts w:ascii="Times New Roman" w:hAnsi="Times New Roman"/>
-          <w:sz w:val="22"/>
-          <w:szCs w:val="22"/>
-          <w:rtl w:val="0"/>
-          <w:lang w:val="en-US"/>
-        </w:rPr>
-        <w:t>}</w:t>
-      </w:r>
-      <w:r>
-        <w:rPr>
-          <w:rFonts w:ascii="Times New Roman" w:hAnsi="Times New Roman"/>
-          <w:sz w:val="22"/>
-          <w:szCs w:val="22"/>
-          <w:rtl w:val="0"/>
-          <w:lang w:val="en-US"/>
-        </w:rPr>
-        <w:t>{#termination}</w:t>
-      </w:r>
-      <w:r>
-        <w:rPr>
-          <w:rFonts w:ascii="Times New Roman" w:hAnsi="Times New Roman"/>
-          <w:b w:val="1"/>
-          <w:bCs w:val="1"/>
-          <w:sz w:val="22"/>
-          <w:szCs w:val="22"/>
-          <w:rtl w:val="0"/>
-          <w:lang w:val="it-IT"/>
-        </w:rPr>
-        <w:t>Termination.</w:t>
-      </w:r>
-      <w:r>
-        <w:rPr>
-          <w:rFonts w:ascii="Times New Roman" w:hAnsi="Times New Roman" w:hint="default"/>
-          <w:sz w:val="22"/>
-          <w:szCs w:val="22"/>
-          <w:rtl w:val="0"/>
-          <w:lang w:val="nl-NL"/>
-        </w:rPr>
-        <w:t xml:space="preserve">  </w:t>
-      </w:r>
-      <w:r>
-        <w:rPr>
-          <w:rFonts w:ascii="Times New Roman" w:hAnsi="Times New Roman"/>
-          <w:sz w:val="22"/>
-          <w:szCs w:val="22"/>
-          <w:rtl w:val="0"/>
-          <w:lang w:val="en-US"/>
-        </w:rPr>
-        <w:t>Other than as set forth above, the rights described herein shall terminate and be of no further force or effect upon (a) such time as no shares of the Capital Stock (or any securities or other rights convertible into shares of the Capital Stock) are held by Investor or its affiliates; (b) the consummation of a Liquidity Event that is effected (i) for independent business reasons unrelated to extinguishing such rights and (ii) for purposes other than (1) the reincorporation of the Company in a different state or (2) the formation of a holding company that will be owned exclusively by the Company</w:t>
-      </w:r>
-      <w:r>
-        <w:rPr>
-          <w:rFonts w:ascii="Times New Roman" w:hAnsi="Times New Roman" w:hint="default"/>
-          <w:sz w:val="22"/>
-          <w:szCs w:val="22"/>
-          <w:rtl w:val="0"/>
-          <w:lang w:val="nl-NL"/>
-        </w:rPr>
-        <w:t>’</w:t>
-      </w:r>
-      <w:r>
-        <w:rPr>
-          <w:rFonts w:ascii="Times New Roman" w:hAnsi="Times New Roman"/>
-          <w:sz w:val="22"/>
-          <w:szCs w:val="22"/>
-          <w:rtl w:val="0"/>
-          <w:lang w:val="en-US"/>
-        </w:rPr>
-        <w:t>s stockholders and will hold all of the outstanding shares of capital stock of the Company</w:t>
-      </w:r>
-      <w:r>
-        <w:rPr>
-          <w:rFonts w:ascii="Times New Roman" w:hAnsi="Times New Roman" w:hint="default"/>
-          <w:sz w:val="22"/>
-          <w:szCs w:val="22"/>
-          <w:rtl w:val="0"/>
-          <w:lang w:val="nl-NL"/>
-        </w:rPr>
-        <w:t>’</w:t>
-      </w:r>
-      <w:r>
-        <w:rPr>
-          <w:rFonts w:ascii="Times New Roman" w:hAnsi="Times New Roman"/>
-          <w:sz w:val="22"/>
-          <w:szCs w:val="22"/>
-          <w:rtl w:val="0"/>
-          <w:lang w:val="it-IT"/>
-        </w:rPr>
-        <w:t>s successor.</w:t>
-      </w:r>
-      <w:r>
-        <w:rPr>
-          <w:rFonts w:ascii="Times New Roman" w:hAnsi="Times New Roman" w:hint="default"/>
-          <w:sz w:val="22"/>
-          <w:szCs w:val="22"/>
-          <w:rtl w:val="0"/>
-          <w:lang w:val="nl-NL"/>
-        </w:rPr>
-        <w:t xml:space="preserve">  </w:t>
-      </w:r>
-      <w:r>
-        <w:rPr>
-          <w:rFonts w:ascii="Times New Roman" w:hAnsi="Times New Roman"/>
-          <w:sz w:val="22"/>
-          <w:szCs w:val="22"/>
-          <w:rtl w:val="0"/>
-          <w:lang w:val="en-US"/>
-        </w:rPr>
-        <w:t>The confidentiality obligations referenced herein will survive any such termination.</w:t>
-      </w:r>
-    </w:p>
-    <w:p>
-      <w:pPr>
-        <w:pStyle w:val="Default"/>
-        <w:spacing w:before="0" w:line="240" w:lineRule="auto"/>
-        <w:rPr>
-          <w:rFonts w:ascii="Times New Roman" w:cs="Times New Roman" w:hAnsi="Times New Roman" w:eastAsia="Times New Roman"/>
-          <w:sz w:val="22"/>
-          <w:szCs w:val="22"/>
-          <w:lang w:val="en-US"/>
-        </w:rPr>
-      </w:pPr>
-    </w:p>
-    <w:p>
-      <w:pPr>
-        <w:pStyle w:val="Default"/>
-        <w:spacing w:before="0" w:line="240" w:lineRule="auto"/>
-        <w:rPr>
-          <w:rFonts w:ascii="Times New Roman" w:cs="Times New Roman" w:hAnsi="Times New Roman" w:eastAsia="Times New Roman"/>
-          <w:sz w:val="22"/>
-          <w:szCs w:val="22"/>
-          <w:lang w:val="en-US"/>
-        </w:rPr>
-      </w:pPr>
-      <w:r>
-        <w:rPr>
-          <w:rFonts w:ascii="Times New Roman" w:hAnsi="Times New Roman"/>
-          <w:sz w:val="22"/>
-          <w:szCs w:val="22"/>
-          <w:rtl w:val="0"/>
-          <w:lang w:val="en-US"/>
-        </w:rPr>
-        <w:t>{/termination}</w:t>
-      </w:r>
-      <w:r>
-        <w:rPr>
-          <w:rFonts w:ascii="Times New Roman" w:hAnsi="Times New Roman"/>
-          <w:sz w:val="22"/>
-          <w:szCs w:val="22"/>
-          <w:rtl w:val="0"/>
-          <w:lang w:val="it-IT"/>
-        </w:rPr>
-        <w:t>{#miscellaneous}</w:t>
-      </w:r>
-      <w:r>
-        <w:rPr>
-          <w:rFonts w:ascii="Times New Roman" w:hAnsi="Times New Roman"/>
-          <w:b w:val="1"/>
-          <w:bCs w:val="1"/>
-          <w:sz w:val="22"/>
-          <w:szCs w:val="22"/>
-          <w:rtl w:val="0"/>
-          <w:lang w:val="it-IT"/>
-        </w:rPr>
-        <w:t>Miscellaneous.</w:t>
-      </w:r>
-      <w:r>
-        <w:rPr>
-          <w:rFonts w:ascii="Times New Roman" w:hAnsi="Times New Roman"/>
-          <w:sz w:val="22"/>
-          <w:szCs w:val="22"/>
-          <w:rtl w:val="0"/>
-          <w:lang w:val="en-US"/>
-        </w:rPr>
-        <w:t xml:space="preserve"> Notwithstanding anything to the contrary in the SAFE, no provision of the SAFE or this Letter Agreement may be amended, waived or modified without the written consent of the Company and Investor. This Letter Agreement will be construed, interpreted, and applied in accordance with the laws of the State of Delaware, excluding its body of law controlling conflicts of laws. If any provision of this Letter Agreement is determined to be invalid or unenforceable, in whole or in part, the remaining provisions shall remain in full force and effect.</w:t>
-      </w:r>
-    </w:p>
-    <w:p>
-      <w:pPr>
-        <w:pStyle w:val="Default"/>
-        <w:spacing w:before="0" w:line="240" w:lineRule="auto"/>
-        <w:rPr>
-          <w:rFonts w:ascii="Times New Roman" w:cs="Times New Roman" w:hAnsi="Times New Roman" w:eastAsia="Times New Roman"/>
-          <w:sz w:val="22"/>
-          <w:szCs w:val="22"/>
-        </w:rPr>
-      </w:pPr>
-      <w:r>
-        <w:rPr>
-          <w:rFonts w:ascii="Times New Roman" w:hAnsi="Times New Roman"/>
-          <w:sz w:val="22"/>
-          <w:szCs w:val="22"/>
-          <w:rtl w:val="0"/>
-          <w:lang w:val="it-IT"/>
-        </w:rPr>
-        <w:t>{/miscellaneous</w:t>
-      </w:r>
-      <w:r>
-        <w:rPr>
-          <w:rFonts w:ascii="Times New Roman" w:hAnsi="Times New Roman"/>
-          <w:sz w:val="22"/>
-          <w:szCs w:val="22"/>
-          <w:rtl w:val="0"/>
-          <w:lang w:val="en-US"/>
-        </w:rPr>
-        <w:t>}</w:t>
-      </w:r>
-    </w:p>
-    <w:p>
-      <w:pPr>
-        <w:pStyle w:val="Default"/>
-        <w:spacing w:before="0" w:line="240" w:lineRule="auto"/>
-        <w:rPr>
-          <w:rFonts w:ascii="Times New Roman" w:cs="Times New Roman" w:hAnsi="Times New Roman" w:eastAsia="Times New Roman"/>
-          <w:sz w:val="22"/>
-          <w:szCs w:val="22"/>
-        </w:rPr>
-      </w:pPr>
-    </w:p>
-    <w:p>
-      <w:pPr>
-        <w:pStyle w:val="Tabbed_L1"/>
-        <w:rPr>
-          <w:sz w:val="22"/>
-          <w:szCs w:val="22"/>
-        </w:rPr>
-      </w:pPr>
-    </w:p>
-    <w:p>
-      <w:pPr>
-        <w:pStyle w:val="Body Text"/>
+          <w:rFonts w:ascii="Times New Roman" w:eastAsia="Times New Roman" w:hAnsi="Times New Roman" w:cs="Times New Roman"/>
+          <w:sz w:val="22"/>
+          <w:szCs w:val="22"/>
+        </w:rPr>
+      </w:pPr>
+    </w:p>
+    <w:p>
+      <w:pPr>
+        <w:pStyle w:val="TabbedL1"/>
+        <w:rPr>
+          <w:sz w:val="22"/>
+          <w:szCs w:val="22"/>
+        </w:rPr>
+      </w:pPr>
+    </w:p>
+    <w:p>
+      <w:pPr>
+        <w:pStyle w:val="BodyText"/>
         <w:jc w:val="center"/>
       </w:pPr>
       <w:r>
         <w:rPr>
           <w:sz w:val="22"/>
           <w:szCs w:val="22"/>
-          <w:rtl w:val="0"/>
-          <w:lang w:val="en-US"/>
         </w:rPr>
         <w:t>[Signature Page Follows]</w:t>
       </w:r>
       <w:r>
         <w:rPr>
-          <w:rFonts w:ascii="Arial Unicode MS" w:cs="Arial Unicode MS" w:hAnsi="Arial Unicode MS" w:eastAsia="Arial Unicode MS"/>
-          <w:b w:val="0"/>
-          <w:bCs w:val="0"/>
-          <w:i w:val="0"/>
-          <w:iCs w:val="0"/>
+          <w:rFonts w:ascii="Arial Unicode MS" w:eastAsia="Arial Unicode MS" w:hAnsi="Arial Unicode MS" w:cs="Arial Unicode MS"/>
           <w:sz w:val="22"/>
           <w:szCs w:val="22"/>
         </w:rPr>
@@ -1533,44 +1864,86 @@
         </w:tabs>
         <w:spacing w:before="480" w:line="240" w:lineRule="auto"/>
         <w:rPr>
-          <w:rFonts w:ascii="Times New Roman" w:cs="Times New Roman" w:hAnsi="Times New Roman" w:eastAsia="Times New Roman"/>
-          <w:sz w:val="22"/>
-          <w:szCs w:val="22"/>
-          <w:lang w:val="en-US"/>
-        </w:rPr>
-      </w:pPr>
-      <w:r>
-        <w:rPr>
-          <w:rFonts w:ascii="Times New Roman" w:cs="Times New Roman" w:hAnsi="Times New Roman" w:eastAsia="Times New Roman"/>
-          <w:sz w:val="22"/>
-          <w:szCs w:val="22"/>
-          <w:lang w:val="en-US"/>
-        </w:rPr>
+          <w:rFonts w:ascii="Times New Roman" w:eastAsia="Times New Roman" w:hAnsi="Times New Roman" w:cs="Times New Roman"/>
+          <w:sz w:val="22"/>
+          <w:szCs w:val="22"/>
+          <w:lang w:val="en-US"/>
+        </w:rPr>
+      </w:pPr>
+      <w:r>
+        <w:rPr>
+          <w:rFonts w:ascii="Times New Roman" w:eastAsia="Times New Roman" w:hAnsi="Times New Roman" w:cs="Times New Roman"/>
+          <w:sz w:val="22"/>
+          <w:szCs w:val="22"/>
+          <w:lang w:val="en-US"/>
+        </w:rPr>
+        <w:lastRenderedPageBreak/>
         <w:tab/>
+      </w:r>
+      <w:r>
+        <w:rPr>
+          <w:rFonts w:ascii="Times New Roman" w:eastAsia="Times New Roman" w:hAnsi="Times New Roman" w:cs="Times New Roman"/>
+          <w:sz w:val="22"/>
+          <w:szCs w:val="22"/>
+          <w:lang w:val="en-US"/>
+        </w:rPr>
         <w:tab/>
+      </w:r>
+      <w:r>
+        <w:rPr>
+          <w:rFonts w:ascii="Times New Roman" w:eastAsia="Times New Roman" w:hAnsi="Times New Roman" w:cs="Times New Roman"/>
+          <w:sz w:val="22"/>
+          <w:szCs w:val="22"/>
+          <w:lang w:val="en-US"/>
+        </w:rPr>
         <w:tab/>
       </w:r>
       <w:r>
         <w:rPr>
           <w:rFonts w:ascii="Times New Roman" w:hAnsi="Times New Roman"/>
-          <w:b w:val="1"/>
-          <w:bCs w:val="1"/>
-          <w:smallCaps w:val="1"/>
-          <w:sz w:val="22"/>
-          <w:szCs w:val="22"/>
-          <w:rtl w:val="0"/>
-          <w:lang w:val="en-US"/>
-        </w:rPr>
-        <w:t xml:space="preserve">{company_name} </w:t>
+          <w:b/>
+          <w:bCs/>
+          <w:smallCaps/>
+          <w:sz w:val="22"/>
+          <w:szCs w:val="22"/>
+          <w:lang w:val="en-US"/>
+        </w:rPr>
+        <w:t>{</w:t>
+      </w:r>
+      <w:proofErr w:type="spellStart"/>
+      <w:r>
+        <w:rPr>
+          <w:rFonts w:ascii="Times New Roman" w:hAnsi="Times New Roman"/>
+          <w:b/>
+          <w:bCs/>
+          <w:smallCaps/>
+          <w:sz w:val="22"/>
+          <w:szCs w:val="22"/>
+          <w:lang w:val="en-US"/>
+        </w:rPr>
+        <w:t>company_name</w:t>
+      </w:r>
+      <w:proofErr w:type="spellEnd"/>
+      <w:r>
+        <w:rPr>
+          <w:rFonts w:ascii="Times New Roman" w:hAnsi="Times New Roman"/>
+          <w:b/>
+          <w:bCs/>
+          <w:smallCaps/>
+          <w:sz w:val="22"/>
+          <w:szCs w:val="22"/>
+          <w:lang w:val="en-US"/>
+        </w:rPr>
+        <w:t xml:space="preserve">} </w:t>
       </w:r>
     </w:p>
     <w:p>
       <w:pPr>
         <w:pStyle w:val="Default"/>
         <w:spacing w:before="0" w:line="240" w:lineRule="auto"/>
-        <w:ind w:left="5040" w:firstLine="0"/>
-        <w:rPr>
-          <w:rFonts w:ascii="Times New Roman" w:cs="Times New Roman" w:hAnsi="Times New Roman" w:eastAsia="Times New Roman"/>
+        <w:ind w:left="5040"/>
+        <w:rPr>
+          <w:rFonts w:ascii="Times New Roman" w:eastAsia="Times New Roman" w:hAnsi="Times New Roman" w:cs="Times New Roman"/>
           <w:sz w:val="22"/>
           <w:szCs w:val="22"/>
           <w:lang w:val="en-US"/>
@@ -1581,9 +1954,9 @@
       <w:pPr>
         <w:pStyle w:val="Default"/>
         <w:spacing w:before="0" w:line="240" w:lineRule="auto"/>
-        <w:ind w:left="5040" w:firstLine="0"/>
-        <w:rPr>
-          <w:rFonts w:ascii="Times New Roman" w:cs="Times New Roman" w:hAnsi="Times New Roman" w:eastAsia="Times New Roman"/>
+        <w:ind w:left="5040"/>
+        <w:rPr>
+          <w:rFonts w:ascii="Times New Roman" w:eastAsia="Times New Roman" w:hAnsi="Times New Roman" w:cs="Times New Roman"/>
           <w:sz w:val="22"/>
           <w:szCs w:val="22"/>
           <w:lang w:val="en-US"/>
@@ -1594,9 +1967,9 @@
       <w:pPr>
         <w:pStyle w:val="Default"/>
         <w:spacing w:before="0" w:line="240" w:lineRule="auto"/>
-        <w:ind w:left="5040" w:firstLine="0"/>
-        <w:rPr>
-          <w:rFonts w:ascii="Times New Roman" w:cs="Times New Roman" w:hAnsi="Times New Roman" w:eastAsia="Times New Roman"/>
+        <w:ind w:left="4608"/>
+        <w:rPr>
+          <w:rFonts w:ascii="Times New Roman" w:eastAsia="Times New Roman" w:hAnsi="Times New Roman" w:cs="Times New Roman"/>
           <w:sz w:val="22"/>
           <w:szCs w:val="22"/>
           <w:u w:val="single"/>
@@ -1605,25 +1978,70 @@
       <w:r>
         <w:rPr>
           <w:rFonts w:ascii="Times New Roman" w:hAnsi="Times New Roman"/>
-          <w:sz w:val="22"/>
-          <w:szCs w:val="22"/>
-          <w:rtl w:val="0"/>
+          <w:color w:val="FFFFFF" w:themeColor="background1"/>
+          <w:sz w:val="22"/>
+          <w:szCs w:val="22"/>
+          <w:lang w:val="en-US"/>
+        </w:rPr>
+        <w:t>\\s1\\</w:t>
+      </w:r>
+      <w:r>
+        <w:rPr>
+          <w:rFonts w:ascii="Times New Roman" w:hAnsi="Times New Roman"/>
+          <w:sz w:val="22"/>
+          <w:szCs w:val="22"/>
           <w:lang w:val="en-US"/>
         </w:rPr>
         <w:t>By:</w:t>
       </w:r>
       <w:r>
         <w:rPr>
-          <w:rFonts w:ascii="Times New Roman" w:cs="Times New Roman" w:hAnsi="Times New Roman" w:eastAsia="Times New Roman"/>
+          <w:rFonts w:ascii="Times New Roman" w:eastAsia="Times New Roman" w:hAnsi="Times New Roman" w:cs="Times New Roman"/>
           <w:sz w:val="22"/>
           <w:szCs w:val="22"/>
           <w:u w:val="single"/>
           <w:lang w:val="de-DE"/>
         </w:rPr>
         <w:tab/>
+      </w:r>
+      <w:r>
+        <w:rPr>
+          <w:rFonts w:ascii="Times New Roman" w:eastAsia="Times New Roman" w:hAnsi="Times New Roman" w:cs="Times New Roman"/>
+          <w:sz w:val="22"/>
+          <w:szCs w:val="22"/>
+          <w:u w:val="single"/>
+          <w:lang w:val="de-DE"/>
+        </w:rPr>
         <w:tab/>
+      </w:r>
+      <w:r>
+        <w:rPr>
+          <w:rFonts w:ascii="Times New Roman" w:eastAsia="Times New Roman" w:hAnsi="Times New Roman" w:cs="Times New Roman"/>
+          <w:sz w:val="22"/>
+          <w:szCs w:val="22"/>
+          <w:u w:val="single"/>
+          <w:lang w:val="de-DE"/>
+        </w:rPr>
         <w:tab/>
+      </w:r>
+      <w:r>
+        <w:rPr>
+          <w:rFonts w:ascii="Times New Roman" w:eastAsia="Times New Roman" w:hAnsi="Times New Roman" w:cs="Times New Roman"/>
+          <w:sz w:val="22"/>
+          <w:szCs w:val="22"/>
+          <w:u w:val="single"/>
+          <w:lang w:val="de-DE"/>
+        </w:rPr>
         <w:tab/>
+      </w:r>
+      <w:r>
+        <w:rPr>
+          <w:rFonts w:ascii="Times New Roman" w:eastAsia="Times New Roman" w:hAnsi="Times New Roman" w:cs="Times New Roman"/>
+          <w:sz w:val="22"/>
+          <w:szCs w:val="22"/>
+          <w:u w:val="single"/>
+          <w:lang w:val="de-DE"/>
+        </w:rPr>
         <w:tab/>
       </w:r>
     </w:p>
@@ -1633,17 +2051,16 @@
         <w:spacing w:before="0" w:line="240" w:lineRule="auto"/>
         <w:ind w:left="4320" w:firstLine="720"/>
         <w:rPr>
-          <w:rFonts w:ascii="Times New Roman" w:cs="Times New Roman" w:hAnsi="Times New Roman" w:eastAsia="Times New Roman"/>
-          <w:sz w:val="22"/>
-          <w:szCs w:val="22"/>
-        </w:rPr>
-      </w:pPr>
-      <w:r>
-        <w:rPr>
-          <w:rFonts w:ascii="Times New Roman" w:hAnsi="Times New Roman"/>
-          <w:sz w:val="22"/>
-          <w:szCs w:val="22"/>
-          <w:rtl w:val="0"/>
+          <w:rFonts w:ascii="Times New Roman" w:eastAsia="Times New Roman" w:hAnsi="Times New Roman" w:cs="Times New Roman"/>
+          <w:sz w:val="22"/>
+          <w:szCs w:val="22"/>
+        </w:rPr>
+      </w:pPr>
+      <w:r>
+        <w:rPr>
+          <w:rFonts w:ascii="Times New Roman" w:hAnsi="Times New Roman"/>
+          <w:sz w:val="22"/>
+          <w:szCs w:val="22"/>
           <w:lang w:val="de-DE"/>
         </w:rPr>
         <w:t>Name: {</w:t>
@@ -1653,7 +2070,6 @@
           <w:rFonts w:ascii="Times New Roman" w:hAnsi="Times New Roman"/>
           <w:sz w:val="22"/>
           <w:szCs w:val="22"/>
-          <w:rtl w:val="0"/>
           <w:lang w:val="en-US"/>
         </w:rPr>
         <w:t>founder_</w:t>
@@ -1663,7 +2079,6 @@
           <w:rFonts w:ascii="Times New Roman" w:hAnsi="Times New Roman"/>
           <w:sz w:val="22"/>
           <w:szCs w:val="22"/>
-          <w:rtl w:val="0"/>
           <w:lang w:val="de-DE"/>
         </w:rPr>
         <w:t>name}</w:t>
@@ -1675,31 +2090,50 @@
         <w:spacing w:before="0" w:line="240" w:lineRule="auto"/>
         <w:ind w:left="4320" w:firstLine="720"/>
         <w:rPr>
-          <w:rFonts w:ascii="Times New Roman" w:cs="Times New Roman" w:hAnsi="Times New Roman" w:eastAsia="Times New Roman"/>
-          <w:sz w:val="22"/>
-          <w:szCs w:val="22"/>
-          <w:lang w:val="en-US"/>
-        </w:rPr>
-      </w:pPr>
-      <w:r>
-        <w:rPr>
-          <w:rFonts w:ascii="Times New Roman" w:hAnsi="Times New Roman"/>
-          <w:sz w:val="22"/>
-          <w:szCs w:val="22"/>
-          <w:rtl w:val="0"/>
-          <w:lang w:val="en-US"/>
-        </w:rPr>
-        <w:t>Title: {founder_title}</w:t>
+          <w:rFonts w:ascii="Times New Roman" w:eastAsia="Times New Roman" w:hAnsi="Times New Roman" w:cs="Times New Roman"/>
+          <w:sz w:val="22"/>
+          <w:szCs w:val="22"/>
+          <w:lang w:val="en-US"/>
+        </w:rPr>
+      </w:pPr>
+      <w:r>
+        <w:rPr>
+          <w:rFonts w:ascii="Times New Roman" w:hAnsi="Times New Roman"/>
+          <w:sz w:val="22"/>
+          <w:szCs w:val="22"/>
+          <w:lang w:val="en-US"/>
+        </w:rPr>
+        <w:t>Title: {</w:t>
+      </w:r>
+      <w:proofErr w:type="spellStart"/>
+      <w:r>
+        <w:rPr>
+          <w:rFonts w:ascii="Times New Roman" w:hAnsi="Times New Roman"/>
+          <w:sz w:val="22"/>
+          <w:szCs w:val="22"/>
+          <w:lang w:val="en-US"/>
+        </w:rPr>
+        <w:t>founder_title</w:t>
+      </w:r>
+      <w:proofErr w:type="spellEnd"/>
+      <w:r>
+        <w:rPr>
+          <w:rFonts w:ascii="Times New Roman" w:hAnsi="Times New Roman"/>
+          <w:sz w:val="22"/>
+          <w:szCs w:val="22"/>
+          <w:lang w:val="en-US"/>
+        </w:rPr>
+        <w:t>}</w:t>
       </w:r>
     </w:p>
     <w:p>
       <w:pPr>
         <w:pStyle w:val="Default"/>
         <w:spacing w:before="0" w:line="240" w:lineRule="auto"/>
-        <w:ind w:left="5040" w:firstLine="0"/>
+        <w:ind w:left="5040"/>
         <w:jc w:val="both"/>
         <w:rPr>
-          <w:rFonts w:ascii="Times New Roman" w:cs="Times New Roman" w:hAnsi="Times New Roman" w:eastAsia="Times New Roman"/>
+          <w:rFonts w:ascii="Times New Roman" w:eastAsia="Times New Roman" w:hAnsi="Times New Roman" w:cs="Times New Roman"/>
           <w:sz w:val="22"/>
           <w:szCs w:val="22"/>
           <w:lang w:val="de-DE"/>
@@ -1710,21 +2144,20 @@
       <w:pPr>
         <w:pStyle w:val="Default"/>
         <w:spacing w:before="0" w:line="240" w:lineRule="auto"/>
-        <w:ind w:left="5040" w:firstLine="0"/>
+        <w:ind w:left="5040"/>
         <w:jc w:val="both"/>
         <w:rPr>
-          <w:rFonts w:ascii="Times New Roman" w:cs="Times New Roman" w:hAnsi="Times New Roman" w:eastAsia="Times New Roman"/>
-          <w:sz w:val="22"/>
-          <w:szCs w:val="22"/>
-          <w:lang w:val="en-US"/>
-        </w:rPr>
-      </w:pPr>
-      <w:r>
-        <w:rPr>
-          <w:rFonts w:ascii="Times New Roman" w:hAnsi="Times New Roman"/>
-          <w:sz w:val="22"/>
-          <w:szCs w:val="22"/>
-          <w:rtl w:val="0"/>
+          <w:rFonts w:ascii="Times New Roman" w:eastAsia="Times New Roman" w:hAnsi="Times New Roman" w:cs="Times New Roman"/>
+          <w:sz w:val="22"/>
+          <w:szCs w:val="22"/>
+          <w:lang w:val="en-US"/>
+        </w:rPr>
+      </w:pPr>
+      <w:r>
+        <w:rPr>
+          <w:rFonts w:ascii="Times New Roman" w:hAnsi="Times New Roman"/>
+          <w:sz w:val="22"/>
+          <w:szCs w:val="22"/>
           <w:lang w:val="en-US"/>
         </w:rPr>
         <w:t xml:space="preserve">Address: {company_address_1} </w:t>
@@ -1734,27 +2167,26 @@
       <w:pPr>
         <w:pStyle w:val="Default"/>
         <w:spacing w:before="0" w:line="240" w:lineRule="auto"/>
-        <w:ind w:left="5040" w:firstLine="0"/>
+        <w:ind w:left="5040"/>
         <w:jc w:val="both"/>
         <w:rPr>
-          <w:rFonts w:ascii="Times New Roman" w:cs="Times New Roman" w:hAnsi="Times New Roman" w:eastAsia="Times New Roman"/>
-          <w:sz w:val="22"/>
-          <w:szCs w:val="22"/>
-        </w:rPr>
-      </w:pPr>
-      <w:r>
-        <w:rPr>
-          <w:rFonts w:ascii="Times New Roman" w:hAnsi="Times New Roman"/>
-          <w:sz w:val="22"/>
-          <w:szCs w:val="22"/>
-          <w:rtl w:val="0"/>
+          <w:rFonts w:ascii="Times New Roman" w:eastAsia="Times New Roman" w:hAnsi="Times New Roman" w:cs="Times New Roman"/>
+          <w:sz w:val="22"/>
+          <w:szCs w:val="22"/>
+        </w:rPr>
+      </w:pPr>
+      <w:r>
+        <w:rPr>
+          <w:rFonts w:ascii="Times New Roman" w:hAnsi="Times New Roman"/>
+          <w:sz w:val="22"/>
+          <w:szCs w:val="22"/>
           <w:lang w:val="en-US"/>
         </w:rPr>
         <w:t>{company_address_2}</w:t>
       </w:r>
       <w:r>
         <w:rPr>
-          <w:rFonts w:ascii="Times New Roman" w:cs="Times New Roman" w:hAnsi="Times New Roman" w:eastAsia="Times New Roman"/>
+          <w:rFonts w:ascii="Times New Roman" w:eastAsia="Times New Roman" w:hAnsi="Times New Roman" w:cs="Times New Roman"/>
           <w:sz w:val="22"/>
           <w:szCs w:val="22"/>
           <w:lang w:val="it-IT"/>
@@ -1766,10 +2198,10 @@
       <w:pPr>
         <w:pStyle w:val="Default"/>
         <w:spacing w:before="0" w:line="240" w:lineRule="auto"/>
-        <w:ind w:left="5040" w:firstLine="0"/>
+        <w:ind w:left="5040"/>
         <w:jc w:val="both"/>
         <w:rPr>
-          <w:rFonts w:ascii="Times New Roman" w:cs="Times New Roman" w:hAnsi="Times New Roman" w:eastAsia="Times New Roman"/>
+          <w:rFonts w:ascii="Times New Roman" w:eastAsia="Times New Roman" w:hAnsi="Times New Roman" w:cs="Times New Roman"/>
           <w:sz w:val="22"/>
           <w:szCs w:val="22"/>
           <w:lang w:val="de-DE"/>
@@ -1780,20 +2212,19 @@
       <w:pPr>
         <w:pStyle w:val="Default"/>
         <w:spacing w:before="0" w:line="240" w:lineRule="auto"/>
-        <w:ind w:left="5040" w:firstLine="0"/>
+        <w:ind w:left="5040"/>
         <w:jc w:val="both"/>
         <w:rPr>
-          <w:rFonts w:ascii="Times New Roman" w:cs="Times New Roman" w:hAnsi="Times New Roman" w:eastAsia="Times New Roman"/>
-          <w:sz w:val="22"/>
-          <w:szCs w:val="22"/>
-        </w:rPr>
-      </w:pPr>
-      <w:r>
-        <w:rPr>
-          <w:rFonts w:ascii="Times New Roman" w:hAnsi="Times New Roman"/>
-          <w:sz w:val="22"/>
-          <w:szCs w:val="22"/>
-          <w:rtl w:val="0"/>
+          <w:rFonts w:ascii="Times New Roman" w:eastAsia="Times New Roman" w:hAnsi="Times New Roman" w:cs="Times New Roman"/>
+          <w:sz w:val="22"/>
+          <w:szCs w:val="22"/>
+        </w:rPr>
+      </w:pPr>
+      <w:r>
+        <w:rPr>
+          <w:rFonts w:ascii="Times New Roman" w:hAnsi="Times New Roman"/>
+          <w:sz w:val="22"/>
+          <w:szCs w:val="22"/>
           <w:lang w:val="de-DE"/>
         </w:rPr>
         <w:t xml:space="preserve">Email: </w:t>
@@ -1803,14 +2234,33 @@
           <w:rFonts w:ascii="Times New Roman" w:hAnsi="Times New Roman"/>
           <w:sz w:val="22"/>
           <w:szCs w:val="22"/>
-          <w:rtl w:val="0"/>
-          <w:lang w:val="en-US"/>
-        </w:rPr>
-        <w:t>{founder_email}</w:t>
-      </w:r>
-      <w:r>
-        <w:rPr>
-          <w:rFonts w:ascii="Times New Roman" w:cs="Times New Roman" w:hAnsi="Times New Roman" w:eastAsia="Times New Roman"/>
+          <w:lang w:val="en-US"/>
+        </w:rPr>
+        <w:t>{</w:t>
+      </w:r>
+      <w:proofErr w:type="spellStart"/>
+      <w:r>
+        <w:rPr>
+          <w:rFonts w:ascii="Times New Roman" w:hAnsi="Times New Roman"/>
+          <w:sz w:val="22"/>
+          <w:szCs w:val="22"/>
+          <w:lang w:val="en-US"/>
+        </w:rPr>
+        <w:t>founder_email</w:t>
+      </w:r>
+      <w:proofErr w:type="spellEnd"/>
+      <w:r>
+        <w:rPr>
+          <w:rFonts w:ascii="Times New Roman" w:hAnsi="Times New Roman"/>
+          <w:sz w:val="22"/>
+          <w:szCs w:val="22"/>
+          <w:lang w:val="en-US"/>
+        </w:rPr>
+        <w:t>}</w:t>
+      </w:r>
+      <w:r>
+        <w:rPr>
+          <w:rFonts w:ascii="Times New Roman" w:eastAsia="Times New Roman" w:hAnsi="Times New Roman" w:cs="Times New Roman"/>
           <w:sz w:val="22"/>
           <w:szCs w:val="22"/>
           <w:lang w:val="de-DE"/>
@@ -1830,7 +2280,7 @@
         </w:tabs>
         <w:spacing w:before="480" w:line="240" w:lineRule="auto"/>
         <w:rPr>
-          <w:rFonts w:ascii="Times New Roman" w:cs="Times New Roman" w:hAnsi="Times New Roman" w:eastAsia="Times New Roman"/>
+          <w:rFonts w:ascii="Times New Roman" w:eastAsia="Times New Roman" w:hAnsi="Times New Roman" w:cs="Times New Roman"/>
           <w:sz w:val="22"/>
           <w:szCs w:val="22"/>
           <w:lang w:val="de-DE"/>
@@ -1838,24 +2288,39 @@
       </w:pPr>
       <w:r>
         <w:rPr>
-          <w:rFonts w:ascii="Times New Roman" w:cs="Times New Roman" w:hAnsi="Times New Roman" w:eastAsia="Times New Roman"/>
+          <w:rFonts w:ascii="Times New Roman" w:eastAsia="Times New Roman" w:hAnsi="Times New Roman" w:cs="Times New Roman"/>
           <w:sz w:val="22"/>
           <w:szCs w:val="22"/>
           <w:lang w:val="de-DE"/>
         </w:rPr>
         <w:tab/>
+      </w:r>
+      <w:r>
+        <w:rPr>
+          <w:rFonts w:ascii="Times New Roman" w:eastAsia="Times New Roman" w:hAnsi="Times New Roman" w:cs="Times New Roman"/>
+          <w:sz w:val="22"/>
+          <w:szCs w:val="22"/>
+          <w:lang w:val="de-DE"/>
+        </w:rPr>
         <w:tab/>
+      </w:r>
+      <w:r>
+        <w:rPr>
+          <w:rFonts w:ascii="Times New Roman" w:eastAsia="Times New Roman" w:hAnsi="Times New Roman" w:cs="Times New Roman"/>
+          <w:sz w:val="22"/>
+          <w:szCs w:val="22"/>
+          <w:lang w:val="de-DE"/>
+        </w:rPr>
         <w:tab/>
       </w:r>
       <w:r>
         <w:rPr>
           <w:rFonts w:ascii="Times New Roman" w:hAnsi="Times New Roman"/>
-          <w:b w:val="1"/>
-          <w:bCs w:val="1"/>
-          <w:smallCaps w:val="1"/>
-          <w:sz w:val="22"/>
-          <w:szCs w:val="22"/>
-          <w:rtl w:val="0"/>
+          <w:b/>
+          <w:bCs/>
+          <w:smallCaps/>
+          <w:sz w:val="22"/>
+          <w:szCs w:val="22"/>
           <w:lang w:val="de-DE"/>
         </w:rPr>
         <w:t>{investing_entity_name}</w:t>
@@ -1865,10 +2330,10 @@
       <w:pPr>
         <w:pStyle w:val="Default"/>
         <w:spacing w:before="0" w:line="240" w:lineRule="auto"/>
-        <w:ind w:left="5040" w:firstLine="0"/>
+        <w:ind w:left="5040"/>
         <w:jc w:val="both"/>
         <w:rPr>
-          <w:rFonts w:ascii="Times New Roman" w:cs="Times New Roman" w:hAnsi="Times New Roman" w:eastAsia="Times New Roman"/>
+          <w:rFonts w:ascii="Times New Roman" w:eastAsia="Times New Roman" w:hAnsi="Times New Roman" w:cs="Times New Roman"/>
           <w:sz w:val="22"/>
           <w:szCs w:val="22"/>
           <w:lang w:val="de-DE"/>
@@ -1879,7 +2344,6 @@
           <w:rFonts w:ascii="Times New Roman" w:hAnsi="Times New Roman"/>
           <w:sz w:val="22"/>
           <w:szCs w:val="22"/>
-          <w:rtl w:val="0"/>
           <w:lang w:val="de-DE"/>
         </w:rPr>
         <w:t xml:space="preserve">{byline} </w:t>
@@ -1892,10 +2356,10 @@
           <w:tab w:val="left" w:pos="4320"/>
         </w:tabs>
         <w:spacing w:before="0" w:line="240" w:lineRule="auto"/>
-        <w:ind w:left="5040" w:firstLine="0"/>
+        <w:ind w:left="5040"/>
         <w:jc w:val="both"/>
         <w:rPr>
-          <w:rFonts w:ascii="Times New Roman" w:cs="Times New Roman" w:hAnsi="Times New Roman" w:eastAsia="Times New Roman"/>
+          <w:rFonts w:ascii="Times New Roman" w:eastAsia="Times New Roman" w:hAnsi="Times New Roman" w:cs="Times New Roman"/>
           <w:sz w:val="22"/>
           <w:szCs w:val="22"/>
           <w:lang w:val="de-DE"/>
@@ -1906,10 +2370,10 @@
       <w:pPr>
         <w:pStyle w:val="Default"/>
         <w:spacing w:before="0" w:line="240" w:lineRule="auto"/>
-        <w:ind w:left="5040" w:firstLine="0"/>
+        <w:ind w:left="5040"/>
         <w:jc w:val="both"/>
         <w:rPr>
-          <w:rFonts w:ascii="Times New Roman" w:cs="Times New Roman" w:hAnsi="Times New Roman" w:eastAsia="Times New Roman"/>
+          <w:rFonts w:ascii="Times New Roman" w:eastAsia="Times New Roman" w:hAnsi="Times New Roman" w:cs="Times New Roman"/>
           <w:sz w:val="22"/>
           <w:szCs w:val="22"/>
           <w:lang w:val="en-US"/>
@@ -1920,36 +2384,81 @@
       <w:pPr>
         <w:pStyle w:val="Default"/>
         <w:spacing w:before="0" w:line="240" w:lineRule="auto"/>
-        <w:ind w:left="5040" w:firstLine="0"/>
+        <w:ind w:left="4608"/>
         <w:jc w:val="both"/>
         <w:rPr>
-          <w:rFonts w:ascii="Times New Roman" w:cs="Times New Roman" w:hAnsi="Times New Roman" w:eastAsia="Times New Roman"/>
-          <w:sz w:val="22"/>
-          <w:szCs w:val="22"/>
-        </w:rPr>
-      </w:pPr>
-      <w:r>
-        <w:rPr>
-          <w:rFonts w:ascii="Times New Roman" w:hAnsi="Times New Roman"/>
-          <w:sz w:val="22"/>
-          <w:szCs w:val="22"/>
-          <w:rtl w:val="0"/>
+          <w:rFonts w:ascii="Times New Roman" w:eastAsia="Times New Roman" w:hAnsi="Times New Roman" w:cs="Times New Roman"/>
+          <w:sz w:val="22"/>
+          <w:szCs w:val="22"/>
+        </w:rPr>
+      </w:pPr>
+      <w:r>
+        <w:rPr>
+          <w:rFonts w:ascii="Times New Roman" w:hAnsi="Times New Roman"/>
+          <w:color w:val="FFFFFF" w:themeColor="background1"/>
+          <w:sz w:val="22"/>
+          <w:szCs w:val="22"/>
+          <w:lang w:val="en-US"/>
+        </w:rPr>
+        <w:t>\\s2\\</w:t>
+      </w:r>
+      <w:r>
+        <w:rPr>
+          <w:rFonts w:ascii="Times New Roman" w:hAnsi="Times New Roman"/>
+          <w:sz w:val="22"/>
+          <w:szCs w:val="22"/>
           <w:lang w:val="en-US"/>
         </w:rPr>
         <w:t>By:</w:t>
       </w:r>
       <w:r>
         <w:rPr>
-          <w:rFonts w:ascii="Times New Roman" w:cs="Times New Roman" w:hAnsi="Times New Roman" w:eastAsia="Times New Roman"/>
+          <w:rFonts w:ascii="Times New Roman" w:eastAsia="Times New Roman" w:hAnsi="Times New Roman" w:cs="Times New Roman"/>
           <w:sz w:val="22"/>
           <w:szCs w:val="22"/>
           <w:u w:val="single"/>
           <w:lang w:val="de-DE"/>
         </w:rPr>
         <w:tab/>
+      </w:r>
+      <w:r>
+        <w:rPr>
+          <w:rFonts w:ascii="Times New Roman" w:eastAsia="Times New Roman" w:hAnsi="Times New Roman" w:cs="Times New Roman"/>
+          <w:sz w:val="22"/>
+          <w:szCs w:val="22"/>
+          <w:u w:val="single"/>
+          <w:lang w:val="de-DE"/>
+        </w:rPr>
         <w:tab/>
+      </w:r>
+      <w:r>
+        <w:rPr>
+          <w:rFonts w:ascii="Times New Roman" w:eastAsia="Times New Roman" w:hAnsi="Times New Roman" w:cs="Times New Roman"/>
+          <w:sz w:val="22"/>
+          <w:szCs w:val="22"/>
+          <w:u w:val="single"/>
+          <w:lang w:val="de-DE"/>
+        </w:rPr>
         <w:tab/>
+      </w:r>
+      <w:r>
+        <w:rPr>
+          <w:rFonts w:ascii="Times New Roman" w:eastAsia="Times New Roman" w:hAnsi="Times New Roman" w:cs="Times New Roman"/>
+          <w:sz w:val="22"/>
+          <w:szCs w:val="22"/>
+          <w:u w:val="single"/>
+          <w:lang w:val="de-DE"/>
+        </w:rPr>
         <w:tab/>
+      </w:r>
+      <w:r>
+        <w:rPr>
+          <w:rFonts w:ascii="Times New Roman" w:eastAsia="Times New Roman" w:hAnsi="Times New Roman" w:cs="Times New Roman"/>
+          <w:sz w:val="22"/>
+          <w:szCs w:val="22"/>
+          <w:u w:val="single"/>
+          <w:lang w:val="de-DE"/>
+        </w:rPr>
         <w:tab/>
       </w:r>
     </w:p>
@@ -1957,20 +2466,19 @@
       <w:pPr>
         <w:pStyle w:val="Default"/>
         <w:spacing w:before="0" w:line="240" w:lineRule="auto"/>
-        <w:ind w:left="5040" w:firstLine="0"/>
+        <w:ind w:left="5040"/>
         <w:jc w:val="both"/>
         <w:rPr>
-          <w:rFonts w:ascii="Times New Roman" w:cs="Times New Roman" w:hAnsi="Times New Roman" w:eastAsia="Times New Roman"/>
-          <w:sz w:val="22"/>
-          <w:szCs w:val="22"/>
-        </w:rPr>
-      </w:pPr>
-      <w:r>
-        <w:rPr>
-          <w:rFonts w:ascii="Times New Roman" w:hAnsi="Times New Roman"/>
-          <w:sz w:val="22"/>
-          <w:szCs w:val="22"/>
-          <w:rtl w:val="0"/>
+          <w:rFonts w:ascii="Times New Roman" w:eastAsia="Times New Roman" w:hAnsi="Times New Roman" w:cs="Times New Roman"/>
+          <w:sz w:val="22"/>
+          <w:szCs w:val="22"/>
+        </w:rPr>
+      </w:pPr>
+      <w:r>
+        <w:rPr>
+          <w:rFonts w:ascii="Times New Roman" w:hAnsi="Times New Roman"/>
+          <w:sz w:val="22"/>
+          <w:szCs w:val="22"/>
           <w:lang w:val="de-DE"/>
         </w:rPr>
         <w:t xml:space="preserve">Name: </w:t>
@@ -1980,34 +2488,80 @@
           <w:rFonts w:ascii="Times New Roman" w:hAnsi="Times New Roman"/>
           <w:sz w:val="22"/>
           <w:szCs w:val="22"/>
-          <w:rtl w:val="0"/>
-          <w:lang w:val="en-US"/>
-        </w:rPr>
-        <w:t>{investor_name}</w:t>
+          <w:lang w:val="en-US"/>
+        </w:rPr>
+        <w:t>{</w:t>
+      </w:r>
+      <w:proofErr w:type="spellStart"/>
+      <w:r>
+        <w:rPr>
+          <w:rFonts w:ascii="Times New Roman" w:hAnsi="Times New Roman"/>
+          <w:sz w:val="22"/>
+          <w:szCs w:val="22"/>
+          <w:lang w:val="en-US"/>
+        </w:rPr>
+        <w:t>investor_name</w:t>
+      </w:r>
+      <w:proofErr w:type="spellEnd"/>
+      <w:r>
+        <w:rPr>
+          <w:rFonts w:ascii="Times New Roman" w:hAnsi="Times New Roman"/>
+          <w:sz w:val="22"/>
+          <w:szCs w:val="22"/>
+          <w:lang w:val="en-US"/>
+        </w:rPr>
+        <w:t>}</w:t>
       </w:r>
     </w:p>
     <w:p>
       <w:pPr>
         <w:pStyle w:val="Default"/>
         <w:spacing w:before="0" w:line="240" w:lineRule="auto"/>
-        <w:ind w:left="5040" w:firstLine="0"/>
+        <w:ind w:left="5040"/>
         <w:jc w:val="both"/>
         <w:rPr>
-          <w:rFonts w:ascii="Times New Roman" w:cs="Times New Roman" w:hAnsi="Times New Roman" w:eastAsia="Times New Roman"/>
-          <w:sz w:val="22"/>
-          <w:szCs w:val="22"/>
-          <w:lang w:val="en-US"/>
-        </w:rPr>
-      </w:pPr>
-      <w:r>
-        <w:rPr>
-          <w:rFonts w:ascii="Times New Roman" w:hAnsi="Times New Roman"/>
-          <w:sz w:val="22"/>
-          <w:szCs w:val="22"/>
-          <w:rtl w:val="0"/>
-          <w:lang w:val="en-US"/>
-        </w:rPr>
-        <w:t>Title: {investor_title}</w:t>
+          <w:rFonts w:ascii="Times New Roman" w:eastAsia="Times New Roman" w:hAnsi="Times New Roman" w:cs="Times New Roman"/>
+          <w:sz w:val="22"/>
+          <w:szCs w:val="22"/>
+          <w:lang w:val="en-US"/>
+        </w:rPr>
+      </w:pPr>
+      <w:r>
+        <w:rPr>
+          <w:rFonts w:ascii="Times New Roman" w:hAnsi="Times New Roman"/>
+          <w:sz w:val="22"/>
+          <w:szCs w:val="22"/>
+          <w:lang w:val="en-US"/>
+        </w:rPr>
+        <w:t>Title: {</w:t>
+      </w:r>
+      <w:proofErr w:type="spellStart"/>
+      <w:r>
+        <w:rPr>
+          <w:rFonts w:ascii="Times New Roman" w:hAnsi="Times New Roman"/>
+          <w:sz w:val="22"/>
+          <w:szCs w:val="22"/>
+          <w:lang w:val="en-US"/>
+        </w:rPr>
+        <w:t>investor_title</w:t>
+      </w:r>
+      <w:proofErr w:type="spellEnd"/>
+      <w:r>
+        <w:rPr>
+          <w:rFonts w:ascii="Times New Roman" w:hAnsi="Times New Roman"/>
+          <w:sz w:val="22"/>
+          <w:szCs w:val="22"/>
+          <w:lang w:val="en-US"/>
+        </w:rPr>
+        <w:t>}</w:t>
+      </w:r>
+      <w:r>
+        <w:rPr>
+          <w:rFonts w:ascii="Times New Roman" w:hAnsi="Times New Roman"/>
+          <w:sz w:val="22"/>
+          <w:szCs w:val="22"/>
+          <w:lang w:val="en-US"/>
+        </w:rPr>
         <w:tab/>
       </w:r>
     </w:p>
@@ -2015,10 +2569,10 @@
       <w:pPr>
         <w:pStyle w:val="Default"/>
         <w:spacing w:before="0" w:line="240" w:lineRule="auto"/>
-        <w:ind w:left="5040" w:firstLine="0"/>
+        <w:ind w:left="5040"/>
         <w:jc w:val="both"/>
         <w:rPr>
-          <w:rFonts w:ascii="Times New Roman" w:cs="Times New Roman" w:hAnsi="Times New Roman" w:eastAsia="Times New Roman"/>
+          <w:rFonts w:ascii="Times New Roman" w:eastAsia="Times New Roman" w:hAnsi="Times New Roman" w:cs="Times New Roman"/>
           <w:sz w:val="22"/>
           <w:szCs w:val="22"/>
           <w:lang w:val="de-DE"/>
@@ -2029,21 +2583,20 @@
       <w:pPr>
         <w:pStyle w:val="Default"/>
         <w:spacing w:before="0" w:line="240" w:lineRule="auto"/>
-        <w:ind w:left="5040" w:firstLine="0"/>
+        <w:ind w:left="5040"/>
         <w:jc w:val="both"/>
         <w:rPr>
-          <w:rFonts w:ascii="Times New Roman" w:cs="Times New Roman" w:hAnsi="Times New Roman" w:eastAsia="Times New Roman"/>
-          <w:sz w:val="22"/>
-          <w:szCs w:val="22"/>
-          <w:lang w:val="en-US"/>
-        </w:rPr>
-      </w:pPr>
-      <w:r>
-        <w:rPr>
-          <w:rFonts w:ascii="Times New Roman" w:hAnsi="Times New Roman"/>
-          <w:sz w:val="22"/>
-          <w:szCs w:val="22"/>
-          <w:rtl w:val="0"/>
+          <w:rFonts w:ascii="Times New Roman" w:eastAsia="Times New Roman" w:hAnsi="Times New Roman" w:cs="Times New Roman"/>
+          <w:sz w:val="22"/>
+          <w:szCs w:val="22"/>
+          <w:lang w:val="en-US"/>
+        </w:rPr>
+      </w:pPr>
+      <w:r>
+        <w:rPr>
+          <w:rFonts w:ascii="Times New Roman" w:hAnsi="Times New Roman"/>
+          <w:sz w:val="22"/>
+          <w:szCs w:val="22"/>
           <w:lang w:val="en-US"/>
         </w:rPr>
         <w:t xml:space="preserve">Address: {investor_address_1} </w:t>
@@ -2053,27 +2606,26 @@
       <w:pPr>
         <w:pStyle w:val="Default"/>
         <w:spacing w:before="0" w:line="240" w:lineRule="auto"/>
-        <w:ind w:left="5040" w:firstLine="0"/>
+        <w:ind w:left="5040"/>
         <w:jc w:val="both"/>
         <w:rPr>
-          <w:rFonts w:ascii="Times New Roman" w:cs="Times New Roman" w:hAnsi="Times New Roman" w:eastAsia="Times New Roman"/>
-          <w:sz w:val="22"/>
-          <w:szCs w:val="22"/>
-        </w:rPr>
-      </w:pPr>
-      <w:r>
-        <w:rPr>
-          <w:rFonts w:ascii="Times New Roman" w:hAnsi="Times New Roman"/>
-          <w:sz w:val="22"/>
-          <w:szCs w:val="22"/>
-          <w:rtl w:val="0"/>
+          <w:rFonts w:ascii="Times New Roman" w:eastAsia="Times New Roman" w:hAnsi="Times New Roman" w:cs="Times New Roman"/>
+          <w:sz w:val="22"/>
+          <w:szCs w:val="22"/>
+        </w:rPr>
+      </w:pPr>
+      <w:r>
+        <w:rPr>
+          <w:rFonts w:ascii="Times New Roman" w:hAnsi="Times New Roman"/>
+          <w:sz w:val="22"/>
+          <w:szCs w:val="22"/>
           <w:lang w:val="en-US"/>
         </w:rPr>
         <w:t>{investor_address_2}</w:t>
       </w:r>
       <w:r>
         <w:rPr>
-          <w:rFonts w:ascii="Times New Roman" w:cs="Times New Roman" w:hAnsi="Times New Roman" w:eastAsia="Times New Roman"/>
+          <w:rFonts w:ascii="Times New Roman" w:eastAsia="Times New Roman" w:hAnsi="Times New Roman" w:cs="Times New Roman"/>
           <w:sz w:val="22"/>
           <w:szCs w:val="22"/>
           <w:lang w:val="it-IT"/>
@@ -2085,10 +2637,10 @@
       <w:pPr>
         <w:pStyle w:val="Default"/>
         <w:spacing w:before="0" w:line="240" w:lineRule="auto"/>
-        <w:ind w:left="5040" w:firstLine="0"/>
+        <w:ind w:left="5040"/>
         <w:jc w:val="both"/>
         <w:rPr>
-          <w:rFonts w:ascii="Times New Roman" w:cs="Times New Roman" w:hAnsi="Times New Roman" w:eastAsia="Times New Roman"/>
+          <w:rFonts w:ascii="Times New Roman" w:eastAsia="Times New Roman" w:hAnsi="Times New Roman" w:cs="Times New Roman"/>
           <w:sz w:val="22"/>
           <w:szCs w:val="22"/>
           <w:lang w:val="de-DE"/>
@@ -2099,7 +2651,7 @@
       <w:pPr>
         <w:pStyle w:val="Default"/>
         <w:spacing w:before="0" w:line="240" w:lineRule="auto"/>
-        <w:ind w:left="5040" w:firstLine="0"/>
+        <w:ind w:left="5040"/>
         <w:jc w:val="both"/>
       </w:pPr>
       <w:r>
@@ -2107,7 +2659,6 @@
           <w:rFonts w:ascii="Times New Roman" w:hAnsi="Times New Roman"/>
           <w:sz w:val="22"/>
           <w:szCs w:val="22"/>
-          <w:rtl w:val="0"/>
           <w:lang w:val="de-DE"/>
         </w:rPr>
         <w:t xml:space="preserve">Email: </w:t>
@@ -2117,14 +2668,33 @@
           <w:rFonts w:ascii="Times New Roman" w:hAnsi="Times New Roman"/>
           <w:sz w:val="22"/>
           <w:szCs w:val="22"/>
-          <w:rtl w:val="0"/>
-          <w:lang w:val="en-US"/>
-        </w:rPr>
-        <w:t>{investor_email}</w:t>
-      </w:r>
-      <w:r>
-        <w:rPr>
-          <w:rFonts w:ascii="Times New Roman" w:cs="Times New Roman" w:hAnsi="Times New Roman" w:eastAsia="Times New Roman"/>
+          <w:lang w:val="en-US"/>
+        </w:rPr>
+        <w:t>{</w:t>
+      </w:r>
+      <w:proofErr w:type="spellStart"/>
+      <w:r>
+        <w:rPr>
+          <w:rFonts w:ascii="Times New Roman" w:hAnsi="Times New Roman"/>
+          <w:sz w:val="22"/>
+          <w:szCs w:val="22"/>
+          <w:lang w:val="en-US"/>
+        </w:rPr>
+        <w:t>investor_email</w:t>
+      </w:r>
+      <w:proofErr w:type="spellEnd"/>
+      <w:r>
+        <w:rPr>
+          <w:rFonts w:ascii="Times New Roman" w:hAnsi="Times New Roman"/>
+          <w:sz w:val="22"/>
+          <w:szCs w:val="22"/>
+          <w:lang w:val="en-US"/>
+        </w:rPr>
+        <w:t>}</w:t>
+      </w:r>
+      <w:r>
+        <w:rPr>
+          <w:rFonts w:ascii="Times New Roman" w:eastAsia="Times New Roman" w:hAnsi="Times New Roman" w:cs="Times New Roman"/>
           <w:sz w:val="22"/>
           <w:szCs w:val="22"/>
           <w:lang w:val="de-DE"/>
@@ -2133,27 +2703,46 @@
       </w:r>
     </w:p>
     <w:sectPr>
-      <w:headerReference w:type="default" r:id="rId4"/>
-      <w:headerReference w:type="first" r:id="rId5"/>
-      <w:footerReference w:type="default" r:id="rId6"/>
-      <w:footerReference w:type="first" r:id="rId7"/>
-      <w:pgSz w:w="12240" w:h="15840" w:orient="portrait"/>
-      <w:pgMar w:top="1440" w:right="1296" w:bottom="1296" w:left="1440" w:header="720" w:footer="720"/>
-      <w:titlePg w:val="1"/>
-      <w:bidi w:val="0"/>
+      <w:headerReference w:type="default" r:id="rId7"/>
+      <w:footerReference w:type="default" r:id="rId8"/>
+      <w:headerReference w:type="first" r:id="rId9"/>
+      <w:footerReference w:type="first" r:id="rId10"/>
+      <w:pgSz w:w="12240" w:h="15840"/>
+      <w:pgMar w:top="1440" w:right="1296" w:bottom="1296" w:left="1440" w:header="720" w:footer="720" w:gutter="0"/>
+      <w:cols w:space="720"/>
+      <w:titlePg/>
     </w:sectPr>
   </w:body>
 </w:document>
 </file>
 
+<file path=word/endnotes.xml><?xml version="1.0" encoding="utf-8"?>
+<w:endnotes xmlns:wpc="http://schemas.microsoft.com/office/word/2010/wordprocessingCanvas" xmlns:cx="http://schemas.microsoft.com/office/drawing/2014/chartex" xmlns:cx1="http://schemas.microsoft.com/office/drawing/2015/9/8/chartex" xmlns:cx2="http://schemas.microsoft.com/office/drawing/2015/10/21/chartex" xmlns:cx3="http://schemas.microsoft.com/office/drawing/2016/5/9/chartex" xmlns:cx4="http://schemas.microsoft.com/office/drawing/2016/5/10/chartex" xmlns:cx5="http://schemas.microsoft.com/office/drawing/2016/5/11/chartex" xmlns:cx6="http://schemas.microsoft.com/office/drawing/2016/5/12/chartex" xmlns:cx7="http://schemas.microsoft.com/office/drawing/2016/5/13/chartex" xmlns:cx8="http://schemas.microsoft.com/office/drawing/2016/5/14/chartex" xmlns:mc="http://schemas.openxmlformats.org/markup-compatibility/2006" xmlns:aink="http://schemas.microsoft.com/office/drawing/2016/ink" xmlns:am3d="http://schemas.microsoft.com/office/drawing/2017/model3d" xmlns:o="urn:schemas-microsoft-com:office:office" xmlns:r="http://schemas.openxmlformats.org/officeDocument/2006/relationships" xmlns:m="http://schemas.openxmlformats.org/officeDocument/2006/math" xmlns:v="urn:schemas-microsoft-com:vml" xmlns:wp14="http://schemas.microsoft.com/office/word/2010/wordprocessingDrawing" xmlns:wp="http://schemas.openxmlformats.org/drawingml/2006/wordprocessingDrawing" xmlns:w10="urn:schemas-microsoft-com:office:word" xmlns:w="http://schemas.openxmlformats.org/wordprocessingml/2006/main" xmlns:w14="http://schemas.microsoft.com/office/word/2010/wordml" xmlns:w15="http://schemas.microsoft.com/office/word/2012/wordml" xmlns:w16cex="http://schemas.microsoft.com/office/word/2018/wordml/cex" xmlns:w16cid="http://schemas.microsoft.com/office/word/2016/wordml/cid" xmlns:w16="http://schemas.microsoft.com/office/word/2018/wordml" xmlns:w16sdtdh="http://schemas.microsoft.com/office/word/2020/wordml/sdtdatahash" xmlns:w16se="http://schemas.microsoft.com/office/word/2015/wordml/symex" xmlns:wpg="http://schemas.microsoft.com/office/word/2010/wordprocessingGroup" xmlns:wpi="http://schemas.microsoft.com/office/word/2010/wordprocessingInk" xmlns:wne="http://schemas.microsoft.com/office/word/2006/wordml" xmlns:wps="http://schemas.microsoft.com/office/word/2010/wordprocessingShape" mc:Ignorable="w14 w15 w16se w16cid w16 w16cex w16sdtdh wp14">
+  <w:endnote w:type="separator" w:id="-1">
+    <w:p>
+      <w:r>
+        <w:separator/>
+      </w:r>
+    </w:p>
+  </w:endnote>
+  <w:endnote w:type="continuationSeparator" w:id="0">
+    <w:p>
+      <w:r>
+        <w:continuationSeparator/>
+      </w:r>
+    </w:p>
+  </w:endnote>
+</w:endnotes>
+</file>
+
 <file path=word/footer1.xml><?xml version="1.0" encoding="utf-8"?>
-<w:ftr xmlns:r="http://schemas.openxmlformats.org/officeDocument/2006/relationships" xmlns:wp="http://schemas.openxmlformats.org/drawingml/2006/wordprocessingDrawing" xmlns:w="http://schemas.openxmlformats.org/wordprocessingml/2006/main" xmlns:w10="urn:schemas-microsoft-com:office:word" xmlns:w14="http://schemas.microsoft.com/office/word/2010/wordml" xmlns:wps="http://schemas.microsoft.com/office/word/2010/wordprocessingShape" xmlns:wpg="http://schemas.microsoft.com/office/word/2010/wordprocessingGroup" xmlns:mc="http://schemas.openxmlformats.org/markup-compatibility/2006" xmlns:v="urn:schemas-microsoft-com:vml" xmlns:o="urn:schemas-microsoft-com:office:office" xmlns:m="http://schemas.openxmlformats.org/officeDocument/2006/math" mc:Ignorable="w14">
+<w:ftr xmlns:wpc="http://schemas.microsoft.com/office/word/2010/wordprocessingCanvas" xmlns:cx="http://schemas.microsoft.com/office/drawing/2014/chartex" xmlns:cx1="http://schemas.microsoft.com/office/drawing/2015/9/8/chartex" xmlns:cx2="http://schemas.microsoft.com/office/drawing/2015/10/21/chartex" xmlns:cx3="http://schemas.microsoft.com/office/drawing/2016/5/9/chartex" xmlns:cx4="http://schemas.microsoft.com/office/drawing/2016/5/10/chartex" xmlns:cx5="http://schemas.microsoft.com/office/drawing/2016/5/11/chartex" xmlns:cx6="http://schemas.microsoft.com/office/drawing/2016/5/12/chartex" xmlns:cx7="http://schemas.microsoft.com/office/drawing/2016/5/13/chartex" xmlns:cx8="http://schemas.microsoft.com/office/drawing/2016/5/14/chartex" xmlns:mc="http://schemas.openxmlformats.org/markup-compatibility/2006" xmlns:aink="http://schemas.microsoft.com/office/drawing/2016/ink" xmlns:am3d="http://schemas.microsoft.com/office/drawing/2017/model3d" xmlns:o="urn:schemas-microsoft-com:office:office" xmlns:r="http://schemas.openxmlformats.org/officeDocument/2006/relationships" xmlns:m="http://schemas.openxmlformats.org/officeDocument/2006/math" xmlns:v="urn:schemas-microsoft-com:vml" xmlns:wp14="http://schemas.microsoft.com/office/word/2010/wordprocessingDrawing" xmlns:wp="http://schemas.openxmlformats.org/drawingml/2006/wordprocessingDrawing" xmlns:w10="urn:schemas-microsoft-com:office:word" xmlns:w="http://schemas.openxmlformats.org/wordprocessingml/2006/main" xmlns:w14="http://schemas.microsoft.com/office/word/2010/wordml" xmlns:w15="http://schemas.microsoft.com/office/word/2012/wordml" xmlns:w16cex="http://schemas.microsoft.com/office/word/2018/wordml/cex" xmlns:w16cid="http://schemas.microsoft.com/office/word/2016/wordml/cid" xmlns:w16="http://schemas.microsoft.com/office/word/2018/wordml" xmlns:w16sdtdh="http://schemas.microsoft.com/office/word/2020/wordml/sdtdatahash" xmlns:w16se="http://schemas.microsoft.com/office/word/2015/wordml/symex" xmlns:wpg="http://schemas.microsoft.com/office/word/2010/wordprocessingGroup" xmlns:wpi="http://schemas.microsoft.com/office/word/2010/wordprocessingInk" xmlns:wne="http://schemas.microsoft.com/office/word/2006/wordml" xmlns:wps="http://schemas.microsoft.com/office/word/2010/wordprocessingShape" mc:Ignorable="w14 w15 w16se w16cid w16 w16cex w16sdtdh wp14">
   <w:p>
     <w:pPr>
       <w:pStyle w:val="Footer"/>
       <w:tabs>
+        <w:tab w:val="clear" w:pos="4320"/>
         <w:tab w:val="center" w:pos="4680"/>
-        <w:tab w:val="clear" w:pos="4320"/>
       </w:tabs>
       <w:jc w:val="left"/>
       <w:rPr>
@@ -2173,7 +2762,7 @@
         <w:sz w:val="22"/>
         <w:szCs w:val="22"/>
       </w:rPr>
-      <w:fldChar w:fldCharType="begin" w:fldLock="0"/>
+      <w:fldChar w:fldCharType="begin"/>
     </w:r>
     <w:r>
       <w:rPr>
@@ -2187,14 +2776,22 @@
         <w:sz w:val="22"/>
         <w:szCs w:val="22"/>
       </w:rPr>
-      <w:fldChar w:fldCharType="separate" w:fldLock="0"/>
+      <w:fldChar w:fldCharType="separate"/>
+    </w:r>
+    <w:r>
+      <w:rPr>
+        <w:noProof/>
+        <w:sz w:val="22"/>
+        <w:szCs w:val="22"/>
+      </w:rPr>
+      <w:t>2</w:t>
     </w:r>
     <w:r>
       <w:rPr>
         <w:sz w:val="22"/>
         <w:szCs w:val="22"/>
       </w:rPr>
-      <w:fldChar w:fldCharType="end" w:fldLock="0"/>
+      <w:fldChar w:fldCharType="end"/>
     </w:r>
   </w:p>
   <w:p>
@@ -2202,10 +2799,6 @@
       <w:pStyle w:val="DocID"/>
     </w:pPr>
     <w:r>
-      <w:rPr>
-        <w:rtl w:val="0"/>
-        <w:lang w:val="da-DK"/>
-      </w:rPr>
       <w:t>4870-3295-2964.v2</w:t>
     </w:r>
   </w:p>
@@ -2213,13 +2806,13 @@
 </file>
 
 <file path=word/footer2.xml><?xml version="1.0" encoding="utf-8"?>
-<w:ftr xmlns:r="http://schemas.openxmlformats.org/officeDocument/2006/relationships" xmlns:wp="http://schemas.openxmlformats.org/drawingml/2006/wordprocessingDrawing" xmlns:w="http://schemas.openxmlformats.org/wordprocessingml/2006/main" xmlns:w10="urn:schemas-microsoft-com:office:word" xmlns:w14="http://schemas.microsoft.com/office/word/2010/wordml" xmlns:wps="http://schemas.microsoft.com/office/word/2010/wordprocessingShape" xmlns:wpg="http://schemas.microsoft.com/office/word/2010/wordprocessingGroup" xmlns:mc="http://schemas.openxmlformats.org/markup-compatibility/2006" xmlns:v="urn:schemas-microsoft-com:vml" xmlns:o="urn:schemas-microsoft-com:office:office" xmlns:m="http://schemas.openxmlformats.org/officeDocument/2006/math" mc:Ignorable="w14">
+<w:ftr xmlns:wpc="http://schemas.microsoft.com/office/word/2010/wordprocessingCanvas" xmlns:cx="http://schemas.microsoft.com/office/drawing/2014/chartex" xmlns:cx1="http://schemas.microsoft.com/office/drawing/2015/9/8/chartex" xmlns:cx2="http://schemas.microsoft.com/office/drawing/2015/10/21/chartex" xmlns:cx3="http://schemas.microsoft.com/office/drawing/2016/5/9/chartex" xmlns:cx4="http://schemas.microsoft.com/office/drawing/2016/5/10/chartex" xmlns:cx5="http://schemas.microsoft.com/office/drawing/2016/5/11/chartex" xmlns:cx6="http://schemas.microsoft.com/office/drawing/2016/5/12/chartex" xmlns:cx7="http://schemas.microsoft.com/office/drawing/2016/5/13/chartex" xmlns:cx8="http://schemas.microsoft.com/office/drawing/2016/5/14/chartex" xmlns:mc="http://schemas.openxmlformats.org/markup-compatibility/2006" xmlns:aink="http://schemas.microsoft.com/office/drawing/2016/ink" xmlns:am3d="http://schemas.microsoft.com/office/drawing/2017/model3d" xmlns:o="urn:schemas-microsoft-com:office:office" xmlns:r="http://schemas.openxmlformats.org/officeDocument/2006/relationships" xmlns:m="http://schemas.openxmlformats.org/officeDocument/2006/math" xmlns:v="urn:schemas-microsoft-com:vml" xmlns:wp14="http://schemas.microsoft.com/office/word/2010/wordprocessingDrawing" xmlns:wp="http://schemas.openxmlformats.org/drawingml/2006/wordprocessingDrawing" xmlns:w10="urn:schemas-microsoft-com:office:word" xmlns:w="http://schemas.openxmlformats.org/wordprocessingml/2006/main" xmlns:w14="http://schemas.microsoft.com/office/word/2010/wordml" xmlns:w15="http://schemas.microsoft.com/office/word/2012/wordml" xmlns:w16cex="http://schemas.microsoft.com/office/word/2018/wordml/cex" xmlns:w16cid="http://schemas.microsoft.com/office/word/2016/wordml/cid" xmlns:w16="http://schemas.microsoft.com/office/word/2018/wordml" xmlns:w16sdtdh="http://schemas.microsoft.com/office/word/2020/wordml/sdtdatahash" xmlns:w16se="http://schemas.microsoft.com/office/word/2015/wordml/symex" xmlns:wpg="http://schemas.microsoft.com/office/word/2010/wordprocessingGroup" xmlns:wpi="http://schemas.microsoft.com/office/word/2010/wordprocessingInk" xmlns:wne="http://schemas.microsoft.com/office/word/2006/wordml" xmlns:wps="http://schemas.microsoft.com/office/word/2010/wordprocessingShape" mc:Ignorable="w14 w15 w16se w16cid w16 w16cex w16sdtdh wp14">
   <w:p>
     <w:pPr>
       <w:pStyle w:val="Footer"/>
       <w:tabs>
+        <w:tab w:val="clear" w:pos="4320"/>
         <w:tab w:val="center" w:pos="4680"/>
-        <w:tab w:val="clear" w:pos="4320"/>
       </w:tabs>
       <w:jc w:val="left"/>
     </w:pPr>
@@ -2228,17 +2821,17 @@
     <w:pPr>
       <w:pStyle w:val="Footer"/>
       <w:tabs>
+        <w:tab w:val="clear" w:pos="4320"/>
         <w:tab w:val="center" w:pos="4680"/>
-        <w:tab w:val="clear" w:pos="4320"/>
       </w:tabs>
       <w:jc w:val="left"/>
       <w:rPr>
-        <w:rStyle w:val="Page Number"/>
+        <w:rStyle w:val="PageNumber"/>
       </w:rPr>
     </w:pPr>
     <w:r>
       <w:rPr>
-        <w:rStyle w:val="Page Number"/>
+        <w:rStyle w:val="PageNumber"/>
       </w:rPr>
       <w:tab/>
     </w:r>
@@ -2247,16 +2840,12 @@
     <w:pPr>
       <w:pStyle w:val="Footer"/>
       <w:tabs>
+        <w:tab w:val="clear" w:pos="4320"/>
         <w:tab w:val="center" w:pos="4680"/>
-        <w:tab w:val="clear" w:pos="4320"/>
       </w:tabs>
       <w:jc w:val="left"/>
     </w:pPr>
     <w:r>
-      <w:rPr>
-        <w:rtl w:val="0"/>
-        <w:lang w:val="en-US"/>
-      </w:rPr>
       <w:t xml:space="preserve"> </w:t>
     </w:r>
   </w:p>
@@ -2264,16 +2853,12 @@
     <w:pPr>
       <w:pStyle w:val="Footer"/>
       <w:tabs>
+        <w:tab w:val="clear" w:pos="4320"/>
         <w:tab w:val="center" w:pos="4680"/>
-        <w:tab w:val="clear" w:pos="4320"/>
       </w:tabs>
       <w:jc w:val="left"/>
     </w:pPr>
     <w:r>
-      <w:rPr>
-        <w:rtl w:val="0"/>
-        <w:lang w:val="en-US"/>
-      </w:rPr>
       <w:t xml:space="preserve"> </w:t>
     </w:r>
   </w:p>
@@ -2282,60 +2867,74 @@
       <w:pStyle w:val="DocID"/>
     </w:pPr>
     <w:r>
-      <w:rPr>
-        <w:rtl w:val="0"/>
-        <w:lang w:val="da-DK"/>
-      </w:rPr>
       <w:t>4870-3295-2964.v2</w:t>
     </w:r>
   </w:p>
 </w:ftr>
 </file>
 
+<file path=word/footnotes.xml><?xml version="1.0" encoding="utf-8"?>
+<w:footnotes xmlns:wpc="http://schemas.microsoft.com/office/word/2010/wordprocessingCanvas" xmlns:cx="http://schemas.microsoft.com/office/drawing/2014/chartex" xmlns:cx1="http://schemas.microsoft.com/office/drawing/2015/9/8/chartex" xmlns:cx2="http://schemas.microsoft.com/office/drawing/2015/10/21/chartex" xmlns:cx3="http://schemas.microsoft.com/office/drawing/2016/5/9/chartex" xmlns:cx4="http://schemas.microsoft.com/office/drawing/2016/5/10/chartex" xmlns:cx5="http://schemas.microsoft.com/office/drawing/2016/5/11/chartex" xmlns:cx6="http://schemas.microsoft.com/office/drawing/2016/5/12/chartex" xmlns:cx7="http://schemas.microsoft.com/office/drawing/2016/5/13/chartex" xmlns:cx8="http://schemas.microsoft.com/office/drawing/2016/5/14/chartex" xmlns:mc="http://schemas.openxmlformats.org/markup-compatibility/2006" xmlns:aink="http://schemas.microsoft.com/office/drawing/2016/ink" xmlns:am3d="http://schemas.microsoft.com/office/drawing/2017/model3d" xmlns:o="urn:schemas-microsoft-com:office:office" xmlns:r="http://schemas.openxmlformats.org/officeDocument/2006/relationships" xmlns:m="http://schemas.openxmlformats.org/officeDocument/2006/math" xmlns:v="urn:schemas-microsoft-com:vml" xmlns:wp14="http://schemas.microsoft.com/office/word/2010/wordprocessingDrawing" xmlns:wp="http://schemas.openxmlformats.org/drawingml/2006/wordprocessingDrawing" xmlns:w10="urn:schemas-microsoft-com:office:word" xmlns:w="http://schemas.openxmlformats.org/wordprocessingml/2006/main" xmlns:w14="http://schemas.microsoft.com/office/word/2010/wordml" xmlns:w15="http://schemas.microsoft.com/office/word/2012/wordml" xmlns:w16cex="http://schemas.microsoft.com/office/word/2018/wordml/cex" xmlns:w16cid="http://schemas.microsoft.com/office/word/2016/wordml/cid" xmlns:w16="http://schemas.microsoft.com/office/word/2018/wordml" xmlns:w16sdtdh="http://schemas.microsoft.com/office/word/2020/wordml/sdtdatahash" xmlns:w16se="http://schemas.microsoft.com/office/word/2015/wordml/symex" xmlns:wpg="http://schemas.microsoft.com/office/word/2010/wordprocessingGroup" xmlns:wpi="http://schemas.microsoft.com/office/word/2010/wordprocessingInk" xmlns:wne="http://schemas.microsoft.com/office/word/2006/wordml" xmlns:wps="http://schemas.microsoft.com/office/word/2010/wordprocessingShape" mc:Ignorable="w14 w15 w16se w16cid w16 w16cex w16sdtdh wp14">
+  <w:footnote w:type="separator" w:id="-1">
+    <w:p>
+      <w:r>
+        <w:separator/>
+      </w:r>
+    </w:p>
+  </w:footnote>
+  <w:footnote w:type="continuationSeparator" w:id="0">
+    <w:p>
+      <w:r>
+        <w:continuationSeparator/>
+      </w:r>
+    </w:p>
+  </w:footnote>
+</w:footnotes>
+</file>
+
 <file path=word/header1.xml><?xml version="1.0" encoding="utf-8"?>
-<w:hdr xmlns:r="http://schemas.openxmlformats.org/officeDocument/2006/relationships" xmlns:wp="http://schemas.openxmlformats.org/drawingml/2006/wordprocessingDrawing" xmlns:w="http://schemas.openxmlformats.org/wordprocessingml/2006/main" xmlns:w10="urn:schemas-microsoft-com:office:word" xmlns:w14="http://schemas.microsoft.com/office/word/2010/wordml" xmlns:wps="http://schemas.microsoft.com/office/word/2010/wordprocessingShape" xmlns:wpg="http://schemas.microsoft.com/office/word/2010/wordprocessingGroup" xmlns:mc="http://schemas.openxmlformats.org/markup-compatibility/2006" xmlns:v="urn:schemas-microsoft-com:vml" xmlns:o="urn:schemas-microsoft-com:office:office" xmlns:m="http://schemas.openxmlformats.org/officeDocument/2006/math" mc:Ignorable="w14">
+<w:hdr xmlns:wpc="http://schemas.microsoft.com/office/word/2010/wordprocessingCanvas" xmlns:cx="http://schemas.microsoft.com/office/drawing/2014/chartex" xmlns:cx1="http://schemas.microsoft.com/office/drawing/2015/9/8/chartex" xmlns:cx2="http://schemas.microsoft.com/office/drawing/2015/10/21/chartex" xmlns:cx3="http://schemas.microsoft.com/office/drawing/2016/5/9/chartex" xmlns:cx4="http://schemas.microsoft.com/office/drawing/2016/5/10/chartex" xmlns:cx5="http://schemas.microsoft.com/office/drawing/2016/5/11/chartex" xmlns:cx6="http://schemas.microsoft.com/office/drawing/2016/5/12/chartex" xmlns:cx7="http://schemas.microsoft.com/office/drawing/2016/5/13/chartex" xmlns:cx8="http://schemas.microsoft.com/office/drawing/2016/5/14/chartex" xmlns:mc="http://schemas.openxmlformats.org/markup-compatibility/2006" xmlns:aink="http://schemas.microsoft.com/office/drawing/2016/ink" xmlns:am3d="http://schemas.microsoft.com/office/drawing/2017/model3d" xmlns:o="urn:schemas-microsoft-com:office:office" xmlns:r="http://schemas.openxmlformats.org/officeDocument/2006/relationships" xmlns:m="http://schemas.openxmlformats.org/officeDocument/2006/math" xmlns:v="urn:schemas-microsoft-com:vml" xmlns:wp14="http://schemas.microsoft.com/office/word/2010/wordprocessingDrawing" xmlns:wp="http://schemas.openxmlformats.org/drawingml/2006/wordprocessingDrawing" xmlns:w10="urn:schemas-microsoft-com:office:word" xmlns:w="http://schemas.openxmlformats.org/wordprocessingml/2006/main" xmlns:w14="http://schemas.microsoft.com/office/word/2010/wordml" xmlns:w15="http://schemas.microsoft.com/office/word/2012/wordml" xmlns:w16cex="http://schemas.microsoft.com/office/word/2018/wordml/cex" xmlns:w16cid="http://schemas.microsoft.com/office/word/2016/wordml/cid" xmlns:w16="http://schemas.microsoft.com/office/word/2018/wordml" xmlns:w16sdtdh="http://schemas.microsoft.com/office/word/2020/wordml/sdtdatahash" xmlns:w16se="http://schemas.microsoft.com/office/word/2015/wordml/symex" xmlns:wpg="http://schemas.microsoft.com/office/word/2010/wordprocessingGroup" xmlns:wpi="http://schemas.microsoft.com/office/word/2010/wordprocessingInk" xmlns:wne="http://schemas.microsoft.com/office/word/2006/wordml" xmlns:wps="http://schemas.microsoft.com/office/word/2010/wordprocessingShape" mc:Ignorable="w14 w15 w16se w16cid w16 w16cex w16sdtdh wp14">
   <w:p>
     <w:pPr>
-      <w:pStyle w:val="Header &amp; Footer"/>
-      <w:bidi w:val="0"/>
+      <w:pStyle w:val="HeaderFooter"/>
     </w:pPr>
-    <w:r/>
   </w:p>
 </w:hdr>
 </file>
 
 <file path=word/header2.xml><?xml version="1.0" encoding="utf-8"?>
-<w:hdr xmlns:r="http://schemas.openxmlformats.org/officeDocument/2006/relationships" xmlns:wp="http://schemas.openxmlformats.org/drawingml/2006/wordprocessingDrawing" xmlns:w="http://schemas.openxmlformats.org/wordprocessingml/2006/main" xmlns:w10="urn:schemas-microsoft-com:office:word" xmlns:w14="http://schemas.microsoft.com/office/word/2010/wordml" xmlns:wps="http://schemas.microsoft.com/office/word/2010/wordprocessingShape" xmlns:wpg="http://schemas.microsoft.com/office/word/2010/wordprocessingGroup" xmlns:mc="http://schemas.openxmlformats.org/markup-compatibility/2006" xmlns:v="urn:schemas-microsoft-com:vml" xmlns:o="urn:schemas-microsoft-com:office:office" xmlns:m="http://schemas.openxmlformats.org/officeDocument/2006/math" mc:Ignorable="w14">
+<w:hdr xmlns:wpc="http://schemas.microsoft.com/office/word/2010/wordprocessingCanvas" xmlns:cx="http://schemas.microsoft.com/office/drawing/2014/chartex" xmlns:cx1="http://schemas.microsoft.com/office/drawing/2015/9/8/chartex" xmlns:cx2="http://schemas.microsoft.com/office/drawing/2015/10/21/chartex" xmlns:cx3="http://schemas.microsoft.com/office/drawing/2016/5/9/chartex" xmlns:cx4="http://schemas.microsoft.com/office/drawing/2016/5/10/chartex" xmlns:cx5="http://schemas.microsoft.com/office/drawing/2016/5/11/chartex" xmlns:cx6="http://schemas.microsoft.com/office/drawing/2016/5/12/chartex" xmlns:cx7="http://schemas.microsoft.com/office/drawing/2016/5/13/chartex" xmlns:cx8="http://schemas.microsoft.com/office/drawing/2016/5/14/chartex" xmlns:mc="http://schemas.openxmlformats.org/markup-compatibility/2006" xmlns:aink="http://schemas.microsoft.com/office/drawing/2016/ink" xmlns:am3d="http://schemas.microsoft.com/office/drawing/2017/model3d" xmlns:o="urn:schemas-microsoft-com:office:office" xmlns:r="http://schemas.openxmlformats.org/officeDocument/2006/relationships" xmlns:m="http://schemas.openxmlformats.org/officeDocument/2006/math" xmlns:v="urn:schemas-microsoft-com:vml" xmlns:wp14="http://schemas.microsoft.com/office/word/2010/wordprocessingDrawing" xmlns:wp="http://schemas.openxmlformats.org/drawingml/2006/wordprocessingDrawing" xmlns:w10="urn:schemas-microsoft-com:office:word" xmlns:w="http://schemas.openxmlformats.org/wordprocessingml/2006/main" xmlns:w14="http://schemas.microsoft.com/office/word/2010/wordml" xmlns:w15="http://schemas.microsoft.com/office/word/2012/wordml" xmlns:w16cex="http://schemas.microsoft.com/office/word/2018/wordml/cex" xmlns:w16cid="http://schemas.microsoft.com/office/word/2016/wordml/cid" xmlns:w16="http://schemas.microsoft.com/office/word/2018/wordml" xmlns:w16sdtdh="http://schemas.microsoft.com/office/word/2020/wordml/sdtdatahash" xmlns:w16se="http://schemas.microsoft.com/office/word/2015/wordml/symex" xmlns:wpg="http://schemas.microsoft.com/office/word/2010/wordprocessingGroup" xmlns:wpi="http://schemas.microsoft.com/office/word/2010/wordprocessingInk" xmlns:wne="http://schemas.microsoft.com/office/word/2006/wordml" xmlns:wps="http://schemas.microsoft.com/office/word/2010/wordprocessingShape" mc:Ignorable="w14 w15 w16se w16cid w16 w16cex w16sdtdh wp14">
   <w:p>
     <w:pPr>
-      <w:pStyle w:val="Header &amp; Footer"/>
-      <w:bidi w:val="0"/>
+      <w:pStyle w:val="HeaderFooter"/>
     </w:pPr>
-    <w:r/>
   </w:p>
 </w:hdr>
 </file>
 
 <file path=word/numbering.xml><?xml version="1.0" encoding="utf-8"?>
-<w:numbering xmlns:w="http://schemas.openxmlformats.org/wordprocessingml/2006/main" xmlns:wp="http://schemas.openxmlformats.org/drawingml/2006/wordprocessingDrawing" xmlns:w14="http://schemas.microsoft.com/office/word/2010/wordml" xmlns:r="http://schemas.openxmlformats.org/officeDocument/2006/relationships" xmlns:v="urn:schemas-microsoft-com:vml" xmlns:o="urn:schemas-microsoft-com:office:office">
-  <w:abstractNum w:abstractNumId="0">
+<w:numbering xmlns:wpc="http://schemas.microsoft.com/office/word/2010/wordprocessingCanvas" xmlns:cx="http://schemas.microsoft.com/office/drawing/2014/chartex" xmlns:cx1="http://schemas.microsoft.com/office/drawing/2015/9/8/chartex" xmlns:cx2="http://schemas.microsoft.com/office/drawing/2015/10/21/chartex" xmlns:cx3="http://schemas.microsoft.com/office/drawing/2016/5/9/chartex" xmlns:cx4="http://schemas.microsoft.com/office/drawing/2016/5/10/chartex" xmlns:cx5="http://schemas.microsoft.com/office/drawing/2016/5/11/chartex" xmlns:cx6="http://schemas.microsoft.com/office/drawing/2016/5/12/chartex" xmlns:cx7="http://schemas.microsoft.com/office/drawing/2016/5/13/chartex" xmlns:cx8="http://schemas.microsoft.com/office/drawing/2016/5/14/chartex" xmlns:mc="http://schemas.openxmlformats.org/markup-compatibility/2006" xmlns:aink="http://schemas.microsoft.com/office/drawing/2016/ink" xmlns:am3d="http://schemas.microsoft.com/office/drawing/2017/model3d" xmlns:o="urn:schemas-microsoft-com:office:office" xmlns:r="http://schemas.openxmlformats.org/officeDocument/2006/relationships" xmlns:m="http://schemas.openxmlformats.org/officeDocument/2006/math" xmlns:v="urn:schemas-microsoft-com:vml" xmlns:wp14="http://schemas.microsoft.com/office/word/2010/wordprocessingDrawing" xmlns:wp="http://schemas.openxmlformats.org/drawingml/2006/wordprocessingDrawing" xmlns:w10="urn:schemas-microsoft-com:office:word" xmlns:w="http://schemas.openxmlformats.org/wordprocessingml/2006/main" xmlns:w14="http://schemas.microsoft.com/office/word/2010/wordml" xmlns:w15="http://schemas.microsoft.com/office/word/2012/wordml" xmlns:w16cex="http://schemas.microsoft.com/office/word/2018/wordml/cex" xmlns:w16cid="http://schemas.microsoft.com/office/word/2016/wordml/cid" xmlns:w16="http://schemas.microsoft.com/office/word/2018/wordml" xmlns:w16sdtdh="http://schemas.microsoft.com/office/word/2020/wordml/sdtdatahash" xmlns:w16se="http://schemas.microsoft.com/office/word/2015/wordml/symex" xmlns:wpg="http://schemas.microsoft.com/office/word/2010/wordprocessingGroup" xmlns:wpi="http://schemas.microsoft.com/office/word/2010/wordprocessingInk" xmlns:wne="http://schemas.microsoft.com/office/word/2006/wordml" xmlns:wps="http://schemas.microsoft.com/office/word/2010/wordprocessingShape" mc:Ignorable="w14 w15 w16se w16cid w16 w16cex w16sdtdh wp14">
+  <w:abstractNum w:abstractNumId="0" w15:restartNumberingAfterBreak="0">
+    <w:nsid w:val="438D2D7A"/>
     <w:multiLevelType w:val="hybridMultilevel"/>
+    <w:tmpl w:val="226E270E"/>
     <w:numStyleLink w:val="Numbered"/>
   </w:abstractNum>
-  <w:abstractNum w:abstractNumId="1">
+  <w:abstractNum w:abstractNumId="1" w15:restartNumberingAfterBreak="0">
+    <w:nsid w:val="480B096B"/>
     <w:multiLevelType w:val="hybridMultilevel"/>
+    <w:tmpl w:val="226E270E"/>
     <w:styleLink w:val="Numbered"/>
-    <w:lvl w:ilvl="0">
+    <w:lvl w:ilvl="0" w:tplc="961AFCF8">
       <w:start w:val="1"/>
       <w:numFmt w:val="decimal"/>
-      <w:suff w:val="tab"/>
       <w:lvlText w:val="%1."/>
       <w:lvlJc w:val="left"/>
       <w:pPr>
         <w:ind w:left="720" w:hanging="500"/>
       </w:pPr>
       <w:rPr>
-        <w:rFonts w:ascii="Times New Roman" w:cs="Times New Roman" w:hAnsi="Times New Roman" w:eastAsia="Times New Roman"/>
+        <w:rFonts w:ascii="Times New Roman" w:eastAsia="Times New Roman" w:hAnsi="Times New Roman" w:cs="Times New Roman"/>
         <w:b w:val="0"/>
         <w:bCs w:val="0"/>
         <w:i w:val="0"/>
@@ -2355,17 +2954,16 @@
         <w:vertAlign w:val="baseline"/>
       </w:rPr>
     </w:lvl>
-    <w:lvl w:ilvl="1">
+    <w:lvl w:ilvl="1" w:tplc="44086960">
       <w:start w:val="1"/>
       <w:numFmt w:val="decimal"/>
-      <w:suff w:val="tab"/>
       <w:lvlText w:val="%2."/>
       <w:lvlJc w:val="left"/>
       <w:pPr>
         <w:ind w:left="815" w:hanging="375"/>
       </w:pPr>
       <w:rPr>
-        <w:rFonts w:ascii="Times New Roman" w:cs="Times New Roman" w:hAnsi="Times New Roman" w:eastAsia="Times New Roman"/>
+        <w:rFonts w:ascii="Times New Roman" w:eastAsia="Times New Roman" w:hAnsi="Times New Roman" w:cs="Times New Roman"/>
         <w:b w:val="0"/>
         <w:bCs w:val="0"/>
         <w:i w:val="0"/>
@@ -2385,17 +2983,16 @@
         <w:vertAlign w:val="baseline"/>
       </w:rPr>
     </w:lvl>
-    <w:lvl w:ilvl="2">
+    <w:lvl w:ilvl="2" w:tplc="0CFC6764">
       <w:start w:val="1"/>
       <w:numFmt w:val="decimal"/>
-      <w:suff w:val="tab"/>
       <w:lvlText w:val="%3."/>
       <w:lvlJc w:val="left"/>
       <w:pPr>
         <w:ind w:left="1035" w:hanging="375"/>
       </w:pPr>
       <w:rPr>
-        <w:rFonts w:ascii="Times New Roman" w:cs="Times New Roman" w:hAnsi="Times New Roman" w:eastAsia="Times New Roman"/>
+        <w:rFonts w:ascii="Times New Roman" w:eastAsia="Times New Roman" w:hAnsi="Times New Roman" w:cs="Times New Roman"/>
         <w:b w:val="0"/>
         <w:bCs w:val="0"/>
         <w:i w:val="0"/>
@@ -2415,17 +3012,16 @@
         <w:vertAlign w:val="baseline"/>
       </w:rPr>
     </w:lvl>
-    <w:lvl w:ilvl="3">
+    <w:lvl w:ilvl="3" w:tplc="DE7CCA70">
       <w:start w:val="1"/>
       <w:numFmt w:val="decimal"/>
-      <w:suff w:val="tab"/>
       <w:lvlText w:val="%4."/>
       <w:lvlJc w:val="left"/>
       <w:pPr>
         <w:ind w:left="1255" w:hanging="375"/>
       </w:pPr>
       <w:rPr>
-        <w:rFonts w:ascii="Times New Roman" w:cs="Times New Roman" w:hAnsi="Times New Roman" w:eastAsia="Times New Roman"/>
+        <w:rFonts w:ascii="Times New Roman" w:eastAsia="Times New Roman" w:hAnsi="Times New Roman" w:cs="Times New Roman"/>
         <w:b w:val="0"/>
         <w:bCs w:val="0"/>
         <w:i w:val="0"/>
@@ -2445,17 +3041,16 @@
         <w:vertAlign w:val="baseline"/>
       </w:rPr>
     </w:lvl>
-    <w:lvl w:ilvl="4">
+    <w:lvl w:ilvl="4" w:tplc="DCC614E2">
       <w:start w:val="1"/>
       <w:numFmt w:val="decimal"/>
-      <w:suff w:val="tab"/>
       <w:lvlText w:val="%5."/>
       <w:lvlJc w:val="left"/>
       <w:pPr>
         <w:ind w:left="1475" w:hanging="375"/>
       </w:pPr>
       <w:rPr>
-        <w:rFonts w:ascii="Times New Roman" w:cs="Times New Roman" w:hAnsi="Times New Roman" w:eastAsia="Times New Roman"/>
+        <w:rFonts w:ascii="Times New Roman" w:eastAsia="Times New Roman" w:hAnsi="Times New Roman" w:cs="Times New Roman"/>
         <w:b w:val="0"/>
         <w:bCs w:val="0"/>
         <w:i w:val="0"/>
@@ -2475,17 +3070,16 @@
         <w:vertAlign w:val="baseline"/>
       </w:rPr>
     </w:lvl>
-    <w:lvl w:ilvl="5">
+    <w:lvl w:ilvl="5" w:tplc="7C822670">
       <w:start w:val="1"/>
       <w:numFmt w:val="decimal"/>
-      <w:suff w:val="tab"/>
       <w:lvlText w:val="%6."/>
       <w:lvlJc w:val="left"/>
       <w:pPr>
         <w:ind w:left="1695" w:hanging="375"/>
       </w:pPr>
       <w:rPr>
-        <w:rFonts w:ascii="Times New Roman" w:cs="Times New Roman" w:hAnsi="Times New Roman" w:eastAsia="Times New Roman"/>
+        <w:rFonts w:ascii="Times New Roman" w:eastAsia="Times New Roman" w:hAnsi="Times New Roman" w:cs="Times New Roman"/>
         <w:b w:val="0"/>
         <w:bCs w:val="0"/>
         <w:i w:val="0"/>
@@ -2505,17 +3099,16 @@
         <w:vertAlign w:val="baseline"/>
       </w:rPr>
     </w:lvl>
-    <w:lvl w:ilvl="6">
+    <w:lvl w:ilvl="6" w:tplc="1D325B08">
       <w:start w:val="1"/>
       <w:numFmt w:val="decimal"/>
-      <w:suff w:val="tab"/>
       <w:lvlText w:val="%7."/>
       <w:lvlJc w:val="left"/>
       <w:pPr>
         <w:ind w:left="1915" w:hanging="375"/>
       </w:pPr>
       <w:rPr>
-        <w:rFonts w:ascii="Times New Roman" w:cs="Times New Roman" w:hAnsi="Times New Roman" w:eastAsia="Times New Roman"/>
+        <w:rFonts w:ascii="Times New Roman" w:eastAsia="Times New Roman" w:hAnsi="Times New Roman" w:cs="Times New Roman"/>
         <w:b w:val="0"/>
         <w:bCs w:val="0"/>
         <w:i w:val="0"/>
@@ -2535,17 +3128,16 @@
         <w:vertAlign w:val="baseline"/>
       </w:rPr>
     </w:lvl>
-    <w:lvl w:ilvl="7">
+    <w:lvl w:ilvl="7" w:tplc="D7DA5F3A">
       <w:start w:val="1"/>
       <w:numFmt w:val="decimal"/>
-      <w:suff w:val="tab"/>
       <w:lvlText w:val="%8."/>
       <w:lvlJc w:val="left"/>
       <w:pPr>
         <w:ind w:left="2135" w:hanging="375"/>
       </w:pPr>
       <w:rPr>
-        <w:rFonts w:ascii="Times New Roman" w:cs="Times New Roman" w:hAnsi="Times New Roman" w:eastAsia="Times New Roman"/>
+        <w:rFonts w:ascii="Times New Roman" w:eastAsia="Times New Roman" w:hAnsi="Times New Roman" w:cs="Times New Roman"/>
         <w:b w:val="0"/>
         <w:bCs w:val="0"/>
         <w:i w:val="0"/>
@@ -2565,17 +3157,16 @@
         <w:vertAlign w:val="baseline"/>
       </w:rPr>
     </w:lvl>
-    <w:lvl w:ilvl="8">
+    <w:lvl w:ilvl="8" w:tplc="AD6EFA0A">
       <w:start w:val="1"/>
       <w:numFmt w:val="decimal"/>
-      <w:suff w:val="tab"/>
       <w:lvlText w:val="%9."/>
       <w:lvlJc w:val="left"/>
       <w:pPr>
         <w:ind w:left="2355" w:hanging="375"/>
       </w:pPr>
       <w:rPr>
-        <w:rFonts w:ascii="Times New Roman" w:cs="Times New Roman" w:hAnsi="Times New Roman" w:eastAsia="Times New Roman"/>
+        <w:rFonts w:ascii="Times New Roman" w:eastAsia="Times New Roman" w:hAnsi="Times New Roman" w:cs="Times New Roman"/>
         <w:b w:val="0"/>
         <w:bCs w:val="0"/>
         <w:i w:val="0"/>
@@ -2606,48 +3197,17 @@
 </file>
 
 <file path=word/styles.xml><?xml version="1.0" encoding="utf-8"?>
-<w:styles xmlns:w="http://schemas.openxmlformats.org/wordprocessingml/2006/main" xmlns:mc="http://schemas.openxmlformats.org/markup-compatibility/2006" xmlns:w14="http://schemas.microsoft.com/office/word/2010/wordml" mc:Ignorable="w14">
+<w:styles xmlns:mc="http://schemas.openxmlformats.org/markup-compatibility/2006" xmlns:r="http://schemas.openxmlformats.org/officeDocument/2006/relationships" xmlns:w="http://schemas.openxmlformats.org/wordprocessingml/2006/main" xmlns:w14="http://schemas.microsoft.com/office/word/2010/wordml" xmlns:w15="http://schemas.microsoft.com/office/word/2012/wordml" xmlns:w16cex="http://schemas.microsoft.com/office/word/2018/wordml/cex" xmlns:w16cid="http://schemas.microsoft.com/office/word/2016/wordml/cid" xmlns:w16="http://schemas.microsoft.com/office/word/2018/wordml" xmlns:w16sdtdh="http://schemas.microsoft.com/office/word/2020/wordml/sdtdatahash" xmlns:w16se="http://schemas.microsoft.com/office/word/2015/wordml/symex" mc:Ignorable="w14 w15 w16se w16cid w16 w16cex w16sdtdh">
   <w:docDefaults>
     <w:rPrDefault>
       <w:rPr>
-        <w:rFonts w:ascii="Times New Roman" w:cs="Times New Roman" w:hAnsi="Times New Roman" w:eastAsia="Arial Unicode MS"/>
-        <w:b w:val="0"/>
-        <w:bCs w:val="0"/>
-        <w:i w:val="0"/>
-        <w:iCs w:val="0"/>
-        <w:caps w:val="0"/>
-        <w:smallCaps w:val="0"/>
-        <w:strike w:val="0"/>
-        <w:dstrike w:val="0"/>
-        <w:outline w:val="0"/>
-        <w:emboss w:val="0"/>
-        <w:imprint w:val="0"/>
-        <w:vanish w:val="0"/>
-        <w:color w:val="auto"/>
-        <w:spacing w:val="0"/>
-        <w:w w:val="100"/>
-        <w:kern w:val="0"/>
-        <w:position w:val="0"/>
-        <w:sz w:val="20"/>
-        <w:szCs w:val="20"/>
-        <w:u w:val="none" w:color="auto"/>
+        <w:rFonts w:ascii="Times New Roman" w:eastAsia="Arial Unicode MS" w:hAnsi="Times New Roman" w:cs="Times New Roman"/>
         <w:bdr w:val="nil"/>
-        <w:vertAlign w:val="baseline"/>
-        <w:lang/>
+        <w:lang w:val="en-US" w:eastAsia="en-US" w:bidi="ar-SA"/>
       </w:rPr>
     </w:rPrDefault>
     <w:pPrDefault>
       <w:pPr>
-        <w:keepNext w:val="0"/>
-        <w:keepLines w:val="0"/>
-        <w:pageBreakBefore w:val="0"/>
-        <w:framePr w:anchorLock="0" w:w="0" w:h="0" w:vSpace="0" w:hSpace="0" w:xAlign="left" w:y="0" w:hRule="exact" w:vAnchor="margin"/>
-        <w:widowControl w:val="1"/>
-        <w:numPr>
-          <w:ilvl w:val="0"/>
-          <w:numId w:val="0"/>
-        </w:numPr>
-        <w:suppressLineNumbers w:val="0"/>
         <w:pBdr>
           <w:top w:val="nil"/>
           <w:left w:val="nil"/>
@@ -2656,28 +3216,421 @@
           <w:between w:val="nil"/>
           <w:bar w:val="nil"/>
         </w:pBdr>
-        <w:shd w:val="clear" w:color="auto" w:fill="auto"/>
-        <w:suppressAutoHyphens w:val="0"/>
-        <w:spacing w:before="0" w:beforeAutospacing="0" w:after="0" w:afterAutospacing="0" w:line="240" w:lineRule="auto"/>
-        <w:ind w:left="0" w:right="0" w:firstLine="0"/>
-        <w:jc w:val="left"/>
-        <w:outlineLvl w:val="9"/>
       </w:pPr>
     </w:pPrDefault>
   </w:docDefaults>
+  <w:latentStyles w:defLockedState="0" w:defUIPriority="99" w:defSemiHidden="0" w:defUnhideWhenUsed="0" w:defQFormat="0" w:count="376">
+    <w:lsdException w:name="Normal" w:uiPriority="0" w:qFormat="1"/>
+    <w:lsdException w:name="heading 1" w:uiPriority="9" w:qFormat="1"/>
+    <w:lsdException w:name="heading 2" w:semiHidden="1" w:uiPriority="9" w:unhideWhenUsed="1" w:qFormat="1"/>
+    <w:lsdException w:name="heading 3" w:semiHidden="1" w:uiPriority="9" w:unhideWhenUsed="1" w:qFormat="1"/>
+    <w:lsdException w:name="heading 4" w:semiHidden="1" w:uiPriority="9" w:unhideWhenUsed="1" w:qFormat="1"/>
+    <w:lsdException w:name="heading 5" w:semiHidden="1" w:uiPriority="9" w:unhideWhenUsed="1" w:qFormat="1"/>
+    <w:lsdException w:name="heading 6" w:semiHidden="1" w:uiPriority="9" w:unhideWhenUsed="1" w:qFormat="1"/>
+    <w:lsdException w:name="heading 7" w:semiHidden="1" w:uiPriority="9" w:unhideWhenUsed="1" w:qFormat="1"/>
+    <w:lsdException w:name="heading 8" w:semiHidden="1" w:uiPriority="9" w:unhideWhenUsed="1" w:qFormat="1"/>
+    <w:lsdException w:name="heading 9" w:semiHidden="1" w:uiPriority="9" w:unhideWhenUsed="1" w:qFormat="1"/>
+    <w:lsdException w:name="index 1" w:semiHidden="1" w:unhideWhenUsed="1"/>
+    <w:lsdException w:name="index 2" w:semiHidden="1" w:unhideWhenUsed="1"/>
+    <w:lsdException w:name="index 3" w:semiHidden="1" w:unhideWhenUsed="1"/>
+    <w:lsdException w:name="index 4" w:semiHidden="1" w:unhideWhenUsed="1"/>
+    <w:lsdException w:name="index 5" w:semiHidden="1" w:unhideWhenUsed="1"/>
+    <w:lsdException w:name="index 6" w:semiHidden="1" w:unhideWhenUsed="1"/>
+    <w:lsdException w:name="index 7" w:semiHidden="1" w:unhideWhenUsed="1"/>
+    <w:lsdException w:name="index 8" w:semiHidden="1" w:unhideWhenUsed="1"/>
+    <w:lsdException w:name="index 9" w:semiHidden="1" w:unhideWhenUsed="1"/>
+    <w:lsdException w:name="toc 1" w:semiHidden="1" w:uiPriority="39" w:unhideWhenUsed="1"/>
+    <w:lsdException w:name="toc 2" w:semiHidden="1" w:uiPriority="39" w:unhideWhenUsed="1"/>
+    <w:lsdException w:name="toc 3" w:semiHidden="1" w:uiPriority="39" w:unhideWhenUsed="1"/>
+    <w:lsdException w:name="toc 4" w:semiHidden="1" w:uiPriority="39" w:unhideWhenUsed="1"/>
+    <w:lsdException w:name="toc 5" w:semiHidden="1" w:uiPriority="39" w:unhideWhenUsed="1"/>
+    <w:lsdException w:name="toc 6" w:semiHidden="1" w:uiPriority="39" w:unhideWhenUsed="1"/>
+    <w:lsdException w:name="toc 7" w:semiHidden="1" w:uiPriority="39" w:unhideWhenUsed="1"/>
+    <w:lsdException w:name="toc 8" w:semiHidden="1" w:uiPriority="39" w:unhideWhenUsed="1"/>
+    <w:lsdException w:name="toc 9" w:semiHidden="1" w:uiPriority="39" w:unhideWhenUsed="1"/>
+    <w:lsdException w:name="Normal Indent" w:semiHidden="1" w:unhideWhenUsed="1"/>
+    <w:lsdException w:name="footnote text" w:semiHidden="1" w:unhideWhenUsed="1"/>
+    <w:lsdException w:name="annotation text" w:semiHidden="1" w:unhideWhenUsed="1"/>
+    <w:lsdException w:name="header" w:semiHidden="1" w:unhideWhenUsed="1"/>
+    <w:lsdException w:name="footer" w:semiHidden="1" w:unhideWhenUsed="1"/>
+    <w:lsdException w:name="index heading" w:semiHidden="1" w:unhideWhenUsed="1"/>
+    <w:lsdException w:name="caption" w:semiHidden="1" w:uiPriority="35" w:unhideWhenUsed="1" w:qFormat="1"/>
+    <w:lsdException w:name="table of figures" w:semiHidden="1" w:unhideWhenUsed="1"/>
+    <w:lsdException w:name="envelope address" w:semiHidden="1" w:unhideWhenUsed="1"/>
+    <w:lsdException w:name="envelope return" w:semiHidden="1" w:unhideWhenUsed="1"/>
+    <w:lsdException w:name="footnote reference" w:semiHidden="1" w:unhideWhenUsed="1"/>
+    <w:lsdException w:name="annotation reference" w:semiHidden="1" w:unhideWhenUsed="1"/>
+    <w:lsdException w:name="line number" w:semiHidden="1" w:unhideWhenUsed="1"/>
+    <w:lsdException w:name="page number" w:semiHidden="1" w:unhideWhenUsed="1"/>
+    <w:lsdException w:name="endnote reference" w:semiHidden="1" w:unhideWhenUsed="1"/>
+    <w:lsdException w:name="endnote text" w:semiHidden="1" w:unhideWhenUsed="1"/>
+    <w:lsdException w:name="table of authorities" w:semiHidden="1" w:unhideWhenUsed="1"/>
+    <w:lsdException w:name="macro" w:semiHidden="1" w:unhideWhenUsed="1"/>
+    <w:lsdException w:name="toa heading" w:semiHidden="1" w:unhideWhenUsed="1"/>
+    <w:lsdException w:name="List" w:semiHidden="1" w:unhideWhenUsed="1"/>
+    <w:lsdException w:name="List Bullet" w:semiHidden="1" w:unhideWhenUsed="1"/>
+    <w:lsdException w:name="List Number" w:semiHidden="1" w:unhideWhenUsed="1"/>
+    <w:lsdException w:name="List 2" w:semiHidden="1" w:unhideWhenUsed="1"/>
+    <w:lsdException w:name="List 3" w:semiHidden="1" w:unhideWhenUsed="1"/>
+    <w:lsdException w:name="List 4" w:semiHidden="1" w:unhideWhenUsed="1"/>
+    <w:lsdException w:name="List 5" w:semiHidden="1" w:unhideWhenUsed="1"/>
+    <w:lsdException w:name="List Bullet 2" w:semiHidden="1" w:unhideWhenUsed="1"/>
+    <w:lsdException w:name="List Bullet 3" w:semiHidden="1" w:unhideWhenUsed="1"/>
+    <w:lsdException w:name="List Bullet 4" w:semiHidden="1" w:unhideWhenUsed="1"/>
+    <w:lsdException w:name="List Bullet 5" w:semiHidden="1" w:unhideWhenUsed="1"/>
+    <w:lsdException w:name="List Number 2" w:semiHidden="1" w:unhideWhenUsed="1"/>
+    <w:lsdException w:name="List Number 3" w:semiHidden="1" w:unhideWhenUsed="1"/>
+    <w:lsdException w:name="List Number 4" w:semiHidden="1" w:unhideWhenUsed="1"/>
+    <w:lsdException w:name="List Number 5" w:semiHidden="1" w:unhideWhenUsed="1"/>
+    <w:lsdException w:name="Title" w:uiPriority="10" w:qFormat="1"/>
+    <w:lsdException w:name="Closing" w:semiHidden="1" w:unhideWhenUsed="1"/>
+    <w:lsdException w:name="Signature" w:semiHidden="1" w:unhideWhenUsed="1"/>
+    <w:lsdException w:name="Default Paragraph Font" w:semiHidden="1" w:uiPriority="1" w:unhideWhenUsed="1"/>
+    <w:lsdException w:name="Body Text" w:semiHidden="1" w:unhideWhenUsed="1"/>
+    <w:lsdException w:name="Body Text Indent" w:semiHidden="1" w:unhideWhenUsed="1"/>
+    <w:lsdException w:name="List Continue" w:semiHidden="1" w:unhideWhenUsed="1"/>
+    <w:lsdException w:name="List Continue 2" w:semiHidden="1" w:unhideWhenUsed="1"/>
+    <w:lsdException w:name="List Continue 3" w:semiHidden="1" w:unhideWhenUsed="1"/>
+    <w:lsdException w:name="List Continue 4" w:semiHidden="1" w:unhideWhenUsed="1"/>
+    <w:lsdException w:name="List Continue 5" w:semiHidden="1" w:unhideWhenUsed="1"/>
+    <w:lsdException w:name="Message Header" w:semiHidden="1" w:unhideWhenUsed="1"/>
+    <w:lsdException w:name="Subtitle" w:uiPriority="11" w:qFormat="1"/>
+    <w:lsdException w:name="Salutation" w:semiHidden="1" w:unhideWhenUsed="1"/>
+    <w:lsdException w:name="Date" w:semiHidden="1" w:unhideWhenUsed="1"/>
+    <w:lsdException w:name="Body Text First Indent" w:semiHidden="1" w:unhideWhenUsed="1"/>
+    <w:lsdException w:name="Body Text First Indent 2" w:semiHidden="1" w:unhideWhenUsed="1"/>
+    <w:lsdException w:name="Note Heading" w:semiHidden="1" w:unhideWhenUsed="1"/>
+    <w:lsdException w:name="Body Text 2" w:semiHidden="1" w:unhideWhenUsed="1"/>
+    <w:lsdException w:name="Body Text 3" w:semiHidden="1" w:unhideWhenUsed="1"/>
+    <w:lsdException w:name="Body Text Indent 2" w:semiHidden="1" w:unhideWhenUsed="1"/>
+    <w:lsdException w:name="Body Text Indent 3" w:semiHidden="1" w:unhideWhenUsed="1"/>
+    <w:lsdException w:name="Block Text" w:semiHidden="1" w:unhideWhenUsed="1"/>
+    <w:lsdException w:name="Hyperlink" w:semiHidden="1" w:unhideWhenUsed="1"/>
+    <w:lsdException w:name="FollowedHyperlink" w:semiHidden="1" w:unhideWhenUsed="1"/>
+    <w:lsdException w:name="Strong" w:uiPriority="22" w:qFormat="1"/>
+    <w:lsdException w:name="Emphasis" w:uiPriority="20" w:qFormat="1"/>
+    <w:lsdException w:name="Document Map" w:semiHidden="1" w:unhideWhenUsed="1"/>
+    <w:lsdException w:name="Plain Text" w:semiHidden="1" w:unhideWhenUsed="1"/>
+    <w:lsdException w:name="E-mail Signature" w:semiHidden="1" w:unhideWhenUsed="1"/>
+    <w:lsdException w:name="HTML Top of Form" w:semiHidden="1" w:unhideWhenUsed="1"/>
+    <w:lsdException w:name="HTML Bottom of Form" w:semiHidden="1" w:unhideWhenUsed="1"/>
+    <w:lsdException w:name="Normal (Web)" w:semiHidden="1" w:unhideWhenUsed="1"/>
+    <w:lsdException w:name="HTML Acronym" w:semiHidden="1" w:unhideWhenUsed="1"/>
+    <w:lsdException w:name="HTML Address" w:semiHidden="1" w:unhideWhenUsed="1"/>
+    <w:lsdException w:name="HTML Cite" w:semiHidden="1" w:unhideWhenUsed="1"/>
+    <w:lsdException w:name="HTML Code" w:semiHidden="1" w:unhideWhenUsed="1"/>
+    <w:lsdException w:name="HTML Definition" w:semiHidden="1" w:unhideWhenUsed="1"/>
+    <w:lsdException w:name="HTML Keyboard" w:semiHidden="1" w:unhideWhenUsed="1"/>
+    <w:lsdException w:name="HTML Preformatted" w:semiHidden="1" w:unhideWhenUsed="1"/>
+    <w:lsdException w:name="HTML Sample" w:semiHidden="1" w:unhideWhenUsed="1"/>
+    <w:lsdException w:name="HTML Typewriter" w:semiHidden="1" w:unhideWhenUsed="1"/>
+    <w:lsdException w:name="HTML Variable" w:semiHidden="1" w:unhideWhenUsed="1"/>
+    <w:lsdException w:name="Normal Table" w:semiHidden="1" w:unhideWhenUsed="1"/>
+    <w:lsdException w:name="annotation subject" w:semiHidden="1" w:unhideWhenUsed="1"/>
+    <w:lsdException w:name="No List" w:semiHidden="1" w:unhideWhenUsed="1"/>
+    <w:lsdException w:name="Outline List 1" w:semiHidden="1" w:unhideWhenUsed="1"/>
+    <w:lsdException w:name="Outline List 2" w:semiHidden="1" w:unhideWhenUsed="1"/>
+    <w:lsdException w:name="Outline List 3" w:semiHidden="1" w:unhideWhenUsed="1"/>
+    <w:lsdException w:name="Table Simple 1" w:semiHidden="1" w:unhideWhenUsed="1"/>
+    <w:lsdException w:name="Table Simple 2" w:semiHidden="1" w:unhideWhenUsed="1"/>
+    <w:lsdException w:name="Table Simple 3" w:semiHidden="1" w:unhideWhenUsed="1"/>
+    <w:lsdException w:name="Table Classic 1" w:semiHidden="1" w:unhideWhenUsed="1"/>
+    <w:lsdException w:name="Table Classic 2" w:semiHidden="1" w:unhideWhenUsed="1"/>
+    <w:lsdException w:name="Table Classic 3" w:semiHidden="1" w:unhideWhenUsed="1"/>
+    <w:lsdException w:name="Table Classic 4" w:semiHidden="1" w:unhideWhenUsed="1"/>
+    <w:lsdException w:name="Table Colorful 1" w:semiHidden="1" w:unhideWhenUsed="1"/>
+    <w:lsdException w:name="Table Colorful 2" w:semiHidden="1" w:unhideWhenUsed="1"/>
+    <w:lsdException w:name="Table Colorful 3" w:semiHidden="1" w:unhideWhenUsed="1"/>
+    <w:lsdException w:name="Table Columns 1" w:semiHidden="1" w:unhideWhenUsed="1"/>
+    <w:lsdException w:name="Table Columns 2" w:semiHidden="1" w:unhideWhenUsed="1"/>
+    <w:lsdException w:name="Table Columns 3" w:semiHidden="1" w:unhideWhenUsed="1"/>
+    <w:lsdException w:name="Table Columns 4" w:semiHidden="1" w:unhideWhenUsed="1"/>
+    <w:lsdException w:name="Table Columns 5" w:semiHidden="1" w:unhideWhenUsed="1"/>
+    <w:lsdException w:name="Table Grid 1" w:semiHidden="1" w:unhideWhenUsed="1"/>
+    <w:lsdException w:name="Table Grid 2" w:semiHidden="1" w:unhideWhenUsed="1"/>
+    <w:lsdException w:name="Table Grid 3" w:semiHidden="1" w:unhideWhenUsed="1"/>
+    <w:lsdException w:name="Table Grid 4" w:semiHidden="1" w:unhideWhenUsed="1"/>
+    <w:lsdException w:name="Table Grid 5" w:semiHidden="1" w:unhideWhenUsed="1"/>
+    <w:lsdException w:name="Table Grid 6" w:semiHidden="1" w:unhideWhenUsed="1"/>
+    <w:lsdException w:name="Table Grid 7" w:semiHidden="1" w:unhideWhenUsed="1"/>
+    <w:lsdException w:name="Table Grid 8" w:semiHidden="1" w:unhideWhenUsed="1"/>
+    <w:lsdException w:name="Table List 1" w:semiHidden="1" w:unhideWhenUsed="1"/>
+    <w:lsdException w:name="Table List 2" w:semiHidden="1" w:unhideWhenUsed="1"/>
+    <w:lsdException w:name="Table List 3" w:semiHidden="1" w:unhideWhenUsed="1"/>
+    <w:lsdException w:name="Table List 4" w:semiHidden="1" w:unhideWhenUsed="1"/>
+    <w:lsdException w:name="Table List 5" w:semiHidden="1" w:unhideWhenUsed="1"/>
+    <w:lsdException w:name="Table List 6" w:semiHidden="1" w:unhideWhenUsed="1"/>
+    <w:lsdException w:name="Table List 7" w:semiHidden="1" w:unhideWhenUsed="1"/>
+    <w:lsdException w:name="Table List 8" w:semiHidden="1" w:unhideWhenUsed="1"/>
+    <w:lsdException w:name="Table 3D effects 1" w:semiHidden="1" w:unhideWhenUsed="1"/>
+    <w:lsdException w:name="Table 3D effects 2" w:semiHidden="1" w:unhideWhenUsed="1"/>
+    <w:lsdException w:name="Table 3D effects 3" w:semiHidden="1" w:unhideWhenUsed="1"/>
+    <w:lsdException w:name="Table Contemporary" w:semiHidden="1" w:unhideWhenUsed="1"/>
+    <w:lsdException w:name="Table Elegant" w:semiHidden="1" w:unhideWhenUsed="1"/>
+    <w:lsdException w:name="Table Professional" w:semiHidden="1" w:unhideWhenUsed="1"/>
+    <w:lsdException w:name="Table Subtle 1" w:semiHidden="1" w:unhideWhenUsed="1"/>
+    <w:lsdException w:name="Table Subtle 2" w:semiHidden="1" w:unhideWhenUsed="1"/>
+    <w:lsdException w:name="Table Web 1" w:semiHidden="1" w:unhideWhenUsed="1"/>
+    <w:lsdException w:name="Table Web 2" w:semiHidden="1" w:unhideWhenUsed="1"/>
+    <w:lsdException w:name="Table Web 3" w:semiHidden="1" w:unhideWhenUsed="1"/>
+    <w:lsdException w:name="Balloon Text" w:semiHidden="1" w:unhideWhenUsed="1"/>
+    <w:lsdException w:name="Table Grid" w:uiPriority="39"/>
+    <w:lsdException w:name="Table Theme" w:semiHidden="1" w:unhideWhenUsed="1"/>
+    <w:lsdException w:name="Placeholder Text" w:semiHidden="1"/>
+    <w:lsdException w:name="No Spacing" w:uiPriority="1" w:qFormat="1"/>
+    <w:lsdException w:name="Light Shading" w:uiPriority="60"/>
+    <w:lsdException w:name="Light List" w:uiPriority="61"/>
+    <w:lsdException w:name="Light Grid" w:uiPriority="62"/>
+    <w:lsdException w:name="Medium Shading 1" w:uiPriority="63"/>
+    <w:lsdException w:name="Medium Shading 2" w:uiPriority="64"/>
+    <w:lsdException w:name="Medium List 1" w:uiPriority="65"/>
+    <w:lsdException w:name="Medium List 2" w:uiPriority="66"/>
+    <w:lsdException w:name="Medium Grid 1" w:uiPriority="67"/>
+    <w:lsdException w:name="Medium Grid 2" w:uiPriority="68"/>
+    <w:lsdException w:name="Medium Grid 3" w:uiPriority="69"/>
+    <w:lsdException w:name="Dark List" w:uiPriority="70"/>
+    <w:lsdException w:name="Colorful Shading" w:uiPriority="71"/>
+    <w:lsdException w:name="Colorful List" w:uiPriority="72"/>
+    <w:lsdException w:name="Colorful Grid" w:uiPriority="73"/>
+    <w:lsdException w:name="Light Shading Accent 1" w:uiPriority="60"/>
+    <w:lsdException w:name="Light List Accent 1" w:uiPriority="61"/>
+    <w:lsdException w:name="Light Grid Accent 1" w:uiPriority="62"/>
+    <w:lsdException w:name="Medium Shading 1 Accent 1" w:uiPriority="63"/>
+    <w:lsdException w:name="Medium Shading 2 Accent 1" w:uiPriority="64"/>
+    <w:lsdException w:name="Medium List 1 Accent 1" w:uiPriority="65"/>
+    <w:lsdException w:name="Revision" w:semiHidden="1"/>
+    <w:lsdException w:name="List Paragraph" w:uiPriority="34" w:qFormat="1"/>
+    <w:lsdException w:name="Quote" w:uiPriority="29" w:qFormat="1"/>
+    <w:lsdException w:name="Intense Quote" w:uiPriority="30" w:qFormat="1"/>
+    <w:lsdException w:name="Medium List 2 Accent 1" w:uiPriority="66"/>
+    <w:lsdException w:name="Medium Grid 1 Accent 1" w:uiPriority="67"/>
+    <w:lsdException w:name="Medium Grid 2 Accent 1" w:uiPriority="68"/>
+    <w:lsdException w:name="Medium Grid 3 Accent 1" w:uiPriority="69"/>
+    <w:lsdException w:name="Dark List Accent 1" w:uiPriority="70"/>
+    <w:lsdException w:name="Colorful Shading Accent 1" w:uiPriority="71"/>
+    <w:lsdException w:name="Colorful List Accent 1" w:uiPriority="72"/>
+    <w:lsdException w:name="Colorful Grid Accent 1" w:uiPriority="73"/>
+    <w:lsdException w:name="Light Shading Accent 2" w:uiPriority="60"/>
+    <w:lsdException w:name="Light List Accent 2" w:uiPriority="61"/>
+    <w:lsdException w:name="Light Grid Accent 2" w:uiPriority="62"/>
+    <w:lsdException w:name="Medium Shading 1 Accent 2" w:uiPriority="63"/>
+    <w:lsdException w:name="Medium Shading 2 Accent 2" w:uiPriority="64"/>
+    <w:lsdException w:name="Medium List 1 Accent 2" w:uiPriority="65"/>
+    <w:lsdException w:name="Medium List 2 Accent 2" w:uiPriority="66"/>
+    <w:lsdException w:name="Medium Grid 1 Accent 2" w:uiPriority="67"/>
+    <w:lsdException w:name="Medium Grid 2 Accent 2" w:uiPriority="68"/>
+    <w:lsdException w:name="Medium Grid 3 Accent 2" w:uiPriority="69"/>
+    <w:lsdException w:name="Dark List Accent 2" w:uiPriority="70"/>
+    <w:lsdException w:name="Colorful Shading Accent 2" w:uiPriority="71"/>
+    <w:lsdException w:name="Colorful List Accent 2" w:uiPriority="72"/>
+    <w:lsdException w:name="Colorful Grid Accent 2" w:uiPriority="73"/>
+    <w:lsdException w:name="Light Shading Accent 3" w:uiPriority="60"/>
+    <w:lsdException w:name="Light List Accent 3" w:uiPriority="61"/>
+    <w:lsdException w:name="Light Grid Accent 3" w:uiPriority="62"/>
+    <w:lsdException w:name="Medium Shading 1 Accent 3" w:uiPriority="63"/>
+    <w:lsdException w:name="Medium Shading 2 Accent 3" w:uiPriority="64"/>
+    <w:lsdException w:name="Medium List 1 Accent 3" w:uiPriority="65"/>
+    <w:lsdException w:name="Medium List 2 Accent 3" w:uiPriority="66"/>
+    <w:lsdException w:name="Medium Grid 1 Accent 3" w:uiPriority="67"/>
+    <w:lsdException w:name="Medium Grid 2 Accent 3" w:uiPriority="68"/>
+    <w:lsdException w:name="Medium Grid 3 Accent 3" w:uiPriority="69"/>
+    <w:lsdException w:name="Dark List Accent 3" w:uiPriority="70"/>
+    <w:lsdException w:name="Colorful Shading Accent 3" w:uiPriority="71"/>
+    <w:lsdException w:name="Colorful List Accent 3" w:uiPriority="72"/>
+    <w:lsdException w:name="Colorful Grid Accent 3" w:uiPriority="73"/>
+    <w:lsdException w:name="Light Shading Accent 4" w:uiPriority="60"/>
+    <w:lsdException w:name="Light List Accent 4" w:uiPriority="61"/>
+    <w:lsdException w:name="Light Grid Accent 4" w:uiPriority="62"/>
+    <w:lsdException w:name="Medium Shading 1 Accent 4" w:uiPriority="63"/>
+    <w:lsdException w:name="Medium Shading 2 Accent 4" w:uiPriority="64"/>
+    <w:lsdException w:name="Medium List 1 Accent 4" w:uiPriority="65"/>
+    <w:lsdException w:name="Medium List 2 Accent 4" w:uiPriority="66"/>
+    <w:lsdException w:name="Medium Grid 1 Accent 4" w:uiPriority="67"/>
+    <w:lsdException w:name="Medium Grid 2 Accent 4" w:uiPriority="68"/>
+    <w:lsdException w:name="Medium Grid 3 Accent 4" w:uiPriority="69"/>
+    <w:lsdException w:name="Dark List Accent 4" w:uiPriority="70"/>
+    <w:lsdException w:name="Colorful Shading Accent 4" w:uiPriority="71"/>
+    <w:lsdException w:name="Colorful List Accent 4" w:uiPriority="72"/>
+    <w:lsdException w:name="Colorful Grid Accent 4" w:uiPriority="73"/>
+    <w:lsdException w:name="Light Shading Accent 5" w:uiPriority="60"/>
+    <w:lsdException w:name="Light List Accent 5" w:uiPriority="61"/>
+    <w:lsdException w:name="Light Grid Accent 5" w:uiPriority="62"/>
+    <w:lsdException w:name="Medium Shading 1 Accent 5" w:uiPriority="63"/>
+    <w:lsdException w:name="Medium Shading 2 Accent 5" w:uiPriority="64"/>
+    <w:lsdException w:name="Medium List 1 Accent 5" w:uiPriority="65"/>
+    <w:lsdException w:name="Medium List 2 Accent 5" w:uiPriority="66"/>
+    <w:lsdException w:name="Medium Grid 1 Accent 5" w:uiPriority="67"/>
+    <w:lsdException w:name="Medium Grid 2 Accent 5" w:uiPriority="68"/>
+    <w:lsdException w:name="Medium Grid 3 Accent 5" w:uiPriority="69"/>
+    <w:lsdException w:name="Dark List Accent 5" w:uiPriority="70"/>
+    <w:lsdException w:name="Colorful Shading Accent 5" w:uiPriority="71"/>
+    <w:lsdException w:name="Colorful List Accent 5" w:uiPriority="72"/>
+    <w:lsdException w:name="Colorful Grid Accent 5" w:uiPriority="73"/>
+    <w:lsdException w:name="Light Shading Accent 6" w:uiPriority="60"/>
+    <w:lsdException w:name="Light List Accent 6" w:uiPriority="61"/>
+    <w:lsdException w:name="Light Grid Accent 6" w:uiPriority="62"/>
+    <w:lsdException w:name="Medium Shading 1 Accent 6" w:uiPriority="63"/>
+    <w:lsdException w:name="Medium Shading 2 Accent 6" w:uiPriority="64"/>
+    <w:lsdException w:name="Medium List 1 Accent 6" w:uiPriority="65"/>
+    <w:lsdException w:name="Medium List 2 Accent 6" w:uiPriority="66"/>
+    <w:lsdException w:name="Medium Grid 1 Accent 6" w:uiPriority="67"/>
+    <w:lsdException w:name="Medium Grid 2 Accent 6" w:uiPriority="68"/>
+    <w:lsdException w:name="Medium Grid 3 Accent 6" w:uiPriority="69"/>
+    <w:lsdException w:name="Dark List Accent 6" w:uiPriority="70"/>
+    <w:lsdException w:name="Colorful Shading Accent 6" w:uiPriority="71"/>
+    <w:lsdException w:name="Colorful List Accent 6" w:uiPriority="72"/>
+    <w:lsdException w:name="Colorful Grid Accent 6" w:uiPriority="73"/>
+    <w:lsdException w:name="Subtle Emphasis" w:uiPriority="19" w:qFormat="1"/>
+    <w:lsdException w:name="Intense Emphasis" w:uiPriority="21" w:qFormat="1"/>
+    <w:lsdException w:name="Subtle Reference" w:uiPriority="31" w:qFormat="1"/>
+    <w:lsdException w:name="Intense Reference" w:uiPriority="32" w:qFormat="1"/>
+    <w:lsdException w:name="Book Title" w:uiPriority="33" w:qFormat="1"/>
+    <w:lsdException w:name="Bibliography" w:semiHidden="1" w:uiPriority="37" w:unhideWhenUsed="1"/>
+    <w:lsdException w:name="TOC Heading" w:semiHidden="1" w:uiPriority="39" w:unhideWhenUsed="1" w:qFormat="1"/>
+    <w:lsdException w:name="Plain Table 1" w:uiPriority="41"/>
+    <w:lsdException w:name="Plain Table 2" w:uiPriority="42"/>
+    <w:lsdException w:name="Plain Table 3" w:uiPriority="43"/>
+    <w:lsdException w:name="Plain Table 4" w:uiPriority="44"/>
+    <w:lsdException w:name="Plain Table 5" w:uiPriority="45"/>
+    <w:lsdException w:name="Grid Table Light" w:uiPriority="40"/>
+    <w:lsdException w:name="Grid Table 1 Light" w:uiPriority="46"/>
+    <w:lsdException w:name="Grid Table 2" w:uiPriority="47"/>
+    <w:lsdException w:name="Grid Table 3" w:uiPriority="48"/>
+    <w:lsdException w:name="Grid Table 4" w:uiPriority="49"/>
+    <w:lsdException w:name="Grid Table 5 Dark" w:uiPriority="50"/>
+    <w:lsdException w:name="Grid Table 6 Colorful" w:uiPriority="51"/>
+    <w:lsdException w:name="Grid Table 7 Colorful" w:uiPriority="52"/>
+    <w:lsdException w:name="Grid Table 1 Light Accent 1" w:uiPriority="46"/>
+    <w:lsdException w:name="Grid Table 2 Accent 1" w:uiPriority="47"/>
+    <w:lsdException w:name="Grid Table 3 Accent 1" w:uiPriority="48"/>
+    <w:lsdException w:name="Grid Table 4 Accent 1" w:uiPriority="49"/>
+    <w:lsdException w:name="Grid Table 5 Dark Accent 1" w:uiPriority="50"/>
+    <w:lsdException w:name="Grid Table 6 Colorful Accent 1" w:uiPriority="51"/>
+    <w:lsdException w:name="Grid Table 7 Colorful Accent 1" w:uiPriority="52"/>
+    <w:lsdException w:name="Grid Table 1 Light Accent 2" w:uiPriority="46"/>
+    <w:lsdException w:name="Grid Table 2 Accent 2" w:uiPriority="47"/>
+    <w:lsdException w:name="Grid Table 3 Accent 2" w:uiPriority="48"/>
+    <w:lsdException w:name="Grid Table 4 Accent 2" w:uiPriority="49"/>
+    <w:lsdException w:name="Grid Table 5 Dark Accent 2" w:uiPriority="50"/>
+    <w:lsdException w:name="Grid Table 6 Colorful Accent 2" w:uiPriority="51"/>
+    <w:lsdException w:name="Grid Table 7 Colorful Accent 2" w:uiPriority="52"/>
+    <w:lsdException w:name="Grid Table 1 Light Accent 3" w:uiPriority="46"/>
+    <w:lsdException w:name="Grid Table 2 Accent 3" w:uiPriority="47"/>
+    <w:lsdException w:name="Grid Table 3 Accent 3" w:uiPriority="48"/>
+    <w:lsdException w:name="Grid Table 4 Accent 3" w:uiPriority="49"/>
+    <w:lsdException w:name="Grid Table 5 Dark Accent 3" w:uiPriority="50"/>
+    <w:lsdException w:name="Grid Table 6 Colorful Accent 3" w:uiPriority="51"/>
+    <w:lsdException w:name="Grid Table 7 Colorful Accent 3" w:uiPriority="52"/>
+    <w:lsdException w:name="Grid Table 1 Light Accent 4" w:uiPriority="46"/>
+    <w:lsdException w:name="Grid Table 2 Accent 4" w:uiPriority="47"/>
+    <w:lsdException w:name="Grid Table 3 Accent 4" w:uiPriority="48"/>
+    <w:lsdException w:name="Grid Table 4 Accent 4" w:uiPriority="49"/>
+    <w:lsdException w:name="Grid Table 5 Dark Accent 4" w:uiPriority="50"/>
+    <w:lsdException w:name="Grid Table 6 Colorful Accent 4" w:uiPriority="51"/>
+    <w:lsdException w:name="Grid Table 7 Colorful Accent 4" w:uiPriority="52"/>
+    <w:lsdException w:name="Grid Table 1 Light Accent 5" w:uiPriority="46"/>
+    <w:lsdException w:name="Grid Table 2 Accent 5" w:uiPriority="47"/>
+    <w:lsdException w:name="Grid Table 3 Accent 5" w:uiPriority="48"/>
+    <w:lsdException w:name="Grid Table 4 Accent 5" w:uiPriority="49"/>
+    <w:lsdException w:name="Grid Table 5 Dark Accent 5" w:uiPriority="50"/>
+    <w:lsdException w:name="Grid Table 6 Colorful Accent 5" w:uiPriority="51"/>
+    <w:lsdException w:name="Grid Table 7 Colorful Accent 5" w:uiPriority="52"/>
+    <w:lsdException w:name="Grid Table 1 Light Accent 6" w:uiPriority="46"/>
+    <w:lsdException w:name="Grid Table 2 Accent 6" w:uiPriority="47"/>
+    <w:lsdException w:name="Grid Table 3 Accent 6" w:uiPriority="48"/>
+    <w:lsdException w:name="Grid Table 4 Accent 6" w:uiPriority="49"/>
+    <w:lsdException w:name="Grid Table 5 Dark Accent 6" w:uiPriority="50"/>
+    <w:lsdException w:name="Grid Table 6 Colorful Accent 6" w:uiPriority="51"/>
+    <w:lsdException w:name="Grid Table 7 Colorful Accent 6" w:uiPriority="52"/>
+    <w:lsdException w:name="List Table 1 Light" w:uiPriority="46"/>
+    <w:lsdException w:name="List Table 2" w:uiPriority="47"/>
+    <w:lsdException w:name="List Table 3" w:uiPriority="48"/>
+    <w:lsdException w:name="List Table 4" w:uiPriority="49"/>
+    <w:lsdException w:name="List Table 5 Dark" w:uiPriority="50"/>
+    <w:lsdException w:name="List Table 6 Colorful" w:uiPriority="51"/>
+    <w:lsdException w:name="List Table 7 Colorful" w:uiPriority="52"/>
+    <w:lsdException w:name="List Table 1 Light Accent 1" w:uiPriority="46"/>
+    <w:lsdException w:name="List Table 2 Accent 1" w:uiPriority="47"/>
+    <w:lsdException w:name="List Table 3 Accent 1" w:uiPriority="48"/>
+    <w:lsdException w:name="List Table 4 Accent 1" w:uiPriority="49"/>
+    <w:lsdException w:name="List Table 5 Dark Accent 1" w:uiPriority="50"/>
+    <w:lsdException w:name="List Table 6 Colorful Accent 1" w:uiPriority="51"/>
+    <w:lsdException w:name="List Table 7 Colorful Accent 1" w:uiPriority="52"/>
+    <w:lsdException w:name="List Table 1 Light Accent 2" w:uiPriority="46"/>
+    <w:lsdException w:name="List Table 2 Accent 2" w:uiPriority="47"/>
+    <w:lsdException w:name="List Table 3 Accent 2" w:uiPriority="48"/>
+    <w:lsdException w:name="List Table 4 Accent 2" w:uiPriority="49"/>
+    <w:lsdException w:name="List Table 5 Dark Accent 2" w:uiPriority="50"/>
+    <w:lsdException w:name="List Table 6 Colorful Accent 2" w:uiPriority="51"/>
+    <w:lsdException w:name="List Table 7 Colorful Accent 2" w:uiPriority="52"/>
+    <w:lsdException w:name="List Table 1 Light Accent 3" w:uiPriority="46"/>
+    <w:lsdException w:name="List Table 2 Accent 3" w:uiPriority="47"/>
+    <w:lsdException w:name="List Table 3 Accent 3" w:uiPriority="48"/>
+    <w:lsdException w:name="List Table 4 Accent 3" w:uiPriority="49"/>
+    <w:lsdException w:name="List Table 5 Dark Accent 3" w:uiPriority="50"/>
+    <w:lsdException w:name="List Table 6 Colorful Accent 3" w:uiPriority="51"/>
+    <w:lsdException w:name="List Table 7 Colorful Accent 3" w:uiPriority="52"/>
+    <w:lsdException w:name="List Table 1 Light Accent 4" w:uiPriority="46"/>
+    <w:lsdException w:name="List Table 2 Accent 4" w:uiPriority="47"/>
+    <w:lsdException w:name="List Table 3 Accent 4" w:uiPriority="48"/>
+    <w:lsdException w:name="List Table 4 Accent 4" w:uiPriority="49"/>
+    <w:lsdException w:name="List Table 5 Dark Accent 4" w:uiPriority="50"/>
+    <w:lsdException w:name="List Table 6 Colorful Accent 4" w:uiPriority="51"/>
+    <w:lsdException w:name="List Table 7 Colorful Accent 4" w:uiPriority="52"/>
+    <w:lsdException w:name="List Table 1 Light Accent 5" w:uiPriority="46"/>
+    <w:lsdException w:name="List Table 2 Accent 5" w:uiPriority="47"/>
+    <w:lsdException w:name="List Table 3 Accent 5" w:uiPriority="48"/>
+    <w:lsdException w:name="List Table 4 Accent 5" w:uiPriority="49"/>
+    <w:lsdException w:name="List Table 5 Dark Accent 5" w:uiPriority="50"/>
+    <w:lsdException w:name="List Table 6 Colorful Accent 5" w:uiPriority="51"/>
+    <w:lsdException w:name="List Table 7 Colorful Accent 5" w:uiPriority="52"/>
+    <w:lsdException w:name="List Table 1 Light Accent 6" w:uiPriority="46"/>
+    <w:lsdException w:name="List Table 2 Accent 6" w:uiPriority="47"/>
+    <w:lsdException w:name="List Table 3 Accent 6" w:uiPriority="48"/>
+    <w:lsdException w:name="List Table 4 Accent 6" w:uiPriority="49"/>
+    <w:lsdException w:name="List Table 5 Dark Accent 6" w:uiPriority="50"/>
+    <w:lsdException w:name="List Table 6 Colorful Accent 6" w:uiPriority="51"/>
+    <w:lsdException w:name="List Table 7 Colorful Accent 6" w:uiPriority="52"/>
+    <w:lsdException w:name="Mention" w:semiHidden="1" w:unhideWhenUsed="1"/>
+    <w:lsdException w:name="Smart Hyperlink" w:semiHidden="1" w:unhideWhenUsed="1"/>
+    <w:lsdException w:name="Hashtag" w:semiHidden="1" w:unhideWhenUsed="1"/>
+    <w:lsdException w:name="Unresolved Mention" w:semiHidden="1" w:unhideWhenUsed="1"/>
+    <w:lsdException w:name="Smart Link" w:semiHidden="1" w:unhideWhenUsed="1"/>
+  </w:latentStyles>
   <w:style w:type="paragraph" w:default="1" w:styleId="Normal">
     <w:name w:val="Normal"/>
-    <w:next w:val="Normal"/>
-    <w:pPr/>
+    <w:qFormat/>
     <w:rPr>
       <w:sz w:val="24"/>
       <w:szCs w:val="24"/>
-      <w:lang w:val="en-US" w:eastAsia="en-US" w:bidi="ar-SA"/>
     </w:rPr>
   </w:style>
-  <w:style w:type="character" w:default="1" w:styleId="Default Paragraph Font">
+  <w:style w:type="character" w:default="1" w:styleId="DefaultParagraphFont">
     <w:name w:val="Default Paragraph Font"/>
-    <w:next w:val="Default Paragraph Font"/>
+    <w:uiPriority w:val="1"/>
+    <w:semiHidden/>
+    <w:unhideWhenUsed/>
+  </w:style>
+  <w:style w:type="table" w:default="1" w:styleId="TableNormal">
+    <w:name w:val="Normal Table"/>
+    <w:uiPriority w:val="99"/>
+    <w:semiHidden/>
+    <w:unhideWhenUsed/>
+    <w:tblPr>
+      <w:tblInd w:w="0" w:type="dxa"/>
+      <w:tblCellMar>
+        <w:top w:w="0" w:type="dxa"/>
+        <w:left w:w="108" w:type="dxa"/>
+        <w:bottom w:w="0" w:type="dxa"/>
+        <w:right w:w="108" w:type="dxa"/>
+      </w:tblCellMar>
+    </w:tblPr>
+  </w:style>
+  <w:style w:type="numbering" w:default="1" w:styleId="NoList">
+    <w:name w:val="No List"/>
+    <w:uiPriority w:val="99"/>
+    <w:semiHidden/>
+    <w:unhideWhenUsed/>
   </w:style>
   <w:style w:type="character" w:styleId="Hyperlink">
     <w:name w:val="Hyperlink"/>
@@ -2685,230 +3638,80 @@
       <w:u w:val="single"/>
     </w:rPr>
   </w:style>
-  <w:style w:type="table" w:default="1" w:styleId="Table Normal">
-    <w:name w:val="Table Normal"/>
-    <w:next w:val="Table Normal"/>
-    <w:pPr/>
-    <w:tblPr>
-      <w:tblInd w:w="0" w:type="dxa"/>
-    </w:tblPr>
-    <w:trPr/>
-    <w:tcPr/>
-    <w:tblStylePr w:type="firstRow"/>
-    <w:tblStylePr w:type="lastRow"/>
-    <w:tblStylePr w:type="firstCol"/>
-    <w:tblStylePr w:type="lastCol"/>
-    <w:tblStylePr w:type="band1Vert"/>
-    <w:tblStylePr w:type="band2Vert"/>
-    <w:tblStylePr w:type="band1Horz"/>
-    <w:tblStylePr w:type="band2Horz"/>
-    <w:tblStylePr w:type="neCell"/>
-    <w:tblStylePr w:type="nwCell"/>
-    <w:tblStylePr w:type="seCell"/>
-    <w:tblStylePr w:type="swCell"/>
-  </w:style>
-  <w:style w:type="numbering" w:default="1" w:styleId="No List">
-    <w:name w:val="No List"/>
-    <w:next w:val="No List"/>
-    <w:pPr/>
-  </w:style>
-  <w:style w:type="paragraph" w:styleId="Header &amp; Footer">
+  <w:style w:type="paragraph" w:customStyle="1" w:styleId="HeaderFooter">
     <w:name w:val="Header &amp; Footer"/>
-    <w:next w:val="Header &amp; Footer"/>
     <w:pPr>
-      <w:keepNext w:val="0"/>
-      <w:keepLines w:val="0"/>
-      <w:pageBreakBefore w:val="0"/>
-      <w:widowControl w:val="1"/>
-      <w:shd w:val="clear" w:color="auto" w:fill="auto"/>
       <w:tabs>
         <w:tab w:val="right" w:pos="9020"/>
       </w:tabs>
-      <w:suppressAutoHyphens w:val="0"/>
-      <w:bidi w:val="0"/>
-      <w:spacing w:before="0" w:after="0" w:line="240" w:lineRule="auto"/>
-      <w:ind w:left="0" w:right="0" w:firstLine="0"/>
-      <w:jc w:val="left"/>
-      <w:outlineLvl w:val="9"/>
     </w:pPr>
     <w:rPr>
-      <w:rFonts w:ascii="Helvetica Neue" w:cs="Arial Unicode MS" w:hAnsi="Helvetica Neue" w:eastAsia="Arial Unicode MS"/>
-      <w:b w:val="0"/>
-      <w:bCs w:val="0"/>
-      <w:i w:val="0"/>
-      <w:iCs w:val="0"/>
-      <w:caps w:val="0"/>
-      <w:smallCaps w:val="0"/>
-      <w:strike w:val="0"/>
-      <w:dstrike w:val="0"/>
-      <w:outline w:val="0"/>
+      <w:rFonts w:ascii="Helvetica Neue" w:hAnsi="Helvetica Neue" w:cs="Arial Unicode MS"/>
       <w:color w:val="000000"/>
-      <w:spacing w:val="0"/>
-      <w:kern w:val="0"/>
-      <w:position w:val="0"/>
       <w:sz w:val="24"/>
       <w:szCs w:val="24"/>
-      <w:u w:val="none"/>
-      <w:shd w:val="nil" w:color="auto" w:fill="auto"/>
-      <w:vertAlign w:val="baseline"/>
-      <w14:textOutline>
+      <w14:textOutline w14:w="0" w14:cap="flat" w14:cmpd="sng" w14:algn="ctr">
         <w14:noFill/>
+        <w14:prstDash w14:val="solid"/>
+        <w14:bevel/>
       </w14:textOutline>
-      <w14:textFill>
-        <w14:solidFill>
-          <w14:srgbClr w14:val="000000"/>
-        </w14:solidFill>
-      </w14:textFill>
     </w:rPr>
   </w:style>
   <w:style w:type="paragraph" w:styleId="Footer">
-    <w:name w:val="Footer"/>
-    <w:next w:val="Footer"/>
+    <w:name w:val="footer"/>
     <w:pPr>
-      <w:keepNext w:val="0"/>
-      <w:keepLines w:val="0"/>
-      <w:pageBreakBefore w:val="0"/>
-      <w:widowControl w:val="1"/>
-      <w:shd w:val="clear" w:color="auto" w:fill="auto"/>
       <w:tabs>
         <w:tab w:val="center" w:pos="4320"/>
         <w:tab w:val="right" w:pos="9360"/>
       </w:tabs>
-      <w:suppressAutoHyphens w:val="0"/>
-      <w:bidi w:val="0"/>
-      <w:spacing w:before="0" w:after="0" w:line="200" w:lineRule="exact"/>
-      <w:ind w:left="0" w:right="0" w:firstLine="0"/>
+      <w:spacing w:line="200" w:lineRule="exact"/>
       <w:jc w:val="both"/>
-      <w:outlineLvl w:val="9"/>
     </w:pPr>
     <w:rPr>
-      <w:rFonts w:ascii="Times New Roman" w:cs="Arial Unicode MS" w:hAnsi="Times New Roman" w:eastAsia="Arial Unicode MS"/>
-      <w:b w:val="0"/>
-      <w:bCs w:val="0"/>
-      <w:i w:val="0"/>
-      <w:iCs w:val="0"/>
-      <w:caps w:val="0"/>
-      <w:smallCaps w:val="0"/>
-      <w:strike w:val="0"/>
-      <w:dstrike w:val="0"/>
-      <w:outline w:val="0"/>
+      <w:rFonts w:cs="Arial Unicode MS"/>
       <w:color w:val="000000"/>
-      <w:spacing w:val="0"/>
-      <w:kern w:val="0"/>
-      <w:position w:val="0"/>
-      <w:sz w:val="20"/>
-      <w:szCs w:val="20"/>
-      <w:u w:val="none" w:color="000000"/>
-      <w:shd w:val="nil" w:color="auto" w:fill="auto"/>
-      <w:vertAlign w:val="baseline"/>
-      <w:lang w:val="en-US"/>
-      <w14:textFill>
-        <w14:solidFill>
-          <w14:srgbClr w14:val="000000"/>
-        </w14:solidFill>
-      </w14:textFill>
+      <w:u w:color="000000"/>
     </w:rPr>
   </w:style>
-  <w:style w:type="paragraph" w:styleId="DocID">
+  <w:style w:type="paragraph" w:customStyle="1" w:styleId="DocID">
     <w:name w:val="DocID"/>
     <w:next w:val="Footer"/>
-    <w:pPr>
-      <w:keepNext w:val="0"/>
-      <w:keepLines w:val="0"/>
-      <w:pageBreakBefore w:val="0"/>
-      <w:widowControl w:val="1"/>
-      <w:shd w:val="clear" w:color="auto" w:fill="auto"/>
-      <w:suppressAutoHyphens w:val="0"/>
-      <w:bidi w:val="0"/>
-      <w:spacing w:before="0" w:after="0" w:line="240" w:lineRule="auto"/>
-      <w:ind w:left="0" w:right="0" w:firstLine="0"/>
-      <w:jc w:val="left"/>
-      <w:outlineLvl w:val="9"/>
-    </w:pPr>
     <w:rPr>
-      <w:rFonts w:ascii="Times New Roman" w:cs="Arial Unicode MS" w:hAnsi="Times New Roman" w:eastAsia="Arial Unicode MS"/>
-      <w:b w:val="0"/>
-      <w:bCs w:val="0"/>
-      <w:i w:val="0"/>
-      <w:iCs w:val="0"/>
-      <w:caps w:val="0"/>
-      <w:smallCaps w:val="0"/>
-      <w:strike w:val="0"/>
-      <w:dstrike w:val="0"/>
-      <w:outline w:val="0"/>
+      <w:rFonts w:cs="Arial Unicode MS"/>
       <w:color w:val="000000"/>
-      <w:spacing w:val="0"/>
-      <w:kern w:val="0"/>
-      <w:position w:val="0"/>
       <w:sz w:val="18"/>
       <w:szCs w:val="18"/>
-      <w:u w:val="none" w:color="000000"/>
-      <w:shd w:val="nil" w:color="auto" w:fill="auto"/>
-      <w:vertAlign w:val="baseline"/>
+      <w:u w:color="000000"/>
       <w:lang w:val="da-DK"/>
-      <w14:textFill>
-        <w14:solidFill>
-          <w14:srgbClr w14:val="000000"/>
-        </w14:solidFill>
-      </w14:textFill>
     </w:rPr>
   </w:style>
-  <w:style w:type="character" w:styleId="Page Number">
-    <w:name w:val="Page Number"/>
+  <w:style w:type="character" w:styleId="PageNumber">
+    <w:name w:val="page number"/>
     <w:rPr>
       <w:sz w:val="24"/>
       <w:szCs w:val="24"/>
     </w:rPr>
   </w:style>
-  <w:style w:type="paragraph" w:styleId="Default">
+  <w:style w:type="paragraph" w:customStyle="1" w:styleId="Default">
     <w:name w:val="Default"/>
-    <w:next w:val="Default"/>
     <w:pPr>
-      <w:keepNext w:val="0"/>
-      <w:keepLines w:val="0"/>
-      <w:pageBreakBefore w:val="0"/>
-      <w:widowControl w:val="1"/>
-      <w:shd w:val="clear" w:color="auto" w:fill="auto"/>
-      <w:suppressAutoHyphens w:val="0"/>
-      <w:bidi w:val="0"/>
-      <w:spacing w:before="160" w:after="0" w:line="288" w:lineRule="auto"/>
-      <w:ind w:left="0" w:right="0" w:firstLine="0"/>
-      <w:jc w:val="left"/>
-      <w:outlineLvl w:val="9"/>
+      <w:spacing w:before="160" w:line="288" w:lineRule="auto"/>
     </w:pPr>
     <w:rPr>
-      <w:rFonts w:ascii="Helvetica Neue" w:cs="Arial Unicode MS" w:hAnsi="Helvetica Neue" w:eastAsia="Arial Unicode MS"/>
-      <w:b w:val="0"/>
-      <w:bCs w:val="0"/>
-      <w:i w:val="0"/>
-      <w:iCs w:val="0"/>
-      <w:caps w:val="0"/>
-      <w:smallCaps w:val="0"/>
-      <w:strike w:val="0"/>
-      <w:dstrike w:val="0"/>
-      <w:outline w:val="0"/>
+      <w:rFonts w:ascii="Helvetica Neue" w:hAnsi="Helvetica Neue" w:cs="Arial Unicode MS"/>
       <w:color w:val="000000"/>
-      <w:spacing w:val="0"/>
-      <w:kern w:val="0"/>
-      <w:position w:val="0"/>
       <w:sz w:val="24"/>
       <w:szCs w:val="24"/>
-      <w:u w:val="none" w:color="000000"/>
-      <w:shd w:val="nil" w:color="auto" w:fill="auto"/>
-      <w:vertAlign w:val="baseline"/>
+      <w:u w:color="000000"/>
       <w:lang w:val="nl-NL"/>
-      <w14:textOutline w14:w="12700" w14:cap="flat">
+      <w14:textOutline w14:w="12700" w14:cap="flat" w14:cmpd="sng" w14:algn="ctr">
         <w14:noFill/>
+        <w14:prstDash w14:val="solid"/>
         <w14:miter w14:lim="400000"/>
       </w14:textOutline>
-      <w14:textFill>
-        <w14:solidFill>
-          <w14:srgbClr w14:val="000000"/>
-        </w14:solidFill>
-      </w14:textFill>
     </w:rPr>
   </w:style>
-  <w:style w:type="numbering" w:styleId="Numbered">
+  <w:style w:type="numbering" w:customStyle="1" w:styleId="Numbered">
     <w:name w:val="Numbered"/>
     <w:pPr>
       <w:numPr>
@@ -2916,102 +3719,45 @@
       </w:numPr>
     </w:pPr>
   </w:style>
-  <w:style w:type="paragraph" w:styleId="Tabbed_L1">
+  <w:style w:type="paragraph" w:customStyle="1" w:styleId="TabbedL1">
     <w:name w:val="Tabbed_L1"/>
-    <w:next w:val="Body Text"/>
+    <w:next w:val="BodyText"/>
     <w:pPr>
-      <w:keepNext w:val="0"/>
-      <w:keepLines w:val="0"/>
-      <w:pageBreakBefore w:val="0"/>
-      <w:widowControl w:val="1"/>
-      <w:shd w:val="clear" w:color="auto" w:fill="auto"/>
       <w:tabs>
         <w:tab w:val="left" w:pos="1440"/>
       </w:tabs>
-      <w:suppressAutoHyphens w:val="0"/>
-      <w:bidi w:val="0"/>
-      <w:spacing w:before="0" w:after="240" w:line="240" w:lineRule="auto"/>
-      <w:ind w:left="0" w:right="0" w:firstLine="720"/>
+      <w:spacing w:after="240"/>
+      <w:ind w:firstLine="720"/>
       <w:jc w:val="both"/>
       <w:outlineLvl w:val="0"/>
     </w:pPr>
     <w:rPr>
-      <w:rFonts w:ascii="Times New Roman" w:cs="Times New Roman" w:hAnsi="Times New Roman" w:eastAsia="Times New Roman"/>
-      <w:b w:val="0"/>
-      <w:bCs w:val="0"/>
-      <w:i w:val="0"/>
-      <w:iCs w:val="0"/>
-      <w:caps w:val="0"/>
-      <w:smallCaps w:val="0"/>
-      <w:strike w:val="0"/>
-      <w:dstrike w:val="0"/>
-      <w:outline w:val="0"/>
+      <w:rFonts w:eastAsia="Times New Roman"/>
       <w:color w:val="000000"/>
-      <w:spacing w:val="0"/>
-      <w:kern w:val="0"/>
-      <w:position w:val="0"/>
       <w:sz w:val="24"/>
       <w:szCs w:val="24"/>
-      <w:u w:val="none" w:color="000000"/>
-      <w:shd w:val="nil" w:color="auto" w:fill="auto"/>
-      <w:vertAlign w:val="baseline"/>
-      <w:lang w:val="en-US"/>
-      <w14:textFill>
-        <w14:solidFill>
-          <w14:srgbClr w14:val="000000"/>
-        </w14:solidFill>
-      </w14:textFill>
+      <w:u w:color="000000"/>
     </w:rPr>
   </w:style>
-  <w:style w:type="paragraph" w:styleId="Body Text">
+  <w:style w:type="paragraph" w:styleId="BodyText">
     <w:name w:val="Body Text"/>
-    <w:next w:val="Body Text"/>
     <w:pPr>
-      <w:keepNext w:val="0"/>
-      <w:keepLines w:val="0"/>
-      <w:pageBreakBefore w:val="0"/>
-      <w:widowControl w:val="1"/>
-      <w:shd w:val="clear" w:color="auto" w:fill="auto"/>
-      <w:suppressAutoHyphens w:val="0"/>
-      <w:bidi w:val="0"/>
-      <w:spacing w:before="0" w:after="240" w:line="240" w:lineRule="auto"/>
-      <w:ind w:left="0" w:right="0" w:firstLine="0"/>
+      <w:spacing w:after="240"/>
       <w:jc w:val="both"/>
-      <w:outlineLvl w:val="9"/>
     </w:pPr>
     <w:rPr>
-      <w:rFonts w:ascii="Times New Roman" w:cs="Times New Roman" w:hAnsi="Times New Roman" w:eastAsia="Times New Roman"/>
-      <w:b w:val="0"/>
-      <w:bCs w:val="0"/>
-      <w:i w:val="0"/>
-      <w:iCs w:val="0"/>
-      <w:caps w:val="0"/>
-      <w:smallCaps w:val="0"/>
-      <w:strike w:val="0"/>
-      <w:dstrike w:val="0"/>
-      <w:outline w:val="0"/>
+      <w:rFonts w:eastAsia="Times New Roman"/>
       <w:color w:val="000000"/>
-      <w:spacing w:val="0"/>
-      <w:kern w:val="0"/>
-      <w:position w:val="0"/>
       <w:sz w:val="24"/>
       <w:szCs w:val="24"/>
-      <w:u w:val="none" w:color="000000"/>
-      <w:shd w:val="nil" w:color="auto" w:fill="auto"/>
-      <w:vertAlign w:val="baseline"/>
-      <w:lang w:val="en-US"/>
-      <w14:textFill>
-        <w14:solidFill>
-          <w14:srgbClr w14:val="000000"/>
-        </w14:solidFill>
-      </w14:textFill>
+      <w:u w:color="000000"/>
     </w:rPr>
   </w:style>
 </w:styles>
 </file>
 
 <file path=word/theme/theme1.xml><?xml version="1.0" encoding="utf-8"?>
-<a:theme xmlns:a="http://schemas.openxmlformats.org/drawingml/2006/main" xmlns:r="http://schemas.openxmlformats.org/officeDocument/2006/relationships" name="Office">
+<a:theme xmlns:a="http://schemas.openxmlformats.org/drawingml/2006/main" name="Office">
   <a:themeElements>
     <a:clrScheme name="Office">
       <a:dk1>
@@ -3213,7 +3959,7 @@
         <a:effectLst/>
         <a:sp3d/>
       </a:spPr>
-      <a:bodyPr rot="0" spcFirstLastPara="1" vertOverflow="overflow" horzOverflow="overflow" vert="horz" wrap="square" lIns="0" tIns="0" rIns="0" bIns="0" numCol="1" spcCol="38100" rtlCol="0" anchor="t" upright="0">
+      <a:bodyPr rot="0" spcFirstLastPara="1" vertOverflow="overflow" horzOverflow="overflow" vert="horz" wrap="square" lIns="0" tIns="0" rIns="0" bIns="0" numCol="1" spcCol="38100" rtlCol="0" anchor="t">
         <a:spAutoFit/>
       </a:bodyPr>
       <a:lstStyle>
@@ -3232,7 +3978,7 @@
           <a:buFontTx/>
           <a:buNone/>
           <a:tabLst/>
-          <a:defRPr b="0" baseline="0" cap="none" i="0" spc="0" strike="noStrike" sz="1800" u="none" kumimoji="0" normalizeH="0">
+          <a:defRPr kumimoji="0" sz="1800" b="0" i="0" u="none" strike="noStrike" cap="none" spc="0" normalizeH="0" baseline="0">
             <a:ln>
               <a:noFill/>
             </a:ln>
@@ -3262,7 +4008,7 @@
           <a:buFontTx/>
           <a:buNone/>
           <a:tabLst/>
-          <a:defRPr b="0" baseline="0" cap="none" i="0" spc="0" strike="noStrike" sz="1800" u="none" kumimoji="0" normalizeH="0">
+          <a:defRPr kumimoji="0" sz="1800" b="0" i="0" u="none" strike="noStrike" cap="none" spc="0" normalizeH="0" baseline="0">
             <a:ln>
               <a:noFill/>
             </a:ln>
@@ -3288,7 +4034,7 @@
           <a:buFontTx/>
           <a:buNone/>
           <a:tabLst/>
-          <a:defRPr b="0" baseline="0" cap="none" i="0" spc="0" strike="noStrike" sz="1800" u="none" kumimoji="0" normalizeH="0">
+          <a:defRPr kumimoji="0" sz="1800" b="0" i="0" u="none" strike="noStrike" cap="none" spc="0" normalizeH="0" baseline="0">
             <a:ln>
               <a:noFill/>
             </a:ln>
@@ -3314,7 +4060,7 @@
           <a:buFontTx/>
           <a:buNone/>
           <a:tabLst/>
-          <a:defRPr b="0" baseline="0" cap="none" i="0" spc="0" strike="noStrike" sz="1800" u="none" kumimoji="0" normalizeH="0">
+          <a:defRPr kumimoji="0" sz="1800" b="0" i="0" u="none" strike="noStrike" cap="none" spc="0" normalizeH="0" baseline="0">
             <a:ln>
               <a:noFill/>
             </a:ln>
@@ -3340,7 +4086,7 @@
           <a:buFontTx/>
           <a:buNone/>
           <a:tabLst/>
-          <a:defRPr b="0" baseline="0" cap="none" i="0" spc="0" strike="noStrike" sz="1800" u="none" kumimoji="0" normalizeH="0">
+          <a:defRPr kumimoji="0" sz="1800" b="0" i="0" u="none" strike="noStrike" cap="none" spc="0" normalizeH="0" baseline="0">
             <a:ln>
               <a:noFill/>
             </a:ln>
@@ -3366,7 +4112,7 @@
           <a:buFontTx/>
           <a:buNone/>
           <a:tabLst/>
-          <a:defRPr b="0" baseline="0" cap="none" i="0" spc="0" strike="noStrike" sz="1800" u="none" kumimoji="0" normalizeH="0">
+          <a:defRPr kumimoji="0" sz="1800" b="0" i="0" u="none" strike="noStrike" cap="none" spc="0" normalizeH="0" baseline="0">
             <a:ln>
               <a:noFill/>
             </a:ln>
@@ -3392,7 +4138,7 @@
           <a:buFontTx/>
           <a:buNone/>
           <a:tabLst/>
-          <a:defRPr b="0" baseline="0" cap="none" i="0" spc="0" strike="noStrike" sz="1800" u="none" kumimoji="0" normalizeH="0">
+          <a:defRPr kumimoji="0" sz="1800" b="0" i="0" u="none" strike="noStrike" cap="none" spc="0" normalizeH="0" baseline="0">
             <a:ln>
               <a:noFill/>
             </a:ln>
@@ -3418,7 +4164,7 @@
           <a:buFontTx/>
           <a:buNone/>
           <a:tabLst/>
-          <a:defRPr b="0" baseline="0" cap="none" i="0" spc="0" strike="noStrike" sz="1800" u="none" kumimoji="0" normalizeH="0">
+          <a:defRPr kumimoji="0" sz="1800" b="0" i="0" u="none" strike="noStrike" cap="none" spc="0" normalizeH="0" baseline="0">
             <a:ln>
               <a:noFill/>
             </a:ln>
@@ -3444,7 +4190,7 @@
           <a:buFontTx/>
           <a:buNone/>
           <a:tabLst/>
-          <a:defRPr b="0" baseline="0" cap="none" i="0" spc="0" strike="noStrike" sz="1800" u="none" kumimoji="0" normalizeH="0">
+          <a:defRPr kumimoji="0" sz="1800" b="0" i="0" u="none" strike="noStrike" cap="none" spc="0" normalizeH="0" baseline="0">
             <a:ln>
               <a:noFill/>
             </a:ln>
@@ -3470,7 +4216,7 @@
           <a:buFontTx/>
           <a:buNone/>
           <a:tabLst/>
-          <a:defRPr b="0" baseline="0" cap="none" i="0" spc="0" strike="noStrike" sz="1800" u="none" kumimoji="0" normalizeH="0">
+          <a:defRPr kumimoji="0" sz="1800" b="0" i="0" u="none" strike="noStrike" cap="none" spc="0" normalizeH="0" baseline="0">
             <a:ln>
               <a:noFill/>
             </a:ln>
@@ -3483,9 +4229,15 @@
         </a:lvl9pPr>
       </a:lstStyle>
       <a:style>
-        <a:lnRef idx="0"/>
-        <a:fillRef idx="0"/>
-        <a:effectRef idx="0"/>
+        <a:lnRef idx="0">
+          <a:scrgbClr r="0" g="0" b="0"/>
+        </a:lnRef>
+        <a:fillRef idx="0">
+          <a:scrgbClr r="0" g="0" b="0"/>
+        </a:fillRef>
+        <a:effectRef idx="0">
+          <a:scrgbClr r="0" g="0" b="0"/>
+        </a:effectRef>
         <a:fontRef idx="none"/>
       </a:style>
     </a:spDef>
@@ -3502,7 +4254,7 @@
         <a:effectLst/>
         <a:sp3d/>
       </a:spPr>
-      <a:bodyPr rot="0" spcFirstLastPara="1" vertOverflow="overflow" horzOverflow="overflow" vert="horz" wrap="square" lIns="91439" tIns="45719" rIns="91439" bIns="45719" numCol="1" spcCol="38100" rtlCol="0" anchor="t" upright="0">
+      <a:bodyPr rot="0" spcFirstLastPara="1" vertOverflow="overflow" horzOverflow="overflow" vert="horz" wrap="square" lIns="91439" tIns="45719" rIns="91439" bIns="45719" numCol="1" spcCol="38100" rtlCol="0" anchor="t">
         <a:noAutofit/>
       </a:bodyPr>
       <a:lstStyle>
@@ -3521,7 +4273,7 @@
           <a:buFontTx/>
           <a:buNone/>
           <a:tabLst/>
-          <a:defRPr b="0" baseline="0" cap="none" i="0" spc="0" strike="noStrike" sz="1800" u="none" kumimoji="0" normalizeH="0">
+          <a:defRPr kumimoji="0" sz="1800" b="0" i="0" u="none" strike="noStrike" cap="none" spc="0" normalizeH="0" baseline="0">
             <a:ln>
               <a:noFill/>
             </a:ln>
@@ -3547,7 +4299,7 @@
           <a:buFontTx/>
           <a:buNone/>
           <a:tabLst/>
-          <a:defRPr b="0" baseline="0" cap="none" i="0" spc="0" strike="noStrike" sz="1800" u="none" kumimoji="0" normalizeH="0">
+          <a:defRPr kumimoji="0" sz="1800" b="0" i="0" u="none" strike="noStrike" cap="none" spc="0" normalizeH="0" baseline="0">
             <a:ln>
               <a:noFill/>
             </a:ln>
@@ -3573,7 +4325,7 @@
           <a:buFontTx/>
           <a:buNone/>
           <a:tabLst/>
-          <a:defRPr b="0" baseline="0" cap="none" i="0" spc="0" strike="noStrike" sz="1800" u="none" kumimoji="0" normalizeH="0">
+          <a:defRPr kumimoji="0" sz="1800" b="0" i="0" u="none" strike="noStrike" cap="none" spc="0" normalizeH="0" baseline="0">
             <a:ln>
               <a:noFill/>
             </a:ln>
@@ -3599,7 +4351,7 @@
           <a:buFontTx/>
           <a:buNone/>
           <a:tabLst/>
-          <a:defRPr b="0" baseline="0" cap="none" i="0" spc="0" strike="noStrike" sz="1800" u="none" kumimoji="0" normalizeH="0">
+          <a:defRPr kumimoji="0" sz="1800" b="0" i="0" u="none" strike="noStrike" cap="none" spc="0" normalizeH="0" baseline="0">
             <a:ln>
               <a:noFill/>
             </a:ln>
@@ -3625,7 +4377,7 @@
           <a:buFontTx/>
           <a:buNone/>
           <a:tabLst/>
-          <a:defRPr b="0" baseline="0" cap="none" i="0" spc="0" strike="noStrike" sz="1800" u="none" kumimoji="0" normalizeH="0">
+          <a:defRPr kumimoji="0" sz="1800" b="0" i="0" u="none" strike="noStrike" cap="none" spc="0" normalizeH="0" baseline="0">
             <a:ln>
               <a:noFill/>
             </a:ln>
@@ -3651,7 +4403,7 @@
           <a:buFontTx/>
           <a:buNone/>
           <a:tabLst/>
-          <a:defRPr b="0" baseline="0" cap="none" i="0" spc="0" strike="noStrike" sz="1800" u="none" kumimoji="0" normalizeH="0">
+          <a:defRPr kumimoji="0" sz="1800" b="0" i="0" u="none" strike="noStrike" cap="none" spc="0" normalizeH="0" baseline="0">
             <a:ln>
               <a:noFill/>
             </a:ln>
@@ -3677,7 +4429,7 @@
           <a:buFontTx/>
           <a:buNone/>
           <a:tabLst/>
-          <a:defRPr b="0" baseline="0" cap="none" i="0" spc="0" strike="noStrike" sz="1800" u="none" kumimoji="0" normalizeH="0">
+          <a:defRPr kumimoji="0" sz="1800" b="0" i="0" u="none" strike="noStrike" cap="none" spc="0" normalizeH="0" baseline="0">
             <a:ln>
               <a:noFill/>
             </a:ln>
@@ -3703,7 +4455,7 @@
           <a:buFontTx/>
           <a:buNone/>
           <a:tabLst/>
-          <a:defRPr b="0" baseline="0" cap="none" i="0" spc="0" strike="noStrike" sz="1800" u="none" kumimoji="0" normalizeH="0">
+          <a:defRPr kumimoji="0" sz="1800" b="0" i="0" u="none" strike="noStrike" cap="none" spc="0" normalizeH="0" baseline="0">
             <a:ln>
               <a:noFill/>
             </a:ln>
@@ -3729,7 +4481,7 @@
           <a:buFontTx/>
           <a:buNone/>
           <a:tabLst/>
-          <a:defRPr b="0" baseline="0" cap="none" i="0" spc="0" strike="noStrike" sz="1800" u="none" kumimoji="0" normalizeH="0">
+          <a:defRPr kumimoji="0" sz="1800" b="0" i="0" u="none" strike="noStrike" cap="none" spc="0" normalizeH="0" baseline="0">
             <a:ln>
               <a:noFill/>
             </a:ln>
@@ -3755,7 +4507,7 @@
           <a:buFontTx/>
           <a:buNone/>
           <a:tabLst/>
-          <a:defRPr b="0" baseline="0" cap="none" i="0" spc="0" strike="noStrike" sz="1800" u="none" kumimoji="0" normalizeH="0">
+          <a:defRPr kumimoji="0" sz="1800" b="0" i="0" u="none" strike="noStrike" cap="none" spc="0" normalizeH="0" baseline="0">
             <a:ln>
               <a:noFill/>
             </a:ln>
@@ -3768,9 +4520,15 @@
         </a:lvl9pPr>
       </a:lstStyle>
       <a:style>
-        <a:lnRef idx="0"/>
-        <a:fillRef idx="0"/>
-        <a:effectRef idx="0"/>
+        <a:lnRef idx="0">
+          <a:scrgbClr r="0" g="0" b="0"/>
+        </a:lnRef>
+        <a:fillRef idx="0">
+          <a:scrgbClr r="0" g="0" b="0"/>
+        </a:fillRef>
+        <a:effectRef idx="0">
+          <a:scrgbClr r="0" g="0" b="0"/>
+        </a:effectRef>
         <a:fontRef idx="none"/>
       </a:style>
     </a:lnDef>
@@ -3784,7 +4542,7 @@
         <a:effectLst/>
         <a:sp3d/>
       </a:spPr>
-      <a:bodyPr rot="0" spcFirstLastPara="1" vertOverflow="overflow" horzOverflow="overflow" vert="horz" wrap="square" lIns="0" tIns="0" rIns="0" bIns="0" numCol="1" spcCol="38100" rtlCol="0" anchor="t" upright="0">
+      <a:bodyPr rot="0" spcFirstLastPara="1" vertOverflow="overflow" horzOverflow="overflow" vert="horz" wrap="square" lIns="0" tIns="0" rIns="0" bIns="0" numCol="1" spcCol="38100" rtlCol="0" anchor="t">
         <a:spAutoFit/>
       </a:bodyPr>
       <a:lstStyle>
@@ -3803,7 +4561,7 @@
           <a:buFontTx/>
           <a:buNone/>
           <a:tabLst/>
-          <a:defRPr b="0" baseline="0" cap="none" i="0" spc="0" strike="noStrike" sz="1800" u="none" kumimoji="0" normalizeH="0">
+          <a:defRPr kumimoji="0" sz="1800" b="0" i="0" u="none" strike="noStrike" cap="none" spc="0" normalizeH="0" baseline="0">
             <a:ln>
               <a:noFill/>
             </a:ln>
@@ -3833,7 +4591,7 @@
           <a:buFontTx/>
           <a:buNone/>
           <a:tabLst/>
-          <a:defRPr b="0" baseline="0" cap="none" i="0" spc="0" strike="noStrike" sz="1800" u="none" kumimoji="0" normalizeH="0">
+          <a:defRPr kumimoji="0" sz="1800" b="0" i="0" u="none" strike="noStrike" cap="none" spc="0" normalizeH="0" baseline="0">
             <a:ln>
               <a:noFill/>
             </a:ln>
@@ -3859,7 +4617,7 @@
           <a:buFontTx/>
           <a:buNone/>
           <a:tabLst/>
-          <a:defRPr b="0" baseline="0" cap="none" i="0" spc="0" strike="noStrike" sz="1800" u="none" kumimoji="0" normalizeH="0">
+          <a:defRPr kumimoji="0" sz="1800" b="0" i="0" u="none" strike="noStrike" cap="none" spc="0" normalizeH="0" baseline="0">
             <a:ln>
               <a:noFill/>
             </a:ln>
@@ -3885,7 +4643,7 @@
           <a:buFontTx/>
           <a:buNone/>
           <a:tabLst/>
-          <a:defRPr b="0" baseline="0" cap="none" i="0" spc="0" strike="noStrike" sz="1800" u="none" kumimoji="0" normalizeH="0">
+          <a:defRPr kumimoji="0" sz="1800" b="0" i="0" u="none" strike="noStrike" cap="none" spc="0" normalizeH="0" baseline="0">
             <a:ln>
               <a:noFill/>
             </a:ln>
@@ -3911,7 +4669,7 @@
           <a:buFontTx/>
           <a:buNone/>
           <a:tabLst/>
-          <a:defRPr b="0" baseline="0" cap="none" i="0" spc="0" strike="noStrike" sz="1800" u="none" kumimoji="0" normalizeH="0">
+          <a:defRPr kumimoji="0" sz="1800" b="0" i="0" u="none" strike="noStrike" cap="none" spc="0" normalizeH="0" baseline="0">
             <a:ln>
               <a:noFill/>
             </a:ln>
@@ -3937,7 +4695,7 @@
           <a:buFontTx/>
           <a:buNone/>
           <a:tabLst/>
-          <a:defRPr b="0" baseline="0" cap="none" i="0" spc="0" strike="noStrike" sz="1800" u="none" kumimoji="0" normalizeH="0">
+          <a:defRPr kumimoji="0" sz="1800" b="0" i="0" u="none" strike="noStrike" cap="none" spc="0" normalizeH="0" baseline="0">
             <a:ln>
               <a:noFill/>
             </a:ln>
@@ -3963,7 +4721,7 @@
           <a:buFontTx/>
           <a:buNone/>
           <a:tabLst/>
-          <a:defRPr b="0" baseline="0" cap="none" i="0" spc="0" strike="noStrike" sz="1800" u="none" kumimoji="0" normalizeH="0">
+          <a:defRPr kumimoji="0" sz="1800" b="0" i="0" u="none" strike="noStrike" cap="none" spc="0" normalizeH="0" baseline="0">
             <a:ln>
               <a:noFill/>
             </a:ln>
@@ -3989,7 +4747,7 @@
           <a:buFontTx/>
           <a:buNone/>
           <a:tabLst/>
-          <a:defRPr b="0" baseline="0" cap="none" i="0" spc="0" strike="noStrike" sz="1800" u="none" kumimoji="0" normalizeH="0">
+          <a:defRPr kumimoji="0" sz="1800" b="0" i="0" u="none" strike="noStrike" cap="none" spc="0" normalizeH="0" baseline="0">
             <a:ln>
               <a:noFill/>
             </a:ln>
@@ -4015,7 +4773,7 @@
           <a:buFontTx/>
           <a:buNone/>
           <a:tabLst/>
-          <a:defRPr b="0" baseline="0" cap="none" i="0" spc="0" strike="noStrike" sz="1800" u="none" kumimoji="0" normalizeH="0">
+          <a:defRPr kumimoji="0" sz="1800" b="0" i="0" u="none" strike="noStrike" cap="none" spc="0" normalizeH="0" baseline="0">
             <a:ln>
               <a:noFill/>
             </a:ln>
@@ -4041,7 +4799,7 @@
           <a:buFontTx/>
           <a:buNone/>
           <a:tabLst/>
-          <a:defRPr b="0" baseline="0" cap="none" i="0" spc="0" strike="noStrike" sz="1800" u="none" kumimoji="0" normalizeH="0">
+          <a:defRPr kumimoji="0" sz="1800" b="0" i="0" u="none" strike="noStrike" cap="none" spc="0" normalizeH="0" baseline="0">
             <a:ln>
               <a:noFill/>
             </a:ln>
@@ -4054,12 +4812,19 @@
         </a:lvl9pPr>
       </a:lstStyle>
       <a:style>
-        <a:lnRef idx="0"/>
-        <a:fillRef idx="0"/>
-        <a:effectRef idx="0"/>
+        <a:lnRef idx="0">
+          <a:scrgbClr r="0" g="0" b="0"/>
+        </a:lnRef>
+        <a:fillRef idx="0">
+          <a:scrgbClr r="0" g="0" b="0"/>
+        </a:fillRef>
+        <a:effectRef idx="0">
+          <a:scrgbClr r="0" g="0" b="0"/>
+        </a:effectRef>
         <a:fontRef idx="none"/>
       </a:style>
     </a:txDef>
   </a:objectDefaults>
+  <a:extraClrSchemeLst/>
 </a:theme>
 </file>